--- a/Assignment 1/_backup/600610752.docx
+++ b/Assignment 1/_backup/600610752.docx
@@ -4,6 +4,146 @@
   <w:body>
     <w:p>
       <w:pPr>
+        <w:ind w:left="360" w:hanging="360"/>
+      </w:pPr>
+    </w:p>
+    <w:p>
+      <w:pPr>
+        <w:ind w:left="360" w:hanging="360"/>
+      </w:pPr>
+    </w:p>
+    <w:p>
+      <w:pPr>
+        <w:ind w:left="360" w:hanging="360"/>
+      </w:pPr>
+    </w:p>
+    <w:p>
+      <w:pPr>
+        <w:ind w:left="360" w:hanging="360"/>
+      </w:pPr>
+    </w:p>
+    <w:p>
+      <w:pPr>
+        <w:ind w:left="360" w:hanging="360"/>
+      </w:pPr>
+    </w:p>
+    <w:p>
+      <w:pPr>
+        <w:ind w:left="360" w:hanging="360"/>
+      </w:pPr>
+    </w:p>
+    <w:p>
+      <w:pPr>
+        <w:ind w:left="360" w:hanging="360"/>
+      </w:pPr>
+    </w:p>
+    <w:p>
+      <w:pPr>
+        <w:ind w:left="360" w:hanging="360"/>
+      </w:pPr>
+    </w:p>
+    <w:p>
+      <w:pPr>
+        <w:ind w:left="360" w:hanging="360"/>
+      </w:pPr>
+    </w:p>
+    <w:p>
+      <w:pPr>
+        <w:ind w:left="360" w:hanging="360"/>
+      </w:pPr>
+    </w:p>
+    <w:p>
+      <w:pPr>
+        <w:ind w:left="360" w:hanging="360"/>
+      </w:pPr>
+    </w:p>
+    <w:p>
+      <w:pPr>
+        <w:ind w:left="360" w:hanging="360"/>
+      </w:pPr>
+    </w:p>
+    <w:p>
+      <w:pPr>
+        <w:ind w:left="360" w:hanging="360"/>
+      </w:pPr>
+    </w:p>
+    <w:p>
+      <w:pPr>
+        <w:ind w:left="360" w:hanging="360"/>
+      </w:pPr>
+    </w:p>
+    <w:p>
+      <w:pPr>
+        <w:ind w:left="360" w:hanging="360"/>
+      </w:pPr>
+    </w:p>
+    <w:p>
+      <w:pPr>
+        <w:ind w:left="360" w:hanging="360"/>
+      </w:pPr>
+    </w:p>
+    <w:p>
+      <w:pPr>
+        <w:ind w:left="360" w:hanging="360"/>
+      </w:pPr>
+    </w:p>
+    <w:p>
+      <w:pPr>
+        <w:ind w:left="360" w:hanging="360"/>
+      </w:pPr>
+    </w:p>
+    <w:p>
+      <w:pPr>
+        <w:ind w:left="360" w:hanging="360"/>
+      </w:pPr>
+    </w:p>
+    <w:p>
+      <w:pPr>
+        <w:ind w:left="360" w:hanging="360"/>
+      </w:pPr>
+    </w:p>
+    <w:p>
+      <w:pPr>
+        <w:ind w:left="360" w:hanging="360"/>
+      </w:pPr>
+    </w:p>
+    <w:p>
+      <w:pPr>
+        <w:ind w:left="360" w:hanging="360"/>
+      </w:pPr>
+    </w:p>
+    <w:p>
+      <w:pPr>
+        <w:ind w:left="360" w:hanging="360"/>
+      </w:pPr>
+    </w:p>
+    <w:p>
+      <w:pPr>
+        <w:ind w:left="360" w:hanging="360"/>
+      </w:pPr>
+    </w:p>
+    <w:p>
+      <w:pPr>
+        <w:ind w:left="360" w:hanging="360"/>
+      </w:pPr>
+    </w:p>
+    <w:p>
+      <w:pPr>
+        <w:ind w:left="360" w:hanging="360"/>
+      </w:pPr>
+    </w:p>
+    <w:p>
+      <w:pPr>
+        <w:ind w:left="360" w:hanging="360"/>
+      </w:pPr>
+    </w:p>
+    <w:p>
+      <w:pPr>
+        <w:ind w:left="360" w:hanging="360"/>
+      </w:pPr>
+    </w:p>
+    <w:p>
+      <w:pPr>
         <w:pStyle w:val="ListParagraph"/>
         <w:numPr>
           <w:ilvl w:val="0"/>
@@ -26,6 +166,7 @@
           <w:szCs w:val="36"/>
           <w:cs/>
         </w:rPr>
+        <w:lastRenderedPageBreak/>
         <w:t>คำอธิบายข้อมูล</w:t>
       </w:r>
     </w:p>
@@ -7072,9 +7213,8 @@
           <w:sz w:val="32"/>
           <w:szCs w:val="32"/>
         </w:rPr>
-        <w:t xml:space="preserve">Source </w:t>
-      </w:r>
-      <w:proofErr w:type="gramStart"/>
+        <w:t>Source code</w:t>
+      </w:r>
       <w:r>
         <w:rPr>
           <w:rFonts w:ascii="TH Sarabun New" w:hAnsi="TH Sarabun New" w:cs="TH Sarabun New"/>
@@ -7083,17 +7223,19 @@
           <w:sz w:val="32"/>
           <w:szCs w:val="32"/>
         </w:rPr>
-        <w:t>code :</w:t>
-      </w:r>
-      <w:proofErr w:type="gramEnd"/>
-      <w:r>
-        <w:rPr>
-          <w:rFonts w:ascii="TH Sarabun New" w:hAnsi="TH Sarabun New" w:cs="TH Sarabun New"/>
-          <w:sz w:val="32"/>
-          <w:szCs w:val="32"/>
-        </w:rPr>
-        <w:t xml:space="preserve"> </w:t>
-      </w:r>
+        <w:t xml:space="preserve"> : </w:t>
+      </w:r>
+      <w:hyperlink r:id="rId13" w:history="1">
+        <w:r>
+          <w:rPr>
+            <w:rStyle w:val="Hyperlink"/>
+            <w:rFonts w:ascii="TH Sarabun New" w:hAnsi="TH Sarabun New" w:cs="TH Sarabun New"/>
+            <w:sz w:val="32"/>
+            <w:szCs w:val="32"/>
+          </w:rPr>
+          <w:t>Click</w:t>
+        </w:r>
+      </w:hyperlink>
     </w:p>
     <w:sectPr>
       <w:pgSz w:w="12240" w:h="15840"/>
@@ -8626,6 +8768,41 @@
         <w:insideV w:val="single" w:sz="4" w:space="0" w:color="auto"/>
       </w:tblBorders>
     </w:tblPr>
+  </w:style>
+  <w:style w:type="character" w:styleId="Hyperlink">
+    <w:name w:val="Hyperlink"/>
+    <w:basedOn w:val="DefaultParagraphFont"/>
+    <w:uiPriority w:val="99"/>
+    <w:unhideWhenUsed/>
+    <w:rsid w:val="00D534C9"/>
+    <w:rPr>
+      <w:color w:val="0000FF"/>
+      <w:u w:val="single"/>
+    </w:rPr>
+  </w:style>
+  <w:style w:type="character" w:styleId="UnresolvedMention">
+    <w:name w:val="Unresolved Mention"/>
+    <w:basedOn w:val="DefaultParagraphFont"/>
+    <w:uiPriority w:val="99"/>
+    <w:semiHidden/>
+    <w:unhideWhenUsed/>
+    <w:rsid w:val="00D534C9"/>
+    <w:rPr>
+      <w:color w:val="605E5C"/>
+      <w:shd w:val="clear" w:color="auto" w:fill="E1DFDD"/>
+    </w:rPr>
+  </w:style>
+  <w:style w:type="character" w:styleId="FollowedHyperlink">
+    <w:name w:val="FollowedHyperlink"/>
+    <w:basedOn w:val="DefaultParagraphFont"/>
+    <w:uiPriority w:val="99"/>
+    <w:semiHidden/>
+    <w:unhideWhenUsed/>
+    <w:rsid w:val="00617828"/>
+    <w:rPr>
+      <w:color w:val="954F72" w:themeColor="followedHyperlink"/>
+      <w:u w:val="single"/>
+    </w:rPr>
   </w:style>
 </w:styles>
 </file>

--- a/Assignment 1/_backup/600610752.docx
+++ b/Assignment 1/_backup/600610752.docx
@@ -2042,20 +2042,43 @@
           <w:noProof/>
         </w:rPr>
         <w:drawing>
-          <wp:inline distT="0" distB="0" distL="0" distR="0" wp14:anchorId="4B1C83D2" wp14:editId="2288198B">
-            <wp:extent cx="3657600" cy="2194560"/>
-            <wp:effectExtent l="0" t="0" r="0" b="15240"/>
-            <wp:docPr id="1" name="Chart 1">
-              <a:extLst xmlns:a="http://schemas.openxmlformats.org/drawingml/2006/main">
-                <a:ext uri="{FF2B5EF4-FFF2-40B4-BE49-F238E27FC236}">
-                  <a16:creationId xmlns:a16="http://schemas.microsoft.com/office/drawing/2014/main" id="{C980D854-5681-4829-8609-66633DA9CE26}"/>
-                </a:ext>
-              </a:extLst>
-            </wp:docPr>
-            <wp:cNvGraphicFramePr/>
+          <wp:inline distT="0" distB="0" distL="0" distR="0" wp14:anchorId="0482A67A" wp14:editId="233949CC">
+            <wp:extent cx="4284536" cy="2800350"/>
+            <wp:effectExtent l="0" t="0" r="1905" b="0"/>
+            <wp:docPr id="10" name="Picture 10"/>
+            <wp:cNvGraphicFramePr>
+              <a:graphicFrameLocks xmlns:a="http://schemas.openxmlformats.org/drawingml/2006/main" noChangeAspect="1"/>
+            </wp:cNvGraphicFramePr>
             <a:graphic xmlns:a="http://schemas.openxmlformats.org/drawingml/2006/main">
-              <a:graphicData uri="http://schemas.openxmlformats.org/drawingml/2006/chart">
-                <c:chart xmlns:c="http://schemas.openxmlformats.org/drawingml/2006/chart" xmlns:r="http://schemas.openxmlformats.org/officeDocument/2006/relationships" r:id="rId5"/>
+              <a:graphicData uri="http://schemas.openxmlformats.org/drawingml/2006/picture">
+                <pic:pic xmlns:pic="http://schemas.openxmlformats.org/drawingml/2006/picture">
+                  <pic:nvPicPr>
+                    <pic:cNvPr id="1" name=""/>
+                    <pic:cNvPicPr/>
+                  </pic:nvPicPr>
+                  <pic:blipFill rotWithShape="1">
+                    <a:blip r:embed="rId5"/>
+                    <a:srcRect l="21795" t="43590" r="53686" b="27920"/>
+                    <a:stretch/>
+                  </pic:blipFill>
+                  <pic:spPr bwMode="auto">
+                    <a:xfrm>
+                      <a:off x="0" y="0"/>
+                      <a:ext cx="4304840" cy="2813621"/>
+                    </a:xfrm>
+                    <a:prstGeom prst="rect">
+                      <a:avLst/>
+                    </a:prstGeom>
+                    <a:ln>
+                      <a:noFill/>
+                    </a:ln>
+                    <a:extLst>
+                      <a:ext uri="{53640926-AAD7-44D8-BBD7-CCE9431645EC}">
+                        <a14:shadowObscured xmlns:a14="http://schemas.microsoft.com/office/drawing/2010/main"/>
+                      </a:ext>
+                    </a:extLst>
+                  </pic:spPr>
+                </pic:pic>
               </a:graphicData>
             </a:graphic>
           </wp:inline>
@@ -2097,7 +2120,23 @@
           <w:sz w:val="32"/>
           <w:szCs w:val="32"/>
         </w:rPr>
-        <w:t xml:space="preserve">= 3 , </w:t>
+        <w:t xml:space="preserve">= </w:t>
+      </w:r>
+      <w:r>
+        <w:rPr>
+          <w:rFonts w:ascii="TH Sarabun New" w:hAnsi="TH Sarabun New" w:cs="TH Sarabun New"/>
+          <w:sz w:val="32"/>
+          <w:szCs w:val="32"/>
+        </w:rPr>
+        <w:t>4</w:t>
+      </w:r>
+      <w:r>
+        <w:rPr>
+          <w:rFonts w:ascii="TH Sarabun New" w:hAnsi="TH Sarabun New" w:cs="TH Sarabun New"/>
+          <w:sz w:val="32"/>
+          <w:szCs w:val="32"/>
+        </w:rPr>
+        <w:t xml:space="preserve"> , </w:t>
       </w:r>
       <w:r>
         <w:rPr>
@@ -2351,7 +2390,6 @@
           <w:szCs w:val="32"/>
           <w:cs/>
         </w:rPr>
-        <w:lastRenderedPageBreak/>
         <w:t xml:space="preserve">การทดลองเกี่ยวกับ </w:t>
       </w:r>
       <w:proofErr w:type="spellStart"/>
@@ -2881,18 +2919,8 @@
                 <w:sz w:val="32"/>
                 <w:szCs w:val="32"/>
               </w:rPr>
-              <w:t xml:space="preserve">Confusion Matrix [ </w:t>
+              <w:t>Confusion Matrix [ 3 ]</w:t>
             </w:r>
-            <w:proofErr w:type="gramStart"/>
-            <w:r>
-              <w:rPr>
-                <w:rFonts w:ascii="TH Sarabun New" w:hAnsi="TH Sarabun New" w:cs="TH Sarabun New"/>
-                <w:sz w:val="32"/>
-                <w:szCs w:val="32"/>
-              </w:rPr>
-              <w:t>3 ]</w:t>
-            </w:r>
-            <w:proofErr w:type="gramEnd"/>
           </w:p>
         </w:tc>
         <w:tc>
@@ -2921,20 +2949,8 @@
                 <w:sz w:val="32"/>
                 <w:szCs w:val="32"/>
               </w:rPr>
-              <w:t xml:space="preserve">[ 1 </w:t>
+              <w:t>[ 1 0 ]</w:t>
             </w:r>
-            <w:proofErr w:type="gramStart"/>
-            <w:r>
-              <w:rPr>
-                <w:rFonts w:ascii="TH Sarabun New" w:hAnsi="TH Sarabun New" w:cs="TH Sarabun New"/>
-                <w:i/>
-                <w:iCs/>
-                <w:sz w:val="32"/>
-                <w:szCs w:val="32"/>
-              </w:rPr>
-              <w:t>0 ]</w:t>
-            </w:r>
-            <w:proofErr w:type="gramEnd"/>
           </w:p>
         </w:tc>
         <w:tc>
@@ -2963,20 +2979,8 @@
                 <w:sz w:val="32"/>
                 <w:szCs w:val="32"/>
               </w:rPr>
-              <w:t xml:space="preserve"> [ 0 </w:t>
+              <w:t xml:space="preserve"> [ 0 1 ]</w:t>
             </w:r>
-            <w:proofErr w:type="gramStart"/>
-            <w:r>
-              <w:rPr>
-                <w:rFonts w:ascii="TH Sarabun New" w:hAnsi="TH Sarabun New" w:cs="TH Sarabun New"/>
-                <w:i/>
-                <w:iCs/>
-                <w:sz w:val="32"/>
-                <w:szCs w:val="32"/>
-              </w:rPr>
-              <w:t>1 ]</w:t>
-            </w:r>
-            <w:proofErr w:type="gramEnd"/>
           </w:p>
         </w:tc>
       </w:tr>
@@ -3020,18 +3024,7 @@
                 <w:sz w:val="32"/>
                 <w:szCs w:val="32"/>
               </w:rPr>
-              <w:t xml:space="preserve">1 </w:t>
-            </w:r>
-            <w:proofErr w:type="gramStart"/>
-            <w:r>
-              <w:rPr>
-                <w:rFonts w:ascii="TH Sarabun New" w:hAnsi="TH Sarabun New" w:cs="TH Sarabun New"/>
-                <w:b/>
-                <w:bCs/>
-                <w:sz w:val="32"/>
-                <w:szCs w:val="32"/>
-              </w:rPr>
-              <w:t>0</w:t>
+              <w:t>1 0</w:t>
             </w:r>
             <w:r>
               <w:rPr>
@@ -3043,7 +3036,6 @@
               </w:rPr>
               <w:t xml:space="preserve"> ]</w:t>
             </w:r>
-            <w:proofErr w:type="gramEnd"/>
             <w:r>
               <w:rPr>
                 <w:rFonts w:ascii="TH Sarabun New" w:hAnsi="TH Sarabun New" w:cs="TH Sarabun New"/>
@@ -3146,18 +3138,7 @@
                 <w:sz w:val="32"/>
                 <w:szCs w:val="32"/>
               </w:rPr>
-              <w:t xml:space="preserve">0 </w:t>
-            </w:r>
-            <w:proofErr w:type="gramStart"/>
-            <w:r>
-              <w:rPr>
-                <w:rFonts w:ascii="TH Sarabun New" w:hAnsi="TH Sarabun New" w:cs="TH Sarabun New"/>
-                <w:b/>
-                <w:bCs/>
-                <w:sz w:val="32"/>
-                <w:szCs w:val="32"/>
-              </w:rPr>
-              <w:t>1</w:t>
+              <w:t>0 1</w:t>
             </w:r>
             <w:r>
               <w:rPr>
@@ -3169,7 +3150,6 @@
               </w:rPr>
               <w:t xml:space="preserve"> ]</w:t>
             </w:r>
-            <w:proofErr w:type="gramEnd"/>
           </w:p>
         </w:tc>
         <w:tc>
@@ -3275,26 +3255,8 @@
                 <w:sz w:val="32"/>
                 <w:szCs w:val="32"/>
               </w:rPr>
-              <w:t xml:space="preserve">Confusion Matrix [ </w:t>
+              <w:t>Confusion Matrix [ 6 ]</w:t>
             </w:r>
-            <w:proofErr w:type="gramStart"/>
-            <w:r>
-              <w:rPr>
-                <w:rFonts w:ascii="TH Sarabun New" w:hAnsi="TH Sarabun New" w:cs="TH Sarabun New"/>
-                <w:sz w:val="32"/>
-                <w:szCs w:val="32"/>
-              </w:rPr>
-              <w:t>6</w:t>
-            </w:r>
-            <w:r>
-              <w:rPr>
-                <w:rFonts w:ascii="TH Sarabun New" w:hAnsi="TH Sarabun New" w:cs="TH Sarabun New"/>
-                <w:sz w:val="32"/>
-                <w:szCs w:val="32"/>
-              </w:rPr>
-              <w:t xml:space="preserve"> ]</w:t>
-            </w:r>
-            <w:proofErr w:type="gramEnd"/>
           </w:p>
         </w:tc>
         <w:tc>
@@ -3323,20 +3285,8 @@
                 <w:sz w:val="32"/>
                 <w:szCs w:val="32"/>
               </w:rPr>
-              <w:t xml:space="preserve">[ 1 </w:t>
+              <w:t>[ 1 0 ]</w:t>
             </w:r>
-            <w:proofErr w:type="gramStart"/>
-            <w:r>
-              <w:rPr>
-                <w:rFonts w:ascii="TH Sarabun New" w:hAnsi="TH Sarabun New" w:cs="TH Sarabun New"/>
-                <w:i/>
-                <w:iCs/>
-                <w:sz w:val="32"/>
-                <w:szCs w:val="32"/>
-              </w:rPr>
-              <w:t>0 ]</w:t>
-            </w:r>
-            <w:proofErr w:type="gramEnd"/>
           </w:p>
         </w:tc>
         <w:tc>
@@ -3365,20 +3315,8 @@
                 <w:sz w:val="32"/>
                 <w:szCs w:val="32"/>
               </w:rPr>
-              <w:t xml:space="preserve"> [ 0 </w:t>
+              <w:t xml:space="preserve"> [ 0 1 ]</w:t>
             </w:r>
-            <w:proofErr w:type="gramStart"/>
-            <w:r>
-              <w:rPr>
-                <w:rFonts w:ascii="TH Sarabun New" w:hAnsi="TH Sarabun New" w:cs="TH Sarabun New"/>
-                <w:i/>
-                <w:iCs/>
-                <w:sz w:val="32"/>
-                <w:szCs w:val="32"/>
-              </w:rPr>
-              <w:t>1 ]</w:t>
-            </w:r>
-            <w:proofErr w:type="gramEnd"/>
           </w:p>
         </w:tc>
       </w:tr>
@@ -3422,18 +3360,7 @@
                 <w:sz w:val="32"/>
                 <w:szCs w:val="32"/>
               </w:rPr>
-              <w:t xml:space="preserve">1 </w:t>
-            </w:r>
-            <w:proofErr w:type="gramStart"/>
-            <w:r>
-              <w:rPr>
-                <w:rFonts w:ascii="TH Sarabun New" w:hAnsi="TH Sarabun New" w:cs="TH Sarabun New"/>
-                <w:b/>
-                <w:bCs/>
-                <w:sz w:val="32"/>
-                <w:szCs w:val="32"/>
-              </w:rPr>
-              <w:t>0</w:t>
+              <w:t>1 0</w:t>
             </w:r>
             <w:r>
               <w:rPr>
@@ -3445,7 +3372,6 @@
               </w:rPr>
               <w:t xml:space="preserve"> ]</w:t>
             </w:r>
-            <w:proofErr w:type="gramEnd"/>
             <w:r>
               <w:rPr>
                 <w:rFonts w:ascii="TH Sarabun New" w:hAnsi="TH Sarabun New" w:cs="TH Sarabun New"/>
@@ -3548,18 +3474,7 @@
                 <w:sz w:val="32"/>
                 <w:szCs w:val="32"/>
               </w:rPr>
-              <w:t xml:space="preserve">0 </w:t>
-            </w:r>
-            <w:proofErr w:type="gramStart"/>
-            <w:r>
-              <w:rPr>
-                <w:rFonts w:ascii="TH Sarabun New" w:hAnsi="TH Sarabun New" w:cs="TH Sarabun New"/>
-                <w:b/>
-                <w:bCs/>
-                <w:sz w:val="32"/>
-                <w:szCs w:val="32"/>
-              </w:rPr>
-              <w:t>1</w:t>
+              <w:t>0 1</w:t>
             </w:r>
             <w:r>
               <w:rPr>
@@ -3571,7 +3486,6 @@
               </w:rPr>
               <w:t xml:space="preserve"> ]</w:t>
             </w:r>
-            <w:proofErr w:type="gramEnd"/>
           </w:p>
         </w:tc>
         <w:tc>
@@ -3622,15 +3536,7 @@
                 <w:sz w:val="32"/>
                 <w:szCs w:val="32"/>
               </w:rPr>
-              <w:t>9</w:t>
-            </w:r>
-            <w:r>
-              <w:rPr>
-                <w:rFonts w:ascii="TH Sarabun New" w:hAnsi="TH Sarabun New" w:cs="TH Sarabun New"/>
-                <w:sz w:val="32"/>
-                <w:szCs w:val="32"/>
-              </w:rPr>
-              <w:t>1</w:t>
+              <w:t>91</w:t>
             </w:r>
           </w:p>
         </w:tc>
@@ -3685,26 +3591,8 @@
                 <w:sz w:val="32"/>
                 <w:szCs w:val="32"/>
               </w:rPr>
-              <w:t xml:space="preserve">Confusion Matrix [ </w:t>
+              <w:t>Confusion Matrix [ 9 ]</w:t>
             </w:r>
-            <w:proofErr w:type="gramStart"/>
-            <w:r>
-              <w:rPr>
-                <w:rFonts w:ascii="TH Sarabun New" w:hAnsi="TH Sarabun New" w:cs="TH Sarabun New"/>
-                <w:sz w:val="32"/>
-                <w:szCs w:val="32"/>
-              </w:rPr>
-              <w:t>9</w:t>
-            </w:r>
-            <w:r>
-              <w:rPr>
-                <w:rFonts w:ascii="TH Sarabun New" w:hAnsi="TH Sarabun New" w:cs="TH Sarabun New"/>
-                <w:sz w:val="32"/>
-                <w:szCs w:val="32"/>
-              </w:rPr>
-              <w:t xml:space="preserve"> ]</w:t>
-            </w:r>
-            <w:proofErr w:type="gramEnd"/>
           </w:p>
         </w:tc>
         <w:tc>
@@ -3733,20 +3621,8 @@
                 <w:sz w:val="32"/>
                 <w:szCs w:val="32"/>
               </w:rPr>
-              <w:t xml:space="preserve">[ 1 </w:t>
+              <w:t>[ 1 0 ]</w:t>
             </w:r>
-            <w:proofErr w:type="gramStart"/>
-            <w:r>
-              <w:rPr>
-                <w:rFonts w:ascii="TH Sarabun New" w:hAnsi="TH Sarabun New" w:cs="TH Sarabun New"/>
-                <w:i/>
-                <w:iCs/>
-                <w:sz w:val="32"/>
-                <w:szCs w:val="32"/>
-              </w:rPr>
-              <w:t>0 ]</w:t>
-            </w:r>
-            <w:proofErr w:type="gramEnd"/>
           </w:p>
         </w:tc>
         <w:tc>
@@ -3775,20 +3651,8 @@
                 <w:sz w:val="32"/>
                 <w:szCs w:val="32"/>
               </w:rPr>
-              <w:t xml:space="preserve"> [ 0 </w:t>
+              <w:t xml:space="preserve"> [ 0 1 ]</w:t>
             </w:r>
-            <w:proofErr w:type="gramStart"/>
-            <w:r>
-              <w:rPr>
-                <w:rFonts w:ascii="TH Sarabun New" w:hAnsi="TH Sarabun New" w:cs="TH Sarabun New"/>
-                <w:i/>
-                <w:iCs/>
-                <w:sz w:val="32"/>
-                <w:szCs w:val="32"/>
-              </w:rPr>
-              <w:t>1 ]</w:t>
-            </w:r>
-            <w:proofErr w:type="gramEnd"/>
           </w:p>
         </w:tc>
       </w:tr>
@@ -3832,18 +3696,7 @@
                 <w:sz w:val="32"/>
                 <w:szCs w:val="32"/>
               </w:rPr>
-              <w:t xml:space="preserve">1 </w:t>
-            </w:r>
-            <w:proofErr w:type="gramStart"/>
-            <w:r>
-              <w:rPr>
-                <w:rFonts w:ascii="TH Sarabun New" w:hAnsi="TH Sarabun New" w:cs="TH Sarabun New"/>
-                <w:b/>
-                <w:bCs/>
-                <w:sz w:val="32"/>
-                <w:szCs w:val="32"/>
-              </w:rPr>
-              <w:t>0</w:t>
+              <w:t>1 0</w:t>
             </w:r>
             <w:r>
               <w:rPr>
@@ -3855,7 +3708,6 @@
               </w:rPr>
               <w:t xml:space="preserve"> ]</w:t>
             </w:r>
-            <w:proofErr w:type="gramEnd"/>
             <w:r>
               <w:rPr>
                 <w:rFonts w:ascii="TH Sarabun New" w:hAnsi="TH Sarabun New" w:cs="TH Sarabun New"/>
@@ -3958,18 +3810,7 @@
                 <w:sz w:val="32"/>
                 <w:szCs w:val="32"/>
               </w:rPr>
-              <w:t xml:space="preserve">0 </w:t>
-            </w:r>
-            <w:proofErr w:type="gramStart"/>
-            <w:r>
-              <w:rPr>
-                <w:rFonts w:ascii="TH Sarabun New" w:hAnsi="TH Sarabun New" w:cs="TH Sarabun New"/>
-                <w:b/>
-                <w:bCs/>
-                <w:sz w:val="32"/>
-                <w:szCs w:val="32"/>
-              </w:rPr>
-              <w:t>1</w:t>
+              <w:t>0 1</w:t>
             </w:r>
             <w:r>
               <w:rPr>
@@ -3981,7 +3822,6 @@
               </w:rPr>
               <w:t xml:space="preserve"> ]</w:t>
             </w:r>
-            <w:proofErr w:type="gramEnd"/>
           </w:p>
         </w:tc>
         <w:tc>
@@ -4099,35 +3939,8 @@
                 <w:sz w:val="32"/>
                 <w:szCs w:val="32"/>
               </w:rPr>
-              <w:lastRenderedPageBreak/>
-              <w:t>Confusion Matrix [</w:t>
+              <w:t>Confusion Matrix [ 12 ]</w:t>
             </w:r>
-            <w:r>
-              <w:rPr>
-                <w:rFonts w:ascii="TH Sarabun New" w:hAnsi="TH Sarabun New" w:cs="TH Sarabun New"/>
-                <w:sz w:val="32"/>
-                <w:szCs w:val="32"/>
-              </w:rPr>
-              <w:t xml:space="preserve"> </w:t>
-            </w:r>
-            <w:proofErr w:type="gramStart"/>
-            <w:r>
-              <w:rPr>
-                <w:rFonts w:ascii="TH Sarabun New" w:hAnsi="TH Sarabun New" w:cs="TH Sarabun New"/>
-                <w:sz w:val="32"/>
-                <w:szCs w:val="32"/>
-              </w:rPr>
-              <w:t>12</w:t>
-            </w:r>
-            <w:r>
-              <w:rPr>
-                <w:rFonts w:ascii="TH Sarabun New" w:hAnsi="TH Sarabun New" w:cs="TH Sarabun New"/>
-                <w:sz w:val="32"/>
-                <w:szCs w:val="32"/>
-              </w:rPr>
-              <w:t xml:space="preserve"> ]</w:t>
-            </w:r>
-            <w:proofErr w:type="gramEnd"/>
           </w:p>
         </w:tc>
         <w:tc>
@@ -4156,20 +3969,8 @@
                 <w:sz w:val="32"/>
                 <w:szCs w:val="32"/>
               </w:rPr>
-              <w:t xml:space="preserve">[ 1 </w:t>
+              <w:t>[ 1 0 ]</w:t>
             </w:r>
-            <w:proofErr w:type="gramStart"/>
-            <w:r>
-              <w:rPr>
-                <w:rFonts w:ascii="TH Sarabun New" w:hAnsi="TH Sarabun New" w:cs="TH Sarabun New"/>
-                <w:i/>
-                <w:iCs/>
-                <w:sz w:val="32"/>
-                <w:szCs w:val="32"/>
-              </w:rPr>
-              <w:t>0 ]</w:t>
-            </w:r>
-            <w:proofErr w:type="gramEnd"/>
           </w:p>
         </w:tc>
         <w:tc>
@@ -4198,20 +3999,8 @@
                 <w:sz w:val="32"/>
                 <w:szCs w:val="32"/>
               </w:rPr>
-              <w:t xml:space="preserve"> [ 0 </w:t>
+              <w:t xml:space="preserve"> [ 0 1 ]</w:t>
             </w:r>
-            <w:proofErr w:type="gramStart"/>
-            <w:r>
-              <w:rPr>
-                <w:rFonts w:ascii="TH Sarabun New" w:hAnsi="TH Sarabun New" w:cs="TH Sarabun New"/>
-                <w:i/>
-                <w:iCs/>
-                <w:sz w:val="32"/>
-                <w:szCs w:val="32"/>
-              </w:rPr>
-              <w:t>1 ]</w:t>
-            </w:r>
-            <w:proofErr w:type="gramEnd"/>
           </w:p>
         </w:tc>
       </w:tr>
@@ -4255,18 +4044,7 @@
                 <w:sz w:val="32"/>
                 <w:szCs w:val="32"/>
               </w:rPr>
-              <w:t xml:space="preserve">1 </w:t>
-            </w:r>
-            <w:proofErr w:type="gramStart"/>
-            <w:r>
-              <w:rPr>
-                <w:rFonts w:ascii="TH Sarabun New" w:hAnsi="TH Sarabun New" w:cs="TH Sarabun New"/>
-                <w:b/>
-                <w:bCs/>
-                <w:sz w:val="32"/>
-                <w:szCs w:val="32"/>
-              </w:rPr>
-              <w:t>0</w:t>
+              <w:t>1 0</w:t>
             </w:r>
             <w:r>
               <w:rPr>
@@ -4278,7 +4056,6 @@
               </w:rPr>
               <w:t xml:space="preserve"> ]</w:t>
             </w:r>
-            <w:proofErr w:type="gramEnd"/>
             <w:r>
               <w:rPr>
                 <w:rFonts w:ascii="TH Sarabun New" w:hAnsi="TH Sarabun New" w:cs="TH Sarabun New"/>
@@ -4381,18 +4158,7 @@
                 <w:sz w:val="32"/>
                 <w:szCs w:val="32"/>
               </w:rPr>
-              <w:t xml:space="preserve">0 </w:t>
-            </w:r>
-            <w:proofErr w:type="gramStart"/>
-            <w:r>
-              <w:rPr>
-                <w:rFonts w:ascii="TH Sarabun New" w:hAnsi="TH Sarabun New" w:cs="TH Sarabun New"/>
-                <w:b/>
-                <w:bCs/>
-                <w:sz w:val="32"/>
-                <w:szCs w:val="32"/>
-              </w:rPr>
-              <w:t>1</w:t>
+              <w:t>0 1</w:t>
             </w:r>
             <w:r>
               <w:rPr>
@@ -4404,7 +4170,6 @@
               </w:rPr>
               <w:t xml:space="preserve"> ]</w:t>
             </w:r>
-            <w:proofErr w:type="gramEnd"/>
           </w:p>
         </w:tc>
         <w:tc>
@@ -5049,7 +4814,6 @@
           <w:szCs w:val="32"/>
           <w:cs/>
         </w:rPr>
-        <w:lastRenderedPageBreak/>
         <w:t xml:space="preserve">การทดลองเกี่ยวกับ </w:t>
       </w:r>
       <w:proofErr w:type="spellStart"/>
@@ -7027,6 +6791,16 @@
         <w:ind w:left="1224"/>
         <w:jc w:val="center"/>
         <w:rPr>
+          <w:noProof/>
+        </w:rPr>
+      </w:pPr>
+    </w:p>
+    <w:p>
+      <w:pPr>
+        <w:pStyle w:val="ListParagraph"/>
+        <w:ind w:left="1224"/>
+        <w:jc w:val="center"/>
+        <w:rPr>
           <w:rFonts w:ascii="TH Sarabun New" w:hAnsi="TH Sarabun New" w:cs="TH Sarabun New"/>
           <w:b/>
           <w:bCs/>
@@ -7034,30 +6808,6 @@
           <w:szCs w:val="32"/>
         </w:rPr>
       </w:pPr>
-      <w:r>
-        <w:rPr>
-          <w:noProof/>
-        </w:rPr>
-        <w:drawing>
-          <wp:inline distT="0" distB="0" distL="0" distR="0" wp14:anchorId="74791E5F" wp14:editId="482D24B9">
-            <wp:extent cx="3657600" cy="2194560"/>
-            <wp:effectExtent l="0" t="0" r="0" b="15240"/>
-            <wp:docPr id="5" name="Chart 5">
-              <a:extLst xmlns:a="http://schemas.openxmlformats.org/drawingml/2006/main">
-                <a:ext uri="{FF2B5EF4-FFF2-40B4-BE49-F238E27FC236}">
-                  <a16:creationId xmlns:a16="http://schemas.microsoft.com/office/drawing/2014/main" id="{51A819B5-C3AB-4468-A0F0-DBF1B69A5DE6}"/>
-                </a:ext>
-              </a:extLst>
-            </wp:docPr>
-            <wp:cNvGraphicFramePr/>
-            <a:graphic xmlns:a="http://schemas.openxmlformats.org/drawingml/2006/main">
-              <a:graphicData uri="http://schemas.openxmlformats.org/drawingml/2006/chart">
-                <c:chart xmlns:c="http://schemas.openxmlformats.org/drawingml/2006/chart" xmlns:r="http://schemas.openxmlformats.org/officeDocument/2006/relationships" r:id="rId11"/>
-              </a:graphicData>
-            </a:graphic>
-          </wp:inline>
-        </w:drawing>
-      </w:r>
     </w:p>
     <w:p>
       <w:pPr>
@@ -7381,7 +7131,6 @@
           <w:szCs w:val="32"/>
           <w:cs/>
         </w:rPr>
-        <w:lastRenderedPageBreak/>
         <w:t xml:space="preserve">การทดลองเกี่ยวกับ </w:t>
       </w:r>
       <w:proofErr w:type="spellStart"/>
@@ -7884,6 +7633,14 @@
         </w:rPr>
         <w:t xml:space="preserve">  </w:t>
       </w:r>
+    </w:p>
+    <w:p>
+      <w:pPr>
+        <w:jc w:val="center"/>
+        <w:rPr>
+          <w:noProof/>
+        </w:rPr>
+      </w:pPr>
     </w:p>
     <w:p>
       <w:pPr>
@@ -7896,30 +7653,6 @@
           <w:szCs w:val="36"/>
         </w:rPr>
       </w:pPr>
-      <w:r>
-        <w:rPr>
-          <w:noProof/>
-        </w:rPr>
-        <w:drawing>
-          <wp:inline distT="0" distB="0" distL="0" distR="0" wp14:anchorId="521AB1C2" wp14:editId="392D6886">
-            <wp:extent cx="3657600" cy="2194560"/>
-            <wp:effectExtent l="0" t="0" r="0" b="15240"/>
-            <wp:docPr id="9" name="Chart 9">
-              <a:extLst xmlns:a="http://schemas.openxmlformats.org/drawingml/2006/main">
-                <a:ext uri="{FF2B5EF4-FFF2-40B4-BE49-F238E27FC236}">
-                  <a16:creationId xmlns:a16="http://schemas.microsoft.com/office/drawing/2014/main" id="{4B7C61D8-6D51-430C-8E56-C2D84DECB6DA}"/>
-                </a:ext>
-              </a:extLst>
-            </wp:docPr>
-            <wp:cNvGraphicFramePr/>
-            <a:graphic xmlns:a="http://schemas.openxmlformats.org/drawingml/2006/main">
-              <a:graphicData uri="http://schemas.openxmlformats.org/drawingml/2006/chart">
-                <c:chart xmlns:c="http://schemas.openxmlformats.org/drawingml/2006/chart" xmlns:r="http://schemas.openxmlformats.org/officeDocument/2006/relationships" r:id="rId12"/>
-              </a:graphicData>
-            </a:graphic>
-          </wp:inline>
-        </w:drawing>
-      </w:r>
     </w:p>
     <w:p>
       <w:pPr>
@@ -8526,23 +8259,13 @@
                 <w:szCs w:val="32"/>
               </w:rPr>
             </w:pPr>
-            <w:proofErr w:type="gramStart"/>
             <w:r>
               <w:rPr>
                 <w:rFonts w:ascii="TH Sarabun New" w:hAnsi="TH Sarabun New" w:cs="TH Sarabun New"/>
                 <w:sz w:val="32"/>
                 <w:szCs w:val="32"/>
               </w:rPr>
-              <w:t>( 0</w:t>
-            </w:r>
-            <w:proofErr w:type="gramEnd"/>
-            <w:r>
-              <w:rPr>
-                <w:rFonts w:ascii="TH Sarabun New" w:hAnsi="TH Sarabun New" w:cs="TH Sarabun New"/>
-                <w:sz w:val="32"/>
-                <w:szCs w:val="32"/>
-              </w:rPr>
-              <w:t xml:space="preserve"> </w:t>
+              <w:t xml:space="preserve">( 0 </w:t>
             </w:r>
             <w:r>
               <w:rPr>
@@ -8926,7 +8649,6 @@
           <w:szCs w:val="36"/>
           <w:cs/>
         </w:rPr>
-        <w:lastRenderedPageBreak/>
         <w:t>ภาคผนวก</w:t>
       </w:r>
     </w:p>
@@ -9034,7 +8756,7 @@
         </w:rPr>
         <w:t xml:space="preserve"> : </w:t>
       </w:r>
-      <w:hyperlink r:id="rId13" w:history="1">
+      <w:hyperlink r:id="rId11" w:history="1">
         <w:r>
           <w:rPr>
             <w:rStyle w:val="Hyperlink"/>
@@ -9327,14 +9049,7 @@
         <w:rPr>
           <w:color w:val="000000"/>
         </w:rPr>
-        <w:t>_</w:t>
-      </w:r>
-      <w:proofErr w:type="gramStart"/>
-      <w:r>
-        <w:rPr>
-          <w:color w:val="000000"/>
-        </w:rPr>
-        <w:t>_</w:t>
+        <w:t>__</w:t>
       </w:r>
       <w:r>
         <w:rPr>
@@ -9342,7 +9057,6 @@
         </w:rPr>
         <w:t>(</w:t>
       </w:r>
-      <w:proofErr w:type="gramEnd"/>
       <w:r>
         <w:rPr>
           <w:color w:val="000088"/>
@@ -9474,7 +9188,6 @@
         <w:t xml:space="preserve">        </w:t>
       </w:r>
       <w:proofErr w:type="spellStart"/>
-      <w:proofErr w:type="gramStart"/>
       <w:r>
         <w:rPr>
           <w:color w:val="000088"/>
@@ -9494,7 +9207,6 @@
         <w:t>inputSize</w:t>
       </w:r>
       <w:proofErr w:type="spellEnd"/>
-      <w:proofErr w:type="gramEnd"/>
       <w:r>
         <w:rPr>
           <w:color w:val="000000"/>
@@ -9548,7 +9260,6 @@
         <w:t xml:space="preserve">        </w:t>
       </w:r>
       <w:proofErr w:type="spellStart"/>
-      <w:proofErr w:type="gramStart"/>
       <w:r>
         <w:rPr>
           <w:color w:val="000088"/>
@@ -9568,7 +9279,6 @@
         <w:t>outputSize</w:t>
       </w:r>
       <w:proofErr w:type="spellEnd"/>
-      <w:proofErr w:type="gramEnd"/>
       <w:r>
         <w:rPr>
           <w:color w:val="000000"/>
@@ -9622,7 +9332,6 @@
         <w:t xml:space="preserve">        </w:t>
       </w:r>
       <w:proofErr w:type="spellStart"/>
-      <w:proofErr w:type="gramStart"/>
       <w:r>
         <w:rPr>
           <w:color w:val="000088"/>
@@ -9642,7 +9351,6 @@
         <w:t>hiddenSize</w:t>
       </w:r>
       <w:proofErr w:type="spellEnd"/>
-      <w:proofErr w:type="gramEnd"/>
       <w:r>
         <w:rPr>
           <w:color w:val="000000"/>
@@ -9740,7 +9448,6 @@
         <w:t>[</w:t>
       </w:r>
       <w:proofErr w:type="spellStart"/>
-      <w:proofErr w:type="gramStart"/>
       <w:r>
         <w:rPr>
           <w:color w:val="000088"/>
@@ -9760,7 +9467,6 @@
         <w:t>inputSize</w:t>
       </w:r>
       <w:proofErr w:type="spellEnd"/>
-      <w:proofErr w:type="gramEnd"/>
       <w:r>
         <w:rPr>
           <w:color w:val="666600"/>
@@ -9937,6 +9643,7 @@
         <w:rPr>
           <w:color w:val="000000"/>
         </w:rPr>
+        <w:lastRenderedPageBreak/>
         <w:t xml:space="preserve">        weights </w:t>
       </w:r>
       <w:r>
@@ -10104,7 +9811,6 @@
         <w:t xml:space="preserve"> </w:t>
       </w:r>
       <w:proofErr w:type="spellStart"/>
-      <w:proofErr w:type="gramStart"/>
       <w:r>
         <w:rPr>
           <w:color w:val="000000"/>
@@ -10123,7 +9829,6 @@
         </w:rPr>
         <w:t>random</w:t>
       </w:r>
-      <w:proofErr w:type="gramEnd"/>
       <w:r>
         <w:rPr>
           <w:color w:val="666600"/>
@@ -10232,7 +9937,6 @@
         <w:t xml:space="preserve">            </w:t>
       </w:r>
       <w:proofErr w:type="spellStart"/>
-      <w:proofErr w:type="gramStart"/>
       <w:r>
         <w:rPr>
           <w:color w:val="000000"/>
@@ -10252,7 +9956,6 @@
         <w:t>append</w:t>
       </w:r>
       <w:proofErr w:type="spellEnd"/>
-      <w:proofErr w:type="gramEnd"/>
       <w:r>
         <w:rPr>
           <w:color w:val="666600"/>
@@ -10298,7 +10001,6 @@
         <w:t xml:space="preserve">        </w:t>
       </w:r>
       <w:proofErr w:type="spellStart"/>
-      <w:proofErr w:type="gramStart"/>
       <w:r>
         <w:rPr>
           <w:color w:val="000088"/>
@@ -10318,7 +10020,6 @@
         <w:t>weights</w:t>
       </w:r>
       <w:proofErr w:type="spellEnd"/>
-      <w:proofErr w:type="gramEnd"/>
       <w:r>
         <w:rPr>
           <w:color w:val="000000"/>
@@ -10586,7 +10287,6 @@
         <w:t xml:space="preserve"> </w:t>
       </w:r>
       <w:proofErr w:type="spellStart"/>
-      <w:proofErr w:type="gramStart"/>
       <w:r>
         <w:rPr>
           <w:color w:val="000000"/>
@@ -10605,7 +10305,6 @@
         </w:rPr>
         <w:t>random</w:t>
       </w:r>
-      <w:proofErr w:type="gramEnd"/>
       <w:r>
         <w:rPr>
           <w:color w:val="666600"/>
@@ -10688,7 +10387,6 @@
         <w:t xml:space="preserve">            </w:t>
       </w:r>
       <w:proofErr w:type="spellStart"/>
-      <w:proofErr w:type="gramStart"/>
       <w:r>
         <w:rPr>
           <w:color w:val="000000"/>
@@ -10708,7 +10406,6 @@
         <w:t>append</w:t>
       </w:r>
       <w:proofErr w:type="spellEnd"/>
-      <w:proofErr w:type="gramEnd"/>
       <w:r>
         <w:rPr>
           <w:color w:val="666600"/>
@@ -10754,7 +10451,6 @@
         <w:t xml:space="preserve">        </w:t>
       </w:r>
       <w:proofErr w:type="spellStart"/>
-      <w:proofErr w:type="gramStart"/>
       <w:r>
         <w:rPr>
           <w:color w:val="000088"/>
@@ -10774,7 +10470,6 @@
         <w:t>bias</w:t>
       </w:r>
       <w:proofErr w:type="spellEnd"/>
-      <w:proofErr w:type="gramEnd"/>
       <w:r>
         <w:rPr>
           <w:color w:val="000000"/>
@@ -11030,7 +10725,6 @@
         <w:t xml:space="preserve"> </w:t>
       </w:r>
       <w:proofErr w:type="spellStart"/>
-      <w:proofErr w:type="gramStart"/>
       <w:r>
         <w:rPr>
           <w:color w:val="000000"/>
@@ -11050,7 +10744,6 @@
         <w:t>zeros</w:t>
       </w:r>
       <w:proofErr w:type="spellEnd"/>
-      <w:proofErr w:type="gramEnd"/>
       <w:r>
         <w:rPr>
           <w:color w:val="666600"/>
@@ -11110,7 +10803,6 @@
         <w:t xml:space="preserve">            </w:t>
       </w:r>
       <w:proofErr w:type="spellStart"/>
-      <w:proofErr w:type="gramStart"/>
       <w:r>
         <w:rPr>
           <w:color w:val="000000"/>
@@ -11130,7 +10822,6 @@
         <w:t>append</w:t>
       </w:r>
       <w:proofErr w:type="spellEnd"/>
-      <w:proofErr w:type="gramEnd"/>
       <w:r>
         <w:rPr>
           <w:color w:val="666600"/>
@@ -11176,7 +10867,6 @@
         <w:t xml:space="preserve">        </w:t>
       </w:r>
       <w:proofErr w:type="spellStart"/>
-      <w:proofErr w:type="gramStart"/>
       <w:r>
         <w:rPr>
           <w:color w:val="000088"/>
@@ -11196,7 +10886,6 @@
         <w:t>activations</w:t>
       </w:r>
       <w:proofErr w:type="spellEnd"/>
-      <w:proofErr w:type="gramEnd"/>
       <w:r>
         <w:rPr>
           <w:color w:val="000000"/>
@@ -11450,7 +11139,6 @@
         <w:t xml:space="preserve"> </w:t>
       </w:r>
       <w:proofErr w:type="spellStart"/>
-      <w:proofErr w:type="gramStart"/>
       <w:r>
         <w:rPr>
           <w:color w:val="000000"/>
@@ -11470,7 +11158,6 @@
         <w:t>zeros</w:t>
       </w:r>
       <w:proofErr w:type="spellEnd"/>
-      <w:proofErr w:type="gramEnd"/>
       <w:r>
         <w:rPr>
           <w:color w:val="666600"/>
@@ -11580,7 +11267,6 @@
         <w:t xml:space="preserve">            </w:t>
       </w:r>
       <w:proofErr w:type="spellStart"/>
-      <w:proofErr w:type="gramStart"/>
       <w:r>
         <w:rPr>
           <w:color w:val="000000"/>
@@ -11600,7 +11286,6 @@
         <w:t>append</w:t>
       </w:r>
       <w:proofErr w:type="spellEnd"/>
-      <w:proofErr w:type="gramEnd"/>
       <w:r>
         <w:rPr>
           <w:color w:val="666600"/>
@@ -11646,7 +11331,6 @@
         <w:t xml:space="preserve">        </w:t>
       </w:r>
       <w:proofErr w:type="spellStart"/>
-      <w:proofErr w:type="gramStart"/>
       <w:r>
         <w:rPr>
           <w:color w:val="000088"/>
@@ -11666,7 +11350,6 @@
         <w:t>derivatives</w:t>
       </w:r>
       <w:proofErr w:type="spellEnd"/>
-      <w:proofErr w:type="gramEnd"/>
       <w:r>
         <w:rPr>
           <w:color w:val="000000"/>
@@ -11712,7 +11395,6 @@
         <w:t xml:space="preserve">        </w:t>
       </w:r>
       <w:proofErr w:type="spellStart"/>
-      <w:proofErr w:type="gramStart"/>
       <w:r>
         <w:rPr>
           <w:color w:val="000088"/>
@@ -11729,14 +11411,7 @@
         <w:rPr>
           <w:color w:val="000000"/>
         </w:rPr>
-        <w:t>derivatives</w:t>
-      </w:r>
-      <w:proofErr w:type="gramEnd"/>
-      <w:r>
-        <w:rPr>
-          <w:color w:val="000000"/>
-        </w:rPr>
-        <w:t>_old</w:t>
+        <w:t>derivatives_old</w:t>
       </w:r>
       <w:proofErr w:type="spellEnd"/>
       <w:r>
@@ -11871,14 +11546,7 @@
         <w:rPr>
           <w:color w:val="000000"/>
         </w:rPr>
-        <w:t xml:space="preserve"> </w:t>
-      </w:r>
-      <w:proofErr w:type="gramStart"/>
-      <w:r>
-        <w:rPr>
-          <w:color w:val="000000"/>
-        </w:rPr>
-        <w:t>sigmoid</w:t>
+        <w:t xml:space="preserve"> sigmoid</w:t>
       </w:r>
       <w:r>
         <w:rPr>
@@ -11886,7 +11554,6 @@
         </w:rPr>
         <w:t>(</w:t>
       </w:r>
-      <w:proofErr w:type="gramEnd"/>
       <w:r>
         <w:rPr>
           <w:color w:val="000088"/>
@@ -12149,14 +11816,12 @@
         </w:rPr>
         <w:t>1</w:t>
       </w:r>
-      <w:proofErr w:type="gramStart"/>
       <w:r>
         <w:rPr>
           <w:color w:val="666600"/>
         </w:rPr>
         <w:t>/(</w:t>
       </w:r>
-      <w:proofErr w:type="gramEnd"/>
       <w:r>
         <w:rPr>
           <w:color w:val="006666"/>
@@ -12284,7 +11949,6 @@
         <w:t xml:space="preserve"> </w:t>
       </w:r>
       <w:proofErr w:type="spellStart"/>
-      <w:proofErr w:type="gramStart"/>
       <w:r>
         <w:rPr>
           <w:color w:val="000000"/>
@@ -12298,7 +11962,6 @@
         </w:rPr>
         <w:t>(</w:t>
       </w:r>
-      <w:proofErr w:type="gramEnd"/>
       <w:r>
         <w:rPr>
           <w:color w:val="000088"/>
@@ -12347,7 +12010,6 @@
         <w:rPr>
           <w:color w:val="000000"/>
         </w:rPr>
-        <w:lastRenderedPageBreak/>
         <w:t xml:space="preserve">        activations </w:t>
       </w:r>
       <w:r>
@@ -12389,7 +12051,6 @@
         <w:t xml:space="preserve">        </w:t>
       </w:r>
       <w:proofErr w:type="spellStart"/>
-      <w:proofErr w:type="gramStart"/>
       <w:r>
         <w:rPr>
           <w:color w:val="000088"/>
@@ -12409,7 +12070,6 @@
         <w:t>activations</w:t>
       </w:r>
       <w:proofErr w:type="spellEnd"/>
-      <w:proofErr w:type="gramEnd"/>
       <w:r>
         <w:rPr>
           <w:color w:val="666600"/>
@@ -12523,7 +12183,6 @@
         <w:t>(</w:t>
       </w:r>
       <w:proofErr w:type="spellStart"/>
-      <w:proofErr w:type="gramStart"/>
       <w:r>
         <w:rPr>
           <w:color w:val="000088"/>
@@ -12543,7 +12202,6 @@
         <w:t>weights</w:t>
       </w:r>
       <w:proofErr w:type="spellEnd"/>
-      <w:proofErr w:type="gramEnd"/>
       <w:r>
         <w:rPr>
           <w:color w:val="666600"/>
@@ -12626,14 +12284,7 @@
         <w:rPr>
           <w:color w:val="000000"/>
         </w:rPr>
-        <w:t xml:space="preserve"> </w:t>
-      </w:r>
-      <w:proofErr w:type="gramStart"/>
-      <w:r>
-        <w:rPr>
-          <w:color w:val="000000"/>
-        </w:rPr>
-        <w:t>np</w:t>
+        <w:t xml:space="preserve"> np</w:t>
       </w:r>
       <w:r>
         <w:rPr>
@@ -12653,7 +12304,6 @@
         </w:rPr>
         <w:t>(</w:t>
       </w:r>
-      <w:proofErr w:type="gramEnd"/>
       <w:r>
         <w:rPr>
           <w:color w:val="000000"/>
@@ -12749,7 +12399,6 @@
         <w:t xml:space="preserve"> </w:t>
       </w:r>
       <w:proofErr w:type="spellStart"/>
-      <w:proofErr w:type="gramStart"/>
       <w:r>
         <w:rPr>
           <w:color w:val="000088"/>
@@ -12769,7 +12418,6 @@
         <w:t>bias</w:t>
       </w:r>
       <w:proofErr w:type="spellEnd"/>
-      <w:proofErr w:type="gramEnd"/>
       <w:r>
         <w:rPr>
           <w:color w:val="666600"/>
@@ -12829,7 +12477,6 @@
         <w:t xml:space="preserve"> </w:t>
       </w:r>
       <w:proofErr w:type="spellStart"/>
-      <w:proofErr w:type="gramStart"/>
       <w:r>
         <w:rPr>
           <w:color w:val="000088"/>
@@ -12849,7 +12496,6 @@
         <w:t>sigmoid</w:t>
       </w:r>
       <w:proofErr w:type="spellEnd"/>
-      <w:proofErr w:type="gramEnd"/>
       <w:r>
         <w:rPr>
           <w:color w:val="666600"/>
@@ -12909,7 +12555,6 @@
         <w:t xml:space="preserve">            </w:t>
       </w:r>
       <w:proofErr w:type="spellStart"/>
-      <w:proofErr w:type="gramStart"/>
       <w:r>
         <w:rPr>
           <w:color w:val="000088"/>
@@ -12929,7 +12574,6 @@
         <w:t>activations</w:t>
       </w:r>
       <w:proofErr w:type="spellEnd"/>
-      <w:proofErr w:type="gramEnd"/>
       <w:r>
         <w:rPr>
           <w:color w:val="666600"/>
@@ -13081,7 +12725,6 @@
         <w:t xml:space="preserve"> </w:t>
       </w:r>
       <w:proofErr w:type="spellStart"/>
-      <w:proofErr w:type="gramStart"/>
       <w:r>
         <w:rPr>
           <w:color w:val="000000"/>
@@ -13095,7 +12738,6 @@
         </w:rPr>
         <w:t>(</w:t>
       </w:r>
-      <w:proofErr w:type="gramEnd"/>
       <w:r>
         <w:rPr>
           <w:color w:val="000088"/>
@@ -13217,7 +12859,6 @@
         <w:t>(</w:t>
       </w:r>
       <w:proofErr w:type="spellStart"/>
-      <w:proofErr w:type="gramStart"/>
       <w:r>
         <w:rPr>
           <w:color w:val="000088"/>
@@ -13237,7 +12878,6 @@
         <w:t>derivatives</w:t>
       </w:r>
       <w:proofErr w:type="spellEnd"/>
-      <w:proofErr w:type="gramEnd"/>
       <w:r>
         <w:rPr>
           <w:color w:val="666600"/>
@@ -13341,7 +12981,6 @@
         <w:t xml:space="preserve"> </w:t>
       </w:r>
       <w:proofErr w:type="spellStart"/>
-      <w:proofErr w:type="gramStart"/>
       <w:r>
         <w:rPr>
           <w:color w:val="000088"/>
@@ -13361,7 +13000,6 @@
         <w:t>activations</w:t>
       </w:r>
       <w:proofErr w:type="spellEnd"/>
-      <w:proofErr w:type="gramEnd"/>
       <w:r>
         <w:rPr>
           <w:color w:val="666600"/>
@@ -13501,7 +13139,6 @@
         <w:t xml:space="preserve"> </w:t>
       </w:r>
       <w:proofErr w:type="spellStart"/>
-      <w:proofErr w:type="gramStart"/>
       <w:r>
         <w:rPr>
           <w:color w:val="000088"/>
@@ -13521,7 +13158,6 @@
         <w:t>sigmoid</w:t>
       </w:r>
       <w:proofErr w:type="spellEnd"/>
-      <w:proofErr w:type="gramEnd"/>
       <w:r>
         <w:rPr>
           <w:color w:val="666600"/>
@@ -13683,7 +13319,6 @@
         <w:t xml:space="preserve"> </w:t>
       </w:r>
       <w:proofErr w:type="spellStart"/>
-      <w:proofErr w:type="gramStart"/>
       <w:r>
         <w:rPr>
           <w:color w:val="000000"/>
@@ -13703,7 +13338,6 @@
         <w:t>reshape</w:t>
       </w:r>
       <w:proofErr w:type="spellEnd"/>
-      <w:proofErr w:type="gramEnd"/>
       <w:r>
         <w:rPr>
           <w:color w:val="666600"/>
@@ -13860,6 +13494,7 @@
         <w:rPr>
           <w:color w:val="000000"/>
         </w:rPr>
+        <w:lastRenderedPageBreak/>
         <w:t xml:space="preserve">            </w:t>
       </w:r>
       <w:proofErr w:type="spellStart"/>
@@ -13889,7 +13524,6 @@
         <w:t xml:space="preserve"> </w:t>
       </w:r>
       <w:proofErr w:type="spellStart"/>
-      <w:proofErr w:type="gramStart"/>
       <w:r>
         <w:rPr>
           <w:color w:val="000088"/>
@@ -13909,7 +13543,6 @@
         <w:t>activations</w:t>
       </w:r>
       <w:proofErr w:type="spellEnd"/>
-      <w:proofErr w:type="gramEnd"/>
       <w:r>
         <w:rPr>
           <w:color w:val="666600"/>
@@ -14045,14 +13678,7 @@
         <w:rPr>
           <w:color w:val="000000"/>
         </w:rPr>
-        <w:t>current_</w:t>
-      </w:r>
-      <w:proofErr w:type="gramStart"/>
-      <w:r>
-        <w:rPr>
-          <w:color w:val="000000"/>
-        </w:rPr>
-        <w:t>activations</w:t>
+        <w:t>current_activations</w:t>
       </w:r>
       <w:r>
         <w:rPr>
@@ -14067,7 +13693,6 @@
         <w:t>reshape</w:t>
       </w:r>
       <w:proofErr w:type="spellEnd"/>
-      <w:proofErr w:type="gramEnd"/>
       <w:r>
         <w:rPr>
           <w:color w:val="666600"/>
@@ -14105,14 +13730,7 @@
         <w:rPr>
           <w:color w:val="000000"/>
         </w:rPr>
-        <w:t>current_</w:t>
-      </w:r>
-      <w:proofErr w:type="gramStart"/>
-      <w:r>
-        <w:rPr>
-          <w:color w:val="000000"/>
-        </w:rPr>
-        <w:t>activations</w:t>
+        <w:t>current_activations</w:t>
       </w:r>
       <w:r>
         <w:rPr>
@@ -14127,7 +13745,6 @@
         <w:t>shape</w:t>
       </w:r>
       <w:proofErr w:type="spellEnd"/>
-      <w:proofErr w:type="gramEnd"/>
       <w:r>
         <w:rPr>
           <w:color w:val="666600"/>
@@ -14255,7 +13872,6 @@
         <w:t xml:space="preserve">            </w:t>
       </w:r>
       <w:proofErr w:type="spellStart"/>
-      <w:proofErr w:type="gramStart"/>
       <w:r>
         <w:rPr>
           <w:color w:val="000088"/>
@@ -14275,7 +13891,6 @@
         <w:t>derivatives</w:t>
       </w:r>
       <w:proofErr w:type="spellEnd"/>
-      <w:proofErr w:type="gramEnd"/>
       <w:r>
         <w:rPr>
           <w:color w:val="666600"/>
@@ -14474,14 +14089,7 @@
         <w:rPr>
           <w:color w:val="000000"/>
         </w:rPr>
-        <w:t xml:space="preserve"> </w:t>
-      </w:r>
-      <w:proofErr w:type="gramStart"/>
-      <w:r>
-        <w:rPr>
-          <w:color w:val="000000"/>
-        </w:rPr>
-        <w:t>np</w:t>
+        <w:t xml:space="preserve"> np</w:t>
       </w:r>
       <w:r>
         <w:rPr>
@@ -14501,7 +14109,6 @@
         </w:rPr>
         <w:t>(</w:t>
       </w:r>
-      <w:proofErr w:type="gramEnd"/>
       <w:r>
         <w:rPr>
           <w:color w:val="000000"/>
@@ -14634,14 +14241,7 @@
         <w:rPr>
           <w:color w:val="000000"/>
         </w:rPr>
-        <w:t xml:space="preserve"> </w:t>
-      </w:r>
-      <w:proofErr w:type="gramStart"/>
-      <w:r>
-        <w:rPr>
-          <w:color w:val="000000"/>
-        </w:rPr>
-        <w:t>train</w:t>
+        <w:t xml:space="preserve"> train</w:t>
       </w:r>
       <w:r>
         <w:rPr>
@@ -14649,7 +14249,6 @@
         </w:rPr>
         <w:t>(</w:t>
       </w:r>
-      <w:proofErr w:type="gramEnd"/>
       <w:r>
         <w:rPr>
           <w:color w:val="000088"/>
@@ -15193,7 +14792,6 @@
         <w:t xml:space="preserve"> </w:t>
       </w:r>
       <w:proofErr w:type="spellStart"/>
-      <w:proofErr w:type="gramStart"/>
       <w:r>
         <w:rPr>
           <w:color w:val="000088"/>
@@ -15213,7 +14811,6 @@
         <w:t>feedForward</w:t>
       </w:r>
       <w:proofErr w:type="spellEnd"/>
-      <w:proofErr w:type="gramEnd"/>
       <w:r>
         <w:rPr>
           <w:color w:val="666600"/>
@@ -15334,7 +14931,6 @@
         </w:rPr>
         <w:t xml:space="preserve">                </w:t>
       </w:r>
-      <w:proofErr w:type="gramStart"/>
       <w:r>
         <w:rPr>
           <w:color w:val="000088"/>
@@ -15347,7 +14943,6 @@
         </w:rPr>
         <w:t>(</w:t>
       </w:r>
-      <w:proofErr w:type="gramEnd"/>
       <w:r>
         <w:rPr>
           <w:color w:val="000000"/>
@@ -15454,7 +15049,6 @@
         </w:rPr>
         <w:t xml:space="preserve"> </w:t>
       </w:r>
-      <w:proofErr w:type="gramStart"/>
       <w:r>
         <w:rPr>
           <w:color w:val="006666"/>
@@ -15473,7 +15067,6 @@
         </w:rPr>
         <w:t>:</w:t>
       </w:r>
-      <w:proofErr w:type="gramEnd"/>
     </w:p>
     <w:p>
       <w:pPr>
@@ -15501,7 +15094,6 @@
         <w:t xml:space="preserve">                    </w:t>
       </w:r>
       <w:proofErr w:type="spellStart"/>
-      <w:proofErr w:type="gramStart"/>
       <w:r>
         <w:rPr>
           <w:color w:val="000088"/>
@@ -15521,7 +15113,6 @@
         <w:t>backPropagate</w:t>
       </w:r>
       <w:proofErr w:type="spellEnd"/>
-      <w:proofErr w:type="gramEnd"/>
       <w:r>
         <w:rPr>
           <w:color w:val="666600"/>
@@ -15567,7 +15158,6 @@
         <w:t xml:space="preserve">                    </w:t>
       </w:r>
       <w:proofErr w:type="spellStart"/>
-      <w:proofErr w:type="gramStart"/>
       <w:r>
         <w:rPr>
           <w:color w:val="000088"/>
@@ -15584,14 +15174,7 @@
         <w:rPr>
           <w:color w:val="000000"/>
         </w:rPr>
-        <w:t>derivatives</w:t>
-      </w:r>
-      <w:proofErr w:type="gramEnd"/>
-      <w:r>
-        <w:rPr>
-          <w:color w:val="000000"/>
-        </w:rPr>
-        <w:t>_old</w:t>
+        <w:t>derivatives_old</w:t>
       </w:r>
       <w:proofErr w:type="spellEnd"/>
       <w:r>
@@ -15726,11 +15309,9 @@
         <w:rPr>
           <w:color w:val="000000"/>
         </w:rPr>
-        <w:lastRenderedPageBreak/>
         <w:t xml:space="preserve">                    </w:t>
       </w:r>
       <w:proofErr w:type="spellStart"/>
-      <w:proofErr w:type="gramStart"/>
       <w:r>
         <w:rPr>
           <w:color w:val="000088"/>
@@ -15747,14 +15328,7 @@
         <w:rPr>
           <w:color w:val="000000"/>
         </w:rPr>
-        <w:t>derivatives</w:t>
-      </w:r>
-      <w:proofErr w:type="gramEnd"/>
-      <w:r>
-        <w:rPr>
-          <w:color w:val="000000"/>
-        </w:rPr>
-        <w:t>_old</w:t>
+        <w:t>derivatives_old</w:t>
       </w:r>
       <w:proofErr w:type="spellEnd"/>
       <w:r>
@@ -15854,7 +15428,6 @@
         <w:t xml:space="preserve">                    </w:t>
       </w:r>
       <w:proofErr w:type="spellStart"/>
-      <w:proofErr w:type="gramStart"/>
       <w:r>
         <w:rPr>
           <w:color w:val="000088"/>
@@ -15874,7 +15447,6 @@
         <w:t>backPropagate</w:t>
       </w:r>
       <w:proofErr w:type="spellEnd"/>
-      <w:proofErr w:type="gramEnd"/>
       <w:r>
         <w:rPr>
           <w:color w:val="666600"/>
@@ -16114,7 +15686,6 @@
         <w:t xml:space="preserve">                </w:t>
       </w:r>
       <w:proofErr w:type="spellStart"/>
-      <w:proofErr w:type="gramStart"/>
       <w:r>
         <w:rPr>
           <w:color w:val="000088"/>
@@ -16131,14 +15702,7 @@
         <w:rPr>
           <w:color w:val="000000"/>
         </w:rPr>
-        <w:t>gradient</w:t>
-      </w:r>
-      <w:proofErr w:type="gramEnd"/>
-      <w:r>
-        <w:rPr>
-          <w:color w:val="000000"/>
-        </w:rPr>
-        <w:t>_descent</w:t>
+        <w:t>gradient_descent</w:t>
       </w:r>
       <w:proofErr w:type="spellEnd"/>
       <w:r>
@@ -16283,7 +15847,6 @@
         </w:rPr>
         <w:t xml:space="preserve"> </w:t>
       </w:r>
-      <w:proofErr w:type="gramStart"/>
       <w:r>
         <w:rPr>
           <w:color w:val="000088"/>
@@ -16303,7 +15866,6 @@
         <w:t>_</w:t>
       </w:r>
       <w:proofErr w:type="spellStart"/>
-      <w:proofErr w:type="gramEnd"/>
       <w:r>
         <w:rPr>
           <w:color w:val="000000"/>
@@ -16425,7 +15987,6 @@
         </w:rPr>
         <w:t xml:space="preserve">            </w:t>
       </w:r>
-      <w:proofErr w:type="gramStart"/>
       <w:r>
         <w:rPr>
           <w:color w:val="000088"/>
@@ -16438,7 +15999,6 @@
         </w:rPr>
         <w:t>(</w:t>
       </w:r>
-      <w:proofErr w:type="gramEnd"/>
       <w:r>
         <w:rPr>
           <w:color w:val="008800"/>
@@ -16723,7 +16283,6 @@
         </w:rPr>
         <w:t xml:space="preserve">        </w:t>
       </w:r>
-      <w:proofErr w:type="gramStart"/>
       <w:r>
         <w:rPr>
           <w:color w:val="000088"/>
@@ -16736,7 +16295,6 @@
         </w:rPr>
         <w:t>(</w:t>
       </w:r>
-      <w:proofErr w:type="gramEnd"/>
       <w:r>
         <w:rPr>
           <w:color w:val="008800"/>
@@ -16815,7 +16373,6 @@
         </w:rPr>
         <w:t xml:space="preserve">        </w:t>
       </w:r>
-      <w:proofErr w:type="gramStart"/>
       <w:r>
         <w:rPr>
           <w:color w:val="000088"/>
@@ -16828,7 +16385,6 @@
         </w:rPr>
         <w:t>(</w:t>
       </w:r>
-      <w:proofErr w:type="gramEnd"/>
       <w:r>
         <w:rPr>
           <w:color w:val="008800"/>
@@ -16910,14 +16466,7 @@
         <w:rPr>
           <w:color w:val="000000"/>
         </w:rPr>
-        <w:t>gradient_</w:t>
-      </w:r>
-      <w:proofErr w:type="gramStart"/>
-      <w:r>
-        <w:rPr>
-          <w:color w:val="000000"/>
-        </w:rPr>
-        <w:t>descent</w:t>
+        <w:t>gradient_descent</w:t>
       </w:r>
       <w:proofErr w:type="spellEnd"/>
       <w:r>
@@ -16926,7 +16475,6 @@
         </w:rPr>
         <w:t>(</w:t>
       </w:r>
-      <w:proofErr w:type="gramEnd"/>
       <w:r>
         <w:rPr>
           <w:color w:val="000088"/>
@@ -17051,6 +16599,7 @@
         <w:rPr>
           <w:color w:val="000000"/>
         </w:rPr>
+        <w:lastRenderedPageBreak/>
         <w:t xml:space="preserve">        </w:t>
       </w:r>
       <w:r>
@@ -17112,7 +16661,6 @@
         <w:t>(</w:t>
       </w:r>
       <w:proofErr w:type="spellStart"/>
-      <w:proofErr w:type="gramStart"/>
       <w:r>
         <w:rPr>
           <w:color w:val="000088"/>
@@ -17132,7 +16680,6 @@
         <w:t>weights</w:t>
       </w:r>
       <w:proofErr w:type="spellEnd"/>
-      <w:proofErr w:type="gramEnd"/>
       <w:r>
         <w:rPr>
           <w:color w:val="666600"/>
@@ -17178,7 +16725,6 @@
         <w:t xml:space="preserve"> </w:t>
       </w:r>
       <w:proofErr w:type="spellStart"/>
-      <w:proofErr w:type="gramStart"/>
       <w:r>
         <w:rPr>
           <w:color w:val="000088"/>
@@ -17198,7 +16744,6 @@
         <w:t>weights</w:t>
       </w:r>
       <w:proofErr w:type="spellEnd"/>
-      <w:proofErr w:type="gramEnd"/>
       <w:r>
         <w:rPr>
           <w:color w:val="666600"/>
@@ -17258,7 +16803,6 @@
         <w:t xml:space="preserve"> </w:t>
       </w:r>
       <w:proofErr w:type="spellStart"/>
-      <w:proofErr w:type="gramStart"/>
       <w:r>
         <w:rPr>
           <w:color w:val="000088"/>
@@ -17278,7 +16822,6 @@
         <w:t>bias</w:t>
       </w:r>
       <w:proofErr w:type="spellEnd"/>
-      <w:proofErr w:type="gramEnd"/>
       <w:r>
         <w:rPr>
           <w:color w:val="666600"/>
@@ -17338,7 +16881,6 @@
         <w:t xml:space="preserve"> </w:t>
       </w:r>
       <w:proofErr w:type="spellStart"/>
-      <w:proofErr w:type="gramStart"/>
       <w:r>
         <w:rPr>
           <w:color w:val="000088"/>
@@ -17358,7 +16900,6 @@
         <w:t>derivatives</w:t>
       </w:r>
       <w:proofErr w:type="spellEnd"/>
-      <w:proofErr w:type="gramEnd"/>
       <w:r>
         <w:rPr>
           <w:color w:val="666600"/>
@@ -17410,14 +16951,7 @@
         <w:rPr>
           <w:color w:val="000000"/>
         </w:rPr>
-        <w:t>derivatives_</w:t>
-      </w:r>
-      <w:proofErr w:type="gramStart"/>
-      <w:r>
-        <w:rPr>
-          <w:color w:val="000000"/>
-        </w:rPr>
-        <w:t>old</w:t>
+        <w:t>derivatives_old</w:t>
       </w:r>
       <w:proofErr w:type="spellEnd"/>
       <w:r>
@@ -17432,7 +16966,6 @@
         </w:rPr>
         <w:t>=</w:t>
       </w:r>
-      <w:proofErr w:type="gramEnd"/>
       <w:r>
         <w:rPr>
           <w:color w:val="000000"/>
@@ -17596,14 +17129,7 @@
         <w:rPr>
           <w:color w:val="000000"/>
         </w:rPr>
-        <w:t>derivatives_</w:t>
-      </w:r>
-      <w:proofErr w:type="gramStart"/>
-      <w:r>
-        <w:rPr>
-          <w:color w:val="000000"/>
-        </w:rPr>
-        <w:t>old</w:t>
+        <w:t>derivatives_old</w:t>
       </w:r>
       <w:proofErr w:type="spellEnd"/>
       <w:r>
@@ -17613,7 +17139,6 @@
         <w:t>)*</w:t>
       </w:r>
       <w:proofErr w:type="spellStart"/>
-      <w:proofErr w:type="gramEnd"/>
       <w:r>
         <w:rPr>
           <w:color w:val="000000"/>
@@ -17722,7 +17247,6 @@
         <w:t>(</w:t>
       </w:r>
       <w:proofErr w:type="spellStart"/>
-      <w:proofErr w:type="gramStart"/>
       <w:r>
         <w:rPr>
           <w:color w:val="000000"/>
@@ -17741,7 +17265,6 @@
         </w:rPr>
         <w:t>T</w:t>
       </w:r>
-      <w:proofErr w:type="gramEnd"/>
       <w:r>
         <w:rPr>
           <w:color w:val="666600"/>
@@ -17926,7 +17449,6 @@
         <w:t xml:space="preserve"> _</w:t>
       </w:r>
       <w:proofErr w:type="spellStart"/>
-      <w:proofErr w:type="gramStart"/>
       <w:r>
         <w:rPr>
           <w:color w:val="000000"/>
@@ -17940,7 +17462,6 @@
         </w:rPr>
         <w:t>(</w:t>
       </w:r>
-      <w:proofErr w:type="gramEnd"/>
       <w:r>
         <w:rPr>
           <w:color w:val="000088"/>
@@ -18016,7 +17537,6 @@
         <w:t xml:space="preserve"> </w:t>
       </w:r>
       <w:proofErr w:type="spellStart"/>
-      <w:proofErr w:type="gramStart"/>
       <w:r>
         <w:rPr>
           <w:color w:val="000000"/>
@@ -18036,7 +17556,6 @@
         <w:t>average</w:t>
       </w:r>
       <w:proofErr w:type="spellEnd"/>
-      <w:proofErr w:type="gramEnd"/>
       <w:r>
         <w:rPr>
           <w:color w:val="666600"/>
@@ -18160,14 +17679,7 @@
         <w:rPr>
           <w:color w:val="000000"/>
         </w:rPr>
-        <w:t>convert_</w:t>
-      </w:r>
-      <w:proofErr w:type="gramStart"/>
-      <w:r>
-        <w:rPr>
-          <w:color w:val="000000"/>
-        </w:rPr>
-        <w:t>output</w:t>
+        <w:t>convert_output</w:t>
       </w:r>
       <w:proofErr w:type="spellEnd"/>
       <w:r>
@@ -18177,7 +17689,6 @@
         <w:t>(</w:t>
       </w:r>
       <w:proofErr w:type="spellStart"/>
-      <w:proofErr w:type="gramEnd"/>
       <w:r>
         <w:rPr>
           <w:color w:val="000000"/>
@@ -18339,7 +17850,6 @@
         </w:rPr>
         <w:t xml:space="preserve">        </w:t>
       </w:r>
-      <w:proofErr w:type="gramStart"/>
       <w:r>
         <w:rPr>
           <w:color w:val="000088"/>
@@ -18358,7 +17868,6 @@
         </w:rPr>
         <w:t>(</w:t>
       </w:r>
-      <w:proofErr w:type="gramEnd"/>
       <w:r>
         <w:rPr>
           <w:color w:val="000000"/>
@@ -18439,7 +17948,6 @@
         </w:rPr>
         <w:t xml:space="preserve">    </w:t>
       </w:r>
-      <w:proofErr w:type="gramStart"/>
       <w:r>
         <w:rPr>
           <w:color w:val="000088"/>
@@ -18458,7 +17966,6 @@
         </w:rPr>
         <w:t>(</w:t>
       </w:r>
-      <w:proofErr w:type="gramEnd"/>
       <w:r>
         <w:rPr>
           <w:color w:val="000000"/>
@@ -18654,7 +18161,6 @@
         <w:t xml:space="preserve"> </w:t>
       </w:r>
       <w:proofErr w:type="spellStart"/>
-      <w:proofErr w:type="gramStart"/>
       <w:r>
         <w:rPr>
           <w:color w:val="000000"/>
@@ -18674,7 +18180,6 @@
         <w:t>mean</w:t>
       </w:r>
       <w:proofErr w:type="spellEnd"/>
-      <w:proofErr w:type="gramEnd"/>
       <w:r>
         <w:rPr>
           <w:color w:val="666600"/>
@@ -18764,7 +18269,6 @@
         <w:t xml:space="preserve"> </w:t>
       </w:r>
       <w:proofErr w:type="spellStart"/>
-      <w:proofErr w:type="gramStart"/>
       <w:r>
         <w:rPr>
           <w:color w:val="000000"/>
@@ -18790,7 +18294,6 @@
         </w:rPr>
         <w:t>(</w:t>
       </w:r>
-      <w:proofErr w:type="gramEnd"/>
       <w:r>
         <w:rPr>
           <w:color w:val="000000"/>
@@ -18961,7 +18464,6 @@
         </w:rPr>
         <w:t xml:space="preserve"> </w:t>
       </w:r>
-      <w:proofErr w:type="gramStart"/>
       <w:r>
         <w:rPr>
           <w:color w:val="660066"/>
@@ -18972,14 +18474,7 @@
         <w:rPr>
           <w:color w:val="666600"/>
         </w:rPr>
-        <w:t>(</w:t>
-      </w:r>
-      <w:proofErr w:type="gramEnd"/>
-      <w:r>
-        <w:rPr>
-          <w:color w:val="666600"/>
-        </w:rPr>
-        <w:t>):</w:t>
+        <w:t>():</w:t>
       </w:r>
     </w:p>
     <w:p>
@@ -19075,14 +18570,7 @@
         <w:rPr>
           <w:color w:val="000000"/>
         </w:rPr>
-        <w:t xml:space="preserve"> </w:t>
-      </w:r>
-      <w:proofErr w:type="gramStart"/>
-      <w:r>
-        <w:rPr>
-          <w:color w:val="000000"/>
-        </w:rPr>
-        <w:t>open</w:t>
+        <w:t xml:space="preserve"> open</w:t>
       </w:r>
       <w:r>
         <w:rPr>
@@ -19090,7 +18578,6 @@
         </w:rPr>
         <w:t>(</w:t>
       </w:r>
-      <w:proofErr w:type="gramEnd"/>
       <w:r>
         <w:rPr>
           <w:color w:val="008800"/>
@@ -19184,7 +18671,6 @@
         <w:t xml:space="preserve"> </w:t>
       </w:r>
       <w:proofErr w:type="spellStart"/>
-      <w:proofErr w:type="gramStart"/>
       <w:r>
         <w:rPr>
           <w:color w:val="000000"/>
@@ -19204,7 +18690,6 @@
         <w:t>readlines</w:t>
       </w:r>
       <w:proofErr w:type="spellEnd"/>
-      <w:proofErr w:type="gramEnd"/>
       <w:r>
         <w:rPr>
           <w:color w:val="666600"/>
@@ -19247,14 +18732,7 @@
         <w:rPr>
           <w:color w:val="000000"/>
         </w:rPr>
-        <w:t xml:space="preserve"> </w:t>
-      </w:r>
-      <w:proofErr w:type="gramStart"/>
-      <w:r>
-        <w:rPr>
-          <w:color w:val="000000"/>
-        </w:rPr>
-        <w:t>content</w:t>
+        <w:t xml:space="preserve"> content</w:t>
       </w:r>
       <w:r>
         <w:rPr>
@@ -19262,7 +18740,6 @@
         </w:rPr>
         <w:t>[</w:t>
       </w:r>
-      <w:proofErr w:type="gramEnd"/>
       <w:r>
         <w:rPr>
           <w:color w:val="006666"/>
@@ -19413,7 +18890,6 @@
         <w:rPr>
           <w:color w:val="000000"/>
         </w:rPr>
-        <w:lastRenderedPageBreak/>
         <w:t xml:space="preserve">        </w:t>
       </w:r>
       <w:r>
@@ -19473,7 +18949,6 @@
         <w:t xml:space="preserve">            </w:t>
       </w:r>
       <w:proofErr w:type="spellStart"/>
-      <w:proofErr w:type="gramStart"/>
       <w:r>
         <w:rPr>
           <w:color w:val="000000"/>
@@ -19493,7 +18968,6 @@
         <w:t>append</w:t>
       </w:r>
       <w:proofErr w:type="spellEnd"/>
-      <w:proofErr w:type="gramEnd"/>
       <w:r>
         <w:rPr>
           <w:color w:val="666600"/>
@@ -19628,7 +19102,6 @@
         </w:rPr>
         <w:t>[</w:t>
       </w:r>
-      <w:proofErr w:type="gramStart"/>
       <w:r>
         <w:rPr>
           <w:color w:val="000000"/>
@@ -19641,7 +19114,6 @@
         </w:rPr>
         <w:t>(</w:t>
       </w:r>
-      <w:proofErr w:type="gramEnd"/>
       <w:r>
         <w:rPr>
           <w:color w:val="000000"/>
@@ -19770,7 +19242,6 @@
         </w:rPr>
         <w:t>[</w:t>
       </w:r>
-      <w:proofErr w:type="gramStart"/>
       <w:r>
         <w:rPr>
           <w:color w:val="000000"/>
@@ -19783,7 +19254,6 @@
         </w:rPr>
         <w:t>(</w:t>
       </w:r>
-      <w:proofErr w:type="gramEnd"/>
       <w:r>
         <w:rPr>
           <w:color w:val="000000"/>
@@ -19933,7 +19403,6 @@
         <w:t xml:space="preserve"> </w:t>
       </w:r>
       <w:proofErr w:type="spellStart"/>
-      <w:proofErr w:type="gramStart"/>
       <w:r>
         <w:rPr>
           <w:color w:val="000000"/>
@@ -19953,7 +19422,6 @@
         <w:t>array</w:t>
       </w:r>
       <w:proofErr w:type="spellEnd"/>
-      <w:proofErr w:type="gramEnd"/>
       <w:r>
         <w:rPr>
           <w:color w:val="666600"/>
@@ -20011,7 +19479,6 @@
         <w:t xml:space="preserve"> </w:t>
       </w:r>
       <w:proofErr w:type="spellStart"/>
-      <w:proofErr w:type="gramStart"/>
       <w:r>
         <w:rPr>
           <w:color w:val="000000"/>
@@ -20031,7 +19498,6 @@
         <w:t>array</w:t>
       </w:r>
       <w:proofErr w:type="spellEnd"/>
-      <w:proofErr w:type="gramEnd"/>
       <w:r>
         <w:rPr>
           <w:color w:val="666600"/>
@@ -20135,7 +19601,6 @@
         <w:t xml:space="preserve"> </w:t>
       </w:r>
       <w:proofErr w:type="spellStart"/>
-      <w:proofErr w:type="gramStart"/>
       <w:r>
         <w:rPr>
           <w:color w:val="000000"/>
@@ -20155,7 +19620,6 @@
         <w:t>shape</w:t>
       </w:r>
       <w:proofErr w:type="spellEnd"/>
-      <w:proofErr w:type="gramEnd"/>
       <w:r>
         <w:rPr>
           <w:color w:val="666600"/>
@@ -20227,7 +19691,6 @@
         <w:t xml:space="preserve"> </w:t>
       </w:r>
       <w:proofErr w:type="spellStart"/>
-      <w:proofErr w:type="gramStart"/>
       <w:r>
         <w:rPr>
           <w:color w:val="000000"/>
@@ -20247,7 +19710,6 @@
         <w:t>shape</w:t>
       </w:r>
       <w:proofErr w:type="spellEnd"/>
-      <w:proofErr w:type="gramEnd"/>
       <w:r>
         <w:rPr>
           <w:color w:val="666600"/>
@@ -20445,28 +19907,14 @@
         <w:rPr>
           <w:color w:val="660066"/>
         </w:rPr>
-        <w:t>Preprocessing_</w:t>
-      </w:r>
-      <w:proofErr w:type="gramStart"/>
-      <w:r>
-        <w:rPr>
-          <w:color w:val="660066"/>
-        </w:rPr>
-        <w:t>Cross</w:t>
+        <w:t>Preprocessing_Cross</w:t>
       </w:r>
       <w:proofErr w:type="spellEnd"/>
       <w:r>
         <w:rPr>
           <w:color w:val="666600"/>
         </w:rPr>
-        <w:t>(</w:t>
-      </w:r>
-      <w:proofErr w:type="gramEnd"/>
-      <w:r>
-        <w:rPr>
-          <w:color w:val="666600"/>
-        </w:rPr>
-        <w:t>):</w:t>
+        <w:t>():</w:t>
       </w:r>
     </w:p>
     <w:p>
@@ -20536,14 +19984,7 @@
         <w:rPr>
           <w:color w:val="000000"/>
         </w:rPr>
-        <w:t xml:space="preserve"> </w:t>
-      </w:r>
-      <w:proofErr w:type="gramStart"/>
-      <w:r>
-        <w:rPr>
-          <w:color w:val="000000"/>
-        </w:rPr>
-        <w:t>open</w:t>
+        <w:t xml:space="preserve"> open</w:t>
       </w:r>
       <w:r>
         <w:rPr>
@@ -20551,7 +19992,6 @@
         </w:rPr>
         <w:t>(</w:t>
       </w:r>
-      <w:proofErr w:type="gramEnd"/>
       <w:r>
         <w:rPr>
           <w:color w:val="008800"/>
@@ -20659,7 +20099,6 @@
         <w:t xml:space="preserve"> </w:t>
       </w:r>
       <w:proofErr w:type="spellStart"/>
-      <w:proofErr w:type="gramStart"/>
       <w:r>
         <w:rPr>
           <w:color w:val="000000"/>
@@ -20679,7 +20118,6 @@
         <w:t>readlines</w:t>
       </w:r>
       <w:proofErr w:type="spellEnd"/>
-      <w:proofErr w:type="gramEnd"/>
       <w:r>
         <w:rPr>
           <w:color w:val="666600"/>
@@ -20722,14 +20160,7 @@
         <w:rPr>
           <w:color w:val="000000"/>
         </w:rPr>
-        <w:t xml:space="preserve"> </w:t>
-      </w:r>
-      <w:proofErr w:type="gramStart"/>
-      <w:r>
-        <w:rPr>
-          <w:color w:val="000000"/>
-        </w:rPr>
-        <w:t>content</w:t>
+        <w:t xml:space="preserve"> content</w:t>
       </w:r>
       <w:r>
         <w:rPr>
@@ -20737,7 +20168,6 @@
         </w:rPr>
         <w:t>[</w:t>
       </w:r>
-      <w:proofErr w:type="gramEnd"/>
       <w:r>
         <w:rPr>
           <w:color w:val="006666"/>
@@ -20932,6 +20362,7 @@
         <w:rPr>
           <w:color w:val="000000"/>
         </w:rPr>
+        <w:lastRenderedPageBreak/>
         <w:t xml:space="preserve">        </w:t>
       </w:r>
       <w:r>
@@ -20947,7 +20378,6 @@
         <w:t xml:space="preserve"> </w:t>
       </w:r>
       <w:proofErr w:type="spellStart"/>
-      <w:proofErr w:type="gramStart"/>
       <w:r>
         <w:rPr>
           <w:color w:val="000000"/>
@@ -20967,7 +20397,6 @@
         <w:t>X</w:t>
       </w:r>
       <w:proofErr w:type="spellEnd"/>
-      <w:proofErr w:type="gramEnd"/>
       <w:r>
         <w:rPr>
           <w:color w:val="000000"/>
@@ -21040,14 +20469,7 @@
         <w:rPr>
           <w:color w:val="000000"/>
         </w:rPr>
-        <w:t xml:space="preserve"> </w:t>
-      </w:r>
-      <w:proofErr w:type="gramStart"/>
-      <w:r>
-        <w:rPr>
-          <w:color w:val="000000"/>
-        </w:rPr>
-        <w:t>X</w:t>
+        <w:t xml:space="preserve"> X</w:t>
       </w:r>
       <w:r>
         <w:rPr>
@@ -21055,7 +20477,6 @@
         </w:rPr>
         <w:t>[</w:t>
       </w:r>
-      <w:proofErr w:type="gramEnd"/>
       <w:r>
         <w:rPr>
           <w:color w:val="006666"/>
@@ -21154,7 +20575,6 @@
         </w:rPr>
         <w:t>+</w:t>
       </w:r>
-      <w:proofErr w:type="gramStart"/>
       <w:r>
         <w:rPr>
           <w:color w:val="006666"/>
@@ -21167,7 +20587,6 @@
         </w:rPr>
         <w:t>)%</w:t>
       </w:r>
-      <w:proofErr w:type="gramEnd"/>
       <w:r>
         <w:rPr>
           <w:color w:val="006666"/>
@@ -21231,7 +20650,6 @@
         <w:t xml:space="preserve">                    </w:t>
       </w:r>
       <w:proofErr w:type="spellStart"/>
-      <w:proofErr w:type="gramStart"/>
       <w:r>
         <w:rPr>
           <w:color w:val="000000"/>
@@ -21251,7 +20669,6 @@
         <w:t>b</w:t>
       </w:r>
       <w:proofErr w:type="spellEnd"/>
-      <w:proofErr w:type="gramEnd"/>
       <w:r>
         <w:rPr>
           <w:color w:val="000000"/>
@@ -21323,7 +20740,6 @@
         <w:t xml:space="preserve">                    </w:t>
       </w:r>
       <w:proofErr w:type="spellStart"/>
-      <w:proofErr w:type="gramStart"/>
       <w:r>
         <w:rPr>
           <w:color w:val="000000"/>
@@ -21343,7 +20759,6 @@
         <w:t>append</w:t>
       </w:r>
       <w:proofErr w:type="spellEnd"/>
-      <w:proofErr w:type="gramEnd"/>
       <w:r>
         <w:rPr>
           <w:color w:val="666600"/>
@@ -21463,7 +20878,6 @@
         <w:t xml:space="preserve">                    </w:t>
       </w:r>
       <w:proofErr w:type="spellStart"/>
-      <w:proofErr w:type="gramStart"/>
       <w:r>
         <w:rPr>
           <w:color w:val="000000"/>
@@ -21483,7 +20897,6 @@
         <w:t>b</w:t>
       </w:r>
       <w:proofErr w:type="spellEnd"/>
-      <w:proofErr w:type="gramEnd"/>
       <w:r>
         <w:rPr>
           <w:color w:val="000000"/>
@@ -21555,7 +20968,6 @@
         <w:t xml:space="preserve">                    </w:t>
       </w:r>
       <w:proofErr w:type="spellStart"/>
-      <w:proofErr w:type="gramStart"/>
       <w:r>
         <w:rPr>
           <w:color w:val="000000"/>
@@ -21575,7 +20987,6 @@
         <w:t>append</w:t>
       </w:r>
       <w:proofErr w:type="spellEnd"/>
-      <w:proofErr w:type="gramEnd"/>
       <w:r>
         <w:rPr>
           <w:color w:val="666600"/>
@@ -21669,7 +21080,6 @@
         <w:t xml:space="preserve"> </w:t>
       </w:r>
       <w:proofErr w:type="spellStart"/>
-      <w:proofErr w:type="gramStart"/>
       <w:r>
         <w:rPr>
           <w:color w:val="000000"/>
@@ -21689,7 +21099,6 @@
         <w:t>array</w:t>
       </w:r>
       <w:proofErr w:type="spellEnd"/>
-      <w:proofErr w:type="gramEnd"/>
       <w:r>
         <w:rPr>
           <w:color w:val="666600"/>
@@ -21747,7 +21156,6 @@
         <w:t xml:space="preserve"> </w:t>
       </w:r>
       <w:proofErr w:type="spellStart"/>
-      <w:proofErr w:type="gramStart"/>
       <w:r>
         <w:rPr>
           <w:color w:val="000000"/>
@@ -21767,7 +21175,6 @@
         <w:t>array</w:t>
       </w:r>
       <w:proofErr w:type="spellEnd"/>
-      <w:proofErr w:type="gramEnd"/>
       <w:r>
         <w:rPr>
           <w:color w:val="666600"/>
@@ -21865,7 +21272,6 @@
         <w:t xml:space="preserve"> </w:t>
       </w:r>
       <w:proofErr w:type="spellStart"/>
-      <w:proofErr w:type="gramStart"/>
       <w:r>
         <w:rPr>
           <w:color w:val="000000"/>
@@ -21885,7 +21291,6 @@
         <w:t>shape</w:t>
       </w:r>
       <w:proofErr w:type="spellEnd"/>
-      <w:proofErr w:type="gramEnd"/>
       <w:r>
         <w:rPr>
           <w:color w:val="666600"/>
@@ -21943,7 +21348,6 @@
         <w:t>(</w:t>
       </w:r>
       <w:proofErr w:type="spellStart"/>
-      <w:proofErr w:type="gramStart"/>
       <w:r>
         <w:rPr>
           <w:color w:val="000000"/>
@@ -21963,7 +21367,6 @@
         <w:t>shape</w:t>
       </w:r>
       <w:proofErr w:type="spellEnd"/>
-      <w:proofErr w:type="gramEnd"/>
       <w:r>
         <w:rPr>
           <w:color w:val="666600"/>
@@ -22023,7 +21426,6 @@
         <w:t xml:space="preserve"> </w:t>
       </w:r>
       <w:proofErr w:type="spellStart"/>
-      <w:proofErr w:type="gramStart"/>
       <w:r>
         <w:rPr>
           <w:color w:val="000000"/>
@@ -22043,7 +21445,6 @@
         <w:t>shape</w:t>
       </w:r>
       <w:proofErr w:type="spellEnd"/>
-      <w:proofErr w:type="gramEnd"/>
       <w:r>
         <w:rPr>
           <w:color w:val="666600"/>
@@ -22277,7 +21678,6 @@
         <w:t>(</w:t>
       </w:r>
       <w:proofErr w:type="spellStart"/>
-      <w:proofErr w:type="gramStart"/>
       <w:r>
         <w:rPr>
           <w:color w:val="000000"/>
@@ -22294,14 +21694,7 @@
         <w:rPr>
           <w:color w:val="000000"/>
         </w:rPr>
-        <w:t>output</w:t>
-      </w:r>
-      <w:proofErr w:type="gramEnd"/>
-      <w:r>
-        <w:rPr>
-          <w:color w:val="000000"/>
-        </w:rPr>
-        <w:t>_dataset</w:t>
+        <w:t>output_dataset</w:t>
       </w:r>
       <w:r>
         <w:rPr>
@@ -22387,7 +21780,6 @@
         <w:t>(</w:t>
       </w:r>
       <w:proofErr w:type="spellStart"/>
-      <w:proofErr w:type="gramStart"/>
       <w:r>
         <w:rPr>
           <w:color w:val="000000"/>
@@ -22407,7 +21799,6 @@
         <w:t>shape</w:t>
       </w:r>
       <w:proofErr w:type="spellEnd"/>
-      <w:proofErr w:type="gramEnd"/>
       <w:r>
         <w:rPr>
           <w:color w:val="666600"/>
@@ -22620,7 +22011,6 @@
         </w:rPr>
         <w:t>(</w:t>
       </w:r>
-      <w:proofErr w:type="gramStart"/>
       <w:r>
         <w:rPr>
           <w:color w:val="006666"/>
@@ -22639,7 +22029,6 @@
         </w:rPr>
         <w:t>folds</w:t>
       </w:r>
-      <w:proofErr w:type="gramEnd"/>
       <w:r>
         <w:rPr>
           <w:color w:val="666600"/>
@@ -22755,7 +22144,6 @@
         <w:t xml:space="preserve">            </w:t>
       </w:r>
       <w:proofErr w:type="spellStart"/>
-      <w:proofErr w:type="gramStart"/>
       <w:r>
         <w:rPr>
           <w:color w:val="000000"/>
@@ -22775,7 +22163,6 @@
         <w:t>append</w:t>
       </w:r>
       <w:proofErr w:type="spellEnd"/>
-      <w:proofErr w:type="gramEnd"/>
       <w:r>
         <w:rPr>
           <w:color w:val="666600"/>
@@ -22887,7 +22274,6 @@
         <w:t xml:space="preserve">            </w:t>
       </w:r>
       <w:proofErr w:type="spellStart"/>
-      <w:proofErr w:type="gramStart"/>
       <w:r>
         <w:rPr>
           <w:color w:val="000000"/>
@@ -22907,7 +22293,6 @@
         <w:t>append</w:t>
       </w:r>
       <w:proofErr w:type="spellEnd"/>
-      <w:proofErr w:type="gramEnd"/>
       <w:r>
         <w:rPr>
           <w:color w:val="666600"/>
@@ -23135,7 +22520,6 @@
         <w:t>(</w:t>
       </w:r>
       <w:proofErr w:type="spellStart"/>
-      <w:proofErr w:type="gramStart"/>
       <w:r>
         <w:rPr>
           <w:color w:val="000000"/>
@@ -23155,7 +22539,6 @@
         <w:t>predict</w:t>
       </w:r>
       <w:proofErr w:type="spellEnd"/>
-      <w:proofErr w:type="gramEnd"/>
       <w:r>
         <w:rPr>
           <w:color w:val="666600"/>
@@ -23302,7 +22685,6 @@
         <w:rPr>
           <w:color w:val="000000"/>
         </w:rPr>
-        <w:lastRenderedPageBreak/>
         <w:t xml:space="preserve">    </w:t>
       </w:r>
       <w:r>
@@ -23350,7 +22732,6 @@
         <w:t>(</w:t>
       </w:r>
       <w:proofErr w:type="spellStart"/>
-      <w:proofErr w:type="gramStart"/>
       <w:r>
         <w:rPr>
           <w:color w:val="000000"/>
@@ -23370,7 +22751,6 @@
         <w:t>shape</w:t>
       </w:r>
       <w:proofErr w:type="spellEnd"/>
-      <w:proofErr w:type="gramEnd"/>
       <w:r>
         <w:rPr>
           <w:color w:val="666600"/>
@@ -23540,14 +22920,7 @@
         <w:rPr>
           <w:color w:val="000000"/>
         </w:rPr>
-        <w:t>label_</w:t>
-      </w:r>
-      <w:proofErr w:type="gramStart"/>
-      <w:r>
-        <w:rPr>
-          <w:color w:val="000000"/>
-        </w:rPr>
-        <w:t>predict</w:t>
+        <w:t>label_predict</w:t>
       </w:r>
       <w:r>
         <w:rPr>
@@ -23562,7 +22935,6 @@
         <w:t>append</w:t>
       </w:r>
       <w:proofErr w:type="spellEnd"/>
-      <w:proofErr w:type="gramEnd"/>
       <w:r>
         <w:rPr>
           <w:color w:val="666600"/>
@@ -23734,14 +23106,7 @@
         <w:rPr>
           <w:color w:val="000000"/>
         </w:rPr>
-        <w:t>label_</w:t>
-      </w:r>
-      <w:proofErr w:type="gramStart"/>
-      <w:r>
-        <w:rPr>
-          <w:color w:val="000000"/>
-        </w:rPr>
-        <w:t>predict</w:t>
+        <w:t>label_predict</w:t>
       </w:r>
       <w:r>
         <w:rPr>
@@ -23756,7 +23121,6 @@
         <w:t>append</w:t>
       </w:r>
       <w:proofErr w:type="spellEnd"/>
-      <w:proofErr w:type="gramEnd"/>
       <w:r>
         <w:rPr>
           <w:color w:val="666600"/>
@@ -23926,14 +23290,7 @@
         <w:rPr>
           <w:color w:val="000000"/>
         </w:rPr>
-        <w:t>label_</w:t>
-      </w:r>
-      <w:proofErr w:type="gramStart"/>
-      <w:r>
-        <w:rPr>
-          <w:color w:val="000000"/>
-        </w:rPr>
-        <w:t>data</w:t>
+        <w:t>label_data</w:t>
       </w:r>
       <w:r>
         <w:rPr>
@@ -23948,7 +23305,6 @@
         <w:t>append</w:t>
       </w:r>
       <w:proofErr w:type="spellEnd"/>
-      <w:proofErr w:type="gramEnd"/>
       <w:r>
         <w:rPr>
           <w:color w:val="666600"/>
@@ -24120,14 +23476,7 @@
         <w:rPr>
           <w:color w:val="000000"/>
         </w:rPr>
-        <w:t>label_</w:t>
-      </w:r>
-      <w:proofErr w:type="gramStart"/>
-      <w:r>
-        <w:rPr>
-          <w:color w:val="000000"/>
-        </w:rPr>
-        <w:t>data</w:t>
+        <w:t>label_data</w:t>
       </w:r>
       <w:r>
         <w:rPr>
@@ -24142,7 +23491,6 @@
         <w:t>append</w:t>
       </w:r>
       <w:proofErr w:type="spellEnd"/>
-      <w:proofErr w:type="gramEnd"/>
       <w:r>
         <w:rPr>
           <w:color w:val="666600"/>
@@ -24617,7 +23965,6 @@
         <w:t>i</w:t>
       </w:r>
       <w:proofErr w:type="spellEnd"/>
-      <w:proofErr w:type="gramStart"/>
       <w:r>
         <w:rPr>
           <w:color w:val="666600"/>
@@ -24634,14 +23981,7 @@
         <w:rPr>
           <w:color w:val="666600"/>
         </w:rPr>
-        <w:t>!</w:t>
-      </w:r>
-      <w:proofErr w:type="gramEnd"/>
-      <w:r>
-        <w:rPr>
-          <w:color w:val="666600"/>
-        </w:rPr>
-        <w:t>=</w:t>
+        <w:t>!=</w:t>
       </w:r>
       <w:r>
         <w:rPr>
@@ -24901,7 +24241,6 @@
         <w:t>i</w:t>
       </w:r>
       <w:proofErr w:type="spellEnd"/>
-      <w:proofErr w:type="gramStart"/>
       <w:r>
         <w:rPr>
           <w:color w:val="666600"/>
@@ -24918,14 +24257,7 @@
         <w:rPr>
           <w:color w:val="666600"/>
         </w:rPr>
-        <w:t>!</w:t>
-      </w:r>
-      <w:proofErr w:type="gramEnd"/>
-      <w:r>
-        <w:rPr>
-          <w:color w:val="666600"/>
-        </w:rPr>
-        <w:t>=</w:t>
+        <w:t>!=</w:t>
       </w:r>
       <w:r>
         <w:rPr>
@@ -25067,6 +24399,7 @@
         <w:rPr>
           <w:color w:val="000000"/>
         </w:rPr>
+        <w:lastRenderedPageBreak/>
         <w:t xml:space="preserve">                b2 </w:t>
       </w:r>
       <w:r>
@@ -25139,7 +24472,6 @@
         </w:rPr>
         <w:t xml:space="preserve">    </w:t>
       </w:r>
-      <w:proofErr w:type="gramStart"/>
       <w:r>
         <w:rPr>
           <w:color w:val="000088"/>
@@ -25152,7 +24484,6 @@
         </w:rPr>
         <w:t>(</w:t>
       </w:r>
-      <w:proofErr w:type="gramEnd"/>
       <w:r>
         <w:rPr>
           <w:color w:val="008800"/>
@@ -25191,7 +24522,6 @@
         </w:rPr>
         <w:t xml:space="preserve">    </w:t>
       </w:r>
-      <w:proofErr w:type="gramStart"/>
       <w:r>
         <w:rPr>
           <w:color w:val="000088"/>
@@ -25204,7 +24534,6 @@
         </w:rPr>
         <w:t>(</w:t>
       </w:r>
-      <w:proofErr w:type="gramEnd"/>
       <w:r>
         <w:rPr>
           <w:color w:val="008800"/>
@@ -25279,7 +24608,6 @@
         </w:rPr>
         <w:t xml:space="preserve">    </w:t>
       </w:r>
-      <w:proofErr w:type="gramStart"/>
       <w:r>
         <w:rPr>
           <w:color w:val="000088"/>
@@ -25292,7 +24620,6 @@
         </w:rPr>
         <w:t>(</w:t>
       </w:r>
-      <w:proofErr w:type="gramEnd"/>
       <w:r>
         <w:rPr>
           <w:color w:val="008800"/>
@@ -25457,7 +24784,6 @@
         <w:spacing w:before="100" w:beforeAutospacing="1" w:after="100" w:afterAutospacing="1"/>
         <w:divId w:val="834950858"/>
       </w:pPr>
-      <w:proofErr w:type="gramStart"/>
       <w:r>
         <w:rPr>
           <w:color w:val="000088"/>
@@ -25470,7 +24796,6 @@
         </w:rPr>
         <w:t>(</w:t>
       </w:r>
-      <w:proofErr w:type="gramEnd"/>
       <w:r>
         <w:rPr>
           <w:color w:val="000088"/>
@@ -25509,7 +24834,6 @@
         </w:rPr>
         <w:t xml:space="preserve">    </w:t>
       </w:r>
-      <w:proofErr w:type="gramStart"/>
       <w:r>
         <w:rPr>
           <w:color w:val="000088"/>
@@ -25522,7 +24846,6 @@
         </w:rPr>
         <w:t>(</w:t>
       </w:r>
-      <w:proofErr w:type="gramEnd"/>
       <w:r>
         <w:rPr>
           <w:color w:val="008800"/>
@@ -25561,7 +24884,6 @@
         </w:rPr>
         <w:t xml:space="preserve">    </w:t>
       </w:r>
-      <w:proofErr w:type="gramStart"/>
       <w:r>
         <w:rPr>
           <w:color w:val="000088"/>
@@ -25574,7 +24896,6 @@
         </w:rPr>
         <w:t>(</w:t>
       </w:r>
-      <w:proofErr w:type="gramEnd"/>
       <w:r>
         <w:rPr>
           <w:color w:val="008800"/>
@@ -25641,7 +24962,6 @@
         </w:rPr>
         <w:t xml:space="preserve">    </w:t>
       </w:r>
-      <w:proofErr w:type="gramStart"/>
       <w:r>
         <w:rPr>
           <w:color w:val="000088"/>
@@ -25654,7 +24974,6 @@
         </w:rPr>
         <w:t>(</w:t>
       </w:r>
-      <w:proofErr w:type="gramEnd"/>
       <w:r>
         <w:rPr>
           <w:color w:val="008800"/>
@@ -25703,27 +25022,13 @@
         <w:rPr>
           <w:color w:val="000000"/>
         </w:rPr>
-        <w:t xml:space="preserve"> </w:t>
-      </w:r>
-      <w:proofErr w:type="gramStart"/>
-      <w:r>
-        <w:rPr>
-          <w:color w:val="000000"/>
-        </w:rPr>
-        <w:t>input</w:t>
-      </w:r>
-      <w:r>
-        <w:rPr>
-          <w:color w:val="666600"/>
-        </w:rPr>
-        <w:t>(</w:t>
-      </w:r>
-      <w:proofErr w:type="gramEnd"/>
-      <w:r>
-        <w:rPr>
-          <w:color w:val="666600"/>
-        </w:rPr>
-        <w:t>)</w:t>
+        <w:t xml:space="preserve"> input</w:t>
+      </w:r>
+      <w:r>
+        <w:rPr>
+          <w:color w:val="666600"/>
+        </w:rPr>
+        <w:t>()</w:t>
       </w:r>
     </w:p>
     <w:p>
@@ -25912,7 +25217,6 @@
         <w:t xml:space="preserve">        </w:t>
       </w:r>
       <w:proofErr w:type="spellStart"/>
-      <w:proofErr w:type="gramStart"/>
       <w:r>
         <w:rPr>
           <w:color w:val="000000"/>
@@ -25932,7 +25236,6 @@
         <w:t>exit</w:t>
       </w:r>
       <w:proofErr w:type="spellEnd"/>
-      <w:proofErr w:type="gramEnd"/>
       <w:r>
         <w:rPr>
           <w:color w:val="666600"/>
@@ -26111,7 +25414,6 @@
         </w:rPr>
         <w:t xml:space="preserve"> </w:t>
       </w:r>
-      <w:proofErr w:type="gramStart"/>
       <w:r>
         <w:rPr>
           <w:color w:val="000088"/>
@@ -26122,14 +25424,7 @@
         <w:rPr>
           <w:color w:val="000000"/>
         </w:rPr>
-        <w:t xml:space="preserve">  model</w:t>
-      </w:r>
-      <w:proofErr w:type="gramEnd"/>
-      <w:r>
-        <w:rPr>
-          <w:color w:val="000000"/>
-        </w:rPr>
-        <w:t xml:space="preserve"> </w:t>
+        <w:t xml:space="preserve">  model </w:t>
       </w:r>
       <w:r>
         <w:rPr>
@@ -26265,7 +25560,6 @@
         <w:spacing w:before="100" w:beforeAutospacing="1" w:after="100" w:afterAutospacing="1"/>
         <w:divId w:val="834950858"/>
       </w:pPr>
-      <w:proofErr w:type="gramStart"/>
       <w:r>
         <w:rPr>
           <w:color w:val="000088"/>
@@ -26278,7 +25572,6 @@
         </w:rPr>
         <w:t>(</w:t>
       </w:r>
-      <w:proofErr w:type="gramEnd"/>
       <w:r>
         <w:rPr>
           <w:color w:val="008800"/>
@@ -26311,7 +25604,6 @@
         <w:spacing w:before="100" w:beforeAutospacing="1" w:after="100" w:afterAutospacing="1"/>
         <w:divId w:val="834950858"/>
       </w:pPr>
-      <w:proofErr w:type="gramStart"/>
       <w:r>
         <w:rPr>
           <w:color w:val="000088"/>
@@ -26324,7 +25616,6 @@
         </w:rPr>
         <w:t>(</w:t>
       </w:r>
-      <w:proofErr w:type="gramEnd"/>
       <w:r>
         <w:rPr>
           <w:color w:val="008800"/>
@@ -26357,7 +25648,6 @@
         <w:spacing w:before="100" w:beforeAutospacing="1" w:after="100" w:afterAutospacing="1"/>
         <w:divId w:val="834950858"/>
       </w:pPr>
-      <w:proofErr w:type="gramStart"/>
       <w:r>
         <w:rPr>
           <w:color w:val="000088"/>
@@ -26370,7 +25660,6 @@
         </w:rPr>
         <w:t>(</w:t>
       </w:r>
-      <w:proofErr w:type="gramEnd"/>
       <w:r>
         <w:rPr>
           <w:color w:val="008800"/>
@@ -26453,14 +25742,7 @@
         <w:rPr>
           <w:color w:val="000000"/>
         </w:rPr>
-        <w:t xml:space="preserve"> </w:t>
-      </w:r>
-      <w:proofErr w:type="gramStart"/>
-      <w:r>
-        <w:rPr>
-          <w:color w:val="000000"/>
-        </w:rPr>
-        <w:t>input</w:t>
+        <w:t xml:space="preserve"> input</w:t>
       </w:r>
       <w:r>
         <w:rPr>
@@ -26468,7 +25750,6 @@
         </w:rPr>
         <w:t>(</w:t>
       </w:r>
-      <w:proofErr w:type="gramEnd"/>
       <w:r>
         <w:rPr>
           <w:color w:val="008800"/>
@@ -26525,14 +25806,7 @@
         <w:rPr>
           <w:color w:val="000000"/>
         </w:rPr>
-        <w:t xml:space="preserve"> </w:t>
-      </w:r>
-      <w:proofErr w:type="gramStart"/>
-      <w:r>
-        <w:rPr>
-          <w:color w:val="000000"/>
-        </w:rPr>
-        <w:t>input</w:t>
+        <w:t xml:space="preserve"> input</w:t>
       </w:r>
       <w:r>
         <w:rPr>
@@ -26540,7 +25814,6 @@
         </w:rPr>
         <w:t>(</w:t>
       </w:r>
-      <w:proofErr w:type="gramEnd"/>
       <w:r>
         <w:rPr>
           <w:color w:val="008800"/>
@@ -26669,14 +25942,7 @@
         <w:rPr>
           <w:color w:val="000000"/>
         </w:rPr>
-        <w:t xml:space="preserve"> </w:t>
-      </w:r>
-      <w:proofErr w:type="gramStart"/>
-      <w:r>
-        <w:rPr>
-          <w:color w:val="000000"/>
-        </w:rPr>
-        <w:t>input</w:t>
+        <w:t xml:space="preserve"> input</w:t>
       </w:r>
       <w:r>
         <w:rPr>
@@ -26684,7 +25950,6 @@
         </w:rPr>
         <w:t>(</w:t>
       </w:r>
-      <w:proofErr w:type="gramEnd"/>
       <w:r>
         <w:rPr>
           <w:color w:val="008800"/>
@@ -26805,14 +26070,7 @@
         <w:rPr>
           <w:color w:val="000000"/>
         </w:rPr>
-        <w:t xml:space="preserve"> </w:t>
-      </w:r>
-      <w:proofErr w:type="gramStart"/>
-      <w:r>
-        <w:rPr>
-          <w:color w:val="000000"/>
-        </w:rPr>
-        <w:t>input</w:t>
+        <w:t xml:space="preserve"> input</w:t>
       </w:r>
       <w:r>
         <w:rPr>
@@ -26820,7 +26078,6 @@
         </w:rPr>
         <w:t>(</w:t>
       </w:r>
-      <w:proofErr w:type="gramEnd"/>
       <w:r>
         <w:rPr>
           <w:color w:val="008800"/>
@@ -26920,7 +26177,6 @@
         <w:rPr>
           <w:color w:val="000000"/>
         </w:rPr>
-        <w:lastRenderedPageBreak/>
         <w:t>hiddenSize</w:t>
       </w:r>
       <w:proofErr w:type="spellEnd"/>
@@ -27024,14 +26280,7 @@
         <w:rPr>
           <w:color w:val="000000"/>
         </w:rPr>
-        <w:t xml:space="preserve"> </w:t>
-      </w:r>
-      <w:proofErr w:type="gramStart"/>
-      <w:r>
-        <w:rPr>
-          <w:color w:val="000000"/>
-        </w:rPr>
-        <w:t>list</w:t>
+        <w:t xml:space="preserve"> list</w:t>
       </w:r>
       <w:r>
         <w:rPr>
@@ -27039,7 +26288,6 @@
         </w:rPr>
         <w:t>(</w:t>
       </w:r>
-      <w:proofErr w:type="gramEnd"/>
       <w:r>
         <w:rPr>
           <w:color w:val="000000"/>
@@ -27324,7 +26572,6 @@
         </w:rPr>
         <w:t xml:space="preserve"> </w:t>
       </w:r>
-      <w:proofErr w:type="gramStart"/>
       <w:r>
         <w:rPr>
           <w:color w:val="660066"/>
@@ -27335,14 +26582,7 @@
         <w:rPr>
           <w:color w:val="666600"/>
         </w:rPr>
-        <w:t>(</w:t>
-      </w:r>
-      <w:proofErr w:type="gramEnd"/>
-      <w:r>
-        <w:rPr>
-          <w:color w:val="666600"/>
-        </w:rPr>
-        <w:t>)</w:t>
+        <w:t>()</w:t>
       </w:r>
     </w:p>
     <w:p>
@@ -27371,7 +26611,6 @@
         <w:t xml:space="preserve">    </w:t>
       </w:r>
       <w:proofErr w:type="spellStart"/>
-      <w:proofErr w:type="gramStart"/>
       <w:r>
         <w:rPr>
           <w:color w:val="000000"/>
@@ -27391,7 +26630,6 @@
         <w:t>min</w:t>
       </w:r>
       <w:proofErr w:type="spellEnd"/>
-      <w:proofErr w:type="gramEnd"/>
       <w:r>
         <w:rPr>
           <w:color w:val="000000"/>
@@ -27515,7 +26753,6 @@
         <w:t>(</w:t>
       </w:r>
       <w:proofErr w:type="spellStart"/>
-      <w:proofErr w:type="gramStart"/>
       <w:r>
         <w:rPr>
           <w:color w:val="000000"/>
@@ -27534,7 +26771,6 @@
         </w:rPr>
         <w:t>min</w:t>
       </w:r>
-      <w:proofErr w:type="gramEnd"/>
       <w:r>
         <w:rPr>
           <w:color w:val="666600"/>
@@ -27684,7 +26920,6 @@
         </w:rPr>
         <w:t>(</w:t>
       </w:r>
-      <w:proofErr w:type="gramStart"/>
       <w:r>
         <w:rPr>
           <w:color w:val="000000"/>
@@ -27703,7 +26938,6 @@
         </w:rPr>
         <w:t>y</w:t>
       </w:r>
-      <w:proofErr w:type="gramEnd"/>
       <w:r>
         <w:rPr>
           <w:color w:val="666600"/>
@@ -27775,7 +27009,6 @@
         <w:t xml:space="preserve"> </w:t>
       </w:r>
       <w:proofErr w:type="spellStart"/>
-      <w:proofErr w:type="gramStart"/>
       <w:r>
         <w:rPr>
           <w:color w:val="660066"/>
@@ -27790,7 +27023,6 @@
         <w:t>(</w:t>
       </w:r>
       <w:proofErr w:type="spellStart"/>
-      <w:proofErr w:type="gramEnd"/>
       <w:r>
         <w:rPr>
           <w:color w:val="000000"/>
@@ -27889,7 +27121,6 @@
         <w:t xml:space="preserve"> </w:t>
       </w:r>
       <w:proofErr w:type="spellStart"/>
-      <w:proofErr w:type="gramStart"/>
       <w:r>
         <w:rPr>
           <w:color w:val="000000"/>
@@ -27909,7 +27140,6 @@
         <w:t>b</w:t>
       </w:r>
       <w:proofErr w:type="spellEnd"/>
-      <w:proofErr w:type="gramEnd"/>
       <w:r>
         <w:rPr>
           <w:color w:val="000000"/>
@@ -27995,7 +27225,6 @@
         <w:t xml:space="preserve"> </w:t>
       </w:r>
       <w:proofErr w:type="spellStart"/>
-      <w:proofErr w:type="gramStart"/>
       <w:r>
         <w:rPr>
           <w:color w:val="000000"/>
@@ -28015,7 +27244,6 @@
         <w:t>concatenate</w:t>
       </w:r>
       <w:proofErr w:type="spellEnd"/>
-      <w:proofErr w:type="gramEnd"/>
       <w:r>
         <w:rPr>
           <w:color w:val="666600"/>
@@ -28135,7 +27363,6 @@
         <w:t xml:space="preserve"> </w:t>
       </w:r>
       <w:proofErr w:type="spellStart"/>
-      <w:proofErr w:type="gramStart"/>
       <w:r>
         <w:rPr>
           <w:color w:val="000000"/>
@@ -28155,7 +27382,6 @@
         <w:t>concatenate</w:t>
       </w:r>
       <w:proofErr w:type="spellEnd"/>
-      <w:proofErr w:type="gramEnd"/>
       <w:r>
         <w:rPr>
           <w:color w:val="666600"/>
@@ -28253,14 +27479,7 @@
         <w:rPr>
           <w:color w:val="000000"/>
         </w:rPr>
-        <w:t>NN_</w:t>
-      </w:r>
-      <w:proofErr w:type="gramStart"/>
-      <w:r>
-        <w:rPr>
-          <w:color w:val="000000"/>
-        </w:rPr>
-        <w:t>flood</w:t>
+        <w:t>NN_flood</w:t>
       </w:r>
       <w:r>
         <w:rPr>
@@ -28275,7 +27494,6 @@
         <w:t>train</w:t>
       </w:r>
       <w:proofErr w:type="spellEnd"/>
-      <w:proofErr w:type="gramEnd"/>
       <w:r>
         <w:rPr>
           <w:color w:val="666600"/>
@@ -28482,14 +27700,7 @@
         <w:rPr>
           <w:color w:val="000000"/>
         </w:rPr>
-        <w:t xml:space="preserve">   </w:t>
-      </w:r>
-      <w:proofErr w:type="gramStart"/>
-      <w:r>
-        <w:rPr>
-          <w:color w:val="000000"/>
-        </w:rPr>
-        <w:t>np</w:t>
+        <w:t xml:space="preserve">   np</w:t>
       </w:r>
       <w:r>
         <w:rPr>
@@ -28509,7 +27720,6 @@
         </w:rPr>
         <w:t>(</w:t>
       </w:r>
-      <w:proofErr w:type="gramEnd"/>
       <w:r>
         <w:rPr>
           <w:color w:val="000000"/>
@@ -28787,28 +27997,14 @@
         <w:rPr>
           <w:color w:val="660066"/>
         </w:rPr>
-        <w:t>Preprocessing_</w:t>
-      </w:r>
-      <w:proofErr w:type="gramStart"/>
-      <w:r>
-        <w:rPr>
-          <w:color w:val="660066"/>
-        </w:rPr>
-        <w:t>Cross</w:t>
+        <w:t>Preprocessing_Cross</w:t>
       </w:r>
       <w:proofErr w:type="spellEnd"/>
       <w:r>
         <w:rPr>
           <w:color w:val="666600"/>
         </w:rPr>
-        <w:t>(</w:t>
-      </w:r>
-      <w:proofErr w:type="gramEnd"/>
-      <w:r>
-        <w:rPr>
-          <w:color w:val="666600"/>
-        </w:rPr>
-        <w:t>)</w:t>
+        <w:t>()</w:t>
       </w:r>
     </w:p>
     <w:p>
@@ -28876,7 +28072,6 @@
         </w:rPr>
         <w:t>(</w:t>
       </w:r>
-      <w:proofErr w:type="gramStart"/>
       <w:r>
         <w:rPr>
           <w:color w:val="000000"/>
@@ -28895,7 +28090,6 @@
         </w:rPr>
         <w:t>B</w:t>
       </w:r>
-      <w:proofErr w:type="gramEnd"/>
       <w:r>
         <w:rPr>
           <w:color w:val="666600"/>
@@ -28967,7 +28161,6 @@
         <w:t xml:space="preserve"> </w:t>
       </w:r>
       <w:proofErr w:type="spellStart"/>
-      <w:proofErr w:type="gramStart"/>
       <w:r>
         <w:rPr>
           <w:color w:val="660066"/>
@@ -28982,7 +28175,6 @@
         <w:t>(</w:t>
       </w:r>
       <w:proofErr w:type="spellStart"/>
-      <w:proofErr w:type="gramEnd"/>
       <w:r>
         <w:rPr>
           <w:color w:val="000000"/>
@@ -29075,7 +28267,6 @@
         <w:t xml:space="preserve"> </w:t>
       </w:r>
       <w:proofErr w:type="spellStart"/>
-      <w:proofErr w:type="gramStart"/>
       <w:r>
         <w:rPr>
           <w:color w:val="000000"/>
@@ -29095,7 +28286,6 @@
         <w:t>b</w:t>
       </w:r>
       <w:proofErr w:type="spellEnd"/>
-      <w:proofErr w:type="gramEnd"/>
       <w:r>
         <w:rPr>
           <w:color w:val="000000"/>
@@ -29152,6 +28342,7 @@
         <w:rPr>
           <w:color w:val="000000"/>
         </w:rPr>
+        <w:lastRenderedPageBreak/>
         <w:t xml:space="preserve">        </w:t>
       </w:r>
       <w:proofErr w:type="spellStart"/>
@@ -29181,7 +28372,6 @@
         <w:t xml:space="preserve"> </w:t>
       </w:r>
       <w:proofErr w:type="spellStart"/>
-      <w:proofErr w:type="gramStart"/>
       <w:r>
         <w:rPr>
           <w:color w:val="000000"/>
@@ -29201,7 +28391,6 @@
         <w:t>concatenate</w:t>
       </w:r>
       <w:proofErr w:type="spellEnd"/>
-      <w:proofErr w:type="gramEnd"/>
       <w:r>
         <w:rPr>
           <w:color w:val="666600"/>
@@ -29321,7 +28510,6 @@
         <w:t xml:space="preserve"> </w:t>
       </w:r>
       <w:proofErr w:type="spellStart"/>
-      <w:proofErr w:type="gramStart"/>
       <w:r>
         <w:rPr>
           <w:color w:val="000000"/>
@@ -29341,7 +28529,6 @@
         <w:t>concatenate</w:t>
       </w:r>
       <w:proofErr w:type="spellEnd"/>
-      <w:proofErr w:type="gramEnd"/>
       <w:r>
         <w:rPr>
           <w:color w:val="666600"/>
@@ -29439,14 +28626,7 @@
         <w:rPr>
           <w:color w:val="000000"/>
         </w:rPr>
-        <w:t>NN_</w:t>
-      </w:r>
-      <w:proofErr w:type="gramStart"/>
-      <w:r>
-        <w:rPr>
-          <w:color w:val="000000"/>
-        </w:rPr>
-        <w:t>cross</w:t>
+        <w:t>NN_cross</w:t>
       </w:r>
       <w:r>
         <w:rPr>
@@ -29461,7 +28641,6 @@
         <w:t>train</w:t>
       </w:r>
       <w:proofErr w:type="spellEnd"/>
-      <w:proofErr w:type="gramEnd"/>
       <w:r>
         <w:rPr>
           <w:color w:val="666600"/>
@@ -29668,14 +28847,7 @@
         <w:rPr>
           <w:color w:val="000000"/>
         </w:rPr>
-        <w:t xml:space="preserve"> </w:t>
-      </w:r>
-      <w:proofErr w:type="gramStart"/>
-      <w:r>
-        <w:rPr>
-          <w:color w:val="000000"/>
-        </w:rPr>
-        <w:t>np</w:t>
+        <w:t xml:space="preserve"> np</w:t>
       </w:r>
       <w:r>
         <w:rPr>
@@ -29695,7 +28867,6 @@
         </w:rPr>
         <w:t>(</w:t>
       </w:r>
-      <w:proofErr w:type="gramEnd"/>
       <w:r>
         <w:rPr>
           <w:color w:val="000000"/>
@@ -29881,7 +29052,6 @@
         <w:t>(</w:t>
       </w:r>
       <w:proofErr w:type="spellStart"/>
-      <w:proofErr w:type="gramStart"/>
       <w:r>
         <w:rPr>
           <w:color w:val="000000"/>
@@ -29898,14 +29068,7 @@
         <w:rPr>
           <w:color w:val="000000"/>
         </w:rPr>
-        <w:t>NN</w:t>
-      </w:r>
-      <w:proofErr w:type="gramEnd"/>
-      <w:r>
-        <w:rPr>
-          <w:color w:val="000000"/>
-        </w:rPr>
-        <w:t>_cross</w:t>
+        <w:t>NN_cross</w:t>
       </w:r>
       <w:r>
         <w:rPr>
@@ -32921,434 +32084,6 @@
               </a:defRPr>
             </a:pPr>
             <a:r>
-              <a:rPr lang="th-TH"/>
-              <a:t>การทดลองเปลี่ยนจำนวน</a:t>
-            </a:r>
-            <a:r>
-              <a:rPr lang="th-TH" baseline="0"/>
-              <a:t> </a:t>
-            </a:r>
-            <a:r>
-              <a:rPr lang="en-US" baseline="0"/>
-              <a:t>Hidden Layer</a:t>
-            </a:r>
-            <a:endParaRPr lang="en-US"/>
-          </a:p>
-        </c:rich>
-      </c:tx>
-      <c:overlay val="0"/>
-      <c:spPr>
-        <a:noFill/>
-        <a:ln>
-          <a:noFill/>
-        </a:ln>
-        <a:effectLst/>
-      </c:spPr>
-      <c:txPr>
-        <a:bodyPr rot="0" spcFirstLastPara="1" vertOverflow="ellipsis" vert="horz" wrap="square" anchor="ctr" anchorCtr="1"/>
-        <a:lstStyle/>
-        <a:p>
-          <a:pPr>
-            <a:defRPr sz="1400" b="0" i="0" u="none" strike="noStrike" kern="1200" spc="0" baseline="0">
-              <a:solidFill>
-                <a:schemeClr val="tx1">
-                  <a:lumMod val="65000"/>
-                  <a:lumOff val="35000"/>
-                </a:schemeClr>
-              </a:solidFill>
-              <a:latin typeface="+mn-lt"/>
-              <a:ea typeface="+mn-ea"/>
-              <a:cs typeface="+mn-cs"/>
-            </a:defRPr>
-          </a:pPr>
-          <a:endParaRPr lang="en-US"/>
-        </a:p>
-      </c:txPr>
-    </c:title>
-    <c:autoTitleDeleted val="0"/>
-    <c:plotArea>
-      <c:layout/>
-      <c:barChart>
-        <c:barDir val="col"/>
-        <c:grouping val="clustered"/>
-        <c:varyColors val="0"/>
-        <c:ser>
-          <c:idx val="0"/>
-          <c:order val="0"/>
-          <c:tx>
-            <c:strRef>
-              <c:f>Sheet1!$C$4</c:f>
-              <c:strCache>
-                <c:ptCount val="1"/>
-                <c:pt idx="0">
-                  <c:v>AccTrain</c:v>
-                </c:pt>
-              </c:strCache>
-            </c:strRef>
-          </c:tx>
-          <c:spPr>
-            <a:solidFill>
-              <a:schemeClr val="accent1"/>
-            </a:solidFill>
-            <a:ln>
-              <a:noFill/>
-            </a:ln>
-            <a:effectLst/>
-          </c:spPr>
-          <c:invertIfNegative val="0"/>
-          <c:cat>
-            <c:strRef>
-              <c:f>Sheet1!$B$5:$B$8</c:f>
-              <c:strCache>
-                <c:ptCount val="4"/>
-                <c:pt idx="0">
-                  <c:v>[4]</c:v>
-                </c:pt>
-                <c:pt idx="1">
-                  <c:v>[4-4]</c:v>
-                </c:pt>
-                <c:pt idx="2">
-                  <c:v>[4-4-4]</c:v>
-                </c:pt>
-                <c:pt idx="3">
-                  <c:v>[4-4-4-4]</c:v>
-                </c:pt>
-              </c:strCache>
-            </c:strRef>
-          </c:cat>
-          <c:val>
-            <c:numRef>
-              <c:f>Sheet1!$C$5:$C$8</c:f>
-              <c:numCache>
-                <c:formatCode>0.00000</c:formatCode>
-                <c:ptCount val="4"/>
-                <c:pt idx="0">
-                  <c:v>0.99862721159734069</c:v>
-                </c:pt>
-                <c:pt idx="1">
-                  <c:v>0.99939053070657713</c:v>
-                </c:pt>
-                <c:pt idx="2">
-                  <c:v>0.99933539818957817</c:v>
-                </c:pt>
-                <c:pt idx="3">
-                  <c:v>0.99935921313630161</c:v>
-                </c:pt>
-              </c:numCache>
-            </c:numRef>
-          </c:val>
-          <c:extLst>
-            <c:ext xmlns:c16="http://schemas.microsoft.com/office/drawing/2014/chart" uri="{C3380CC4-5D6E-409C-BE32-E72D297353CC}">
-              <c16:uniqueId val="{00000000-82C3-4C18-A98E-9B5FC3F77FFE}"/>
-            </c:ext>
-          </c:extLst>
-        </c:ser>
-        <c:ser>
-          <c:idx val="1"/>
-          <c:order val="1"/>
-          <c:tx>
-            <c:strRef>
-              <c:f>Sheet1!$D$4</c:f>
-              <c:strCache>
-                <c:ptCount val="1"/>
-                <c:pt idx="0">
-                  <c:v>AccTest</c:v>
-                </c:pt>
-              </c:strCache>
-            </c:strRef>
-          </c:tx>
-          <c:spPr>
-            <a:solidFill>
-              <a:schemeClr val="accent2"/>
-            </a:solidFill>
-            <a:ln>
-              <a:noFill/>
-            </a:ln>
-            <a:effectLst/>
-          </c:spPr>
-          <c:invertIfNegative val="0"/>
-          <c:cat>
-            <c:strRef>
-              <c:f>Sheet1!$B$5:$B$8</c:f>
-              <c:strCache>
-                <c:ptCount val="4"/>
-                <c:pt idx="0">
-                  <c:v>[4]</c:v>
-                </c:pt>
-                <c:pt idx="1">
-                  <c:v>[4-4]</c:v>
-                </c:pt>
-                <c:pt idx="2">
-                  <c:v>[4-4-4]</c:v>
-                </c:pt>
-                <c:pt idx="3">
-                  <c:v>[4-4-4-4]</c:v>
-                </c:pt>
-              </c:strCache>
-            </c:strRef>
-          </c:cat>
-          <c:val>
-            <c:numRef>
-              <c:f>Sheet1!$D$5:$D$8</c:f>
-              <c:numCache>
-                <c:formatCode>0.00000</c:formatCode>
-                <c:ptCount val="4"/>
-                <c:pt idx="0">
-                  <c:v>0.99269856996347039</c:v>
-                </c:pt>
-                <c:pt idx="1">
-                  <c:v>0.99182513758421553</c:v>
-                </c:pt>
-                <c:pt idx="2">
-                  <c:v>0.99468335809076003</c:v>
-                </c:pt>
-                <c:pt idx="3">
-                  <c:v>0.99165482734716504</c:v>
-                </c:pt>
-              </c:numCache>
-            </c:numRef>
-          </c:val>
-          <c:extLst>
-            <c:ext xmlns:c16="http://schemas.microsoft.com/office/drawing/2014/chart" uri="{C3380CC4-5D6E-409C-BE32-E72D297353CC}">
-              <c16:uniqueId val="{00000001-82C3-4C18-A98E-9B5FC3F77FFE}"/>
-            </c:ext>
-          </c:extLst>
-        </c:ser>
-        <c:dLbls>
-          <c:showLegendKey val="0"/>
-          <c:showVal val="0"/>
-          <c:showCatName val="0"/>
-          <c:showSerName val="0"/>
-          <c:showPercent val="0"/>
-          <c:showBubbleSize val="0"/>
-        </c:dLbls>
-        <c:gapWidth val="219"/>
-        <c:overlap val="-27"/>
-        <c:axId val="937391104"/>
-        <c:axId val="1143458480"/>
-      </c:barChart>
-      <c:catAx>
-        <c:axId val="937391104"/>
-        <c:scaling>
-          <c:orientation val="minMax"/>
-        </c:scaling>
-        <c:delete val="0"/>
-        <c:axPos val="b"/>
-        <c:numFmt formatCode="General" sourceLinked="1"/>
-        <c:majorTickMark val="none"/>
-        <c:minorTickMark val="none"/>
-        <c:tickLblPos val="nextTo"/>
-        <c:spPr>
-          <a:noFill/>
-          <a:ln w="9525" cap="flat" cmpd="sng" algn="ctr">
-            <a:solidFill>
-              <a:schemeClr val="tx1">
-                <a:lumMod val="15000"/>
-                <a:lumOff val="85000"/>
-              </a:schemeClr>
-            </a:solidFill>
-            <a:round/>
-          </a:ln>
-          <a:effectLst/>
-        </c:spPr>
-        <c:txPr>
-          <a:bodyPr rot="-60000000" spcFirstLastPara="1" vertOverflow="ellipsis" vert="horz" wrap="square" anchor="ctr" anchorCtr="1"/>
-          <a:lstStyle/>
-          <a:p>
-            <a:pPr>
-              <a:defRPr sz="900" b="0" i="0" u="none" strike="noStrike" kern="1200" baseline="0">
-                <a:solidFill>
-                  <a:schemeClr val="tx1">
-                    <a:lumMod val="65000"/>
-                    <a:lumOff val="35000"/>
-                  </a:schemeClr>
-                </a:solidFill>
-                <a:latin typeface="+mn-lt"/>
-                <a:ea typeface="+mn-ea"/>
-                <a:cs typeface="+mn-cs"/>
-              </a:defRPr>
-            </a:pPr>
-            <a:endParaRPr lang="en-US"/>
-          </a:p>
-        </c:txPr>
-        <c:crossAx val="1143458480"/>
-        <c:crosses val="autoZero"/>
-        <c:auto val="1"/>
-        <c:lblAlgn val="ctr"/>
-        <c:lblOffset val="100"/>
-        <c:noMultiLvlLbl val="0"/>
-      </c:catAx>
-      <c:valAx>
-        <c:axId val="1143458480"/>
-        <c:scaling>
-          <c:orientation val="minMax"/>
-        </c:scaling>
-        <c:delete val="0"/>
-        <c:axPos val="l"/>
-        <c:majorGridlines>
-          <c:spPr>
-            <a:ln w="9525" cap="flat" cmpd="sng" algn="ctr">
-              <a:solidFill>
-                <a:schemeClr val="tx1">
-                  <a:lumMod val="15000"/>
-                  <a:lumOff val="85000"/>
-                </a:schemeClr>
-              </a:solidFill>
-              <a:round/>
-            </a:ln>
-            <a:effectLst/>
-          </c:spPr>
-        </c:majorGridlines>
-        <c:numFmt formatCode="0.00000" sourceLinked="1"/>
-        <c:majorTickMark val="none"/>
-        <c:minorTickMark val="none"/>
-        <c:tickLblPos val="nextTo"/>
-        <c:spPr>
-          <a:noFill/>
-          <a:ln>
-            <a:noFill/>
-          </a:ln>
-          <a:effectLst/>
-        </c:spPr>
-        <c:txPr>
-          <a:bodyPr rot="-60000000" spcFirstLastPara="1" vertOverflow="ellipsis" vert="horz" wrap="square" anchor="ctr" anchorCtr="1"/>
-          <a:lstStyle/>
-          <a:p>
-            <a:pPr>
-              <a:defRPr sz="900" b="0" i="0" u="none" strike="noStrike" kern="1200" baseline="0">
-                <a:solidFill>
-                  <a:schemeClr val="tx1">
-                    <a:lumMod val="65000"/>
-                    <a:lumOff val="35000"/>
-                  </a:schemeClr>
-                </a:solidFill>
-                <a:latin typeface="+mn-lt"/>
-                <a:ea typeface="+mn-ea"/>
-                <a:cs typeface="+mn-cs"/>
-              </a:defRPr>
-            </a:pPr>
-            <a:endParaRPr lang="en-US"/>
-          </a:p>
-        </c:txPr>
-        <c:crossAx val="937391104"/>
-        <c:crosses val="autoZero"/>
-        <c:crossBetween val="between"/>
-      </c:valAx>
-      <c:spPr>
-        <a:noFill/>
-        <a:ln>
-          <a:noFill/>
-        </a:ln>
-        <a:effectLst/>
-      </c:spPr>
-    </c:plotArea>
-    <c:legend>
-      <c:legendPos val="b"/>
-      <c:overlay val="0"/>
-      <c:spPr>
-        <a:noFill/>
-        <a:ln>
-          <a:noFill/>
-        </a:ln>
-        <a:effectLst/>
-      </c:spPr>
-      <c:txPr>
-        <a:bodyPr rot="0" spcFirstLastPara="1" vertOverflow="ellipsis" vert="horz" wrap="square" anchor="ctr" anchorCtr="1"/>
-        <a:lstStyle/>
-        <a:p>
-          <a:pPr>
-            <a:defRPr sz="900" b="0" i="0" u="none" strike="noStrike" kern="1200" baseline="0">
-              <a:solidFill>
-                <a:schemeClr val="tx1">
-                  <a:lumMod val="65000"/>
-                  <a:lumOff val="35000"/>
-                </a:schemeClr>
-              </a:solidFill>
-              <a:latin typeface="+mn-lt"/>
-              <a:ea typeface="+mn-ea"/>
-              <a:cs typeface="+mn-cs"/>
-            </a:defRPr>
-          </a:pPr>
-          <a:endParaRPr lang="en-US"/>
-        </a:p>
-      </c:txPr>
-    </c:legend>
-    <c:plotVisOnly val="1"/>
-    <c:dispBlanksAs val="gap"/>
-    <c:extLst>
-      <c:ext xmlns:c16r3="http://schemas.microsoft.com/office/drawing/2017/03/chart" uri="{56B9EC1D-385E-4148-901F-78D8002777C0}">
-        <c16r3:dataDisplayOptions16>
-          <c16r3:dispNaAsBlank val="1"/>
-        </c16r3:dataDisplayOptions16>
-      </c:ext>
-    </c:extLst>
-    <c:showDLblsOverMax val="0"/>
-  </c:chart>
-  <c:spPr>
-    <a:solidFill>
-      <a:schemeClr val="bg1"/>
-    </a:solidFill>
-    <a:ln w="9525" cap="flat" cmpd="sng" algn="ctr">
-      <a:solidFill>
-        <a:schemeClr val="tx1">
-          <a:lumMod val="15000"/>
-          <a:lumOff val="85000"/>
-        </a:schemeClr>
-      </a:solidFill>
-      <a:round/>
-    </a:ln>
-    <a:effectLst/>
-  </c:spPr>
-  <c:txPr>
-    <a:bodyPr/>
-    <a:lstStyle/>
-    <a:p>
-      <a:pPr>
-        <a:defRPr/>
-      </a:pPr>
-      <a:endParaRPr lang="en-US"/>
-    </a:p>
-  </c:txPr>
-  <c:externalData r:id="rId3">
-    <c:autoUpdate val="0"/>
-  </c:externalData>
-</c:chartSpace>
-</file>
-
-<file path=word/charts/chart2.xml><?xml version="1.0" encoding="utf-8"?>
-<c:chartSpace xmlns:c="http://schemas.openxmlformats.org/drawingml/2006/chart" xmlns:a="http://schemas.openxmlformats.org/drawingml/2006/main" xmlns:r="http://schemas.openxmlformats.org/officeDocument/2006/relationships" xmlns:c16r2="http://schemas.microsoft.com/office/drawing/2015/06/chart">
-  <c:date1904 val="0"/>
-  <c:lang val="en-US"/>
-  <c:roundedCorners val="0"/>
-  <mc:AlternateContent xmlns:mc="http://schemas.openxmlformats.org/markup-compatibility/2006">
-    <mc:Choice xmlns:c14="http://schemas.microsoft.com/office/drawing/2007/8/2/chart" Requires="c14">
-      <c14:style val="102"/>
-    </mc:Choice>
-    <mc:Fallback>
-      <c:style val="2"/>
-    </mc:Fallback>
-  </mc:AlternateContent>
-  <c:chart>
-    <c:title>
-      <c:tx>
-        <c:rich>
-          <a:bodyPr rot="0" spcFirstLastPara="1" vertOverflow="ellipsis" vert="horz" wrap="square" anchor="ctr" anchorCtr="1"/>
-          <a:lstStyle/>
-          <a:p>
-            <a:pPr>
-              <a:defRPr sz="1400" b="0" i="0" u="none" strike="noStrike" kern="1200" spc="0" baseline="0">
-                <a:solidFill>
-                  <a:schemeClr val="tx1">
-                    <a:lumMod val="65000"/>
-                    <a:lumOff val="35000"/>
-                  </a:schemeClr>
-                </a:solidFill>
-                <a:latin typeface="+mn-lt"/>
-                <a:ea typeface="+mn-ea"/>
-                <a:cs typeface="+mn-cs"/>
-              </a:defRPr>
-            </a:pPr>
-            <a:r>
               <a:rPr lang="th-TH" sz="1600" b="0" i="0" baseline="0">
                 <a:effectLst/>
               </a:rPr>
@@ -33745,7 +32480,7 @@
 </c:chartSpace>
 </file>
 
-<file path=word/charts/chart3.xml><?xml version="1.0" encoding="utf-8"?>
+<file path=word/charts/chart2.xml><?xml version="1.0" encoding="utf-8"?>
 <c:chartSpace xmlns:c="http://schemas.openxmlformats.org/drawingml/2006/chart" xmlns:a="http://schemas.openxmlformats.org/drawingml/2006/main" xmlns:r="http://schemas.openxmlformats.org/officeDocument/2006/relationships" xmlns:c16r2="http://schemas.microsoft.com/office/drawing/2015/06/chart">
   <c:date1904 val="0"/>
   <c:lang val="en-US"/>
@@ -34247,7 +32982,7 @@
 </c:chartSpace>
 </file>
 
-<file path=word/charts/chart4.xml><?xml version="1.0" encoding="utf-8"?>
+<file path=word/charts/chart3.xml><?xml version="1.0" encoding="utf-8"?>
 <c:chartSpace xmlns:c="http://schemas.openxmlformats.org/drawingml/2006/chart" xmlns:a="http://schemas.openxmlformats.org/drawingml/2006/main" xmlns:r="http://schemas.openxmlformats.org/officeDocument/2006/relationships" xmlns:c16r2="http://schemas.microsoft.com/office/drawing/2015/06/chart">
   <c:date1904 val="0"/>
   <c:lang val="en-US"/>
@@ -34751,7 +33486,7 @@
 </c:chartSpace>
 </file>
 
-<file path=word/charts/chart5.xml><?xml version="1.0" encoding="utf-8"?>
+<file path=word/charts/chart4.xml><?xml version="1.0" encoding="utf-8"?>
 <c:chartSpace xmlns:c="http://schemas.openxmlformats.org/drawingml/2006/chart" xmlns:a="http://schemas.openxmlformats.org/drawingml/2006/main" xmlns:r="http://schemas.openxmlformats.org/officeDocument/2006/relationships" xmlns:c16r2="http://schemas.microsoft.com/office/drawing/2015/06/chart">
   <c:date1904 val="0"/>
   <c:lang val="en-US"/>
@@ -35255,7 +33990,7 @@
 </c:chartSpace>
 </file>
 
-<file path=word/charts/chart6.xml><?xml version="1.0" encoding="utf-8"?>
+<file path=word/charts/chart5.xml><?xml version="1.0" encoding="utf-8"?>
 <c:chartSpace xmlns:c="http://schemas.openxmlformats.org/drawingml/2006/chart" xmlns:a="http://schemas.openxmlformats.org/drawingml/2006/main" xmlns:r="http://schemas.openxmlformats.org/officeDocument/2006/relationships" xmlns:c16r2="http://schemas.microsoft.com/office/drawing/2015/06/chart">
   <c:date1904 val="0"/>
   <c:lang val="en-US"/>
@@ -35759,846 +34494,6 @@
 </c:chartSpace>
 </file>
 
-<file path=word/charts/chart7.xml><?xml version="1.0" encoding="utf-8"?>
-<c:chartSpace xmlns:c="http://schemas.openxmlformats.org/drawingml/2006/chart" xmlns:a="http://schemas.openxmlformats.org/drawingml/2006/main" xmlns:r="http://schemas.openxmlformats.org/officeDocument/2006/relationships" xmlns:c16r2="http://schemas.microsoft.com/office/drawing/2015/06/chart">
-  <c:date1904 val="0"/>
-  <c:lang val="en-US"/>
-  <c:roundedCorners val="0"/>
-  <mc:AlternateContent xmlns:mc="http://schemas.openxmlformats.org/markup-compatibility/2006">
-    <mc:Choice xmlns:c14="http://schemas.microsoft.com/office/drawing/2007/8/2/chart" Requires="c14">
-      <c14:style val="102"/>
-    </mc:Choice>
-    <mc:Fallback>
-      <c:style val="2"/>
-    </mc:Fallback>
-  </mc:AlternateContent>
-  <c:chart>
-    <c:title>
-      <c:tx>
-        <c:rich>
-          <a:bodyPr rot="0" spcFirstLastPara="1" vertOverflow="ellipsis" vert="horz" wrap="square" anchor="ctr" anchorCtr="1"/>
-          <a:lstStyle/>
-          <a:p>
-            <a:pPr>
-              <a:defRPr sz="1400" b="0" i="0" u="none" strike="noStrike" kern="1200" spc="0" baseline="0">
-                <a:solidFill>
-                  <a:schemeClr val="tx1">
-                    <a:lumMod val="65000"/>
-                    <a:lumOff val="35000"/>
-                  </a:schemeClr>
-                </a:solidFill>
-                <a:latin typeface="+mn-lt"/>
-                <a:ea typeface="+mn-ea"/>
-                <a:cs typeface="+mn-cs"/>
-              </a:defRPr>
-            </a:pPr>
-            <a:r>
-              <a:rPr lang="th-TH"/>
-              <a:t>การทดลองสุ่ม </a:t>
-            </a:r>
-            <a:r>
-              <a:rPr lang="en-US"/>
-              <a:t>Weight </a:t>
-            </a:r>
-            <a:r>
-              <a:rPr lang="th-TH"/>
-              <a:t>ที่แตกต่างกัน</a:t>
-            </a:r>
-            <a:endParaRPr lang="en-US"/>
-          </a:p>
-        </c:rich>
-      </c:tx>
-      <c:overlay val="0"/>
-      <c:spPr>
-        <a:noFill/>
-        <a:ln>
-          <a:noFill/>
-        </a:ln>
-        <a:effectLst/>
-      </c:spPr>
-      <c:txPr>
-        <a:bodyPr rot="0" spcFirstLastPara="1" vertOverflow="ellipsis" vert="horz" wrap="square" anchor="ctr" anchorCtr="1"/>
-        <a:lstStyle/>
-        <a:p>
-          <a:pPr>
-            <a:defRPr sz="1400" b="0" i="0" u="none" strike="noStrike" kern="1200" spc="0" baseline="0">
-              <a:solidFill>
-                <a:schemeClr val="tx1">
-                  <a:lumMod val="65000"/>
-                  <a:lumOff val="35000"/>
-                </a:schemeClr>
-              </a:solidFill>
-              <a:latin typeface="+mn-lt"/>
-              <a:ea typeface="+mn-ea"/>
-              <a:cs typeface="+mn-cs"/>
-            </a:defRPr>
-          </a:pPr>
-          <a:endParaRPr lang="en-US"/>
-        </a:p>
-      </c:txPr>
-    </c:title>
-    <c:autoTitleDeleted val="0"/>
-    <c:plotArea>
-      <c:layout/>
-      <c:barChart>
-        <c:barDir val="col"/>
-        <c:grouping val="clustered"/>
-        <c:varyColors val="0"/>
-        <c:ser>
-          <c:idx val="0"/>
-          <c:order val="0"/>
-          <c:tx>
-            <c:strRef>
-              <c:f>Sheet1!$C$53</c:f>
-              <c:strCache>
-                <c:ptCount val="1"/>
-                <c:pt idx="0">
-                  <c:v>AccTrain</c:v>
-                </c:pt>
-              </c:strCache>
-            </c:strRef>
-          </c:tx>
-          <c:spPr>
-            <a:solidFill>
-              <a:schemeClr val="accent1"/>
-            </a:solidFill>
-            <a:ln>
-              <a:noFill/>
-            </a:ln>
-            <a:effectLst/>
-          </c:spPr>
-          <c:invertIfNegative val="0"/>
-          <c:cat>
-            <c:strRef>
-              <c:f>Sheet1!$B$54:$B$56</c:f>
-              <c:strCache>
-                <c:ptCount val="3"/>
-                <c:pt idx="0">
-                  <c:v>[0 - 1]</c:v>
-                </c:pt>
-                <c:pt idx="1">
-                  <c:v>[1 - 2]</c:v>
-                </c:pt>
-                <c:pt idx="2">
-                  <c:v>[-1 - 0]</c:v>
-                </c:pt>
-              </c:strCache>
-            </c:strRef>
-          </c:cat>
-          <c:val>
-            <c:numRef>
-              <c:f>Sheet1!$C$54:$C$56</c:f>
-              <c:numCache>
-                <c:formatCode>General</c:formatCode>
-                <c:ptCount val="3"/>
-                <c:pt idx="0">
-                  <c:v>0.99952119047302845</c:v>
-                </c:pt>
-                <c:pt idx="1">
-                  <c:v>0.99948015743142127</c:v>
-                </c:pt>
-                <c:pt idx="2">
-                  <c:v>0.99926651006542599</c:v>
-                </c:pt>
-              </c:numCache>
-            </c:numRef>
-          </c:val>
-          <c:extLst>
-            <c:ext xmlns:c16="http://schemas.microsoft.com/office/drawing/2014/chart" uri="{C3380CC4-5D6E-409C-BE32-E72D297353CC}">
-              <c16:uniqueId val="{00000000-11AA-4BF8-A23B-05CAC874068B}"/>
-            </c:ext>
-          </c:extLst>
-        </c:ser>
-        <c:ser>
-          <c:idx val="1"/>
-          <c:order val="1"/>
-          <c:tx>
-            <c:strRef>
-              <c:f>Sheet1!$D$53</c:f>
-              <c:strCache>
-                <c:ptCount val="1"/>
-                <c:pt idx="0">
-                  <c:v>AccTest</c:v>
-                </c:pt>
-              </c:strCache>
-            </c:strRef>
-          </c:tx>
-          <c:spPr>
-            <a:solidFill>
-              <a:schemeClr val="accent2"/>
-            </a:solidFill>
-            <a:ln>
-              <a:noFill/>
-            </a:ln>
-            <a:effectLst/>
-          </c:spPr>
-          <c:invertIfNegative val="0"/>
-          <c:cat>
-            <c:strRef>
-              <c:f>Sheet1!$B$54:$B$56</c:f>
-              <c:strCache>
-                <c:ptCount val="3"/>
-                <c:pt idx="0">
-                  <c:v>[0 - 1]</c:v>
-                </c:pt>
-                <c:pt idx="1">
-                  <c:v>[1 - 2]</c:v>
-                </c:pt>
-                <c:pt idx="2">
-                  <c:v>[-1 - 0]</c:v>
-                </c:pt>
-              </c:strCache>
-            </c:strRef>
-          </c:cat>
-          <c:val>
-            <c:numRef>
-              <c:f>Sheet1!$D$54:$D$56</c:f>
-              <c:numCache>
-                <c:formatCode>General</c:formatCode>
-                <c:ptCount val="3"/>
-                <c:pt idx="0">
-                  <c:v>0.99155509522890173</c:v>
-                </c:pt>
-                <c:pt idx="1">
-                  <c:v>0.96656449967181435</c:v>
-                </c:pt>
-                <c:pt idx="2">
-                  <c:v>0.97307259432324733</c:v>
-                </c:pt>
-              </c:numCache>
-            </c:numRef>
-          </c:val>
-          <c:extLst>
-            <c:ext xmlns:c16="http://schemas.microsoft.com/office/drawing/2014/chart" uri="{C3380CC4-5D6E-409C-BE32-E72D297353CC}">
-              <c16:uniqueId val="{00000001-11AA-4BF8-A23B-05CAC874068B}"/>
-            </c:ext>
-          </c:extLst>
-        </c:ser>
-        <c:dLbls>
-          <c:showLegendKey val="0"/>
-          <c:showVal val="0"/>
-          <c:showCatName val="0"/>
-          <c:showSerName val="0"/>
-          <c:showPercent val="0"/>
-          <c:showBubbleSize val="0"/>
-        </c:dLbls>
-        <c:gapWidth val="219"/>
-        <c:overlap val="-27"/>
-        <c:axId val="1490588336"/>
-        <c:axId val="1400675632"/>
-      </c:barChart>
-      <c:catAx>
-        <c:axId val="1490588336"/>
-        <c:scaling>
-          <c:orientation val="minMax"/>
-        </c:scaling>
-        <c:delete val="0"/>
-        <c:axPos val="b"/>
-        <c:numFmt formatCode="General" sourceLinked="1"/>
-        <c:majorTickMark val="none"/>
-        <c:minorTickMark val="none"/>
-        <c:tickLblPos val="nextTo"/>
-        <c:spPr>
-          <a:noFill/>
-          <a:ln w="9525" cap="flat" cmpd="sng" algn="ctr">
-            <a:solidFill>
-              <a:schemeClr val="tx1">
-                <a:lumMod val="15000"/>
-                <a:lumOff val="85000"/>
-              </a:schemeClr>
-            </a:solidFill>
-            <a:round/>
-          </a:ln>
-          <a:effectLst/>
-        </c:spPr>
-        <c:txPr>
-          <a:bodyPr rot="-60000000" spcFirstLastPara="1" vertOverflow="ellipsis" vert="horz" wrap="square" anchor="ctr" anchorCtr="1"/>
-          <a:lstStyle/>
-          <a:p>
-            <a:pPr>
-              <a:defRPr sz="900" b="0" i="0" u="none" strike="noStrike" kern="1200" baseline="0">
-                <a:solidFill>
-                  <a:schemeClr val="tx1">
-                    <a:lumMod val="65000"/>
-                    <a:lumOff val="35000"/>
-                  </a:schemeClr>
-                </a:solidFill>
-                <a:latin typeface="+mn-lt"/>
-                <a:ea typeface="+mn-ea"/>
-                <a:cs typeface="+mn-cs"/>
-              </a:defRPr>
-            </a:pPr>
-            <a:endParaRPr lang="en-US"/>
-          </a:p>
-        </c:txPr>
-        <c:crossAx val="1400675632"/>
-        <c:crosses val="autoZero"/>
-        <c:auto val="1"/>
-        <c:lblAlgn val="ctr"/>
-        <c:lblOffset val="100"/>
-        <c:noMultiLvlLbl val="0"/>
-      </c:catAx>
-      <c:valAx>
-        <c:axId val="1400675632"/>
-        <c:scaling>
-          <c:orientation val="minMax"/>
-        </c:scaling>
-        <c:delete val="0"/>
-        <c:axPos val="l"/>
-        <c:majorGridlines>
-          <c:spPr>
-            <a:ln w="9525" cap="flat" cmpd="sng" algn="ctr">
-              <a:solidFill>
-                <a:schemeClr val="tx1">
-                  <a:lumMod val="15000"/>
-                  <a:lumOff val="85000"/>
-                </a:schemeClr>
-              </a:solidFill>
-              <a:round/>
-            </a:ln>
-            <a:effectLst/>
-          </c:spPr>
-        </c:majorGridlines>
-        <c:numFmt formatCode="General" sourceLinked="1"/>
-        <c:majorTickMark val="none"/>
-        <c:minorTickMark val="none"/>
-        <c:tickLblPos val="nextTo"/>
-        <c:spPr>
-          <a:noFill/>
-          <a:ln>
-            <a:noFill/>
-          </a:ln>
-          <a:effectLst/>
-        </c:spPr>
-        <c:txPr>
-          <a:bodyPr rot="-60000000" spcFirstLastPara="1" vertOverflow="ellipsis" vert="horz" wrap="square" anchor="ctr" anchorCtr="1"/>
-          <a:lstStyle/>
-          <a:p>
-            <a:pPr>
-              <a:defRPr sz="900" b="0" i="0" u="none" strike="noStrike" kern="1200" baseline="0">
-                <a:solidFill>
-                  <a:schemeClr val="tx1">
-                    <a:lumMod val="65000"/>
-                    <a:lumOff val="35000"/>
-                  </a:schemeClr>
-                </a:solidFill>
-                <a:latin typeface="+mn-lt"/>
-                <a:ea typeface="+mn-ea"/>
-                <a:cs typeface="+mn-cs"/>
-              </a:defRPr>
-            </a:pPr>
-            <a:endParaRPr lang="en-US"/>
-          </a:p>
-        </c:txPr>
-        <c:crossAx val="1490588336"/>
-        <c:crosses val="autoZero"/>
-        <c:crossBetween val="between"/>
-      </c:valAx>
-      <c:spPr>
-        <a:noFill/>
-        <a:ln>
-          <a:noFill/>
-        </a:ln>
-        <a:effectLst/>
-      </c:spPr>
-    </c:plotArea>
-    <c:legend>
-      <c:legendPos val="b"/>
-      <c:overlay val="0"/>
-      <c:spPr>
-        <a:noFill/>
-        <a:ln>
-          <a:noFill/>
-        </a:ln>
-        <a:effectLst/>
-      </c:spPr>
-      <c:txPr>
-        <a:bodyPr rot="0" spcFirstLastPara="1" vertOverflow="ellipsis" vert="horz" wrap="square" anchor="ctr" anchorCtr="1"/>
-        <a:lstStyle/>
-        <a:p>
-          <a:pPr>
-            <a:defRPr sz="900" b="0" i="0" u="none" strike="noStrike" kern="1200" baseline="0">
-              <a:solidFill>
-                <a:schemeClr val="tx1">
-                  <a:lumMod val="65000"/>
-                  <a:lumOff val="35000"/>
-                </a:schemeClr>
-              </a:solidFill>
-              <a:latin typeface="+mn-lt"/>
-              <a:ea typeface="+mn-ea"/>
-              <a:cs typeface="+mn-cs"/>
-            </a:defRPr>
-          </a:pPr>
-          <a:endParaRPr lang="en-US"/>
-        </a:p>
-      </c:txPr>
-    </c:legend>
-    <c:plotVisOnly val="1"/>
-    <c:dispBlanksAs val="gap"/>
-    <c:extLst>
-      <c:ext xmlns:c16r3="http://schemas.microsoft.com/office/drawing/2017/03/chart" uri="{56B9EC1D-385E-4148-901F-78D8002777C0}">
-        <c16r3:dataDisplayOptions16>
-          <c16r3:dispNaAsBlank val="1"/>
-        </c16r3:dataDisplayOptions16>
-      </c:ext>
-    </c:extLst>
-    <c:showDLblsOverMax val="0"/>
-  </c:chart>
-  <c:spPr>
-    <a:solidFill>
-      <a:schemeClr val="bg1"/>
-    </a:solidFill>
-    <a:ln w="9525" cap="flat" cmpd="sng" algn="ctr">
-      <a:solidFill>
-        <a:schemeClr val="tx1">
-          <a:lumMod val="15000"/>
-          <a:lumOff val="85000"/>
-        </a:schemeClr>
-      </a:solidFill>
-      <a:round/>
-    </a:ln>
-    <a:effectLst/>
-  </c:spPr>
-  <c:txPr>
-    <a:bodyPr/>
-    <a:lstStyle/>
-    <a:p>
-      <a:pPr>
-        <a:defRPr/>
-      </a:pPr>
-      <a:endParaRPr lang="en-US"/>
-    </a:p>
-  </c:txPr>
-  <c:externalData r:id="rId3">
-    <c:autoUpdate val="0"/>
-  </c:externalData>
-</c:chartSpace>
-</file>
-
-<file path=word/charts/chart8.xml><?xml version="1.0" encoding="utf-8"?>
-<c:chartSpace xmlns:c="http://schemas.openxmlformats.org/drawingml/2006/chart" xmlns:a="http://schemas.openxmlformats.org/drawingml/2006/main" xmlns:r="http://schemas.openxmlformats.org/officeDocument/2006/relationships" xmlns:c16r2="http://schemas.microsoft.com/office/drawing/2015/06/chart">
-  <c:date1904 val="0"/>
-  <c:lang val="en-US"/>
-  <c:roundedCorners val="0"/>
-  <mc:AlternateContent xmlns:mc="http://schemas.openxmlformats.org/markup-compatibility/2006">
-    <mc:Choice xmlns:c14="http://schemas.microsoft.com/office/drawing/2007/8/2/chart" Requires="c14">
-      <c14:style val="102"/>
-    </mc:Choice>
-    <mc:Fallback>
-      <c:style val="2"/>
-    </mc:Fallback>
-  </mc:AlternateContent>
-  <c:chart>
-    <c:title>
-      <c:tx>
-        <c:rich>
-          <a:bodyPr rot="0" spcFirstLastPara="1" vertOverflow="ellipsis" vert="horz" wrap="square" anchor="ctr" anchorCtr="1"/>
-          <a:lstStyle/>
-          <a:p>
-            <a:pPr>
-              <a:defRPr sz="1400" b="0" i="0" u="none" strike="noStrike" kern="1200" spc="0" baseline="0">
-                <a:solidFill>
-                  <a:schemeClr val="tx1">
-                    <a:lumMod val="65000"/>
-                    <a:lumOff val="35000"/>
-                  </a:schemeClr>
-                </a:solidFill>
-                <a:latin typeface="+mn-lt"/>
-                <a:ea typeface="+mn-ea"/>
-                <a:cs typeface="+mn-cs"/>
-              </a:defRPr>
-            </a:pPr>
-            <a:r>
-              <a:rPr lang="th-TH" sz="1400" b="0" i="0" baseline="0">
-                <a:effectLst/>
-              </a:rPr>
-              <a:t>การทดลองสุ่ม </a:t>
-            </a:r>
-            <a:r>
-              <a:rPr lang="en-US" sz="1400" b="0" i="0" baseline="0">
-                <a:effectLst/>
-              </a:rPr>
-              <a:t>Weight </a:t>
-            </a:r>
-            <a:r>
-              <a:rPr lang="th-TH" sz="1400" b="0" i="0" baseline="0">
-                <a:effectLst/>
-              </a:rPr>
-              <a:t>ที่แตกต่างกัน</a:t>
-            </a:r>
-            <a:endParaRPr lang="en-US" sz="1100">
-              <a:effectLst/>
-            </a:endParaRPr>
-          </a:p>
-        </c:rich>
-      </c:tx>
-      <c:overlay val="0"/>
-      <c:spPr>
-        <a:noFill/>
-        <a:ln>
-          <a:noFill/>
-        </a:ln>
-        <a:effectLst/>
-      </c:spPr>
-      <c:txPr>
-        <a:bodyPr rot="0" spcFirstLastPara="1" vertOverflow="ellipsis" vert="horz" wrap="square" anchor="ctr" anchorCtr="1"/>
-        <a:lstStyle/>
-        <a:p>
-          <a:pPr>
-            <a:defRPr sz="1400" b="0" i="0" u="none" strike="noStrike" kern="1200" spc="0" baseline="0">
-              <a:solidFill>
-                <a:schemeClr val="tx1">
-                  <a:lumMod val="65000"/>
-                  <a:lumOff val="35000"/>
-                </a:schemeClr>
-              </a:solidFill>
-              <a:latin typeface="+mn-lt"/>
-              <a:ea typeface="+mn-ea"/>
-              <a:cs typeface="+mn-cs"/>
-            </a:defRPr>
-          </a:pPr>
-          <a:endParaRPr lang="en-US"/>
-        </a:p>
-      </c:txPr>
-    </c:title>
-    <c:autoTitleDeleted val="0"/>
-    <c:plotArea>
-      <c:layout/>
-      <c:barChart>
-        <c:barDir val="col"/>
-        <c:grouping val="clustered"/>
-        <c:varyColors val="0"/>
-        <c:ser>
-          <c:idx val="0"/>
-          <c:order val="0"/>
-          <c:tx>
-            <c:strRef>
-              <c:f>Sheet1!$C$121</c:f>
-              <c:strCache>
-                <c:ptCount val="1"/>
-                <c:pt idx="0">
-                  <c:v>AccTrain</c:v>
-                </c:pt>
-              </c:strCache>
-            </c:strRef>
-          </c:tx>
-          <c:spPr>
-            <a:solidFill>
-              <a:schemeClr val="accent1"/>
-            </a:solidFill>
-            <a:ln>
-              <a:noFill/>
-            </a:ln>
-            <a:effectLst/>
-          </c:spPr>
-          <c:invertIfNegative val="0"/>
-          <c:cat>
-            <c:strRef>
-              <c:f>Sheet1!$B$122:$B$124</c:f>
-              <c:strCache>
-                <c:ptCount val="3"/>
-                <c:pt idx="0">
-                  <c:v>[0 - 1]</c:v>
-                </c:pt>
-                <c:pt idx="1">
-                  <c:v>[1 - 2]</c:v>
-                </c:pt>
-                <c:pt idx="2">
-                  <c:v>[-1 - 0]</c:v>
-                </c:pt>
-              </c:strCache>
-            </c:strRef>
-          </c:cat>
-          <c:val>
-            <c:numRef>
-              <c:f>Sheet1!$C$122:$C$124</c:f>
-              <c:numCache>
-                <c:formatCode>General</c:formatCode>
-                <c:ptCount val="3"/>
-                <c:pt idx="0">
-                  <c:v>0.84949767207375904</c:v>
-                </c:pt>
-                <c:pt idx="1">
-                  <c:v>0.84680673661892403</c:v>
-                </c:pt>
-                <c:pt idx="2">
-                  <c:v>0.84949178487592703</c:v>
-                </c:pt>
-              </c:numCache>
-            </c:numRef>
-          </c:val>
-          <c:extLst>
-            <c:ext xmlns:c16="http://schemas.microsoft.com/office/drawing/2014/chart" uri="{C3380CC4-5D6E-409C-BE32-E72D297353CC}">
-              <c16:uniqueId val="{00000000-94F4-4545-911A-9062CE2F696F}"/>
-            </c:ext>
-          </c:extLst>
-        </c:ser>
-        <c:ser>
-          <c:idx val="1"/>
-          <c:order val="1"/>
-          <c:tx>
-            <c:strRef>
-              <c:f>Sheet1!$D$121</c:f>
-              <c:strCache>
-                <c:ptCount val="1"/>
-                <c:pt idx="0">
-                  <c:v>AccTest</c:v>
-                </c:pt>
-              </c:strCache>
-            </c:strRef>
-          </c:tx>
-          <c:spPr>
-            <a:solidFill>
-              <a:schemeClr val="accent2"/>
-            </a:solidFill>
-            <a:ln>
-              <a:noFill/>
-            </a:ln>
-            <a:effectLst/>
-          </c:spPr>
-          <c:invertIfNegative val="0"/>
-          <c:cat>
-            <c:strRef>
-              <c:f>Sheet1!$B$122:$B$124</c:f>
-              <c:strCache>
-                <c:ptCount val="3"/>
-                <c:pt idx="0">
-                  <c:v>[0 - 1]</c:v>
-                </c:pt>
-                <c:pt idx="1">
-                  <c:v>[1 - 2]</c:v>
-                </c:pt>
-                <c:pt idx="2">
-                  <c:v>[-1 - 0]</c:v>
-                </c:pt>
-              </c:strCache>
-            </c:strRef>
-          </c:cat>
-          <c:val>
-            <c:numRef>
-              <c:f>Sheet1!$D$122:$D$124</c:f>
-              <c:numCache>
-                <c:formatCode>General</c:formatCode>
-                <c:ptCount val="3"/>
-                <c:pt idx="0">
-                  <c:v>0.81265384844397204</c:v>
-                </c:pt>
-                <c:pt idx="1">
-                  <c:v>0.82288559961431207</c:v>
-                </c:pt>
-                <c:pt idx="2">
-                  <c:v>0.81265154803599904</c:v>
-                </c:pt>
-              </c:numCache>
-            </c:numRef>
-          </c:val>
-          <c:extLst>
-            <c:ext xmlns:c16="http://schemas.microsoft.com/office/drawing/2014/chart" uri="{C3380CC4-5D6E-409C-BE32-E72D297353CC}">
-              <c16:uniqueId val="{00000001-94F4-4545-911A-9062CE2F696F}"/>
-            </c:ext>
-          </c:extLst>
-        </c:ser>
-        <c:dLbls>
-          <c:showLegendKey val="0"/>
-          <c:showVal val="0"/>
-          <c:showCatName val="0"/>
-          <c:showSerName val="0"/>
-          <c:showPercent val="0"/>
-          <c:showBubbleSize val="0"/>
-        </c:dLbls>
-        <c:gapWidth val="219"/>
-        <c:overlap val="-27"/>
-        <c:axId val="393904752"/>
-        <c:axId val="292307904"/>
-      </c:barChart>
-      <c:catAx>
-        <c:axId val="393904752"/>
-        <c:scaling>
-          <c:orientation val="minMax"/>
-        </c:scaling>
-        <c:delete val="0"/>
-        <c:axPos val="b"/>
-        <c:numFmt formatCode="General" sourceLinked="1"/>
-        <c:majorTickMark val="none"/>
-        <c:minorTickMark val="none"/>
-        <c:tickLblPos val="nextTo"/>
-        <c:spPr>
-          <a:noFill/>
-          <a:ln w="9525" cap="flat" cmpd="sng" algn="ctr">
-            <a:solidFill>
-              <a:schemeClr val="tx1">
-                <a:lumMod val="15000"/>
-                <a:lumOff val="85000"/>
-              </a:schemeClr>
-            </a:solidFill>
-            <a:round/>
-          </a:ln>
-          <a:effectLst/>
-        </c:spPr>
-        <c:txPr>
-          <a:bodyPr rot="-60000000" spcFirstLastPara="1" vertOverflow="ellipsis" vert="horz" wrap="square" anchor="ctr" anchorCtr="1"/>
-          <a:lstStyle/>
-          <a:p>
-            <a:pPr>
-              <a:defRPr sz="900" b="0" i="0" u="none" strike="noStrike" kern="1200" baseline="0">
-                <a:solidFill>
-                  <a:schemeClr val="tx1">
-                    <a:lumMod val="65000"/>
-                    <a:lumOff val="35000"/>
-                  </a:schemeClr>
-                </a:solidFill>
-                <a:latin typeface="+mn-lt"/>
-                <a:ea typeface="+mn-ea"/>
-                <a:cs typeface="+mn-cs"/>
-              </a:defRPr>
-            </a:pPr>
-            <a:endParaRPr lang="en-US"/>
-          </a:p>
-        </c:txPr>
-        <c:crossAx val="292307904"/>
-        <c:crosses val="autoZero"/>
-        <c:auto val="1"/>
-        <c:lblAlgn val="ctr"/>
-        <c:lblOffset val="100"/>
-        <c:noMultiLvlLbl val="0"/>
-      </c:catAx>
-      <c:valAx>
-        <c:axId val="292307904"/>
-        <c:scaling>
-          <c:orientation val="minMax"/>
-        </c:scaling>
-        <c:delete val="0"/>
-        <c:axPos val="l"/>
-        <c:majorGridlines>
-          <c:spPr>
-            <a:ln w="9525" cap="flat" cmpd="sng" algn="ctr">
-              <a:solidFill>
-                <a:schemeClr val="tx1">
-                  <a:lumMod val="15000"/>
-                  <a:lumOff val="85000"/>
-                </a:schemeClr>
-              </a:solidFill>
-              <a:round/>
-            </a:ln>
-            <a:effectLst/>
-          </c:spPr>
-        </c:majorGridlines>
-        <c:numFmt formatCode="General" sourceLinked="1"/>
-        <c:majorTickMark val="none"/>
-        <c:minorTickMark val="none"/>
-        <c:tickLblPos val="nextTo"/>
-        <c:spPr>
-          <a:noFill/>
-          <a:ln>
-            <a:noFill/>
-          </a:ln>
-          <a:effectLst/>
-        </c:spPr>
-        <c:txPr>
-          <a:bodyPr rot="-60000000" spcFirstLastPara="1" vertOverflow="ellipsis" vert="horz" wrap="square" anchor="ctr" anchorCtr="1"/>
-          <a:lstStyle/>
-          <a:p>
-            <a:pPr>
-              <a:defRPr sz="900" b="0" i="0" u="none" strike="noStrike" kern="1200" baseline="0">
-                <a:solidFill>
-                  <a:schemeClr val="tx1">
-                    <a:lumMod val="65000"/>
-                    <a:lumOff val="35000"/>
-                  </a:schemeClr>
-                </a:solidFill>
-                <a:latin typeface="+mn-lt"/>
-                <a:ea typeface="+mn-ea"/>
-                <a:cs typeface="+mn-cs"/>
-              </a:defRPr>
-            </a:pPr>
-            <a:endParaRPr lang="en-US"/>
-          </a:p>
-        </c:txPr>
-        <c:crossAx val="393904752"/>
-        <c:crosses val="autoZero"/>
-        <c:crossBetween val="between"/>
-      </c:valAx>
-      <c:spPr>
-        <a:noFill/>
-        <a:ln>
-          <a:noFill/>
-        </a:ln>
-        <a:effectLst/>
-      </c:spPr>
-    </c:plotArea>
-    <c:legend>
-      <c:legendPos val="b"/>
-      <c:overlay val="0"/>
-      <c:spPr>
-        <a:noFill/>
-        <a:ln>
-          <a:noFill/>
-        </a:ln>
-        <a:effectLst/>
-      </c:spPr>
-      <c:txPr>
-        <a:bodyPr rot="0" spcFirstLastPara="1" vertOverflow="ellipsis" vert="horz" wrap="square" anchor="ctr" anchorCtr="1"/>
-        <a:lstStyle/>
-        <a:p>
-          <a:pPr>
-            <a:defRPr sz="900" b="0" i="0" u="none" strike="noStrike" kern="1200" baseline="0">
-              <a:solidFill>
-                <a:schemeClr val="tx1">
-                  <a:lumMod val="65000"/>
-                  <a:lumOff val="35000"/>
-                </a:schemeClr>
-              </a:solidFill>
-              <a:latin typeface="+mn-lt"/>
-              <a:ea typeface="+mn-ea"/>
-              <a:cs typeface="+mn-cs"/>
-            </a:defRPr>
-          </a:pPr>
-          <a:endParaRPr lang="en-US"/>
-        </a:p>
-      </c:txPr>
-    </c:legend>
-    <c:plotVisOnly val="1"/>
-    <c:dispBlanksAs val="gap"/>
-    <c:extLst>
-      <c:ext xmlns:c16r3="http://schemas.microsoft.com/office/drawing/2017/03/chart" uri="{56B9EC1D-385E-4148-901F-78D8002777C0}">
-        <c16r3:dataDisplayOptions16>
-          <c16r3:dispNaAsBlank val="1"/>
-        </c16r3:dataDisplayOptions16>
-      </c:ext>
-    </c:extLst>
-    <c:showDLblsOverMax val="0"/>
-  </c:chart>
-  <c:spPr>
-    <a:solidFill>
-      <a:schemeClr val="bg1"/>
-    </a:solidFill>
-    <a:ln w="9525" cap="flat" cmpd="sng" algn="ctr">
-      <a:solidFill>
-        <a:schemeClr val="tx1">
-          <a:lumMod val="15000"/>
-          <a:lumOff val="85000"/>
-        </a:schemeClr>
-      </a:solidFill>
-      <a:round/>
-    </a:ln>
-    <a:effectLst/>
-  </c:spPr>
-  <c:txPr>
-    <a:bodyPr/>
-    <a:lstStyle/>
-    <a:p>
-      <a:pPr>
-        <a:defRPr/>
-      </a:pPr>
-      <a:endParaRPr lang="en-US"/>
-    </a:p>
-  </c:txPr>
-  <c:externalData r:id="rId3">
-    <c:autoUpdate val="0"/>
-  </c:externalData>
-</c:chartSpace>
-</file>
-
 <file path=word/charts/colors1.xml><?xml version="1.0" encoding="utf-8"?>
 <cs:colorStyle xmlns:cs="http://schemas.microsoft.com/office/drawing/2012/chartStyle" xmlns:a="http://schemas.openxmlformats.org/drawingml/2006/main" meth="cycle" id="10">
   <a:schemeClr val="accent1"/>
@@ -36760,126 +34655,6 @@
 </file>
 
 <file path=word/charts/colors5.xml><?xml version="1.0" encoding="utf-8"?>
-<cs:colorStyle xmlns:cs="http://schemas.microsoft.com/office/drawing/2012/chartStyle" xmlns:a="http://schemas.openxmlformats.org/drawingml/2006/main" meth="cycle" id="10">
-  <a:schemeClr val="accent1"/>
-  <a:schemeClr val="accent2"/>
-  <a:schemeClr val="accent3"/>
-  <a:schemeClr val="accent4"/>
-  <a:schemeClr val="accent5"/>
-  <a:schemeClr val="accent6"/>
-  <cs:variation/>
-  <cs:variation>
-    <a:lumMod val="60000"/>
-  </cs:variation>
-  <cs:variation>
-    <a:lumMod val="80000"/>
-    <a:lumOff val="20000"/>
-  </cs:variation>
-  <cs:variation>
-    <a:lumMod val="80000"/>
-  </cs:variation>
-  <cs:variation>
-    <a:lumMod val="60000"/>
-    <a:lumOff val="40000"/>
-  </cs:variation>
-  <cs:variation>
-    <a:lumMod val="50000"/>
-  </cs:variation>
-  <cs:variation>
-    <a:lumMod val="70000"/>
-    <a:lumOff val="30000"/>
-  </cs:variation>
-  <cs:variation>
-    <a:lumMod val="70000"/>
-  </cs:variation>
-  <cs:variation>
-    <a:lumMod val="50000"/>
-    <a:lumOff val="50000"/>
-  </cs:variation>
-</cs:colorStyle>
-</file>
-
-<file path=word/charts/colors6.xml><?xml version="1.0" encoding="utf-8"?>
-<cs:colorStyle xmlns:cs="http://schemas.microsoft.com/office/drawing/2012/chartStyle" xmlns:a="http://schemas.openxmlformats.org/drawingml/2006/main" meth="cycle" id="10">
-  <a:schemeClr val="accent1"/>
-  <a:schemeClr val="accent2"/>
-  <a:schemeClr val="accent3"/>
-  <a:schemeClr val="accent4"/>
-  <a:schemeClr val="accent5"/>
-  <a:schemeClr val="accent6"/>
-  <cs:variation/>
-  <cs:variation>
-    <a:lumMod val="60000"/>
-  </cs:variation>
-  <cs:variation>
-    <a:lumMod val="80000"/>
-    <a:lumOff val="20000"/>
-  </cs:variation>
-  <cs:variation>
-    <a:lumMod val="80000"/>
-  </cs:variation>
-  <cs:variation>
-    <a:lumMod val="60000"/>
-    <a:lumOff val="40000"/>
-  </cs:variation>
-  <cs:variation>
-    <a:lumMod val="50000"/>
-  </cs:variation>
-  <cs:variation>
-    <a:lumMod val="70000"/>
-    <a:lumOff val="30000"/>
-  </cs:variation>
-  <cs:variation>
-    <a:lumMod val="70000"/>
-  </cs:variation>
-  <cs:variation>
-    <a:lumMod val="50000"/>
-    <a:lumOff val="50000"/>
-  </cs:variation>
-</cs:colorStyle>
-</file>
-
-<file path=word/charts/colors7.xml><?xml version="1.0" encoding="utf-8"?>
-<cs:colorStyle xmlns:cs="http://schemas.microsoft.com/office/drawing/2012/chartStyle" xmlns:a="http://schemas.openxmlformats.org/drawingml/2006/main" meth="cycle" id="10">
-  <a:schemeClr val="accent1"/>
-  <a:schemeClr val="accent2"/>
-  <a:schemeClr val="accent3"/>
-  <a:schemeClr val="accent4"/>
-  <a:schemeClr val="accent5"/>
-  <a:schemeClr val="accent6"/>
-  <cs:variation/>
-  <cs:variation>
-    <a:lumMod val="60000"/>
-  </cs:variation>
-  <cs:variation>
-    <a:lumMod val="80000"/>
-    <a:lumOff val="20000"/>
-  </cs:variation>
-  <cs:variation>
-    <a:lumMod val="80000"/>
-  </cs:variation>
-  <cs:variation>
-    <a:lumMod val="60000"/>
-    <a:lumOff val="40000"/>
-  </cs:variation>
-  <cs:variation>
-    <a:lumMod val="50000"/>
-  </cs:variation>
-  <cs:variation>
-    <a:lumMod val="70000"/>
-    <a:lumOff val="30000"/>
-  </cs:variation>
-  <cs:variation>
-    <a:lumMod val="70000"/>
-  </cs:variation>
-  <cs:variation>
-    <a:lumMod val="50000"/>
-    <a:lumOff val="50000"/>
-  </cs:variation>
-</cs:colorStyle>
-</file>
-
-<file path=word/charts/colors8.xml><?xml version="1.0" encoding="utf-8"?>
 <cs:colorStyle xmlns:cs="http://schemas.microsoft.com/office/drawing/2012/chartStyle" xmlns:a="http://schemas.openxmlformats.org/drawingml/2006/main" meth="cycle" id="10">
   <a:schemeClr val="accent1"/>
   <a:schemeClr val="accent2"/>
@@ -39434,1515 +37209,6 @@
 </cs:chartStyle>
 </file>
 
-<file path=word/charts/style6.xml><?xml version="1.0" encoding="utf-8"?>
-<cs:chartStyle xmlns:cs="http://schemas.microsoft.com/office/drawing/2012/chartStyle" xmlns:a="http://schemas.openxmlformats.org/drawingml/2006/main" id="201">
-  <cs:axisTitle>
-    <cs:lnRef idx="0"/>
-    <cs:fillRef idx="0"/>
-    <cs:effectRef idx="0"/>
-    <cs:fontRef idx="minor">
-      <a:schemeClr val="tx1">
-        <a:lumMod val="65000"/>
-        <a:lumOff val="35000"/>
-      </a:schemeClr>
-    </cs:fontRef>
-    <cs:defRPr sz="1000" kern="1200"/>
-  </cs:axisTitle>
-  <cs:categoryAxis>
-    <cs:lnRef idx="0"/>
-    <cs:fillRef idx="0"/>
-    <cs:effectRef idx="0"/>
-    <cs:fontRef idx="minor">
-      <a:schemeClr val="tx1">
-        <a:lumMod val="65000"/>
-        <a:lumOff val="35000"/>
-      </a:schemeClr>
-    </cs:fontRef>
-    <cs:spPr>
-      <a:ln w="9525" cap="flat" cmpd="sng" algn="ctr">
-        <a:solidFill>
-          <a:schemeClr val="tx1">
-            <a:lumMod val="15000"/>
-            <a:lumOff val="85000"/>
-          </a:schemeClr>
-        </a:solidFill>
-        <a:round/>
-      </a:ln>
-    </cs:spPr>
-    <cs:defRPr sz="900" kern="1200"/>
-  </cs:categoryAxis>
-  <cs:chartArea mods="allowNoFillOverride allowNoLineOverride">
-    <cs:lnRef idx="0"/>
-    <cs:fillRef idx="0"/>
-    <cs:effectRef idx="0"/>
-    <cs:fontRef idx="minor">
-      <a:schemeClr val="tx1"/>
-    </cs:fontRef>
-    <cs:spPr>
-      <a:solidFill>
-        <a:schemeClr val="bg1"/>
-      </a:solidFill>
-      <a:ln w="9525" cap="flat" cmpd="sng" algn="ctr">
-        <a:solidFill>
-          <a:schemeClr val="tx1">
-            <a:lumMod val="15000"/>
-            <a:lumOff val="85000"/>
-          </a:schemeClr>
-        </a:solidFill>
-        <a:round/>
-      </a:ln>
-    </cs:spPr>
-    <cs:defRPr sz="1000" kern="1200"/>
-  </cs:chartArea>
-  <cs:dataLabel>
-    <cs:lnRef idx="0"/>
-    <cs:fillRef idx="0"/>
-    <cs:effectRef idx="0"/>
-    <cs:fontRef idx="minor">
-      <a:schemeClr val="tx1">
-        <a:lumMod val="75000"/>
-        <a:lumOff val="25000"/>
-      </a:schemeClr>
-    </cs:fontRef>
-    <cs:defRPr sz="900" kern="1200"/>
-  </cs:dataLabel>
-  <cs:dataLabelCallout>
-    <cs:lnRef idx="0"/>
-    <cs:fillRef idx="0"/>
-    <cs:effectRef idx="0"/>
-    <cs:fontRef idx="minor">
-      <a:schemeClr val="dk1">
-        <a:lumMod val="65000"/>
-        <a:lumOff val="35000"/>
-      </a:schemeClr>
-    </cs:fontRef>
-    <cs:spPr>
-      <a:solidFill>
-        <a:schemeClr val="lt1"/>
-      </a:solidFill>
-      <a:ln>
-        <a:solidFill>
-          <a:schemeClr val="dk1">
-            <a:lumMod val="25000"/>
-            <a:lumOff val="75000"/>
-          </a:schemeClr>
-        </a:solidFill>
-      </a:ln>
-    </cs:spPr>
-    <cs:defRPr sz="900" kern="1200"/>
-    <cs:bodyPr rot="0" spcFirstLastPara="1" vertOverflow="clip" horzOverflow="clip" vert="horz" wrap="square" lIns="36576" tIns="18288" rIns="36576" bIns="18288" anchor="ctr" anchorCtr="1">
-      <a:spAutoFit/>
-    </cs:bodyPr>
-  </cs:dataLabelCallout>
-  <cs:dataPoint>
-    <cs:lnRef idx="0"/>
-    <cs:fillRef idx="1">
-      <cs:styleClr val="auto"/>
-    </cs:fillRef>
-    <cs:effectRef idx="0"/>
-    <cs:fontRef idx="minor">
-      <a:schemeClr val="tx1"/>
-    </cs:fontRef>
-  </cs:dataPoint>
-  <cs:dataPoint3D>
-    <cs:lnRef idx="0"/>
-    <cs:fillRef idx="1">
-      <cs:styleClr val="auto"/>
-    </cs:fillRef>
-    <cs:effectRef idx="0"/>
-    <cs:fontRef idx="minor">
-      <a:schemeClr val="tx1"/>
-    </cs:fontRef>
-  </cs:dataPoint3D>
-  <cs:dataPointLine>
-    <cs:lnRef idx="0">
-      <cs:styleClr val="auto"/>
-    </cs:lnRef>
-    <cs:fillRef idx="1"/>
-    <cs:effectRef idx="0"/>
-    <cs:fontRef idx="minor">
-      <a:schemeClr val="tx1"/>
-    </cs:fontRef>
-    <cs:spPr>
-      <a:ln w="28575" cap="rnd">
-        <a:solidFill>
-          <a:schemeClr val="phClr"/>
-        </a:solidFill>
-        <a:round/>
-      </a:ln>
-    </cs:spPr>
-  </cs:dataPointLine>
-  <cs:dataPointMarker>
-    <cs:lnRef idx="0">
-      <cs:styleClr val="auto"/>
-    </cs:lnRef>
-    <cs:fillRef idx="1">
-      <cs:styleClr val="auto"/>
-    </cs:fillRef>
-    <cs:effectRef idx="0"/>
-    <cs:fontRef idx="minor">
-      <a:schemeClr val="tx1"/>
-    </cs:fontRef>
-    <cs:spPr>
-      <a:ln w="9525">
-        <a:solidFill>
-          <a:schemeClr val="phClr"/>
-        </a:solidFill>
-      </a:ln>
-    </cs:spPr>
-  </cs:dataPointMarker>
-  <cs:dataPointMarkerLayout symbol="circle" size="5"/>
-  <cs:dataPointWireframe>
-    <cs:lnRef idx="0">
-      <cs:styleClr val="auto"/>
-    </cs:lnRef>
-    <cs:fillRef idx="1"/>
-    <cs:effectRef idx="0"/>
-    <cs:fontRef idx="minor">
-      <a:schemeClr val="tx1"/>
-    </cs:fontRef>
-    <cs:spPr>
-      <a:ln w="9525" cap="rnd">
-        <a:solidFill>
-          <a:schemeClr val="phClr"/>
-        </a:solidFill>
-        <a:round/>
-      </a:ln>
-    </cs:spPr>
-  </cs:dataPointWireframe>
-  <cs:dataTable>
-    <cs:lnRef idx="0"/>
-    <cs:fillRef idx="0"/>
-    <cs:effectRef idx="0"/>
-    <cs:fontRef idx="minor">
-      <a:schemeClr val="tx1">
-        <a:lumMod val="65000"/>
-        <a:lumOff val="35000"/>
-      </a:schemeClr>
-    </cs:fontRef>
-    <cs:spPr>
-      <a:noFill/>
-      <a:ln w="9525" cap="flat" cmpd="sng" algn="ctr">
-        <a:solidFill>
-          <a:schemeClr val="tx1">
-            <a:lumMod val="15000"/>
-            <a:lumOff val="85000"/>
-          </a:schemeClr>
-        </a:solidFill>
-        <a:round/>
-      </a:ln>
-    </cs:spPr>
-    <cs:defRPr sz="900" kern="1200"/>
-  </cs:dataTable>
-  <cs:downBar>
-    <cs:lnRef idx="0"/>
-    <cs:fillRef idx="0"/>
-    <cs:effectRef idx="0"/>
-    <cs:fontRef idx="minor">
-      <a:schemeClr val="dk1"/>
-    </cs:fontRef>
-    <cs:spPr>
-      <a:solidFill>
-        <a:schemeClr val="dk1">
-          <a:lumMod val="65000"/>
-          <a:lumOff val="35000"/>
-        </a:schemeClr>
-      </a:solidFill>
-      <a:ln w="9525">
-        <a:solidFill>
-          <a:schemeClr val="tx1">
-            <a:lumMod val="65000"/>
-            <a:lumOff val="35000"/>
-          </a:schemeClr>
-        </a:solidFill>
-      </a:ln>
-    </cs:spPr>
-  </cs:downBar>
-  <cs:dropLine>
-    <cs:lnRef idx="0"/>
-    <cs:fillRef idx="0"/>
-    <cs:effectRef idx="0"/>
-    <cs:fontRef idx="minor">
-      <a:schemeClr val="tx1"/>
-    </cs:fontRef>
-    <cs:spPr>
-      <a:ln w="9525" cap="flat" cmpd="sng" algn="ctr">
-        <a:solidFill>
-          <a:schemeClr val="tx1">
-            <a:lumMod val="35000"/>
-            <a:lumOff val="65000"/>
-          </a:schemeClr>
-        </a:solidFill>
-        <a:round/>
-      </a:ln>
-    </cs:spPr>
-  </cs:dropLine>
-  <cs:errorBar>
-    <cs:lnRef idx="0"/>
-    <cs:fillRef idx="0"/>
-    <cs:effectRef idx="0"/>
-    <cs:fontRef idx="minor">
-      <a:schemeClr val="tx1"/>
-    </cs:fontRef>
-    <cs:spPr>
-      <a:ln w="9525" cap="flat" cmpd="sng" algn="ctr">
-        <a:solidFill>
-          <a:schemeClr val="tx1">
-            <a:lumMod val="65000"/>
-            <a:lumOff val="35000"/>
-          </a:schemeClr>
-        </a:solidFill>
-        <a:round/>
-      </a:ln>
-    </cs:spPr>
-  </cs:errorBar>
-  <cs:floor>
-    <cs:lnRef idx="0"/>
-    <cs:fillRef idx="0"/>
-    <cs:effectRef idx="0"/>
-    <cs:fontRef idx="minor">
-      <a:schemeClr val="tx1"/>
-    </cs:fontRef>
-    <cs:spPr>
-      <a:noFill/>
-      <a:ln>
-        <a:noFill/>
-      </a:ln>
-    </cs:spPr>
-  </cs:floor>
-  <cs:gridlineMajor>
-    <cs:lnRef idx="0"/>
-    <cs:fillRef idx="0"/>
-    <cs:effectRef idx="0"/>
-    <cs:fontRef idx="minor">
-      <a:schemeClr val="tx1"/>
-    </cs:fontRef>
-    <cs:spPr>
-      <a:ln w="9525" cap="flat" cmpd="sng" algn="ctr">
-        <a:solidFill>
-          <a:schemeClr val="tx1">
-            <a:lumMod val="15000"/>
-            <a:lumOff val="85000"/>
-          </a:schemeClr>
-        </a:solidFill>
-        <a:round/>
-      </a:ln>
-    </cs:spPr>
-  </cs:gridlineMajor>
-  <cs:gridlineMinor>
-    <cs:lnRef idx="0"/>
-    <cs:fillRef idx="0"/>
-    <cs:effectRef idx="0"/>
-    <cs:fontRef idx="minor">
-      <a:schemeClr val="tx1"/>
-    </cs:fontRef>
-    <cs:spPr>
-      <a:ln w="9525" cap="flat" cmpd="sng" algn="ctr">
-        <a:solidFill>
-          <a:schemeClr val="tx1">
-            <a:lumMod val="5000"/>
-            <a:lumOff val="95000"/>
-          </a:schemeClr>
-        </a:solidFill>
-        <a:round/>
-      </a:ln>
-    </cs:spPr>
-  </cs:gridlineMinor>
-  <cs:hiLoLine>
-    <cs:lnRef idx="0"/>
-    <cs:fillRef idx="0"/>
-    <cs:effectRef idx="0"/>
-    <cs:fontRef idx="minor">
-      <a:schemeClr val="tx1"/>
-    </cs:fontRef>
-    <cs:spPr>
-      <a:ln w="9525" cap="flat" cmpd="sng" algn="ctr">
-        <a:solidFill>
-          <a:schemeClr val="tx1">
-            <a:lumMod val="75000"/>
-            <a:lumOff val="25000"/>
-          </a:schemeClr>
-        </a:solidFill>
-        <a:round/>
-      </a:ln>
-    </cs:spPr>
-  </cs:hiLoLine>
-  <cs:leaderLine>
-    <cs:lnRef idx="0"/>
-    <cs:fillRef idx="0"/>
-    <cs:effectRef idx="0"/>
-    <cs:fontRef idx="minor">
-      <a:schemeClr val="tx1"/>
-    </cs:fontRef>
-    <cs:spPr>
-      <a:ln w="9525" cap="flat" cmpd="sng" algn="ctr">
-        <a:solidFill>
-          <a:schemeClr val="tx1">
-            <a:lumMod val="35000"/>
-            <a:lumOff val="65000"/>
-          </a:schemeClr>
-        </a:solidFill>
-        <a:round/>
-      </a:ln>
-    </cs:spPr>
-  </cs:leaderLine>
-  <cs:legend>
-    <cs:lnRef idx="0"/>
-    <cs:fillRef idx="0"/>
-    <cs:effectRef idx="0"/>
-    <cs:fontRef idx="minor">
-      <a:schemeClr val="tx1">
-        <a:lumMod val="65000"/>
-        <a:lumOff val="35000"/>
-      </a:schemeClr>
-    </cs:fontRef>
-    <cs:defRPr sz="900" kern="1200"/>
-  </cs:legend>
-  <cs:plotArea mods="allowNoFillOverride allowNoLineOverride">
-    <cs:lnRef idx="0"/>
-    <cs:fillRef idx="0"/>
-    <cs:effectRef idx="0"/>
-    <cs:fontRef idx="minor">
-      <a:schemeClr val="tx1"/>
-    </cs:fontRef>
-  </cs:plotArea>
-  <cs:plotArea3D mods="allowNoFillOverride allowNoLineOverride">
-    <cs:lnRef idx="0"/>
-    <cs:fillRef idx="0"/>
-    <cs:effectRef idx="0"/>
-    <cs:fontRef idx="minor">
-      <a:schemeClr val="tx1"/>
-    </cs:fontRef>
-  </cs:plotArea3D>
-  <cs:seriesAxis>
-    <cs:lnRef idx="0"/>
-    <cs:fillRef idx="0"/>
-    <cs:effectRef idx="0"/>
-    <cs:fontRef idx="minor">
-      <a:schemeClr val="tx1">
-        <a:lumMod val="65000"/>
-        <a:lumOff val="35000"/>
-      </a:schemeClr>
-    </cs:fontRef>
-    <cs:defRPr sz="900" kern="1200"/>
-  </cs:seriesAxis>
-  <cs:seriesLine>
-    <cs:lnRef idx="0"/>
-    <cs:fillRef idx="0"/>
-    <cs:effectRef idx="0"/>
-    <cs:fontRef idx="minor">
-      <a:schemeClr val="tx1"/>
-    </cs:fontRef>
-    <cs:spPr>
-      <a:ln w="9525" cap="flat" cmpd="sng" algn="ctr">
-        <a:solidFill>
-          <a:schemeClr val="tx1">
-            <a:lumMod val="35000"/>
-            <a:lumOff val="65000"/>
-          </a:schemeClr>
-        </a:solidFill>
-        <a:round/>
-      </a:ln>
-    </cs:spPr>
-  </cs:seriesLine>
-  <cs:title>
-    <cs:lnRef idx="0"/>
-    <cs:fillRef idx="0"/>
-    <cs:effectRef idx="0"/>
-    <cs:fontRef idx="minor">
-      <a:schemeClr val="tx1">
-        <a:lumMod val="65000"/>
-        <a:lumOff val="35000"/>
-      </a:schemeClr>
-    </cs:fontRef>
-    <cs:defRPr sz="1400" b="0" kern="1200" spc="0" baseline="0"/>
-  </cs:title>
-  <cs:trendline>
-    <cs:lnRef idx="0">
-      <cs:styleClr val="auto"/>
-    </cs:lnRef>
-    <cs:fillRef idx="0"/>
-    <cs:effectRef idx="0"/>
-    <cs:fontRef idx="minor">
-      <a:schemeClr val="tx1"/>
-    </cs:fontRef>
-    <cs:spPr>
-      <a:ln w="19050" cap="rnd">
-        <a:solidFill>
-          <a:schemeClr val="phClr"/>
-        </a:solidFill>
-        <a:prstDash val="sysDot"/>
-      </a:ln>
-    </cs:spPr>
-  </cs:trendline>
-  <cs:trendlineLabel>
-    <cs:lnRef idx="0"/>
-    <cs:fillRef idx="0"/>
-    <cs:effectRef idx="0"/>
-    <cs:fontRef idx="minor">
-      <a:schemeClr val="tx1">
-        <a:lumMod val="65000"/>
-        <a:lumOff val="35000"/>
-      </a:schemeClr>
-    </cs:fontRef>
-    <cs:defRPr sz="900" kern="1200"/>
-  </cs:trendlineLabel>
-  <cs:upBar>
-    <cs:lnRef idx="0"/>
-    <cs:fillRef idx="0"/>
-    <cs:effectRef idx="0"/>
-    <cs:fontRef idx="minor">
-      <a:schemeClr val="dk1"/>
-    </cs:fontRef>
-    <cs:spPr>
-      <a:solidFill>
-        <a:schemeClr val="lt1"/>
-      </a:solidFill>
-      <a:ln w="9525">
-        <a:solidFill>
-          <a:schemeClr val="tx1">
-            <a:lumMod val="15000"/>
-            <a:lumOff val="85000"/>
-          </a:schemeClr>
-        </a:solidFill>
-      </a:ln>
-    </cs:spPr>
-  </cs:upBar>
-  <cs:valueAxis>
-    <cs:lnRef idx="0"/>
-    <cs:fillRef idx="0"/>
-    <cs:effectRef idx="0"/>
-    <cs:fontRef idx="minor">
-      <a:schemeClr val="tx1">
-        <a:lumMod val="65000"/>
-        <a:lumOff val="35000"/>
-      </a:schemeClr>
-    </cs:fontRef>
-    <cs:defRPr sz="900" kern="1200"/>
-  </cs:valueAxis>
-  <cs:wall>
-    <cs:lnRef idx="0"/>
-    <cs:fillRef idx="0"/>
-    <cs:effectRef idx="0"/>
-    <cs:fontRef idx="minor">
-      <a:schemeClr val="tx1"/>
-    </cs:fontRef>
-    <cs:spPr>
-      <a:noFill/>
-      <a:ln>
-        <a:noFill/>
-      </a:ln>
-    </cs:spPr>
-  </cs:wall>
-</cs:chartStyle>
-</file>
-
-<file path=word/charts/style7.xml><?xml version="1.0" encoding="utf-8"?>
-<cs:chartStyle xmlns:cs="http://schemas.microsoft.com/office/drawing/2012/chartStyle" xmlns:a="http://schemas.openxmlformats.org/drawingml/2006/main" id="201">
-  <cs:axisTitle>
-    <cs:lnRef idx="0"/>
-    <cs:fillRef idx="0"/>
-    <cs:effectRef idx="0"/>
-    <cs:fontRef idx="minor">
-      <a:schemeClr val="tx1">
-        <a:lumMod val="65000"/>
-        <a:lumOff val="35000"/>
-      </a:schemeClr>
-    </cs:fontRef>
-    <cs:defRPr sz="1000" kern="1200"/>
-  </cs:axisTitle>
-  <cs:categoryAxis>
-    <cs:lnRef idx="0"/>
-    <cs:fillRef idx="0"/>
-    <cs:effectRef idx="0"/>
-    <cs:fontRef idx="minor">
-      <a:schemeClr val="tx1">
-        <a:lumMod val="65000"/>
-        <a:lumOff val="35000"/>
-      </a:schemeClr>
-    </cs:fontRef>
-    <cs:spPr>
-      <a:ln w="9525" cap="flat" cmpd="sng" algn="ctr">
-        <a:solidFill>
-          <a:schemeClr val="tx1">
-            <a:lumMod val="15000"/>
-            <a:lumOff val="85000"/>
-          </a:schemeClr>
-        </a:solidFill>
-        <a:round/>
-      </a:ln>
-    </cs:spPr>
-    <cs:defRPr sz="900" kern="1200"/>
-  </cs:categoryAxis>
-  <cs:chartArea mods="allowNoFillOverride allowNoLineOverride">
-    <cs:lnRef idx="0"/>
-    <cs:fillRef idx="0"/>
-    <cs:effectRef idx="0"/>
-    <cs:fontRef idx="minor">
-      <a:schemeClr val="tx1"/>
-    </cs:fontRef>
-    <cs:spPr>
-      <a:solidFill>
-        <a:schemeClr val="bg1"/>
-      </a:solidFill>
-      <a:ln w="9525" cap="flat" cmpd="sng" algn="ctr">
-        <a:solidFill>
-          <a:schemeClr val="tx1">
-            <a:lumMod val="15000"/>
-            <a:lumOff val="85000"/>
-          </a:schemeClr>
-        </a:solidFill>
-        <a:round/>
-      </a:ln>
-    </cs:spPr>
-    <cs:defRPr sz="1000" kern="1200"/>
-  </cs:chartArea>
-  <cs:dataLabel>
-    <cs:lnRef idx="0"/>
-    <cs:fillRef idx="0"/>
-    <cs:effectRef idx="0"/>
-    <cs:fontRef idx="minor">
-      <a:schemeClr val="tx1">
-        <a:lumMod val="75000"/>
-        <a:lumOff val="25000"/>
-      </a:schemeClr>
-    </cs:fontRef>
-    <cs:defRPr sz="900" kern="1200"/>
-  </cs:dataLabel>
-  <cs:dataLabelCallout>
-    <cs:lnRef idx="0"/>
-    <cs:fillRef idx="0"/>
-    <cs:effectRef idx="0"/>
-    <cs:fontRef idx="minor">
-      <a:schemeClr val="dk1">
-        <a:lumMod val="65000"/>
-        <a:lumOff val="35000"/>
-      </a:schemeClr>
-    </cs:fontRef>
-    <cs:spPr>
-      <a:solidFill>
-        <a:schemeClr val="lt1"/>
-      </a:solidFill>
-      <a:ln>
-        <a:solidFill>
-          <a:schemeClr val="dk1">
-            <a:lumMod val="25000"/>
-            <a:lumOff val="75000"/>
-          </a:schemeClr>
-        </a:solidFill>
-      </a:ln>
-    </cs:spPr>
-    <cs:defRPr sz="900" kern="1200"/>
-    <cs:bodyPr rot="0" spcFirstLastPara="1" vertOverflow="clip" horzOverflow="clip" vert="horz" wrap="square" lIns="36576" tIns="18288" rIns="36576" bIns="18288" anchor="ctr" anchorCtr="1">
-      <a:spAutoFit/>
-    </cs:bodyPr>
-  </cs:dataLabelCallout>
-  <cs:dataPoint>
-    <cs:lnRef idx="0"/>
-    <cs:fillRef idx="1">
-      <cs:styleClr val="auto"/>
-    </cs:fillRef>
-    <cs:effectRef idx="0"/>
-    <cs:fontRef idx="minor">
-      <a:schemeClr val="tx1"/>
-    </cs:fontRef>
-  </cs:dataPoint>
-  <cs:dataPoint3D>
-    <cs:lnRef idx="0"/>
-    <cs:fillRef idx="1">
-      <cs:styleClr val="auto"/>
-    </cs:fillRef>
-    <cs:effectRef idx="0"/>
-    <cs:fontRef idx="minor">
-      <a:schemeClr val="tx1"/>
-    </cs:fontRef>
-  </cs:dataPoint3D>
-  <cs:dataPointLine>
-    <cs:lnRef idx="0">
-      <cs:styleClr val="auto"/>
-    </cs:lnRef>
-    <cs:fillRef idx="1"/>
-    <cs:effectRef idx="0"/>
-    <cs:fontRef idx="minor">
-      <a:schemeClr val="tx1"/>
-    </cs:fontRef>
-    <cs:spPr>
-      <a:ln w="28575" cap="rnd">
-        <a:solidFill>
-          <a:schemeClr val="phClr"/>
-        </a:solidFill>
-        <a:round/>
-      </a:ln>
-    </cs:spPr>
-  </cs:dataPointLine>
-  <cs:dataPointMarker>
-    <cs:lnRef idx="0">
-      <cs:styleClr val="auto"/>
-    </cs:lnRef>
-    <cs:fillRef idx="1">
-      <cs:styleClr val="auto"/>
-    </cs:fillRef>
-    <cs:effectRef idx="0"/>
-    <cs:fontRef idx="minor">
-      <a:schemeClr val="tx1"/>
-    </cs:fontRef>
-    <cs:spPr>
-      <a:ln w="9525">
-        <a:solidFill>
-          <a:schemeClr val="phClr"/>
-        </a:solidFill>
-      </a:ln>
-    </cs:spPr>
-  </cs:dataPointMarker>
-  <cs:dataPointMarkerLayout symbol="circle" size="5"/>
-  <cs:dataPointWireframe>
-    <cs:lnRef idx="0">
-      <cs:styleClr val="auto"/>
-    </cs:lnRef>
-    <cs:fillRef idx="1"/>
-    <cs:effectRef idx="0"/>
-    <cs:fontRef idx="minor">
-      <a:schemeClr val="tx1"/>
-    </cs:fontRef>
-    <cs:spPr>
-      <a:ln w="9525" cap="rnd">
-        <a:solidFill>
-          <a:schemeClr val="phClr"/>
-        </a:solidFill>
-        <a:round/>
-      </a:ln>
-    </cs:spPr>
-  </cs:dataPointWireframe>
-  <cs:dataTable>
-    <cs:lnRef idx="0"/>
-    <cs:fillRef idx="0"/>
-    <cs:effectRef idx="0"/>
-    <cs:fontRef idx="minor">
-      <a:schemeClr val="tx1">
-        <a:lumMod val="65000"/>
-        <a:lumOff val="35000"/>
-      </a:schemeClr>
-    </cs:fontRef>
-    <cs:spPr>
-      <a:noFill/>
-      <a:ln w="9525" cap="flat" cmpd="sng" algn="ctr">
-        <a:solidFill>
-          <a:schemeClr val="tx1">
-            <a:lumMod val="15000"/>
-            <a:lumOff val="85000"/>
-          </a:schemeClr>
-        </a:solidFill>
-        <a:round/>
-      </a:ln>
-    </cs:spPr>
-    <cs:defRPr sz="900" kern="1200"/>
-  </cs:dataTable>
-  <cs:downBar>
-    <cs:lnRef idx="0"/>
-    <cs:fillRef idx="0"/>
-    <cs:effectRef idx="0"/>
-    <cs:fontRef idx="minor">
-      <a:schemeClr val="dk1"/>
-    </cs:fontRef>
-    <cs:spPr>
-      <a:solidFill>
-        <a:schemeClr val="dk1">
-          <a:lumMod val="65000"/>
-          <a:lumOff val="35000"/>
-        </a:schemeClr>
-      </a:solidFill>
-      <a:ln w="9525">
-        <a:solidFill>
-          <a:schemeClr val="tx1">
-            <a:lumMod val="65000"/>
-            <a:lumOff val="35000"/>
-          </a:schemeClr>
-        </a:solidFill>
-      </a:ln>
-    </cs:spPr>
-  </cs:downBar>
-  <cs:dropLine>
-    <cs:lnRef idx="0"/>
-    <cs:fillRef idx="0"/>
-    <cs:effectRef idx="0"/>
-    <cs:fontRef idx="minor">
-      <a:schemeClr val="tx1"/>
-    </cs:fontRef>
-    <cs:spPr>
-      <a:ln w="9525" cap="flat" cmpd="sng" algn="ctr">
-        <a:solidFill>
-          <a:schemeClr val="tx1">
-            <a:lumMod val="35000"/>
-            <a:lumOff val="65000"/>
-          </a:schemeClr>
-        </a:solidFill>
-        <a:round/>
-      </a:ln>
-    </cs:spPr>
-  </cs:dropLine>
-  <cs:errorBar>
-    <cs:lnRef idx="0"/>
-    <cs:fillRef idx="0"/>
-    <cs:effectRef idx="0"/>
-    <cs:fontRef idx="minor">
-      <a:schemeClr val="tx1"/>
-    </cs:fontRef>
-    <cs:spPr>
-      <a:ln w="9525" cap="flat" cmpd="sng" algn="ctr">
-        <a:solidFill>
-          <a:schemeClr val="tx1">
-            <a:lumMod val="65000"/>
-            <a:lumOff val="35000"/>
-          </a:schemeClr>
-        </a:solidFill>
-        <a:round/>
-      </a:ln>
-    </cs:spPr>
-  </cs:errorBar>
-  <cs:floor>
-    <cs:lnRef idx="0"/>
-    <cs:fillRef idx="0"/>
-    <cs:effectRef idx="0"/>
-    <cs:fontRef idx="minor">
-      <a:schemeClr val="tx1"/>
-    </cs:fontRef>
-    <cs:spPr>
-      <a:noFill/>
-      <a:ln>
-        <a:noFill/>
-      </a:ln>
-    </cs:spPr>
-  </cs:floor>
-  <cs:gridlineMajor>
-    <cs:lnRef idx="0"/>
-    <cs:fillRef idx="0"/>
-    <cs:effectRef idx="0"/>
-    <cs:fontRef idx="minor">
-      <a:schemeClr val="tx1"/>
-    </cs:fontRef>
-    <cs:spPr>
-      <a:ln w="9525" cap="flat" cmpd="sng" algn="ctr">
-        <a:solidFill>
-          <a:schemeClr val="tx1">
-            <a:lumMod val="15000"/>
-            <a:lumOff val="85000"/>
-          </a:schemeClr>
-        </a:solidFill>
-        <a:round/>
-      </a:ln>
-    </cs:spPr>
-  </cs:gridlineMajor>
-  <cs:gridlineMinor>
-    <cs:lnRef idx="0"/>
-    <cs:fillRef idx="0"/>
-    <cs:effectRef idx="0"/>
-    <cs:fontRef idx="minor">
-      <a:schemeClr val="tx1"/>
-    </cs:fontRef>
-    <cs:spPr>
-      <a:ln w="9525" cap="flat" cmpd="sng" algn="ctr">
-        <a:solidFill>
-          <a:schemeClr val="tx1">
-            <a:lumMod val="5000"/>
-            <a:lumOff val="95000"/>
-          </a:schemeClr>
-        </a:solidFill>
-        <a:round/>
-      </a:ln>
-    </cs:spPr>
-  </cs:gridlineMinor>
-  <cs:hiLoLine>
-    <cs:lnRef idx="0"/>
-    <cs:fillRef idx="0"/>
-    <cs:effectRef idx="0"/>
-    <cs:fontRef idx="minor">
-      <a:schemeClr val="tx1"/>
-    </cs:fontRef>
-    <cs:spPr>
-      <a:ln w="9525" cap="flat" cmpd="sng" algn="ctr">
-        <a:solidFill>
-          <a:schemeClr val="tx1">
-            <a:lumMod val="75000"/>
-            <a:lumOff val="25000"/>
-          </a:schemeClr>
-        </a:solidFill>
-        <a:round/>
-      </a:ln>
-    </cs:spPr>
-  </cs:hiLoLine>
-  <cs:leaderLine>
-    <cs:lnRef idx="0"/>
-    <cs:fillRef idx="0"/>
-    <cs:effectRef idx="0"/>
-    <cs:fontRef idx="minor">
-      <a:schemeClr val="tx1"/>
-    </cs:fontRef>
-    <cs:spPr>
-      <a:ln w="9525" cap="flat" cmpd="sng" algn="ctr">
-        <a:solidFill>
-          <a:schemeClr val="tx1">
-            <a:lumMod val="35000"/>
-            <a:lumOff val="65000"/>
-          </a:schemeClr>
-        </a:solidFill>
-        <a:round/>
-      </a:ln>
-    </cs:spPr>
-  </cs:leaderLine>
-  <cs:legend>
-    <cs:lnRef idx="0"/>
-    <cs:fillRef idx="0"/>
-    <cs:effectRef idx="0"/>
-    <cs:fontRef idx="minor">
-      <a:schemeClr val="tx1">
-        <a:lumMod val="65000"/>
-        <a:lumOff val="35000"/>
-      </a:schemeClr>
-    </cs:fontRef>
-    <cs:defRPr sz="900" kern="1200"/>
-  </cs:legend>
-  <cs:plotArea mods="allowNoFillOverride allowNoLineOverride">
-    <cs:lnRef idx="0"/>
-    <cs:fillRef idx="0"/>
-    <cs:effectRef idx="0"/>
-    <cs:fontRef idx="minor">
-      <a:schemeClr val="tx1"/>
-    </cs:fontRef>
-  </cs:plotArea>
-  <cs:plotArea3D mods="allowNoFillOverride allowNoLineOverride">
-    <cs:lnRef idx="0"/>
-    <cs:fillRef idx="0"/>
-    <cs:effectRef idx="0"/>
-    <cs:fontRef idx="minor">
-      <a:schemeClr val="tx1"/>
-    </cs:fontRef>
-  </cs:plotArea3D>
-  <cs:seriesAxis>
-    <cs:lnRef idx="0"/>
-    <cs:fillRef idx="0"/>
-    <cs:effectRef idx="0"/>
-    <cs:fontRef idx="minor">
-      <a:schemeClr val="tx1">
-        <a:lumMod val="65000"/>
-        <a:lumOff val="35000"/>
-      </a:schemeClr>
-    </cs:fontRef>
-    <cs:defRPr sz="900" kern="1200"/>
-  </cs:seriesAxis>
-  <cs:seriesLine>
-    <cs:lnRef idx="0"/>
-    <cs:fillRef idx="0"/>
-    <cs:effectRef idx="0"/>
-    <cs:fontRef idx="minor">
-      <a:schemeClr val="tx1"/>
-    </cs:fontRef>
-    <cs:spPr>
-      <a:ln w="9525" cap="flat" cmpd="sng" algn="ctr">
-        <a:solidFill>
-          <a:schemeClr val="tx1">
-            <a:lumMod val="35000"/>
-            <a:lumOff val="65000"/>
-          </a:schemeClr>
-        </a:solidFill>
-        <a:round/>
-      </a:ln>
-    </cs:spPr>
-  </cs:seriesLine>
-  <cs:title>
-    <cs:lnRef idx="0"/>
-    <cs:fillRef idx="0"/>
-    <cs:effectRef idx="0"/>
-    <cs:fontRef idx="minor">
-      <a:schemeClr val="tx1">
-        <a:lumMod val="65000"/>
-        <a:lumOff val="35000"/>
-      </a:schemeClr>
-    </cs:fontRef>
-    <cs:defRPr sz="1400" b="0" kern="1200" spc="0" baseline="0"/>
-  </cs:title>
-  <cs:trendline>
-    <cs:lnRef idx="0">
-      <cs:styleClr val="auto"/>
-    </cs:lnRef>
-    <cs:fillRef idx="0"/>
-    <cs:effectRef idx="0"/>
-    <cs:fontRef idx="minor">
-      <a:schemeClr val="tx1"/>
-    </cs:fontRef>
-    <cs:spPr>
-      <a:ln w="19050" cap="rnd">
-        <a:solidFill>
-          <a:schemeClr val="phClr"/>
-        </a:solidFill>
-        <a:prstDash val="sysDot"/>
-      </a:ln>
-    </cs:spPr>
-  </cs:trendline>
-  <cs:trendlineLabel>
-    <cs:lnRef idx="0"/>
-    <cs:fillRef idx="0"/>
-    <cs:effectRef idx="0"/>
-    <cs:fontRef idx="minor">
-      <a:schemeClr val="tx1">
-        <a:lumMod val="65000"/>
-        <a:lumOff val="35000"/>
-      </a:schemeClr>
-    </cs:fontRef>
-    <cs:defRPr sz="900" kern="1200"/>
-  </cs:trendlineLabel>
-  <cs:upBar>
-    <cs:lnRef idx="0"/>
-    <cs:fillRef idx="0"/>
-    <cs:effectRef idx="0"/>
-    <cs:fontRef idx="minor">
-      <a:schemeClr val="dk1"/>
-    </cs:fontRef>
-    <cs:spPr>
-      <a:solidFill>
-        <a:schemeClr val="lt1"/>
-      </a:solidFill>
-      <a:ln w="9525">
-        <a:solidFill>
-          <a:schemeClr val="tx1">
-            <a:lumMod val="15000"/>
-            <a:lumOff val="85000"/>
-          </a:schemeClr>
-        </a:solidFill>
-      </a:ln>
-    </cs:spPr>
-  </cs:upBar>
-  <cs:valueAxis>
-    <cs:lnRef idx="0"/>
-    <cs:fillRef idx="0"/>
-    <cs:effectRef idx="0"/>
-    <cs:fontRef idx="minor">
-      <a:schemeClr val="tx1">
-        <a:lumMod val="65000"/>
-        <a:lumOff val="35000"/>
-      </a:schemeClr>
-    </cs:fontRef>
-    <cs:defRPr sz="900" kern="1200"/>
-  </cs:valueAxis>
-  <cs:wall>
-    <cs:lnRef idx="0"/>
-    <cs:fillRef idx="0"/>
-    <cs:effectRef idx="0"/>
-    <cs:fontRef idx="minor">
-      <a:schemeClr val="tx1"/>
-    </cs:fontRef>
-    <cs:spPr>
-      <a:noFill/>
-      <a:ln>
-        <a:noFill/>
-      </a:ln>
-    </cs:spPr>
-  </cs:wall>
-</cs:chartStyle>
-</file>
-
-<file path=word/charts/style8.xml><?xml version="1.0" encoding="utf-8"?>
-<cs:chartStyle xmlns:cs="http://schemas.microsoft.com/office/drawing/2012/chartStyle" xmlns:a="http://schemas.openxmlformats.org/drawingml/2006/main" id="201">
-  <cs:axisTitle>
-    <cs:lnRef idx="0"/>
-    <cs:fillRef idx="0"/>
-    <cs:effectRef idx="0"/>
-    <cs:fontRef idx="minor">
-      <a:schemeClr val="tx1">
-        <a:lumMod val="65000"/>
-        <a:lumOff val="35000"/>
-      </a:schemeClr>
-    </cs:fontRef>
-    <cs:defRPr sz="1000" kern="1200"/>
-  </cs:axisTitle>
-  <cs:categoryAxis>
-    <cs:lnRef idx="0"/>
-    <cs:fillRef idx="0"/>
-    <cs:effectRef idx="0"/>
-    <cs:fontRef idx="minor">
-      <a:schemeClr val="tx1">
-        <a:lumMod val="65000"/>
-        <a:lumOff val="35000"/>
-      </a:schemeClr>
-    </cs:fontRef>
-    <cs:spPr>
-      <a:ln w="9525" cap="flat" cmpd="sng" algn="ctr">
-        <a:solidFill>
-          <a:schemeClr val="tx1">
-            <a:lumMod val="15000"/>
-            <a:lumOff val="85000"/>
-          </a:schemeClr>
-        </a:solidFill>
-        <a:round/>
-      </a:ln>
-    </cs:spPr>
-    <cs:defRPr sz="900" kern="1200"/>
-  </cs:categoryAxis>
-  <cs:chartArea mods="allowNoFillOverride allowNoLineOverride">
-    <cs:lnRef idx="0"/>
-    <cs:fillRef idx="0"/>
-    <cs:effectRef idx="0"/>
-    <cs:fontRef idx="minor">
-      <a:schemeClr val="tx1"/>
-    </cs:fontRef>
-    <cs:spPr>
-      <a:solidFill>
-        <a:schemeClr val="bg1"/>
-      </a:solidFill>
-      <a:ln w="9525" cap="flat" cmpd="sng" algn="ctr">
-        <a:solidFill>
-          <a:schemeClr val="tx1">
-            <a:lumMod val="15000"/>
-            <a:lumOff val="85000"/>
-          </a:schemeClr>
-        </a:solidFill>
-        <a:round/>
-      </a:ln>
-    </cs:spPr>
-    <cs:defRPr sz="1000" kern="1200"/>
-  </cs:chartArea>
-  <cs:dataLabel>
-    <cs:lnRef idx="0"/>
-    <cs:fillRef idx="0"/>
-    <cs:effectRef idx="0"/>
-    <cs:fontRef idx="minor">
-      <a:schemeClr val="tx1">
-        <a:lumMod val="75000"/>
-        <a:lumOff val="25000"/>
-      </a:schemeClr>
-    </cs:fontRef>
-    <cs:defRPr sz="900" kern="1200"/>
-  </cs:dataLabel>
-  <cs:dataLabelCallout>
-    <cs:lnRef idx="0"/>
-    <cs:fillRef idx="0"/>
-    <cs:effectRef idx="0"/>
-    <cs:fontRef idx="minor">
-      <a:schemeClr val="dk1">
-        <a:lumMod val="65000"/>
-        <a:lumOff val="35000"/>
-      </a:schemeClr>
-    </cs:fontRef>
-    <cs:spPr>
-      <a:solidFill>
-        <a:schemeClr val="lt1"/>
-      </a:solidFill>
-      <a:ln>
-        <a:solidFill>
-          <a:schemeClr val="dk1">
-            <a:lumMod val="25000"/>
-            <a:lumOff val="75000"/>
-          </a:schemeClr>
-        </a:solidFill>
-      </a:ln>
-    </cs:spPr>
-    <cs:defRPr sz="900" kern="1200"/>
-    <cs:bodyPr rot="0" spcFirstLastPara="1" vertOverflow="clip" horzOverflow="clip" vert="horz" wrap="square" lIns="36576" tIns="18288" rIns="36576" bIns="18288" anchor="ctr" anchorCtr="1">
-      <a:spAutoFit/>
-    </cs:bodyPr>
-  </cs:dataLabelCallout>
-  <cs:dataPoint>
-    <cs:lnRef idx="0"/>
-    <cs:fillRef idx="1">
-      <cs:styleClr val="auto"/>
-    </cs:fillRef>
-    <cs:effectRef idx="0"/>
-    <cs:fontRef idx="minor">
-      <a:schemeClr val="tx1"/>
-    </cs:fontRef>
-  </cs:dataPoint>
-  <cs:dataPoint3D>
-    <cs:lnRef idx="0"/>
-    <cs:fillRef idx="1">
-      <cs:styleClr val="auto"/>
-    </cs:fillRef>
-    <cs:effectRef idx="0"/>
-    <cs:fontRef idx="minor">
-      <a:schemeClr val="tx1"/>
-    </cs:fontRef>
-  </cs:dataPoint3D>
-  <cs:dataPointLine>
-    <cs:lnRef idx="0">
-      <cs:styleClr val="auto"/>
-    </cs:lnRef>
-    <cs:fillRef idx="1"/>
-    <cs:effectRef idx="0"/>
-    <cs:fontRef idx="minor">
-      <a:schemeClr val="tx1"/>
-    </cs:fontRef>
-    <cs:spPr>
-      <a:ln w="28575" cap="rnd">
-        <a:solidFill>
-          <a:schemeClr val="phClr"/>
-        </a:solidFill>
-        <a:round/>
-      </a:ln>
-    </cs:spPr>
-  </cs:dataPointLine>
-  <cs:dataPointMarker>
-    <cs:lnRef idx="0">
-      <cs:styleClr val="auto"/>
-    </cs:lnRef>
-    <cs:fillRef idx="1">
-      <cs:styleClr val="auto"/>
-    </cs:fillRef>
-    <cs:effectRef idx="0"/>
-    <cs:fontRef idx="minor">
-      <a:schemeClr val="tx1"/>
-    </cs:fontRef>
-    <cs:spPr>
-      <a:ln w="9525">
-        <a:solidFill>
-          <a:schemeClr val="phClr"/>
-        </a:solidFill>
-      </a:ln>
-    </cs:spPr>
-  </cs:dataPointMarker>
-  <cs:dataPointMarkerLayout symbol="circle" size="5"/>
-  <cs:dataPointWireframe>
-    <cs:lnRef idx="0">
-      <cs:styleClr val="auto"/>
-    </cs:lnRef>
-    <cs:fillRef idx="1"/>
-    <cs:effectRef idx="0"/>
-    <cs:fontRef idx="minor">
-      <a:schemeClr val="tx1"/>
-    </cs:fontRef>
-    <cs:spPr>
-      <a:ln w="9525" cap="rnd">
-        <a:solidFill>
-          <a:schemeClr val="phClr"/>
-        </a:solidFill>
-        <a:round/>
-      </a:ln>
-    </cs:spPr>
-  </cs:dataPointWireframe>
-  <cs:dataTable>
-    <cs:lnRef idx="0"/>
-    <cs:fillRef idx="0"/>
-    <cs:effectRef idx="0"/>
-    <cs:fontRef idx="minor">
-      <a:schemeClr val="tx1">
-        <a:lumMod val="65000"/>
-        <a:lumOff val="35000"/>
-      </a:schemeClr>
-    </cs:fontRef>
-    <cs:spPr>
-      <a:noFill/>
-      <a:ln w="9525" cap="flat" cmpd="sng" algn="ctr">
-        <a:solidFill>
-          <a:schemeClr val="tx1">
-            <a:lumMod val="15000"/>
-            <a:lumOff val="85000"/>
-          </a:schemeClr>
-        </a:solidFill>
-        <a:round/>
-      </a:ln>
-    </cs:spPr>
-    <cs:defRPr sz="900" kern="1200"/>
-  </cs:dataTable>
-  <cs:downBar>
-    <cs:lnRef idx="0"/>
-    <cs:fillRef idx="0"/>
-    <cs:effectRef idx="0"/>
-    <cs:fontRef idx="minor">
-      <a:schemeClr val="dk1"/>
-    </cs:fontRef>
-    <cs:spPr>
-      <a:solidFill>
-        <a:schemeClr val="dk1">
-          <a:lumMod val="65000"/>
-          <a:lumOff val="35000"/>
-        </a:schemeClr>
-      </a:solidFill>
-      <a:ln w="9525">
-        <a:solidFill>
-          <a:schemeClr val="tx1">
-            <a:lumMod val="65000"/>
-            <a:lumOff val="35000"/>
-          </a:schemeClr>
-        </a:solidFill>
-      </a:ln>
-    </cs:spPr>
-  </cs:downBar>
-  <cs:dropLine>
-    <cs:lnRef idx="0"/>
-    <cs:fillRef idx="0"/>
-    <cs:effectRef idx="0"/>
-    <cs:fontRef idx="minor">
-      <a:schemeClr val="tx1"/>
-    </cs:fontRef>
-    <cs:spPr>
-      <a:ln w="9525" cap="flat" cmpd="sng" algn="ctr">
-        <a:solidFill>
-          <a:schemeClr val="tx1">
-            <a:lumMod val="35000"/>
-            <a:lumOff val="65000"/>
-          </a:schemeClr>
-        </a:solidFill>
-        <a:round/>
-      </a:ln>
-    </cs:spPr>
-  </cs:dropLine>
-  <cs:errorBar>
-    <cs:lnRef idx="0"/>
-    <cs:fillRef idx="0"/>
-    <cs:effectRef idx="0"/>
-    <cs:fontRef idx="minor">
-      <a:schemeClr val="tx1"/>
-    </cs:fontRef>
-    <cs:spPr>
-      <a:ln w="9525" cap="flat" cmpd="sng" algn="ctr">
-        <a:solidFill>
-          <a:schemeClr val="tx1">
-            <a:lumMod val="65000"/>
-            <a:lumOff val="35000"/>
-          </a:schemeClr>
-        </a:solidFill>
-        <a:round/>
-      </a:ln>
-    </cs:spPr>
-  </cs:errorBar>
-  <cs:floor>
-    <cs:lnRef idx="0"/>
-    <cs:fillRef idx="0"/>
-    <cs:effectRef idx="0"/>
-    <cs:fontRef idx="minor">
-      <a:schemeClr val="tx1"/>
-    </cs:fontRef>
-    <cs:spPr>
-      <a:noFill/>
-      <a:ln>
-        <a:noFill/>
-      </a:ln>
-    </cs:spPr>
-  </cs:floor>
-  <cs:gridlineMajor>
-    <cs:lnRef idx="0"/>
-    <cs:fillRef idx="0"/>
-    <cs:effectRef idx="0"/>
-    <cs:fontRef idx="minor">
-      <a:schemeClr val="tx1"/>
-    </cs:fontRef>
-    <cs:spPr>
-      <a:ln w="9525" cap="flat" cmpd="sng" algn="ctr">
-        <a:solidFill>
-          <a:schemeClr val="tx1">
-            <a:lumMod val="15000"/>
-            <a:lumOff val="85000"/>
-          </a:schemeClr>
-        </a:solidFill>
-        <a:round/>
-      </a:ln>
-    </cs:spPr>
-  </cs:gridlineMajor>
-  <cs:gridlineMinor>
-    <cs:lnRef idx="0"/>
-    <cs:fillRef idx="0"/>
-    <cs:effectRef idx="0"/>
-    <cs:fontRef idx="minor">
-      <a:schemeClr val="tx1"/>
-    </cs:fontRef>
-    <cs:spPr>
-      <a:ln w="9525" cap="flat" cmpd="sng" algn="ctr">
-        <a:solidFill>
-          <a:schemeClr val="tx1">
-            <a:lumMod val="5000"/>
-            <a:lumOff val="95000"/>
-          </a:schemeClr>
-        </a:solidFill>
-        <a:round/>
-      </a:ln>
-    </cs:spPr>
-  </cs:gridlineMinor>
-  <cs:hiLoLine>
-    <cs:lnRef idx="0"/>
-    <cs:fillRef idx="0"/>
-    <cs:effectRef idx="0"/>
-    <cs:fontRef idx="minor">
-      <a:schemeClr val="tx1"/>
-    </cs:fontRef>
-    <cs:spPr>
-      <a:ln w="9525" cap="flat" cmpd="sng" algn="ctr">
-        <a:solidFill>
-          <a:schemeClr val="tx1">
-            <a:lumMod val="75000"/>
-            <a:lumOff val="25000"/>
-          </a:schemeClr>
-        </a:solidFill>
-        <a:round/>
-      </a:ln>
-    </cs:spPr>
-  </cs:hiLoLine>
-  <cs:leaderLine>
-    <cs:lnRef idx="0"/>
-    <cs:fillRef idx="0"/>
-    <cs:effectRef idx="0"/>
-    <cs:fontRef idx="minor">
-      <a:schemeClr val="tx1"/>
-    </cs:fontRef>
-    <cs:spPr>
-      <a:ln w="9525" cap="flat" cmpd="sng" algn="ctr">
-        <a:solidFill>
-          <a:schemeClr val="tx1">
-            <a:lumMod val="35000"/>
-            <a:lumOff val="65000"/>
-          </a:schemeClr>
-        </a:solidFill>
-        <a:round/>
-      </a:ln>
-    </cs:spPr>
-  </cs:leaderLine>
-  <cs:legend>
-    <cs:lnRef idx="0"/>
-    <cs:fillRef idx="0"/>
-    <cs:effectRef idx="0"/>
-    <cs:fontRef idx="minor">
-      <a:schemeClr val="tx1">
-        <a:lumMod val="65000"/>
-        <a:lumOff val="35000"/>
-      </a:schemeClr>
-    </cs:fontRef>
-    <cs:defRPr sz="900" kern="1200"/>
-  </cs:legend>
-  <cs:plotArea mods="allowNoFillOverride allowNoLineOverride">
-    <cs:lnRef idx="0"/>
-    <cs:fillRef idx="0"/>
-    <cs:effectRef idx="0"/>
-    <cs:fontRef idx="minor">
-      <a:schemeClr val="tx1"/>
-    </cs:fontRef>
-  </cs:plotArea>
-  <cs:plotArea3D mods="allowNoFillOverride allowNoLineOverride">
-    <cs:lnRef idx="0"/>
-    <cs:fillRef idx="0"/>
-    <cs:effectRef idx="0"/>
-    <cs:fontRef idx="minor">
-      <a:schemeClr val="tx1"/>
-    </cs:fontRef>
-  </cs:plotArea3D>
-  <cs:seriesAxis>
-    <cs:lnRef idx="0"/>
-    <cs:fillRef idx="0"/>
-    <cs:effectRef idx="0"/>
-    <cs:fontRef idx="minor">
-      <a:schemeClr val="tx1">
-        <a:lumMod val="65000"/>
-        <a:lumOff val="35000"/>
-      </a:schemeClr>
-    </cs:fontRef>
-    <cs:defRPr sz="900" kern="1200"/>
-  </cs:seriesAxis>
-  <cs:seriesLine>
-    <cs:lnRef idx="0"/>
-    <cs:fillRef idx="0"/>
-    <cs:effectRef idx="0"/>
-    <cs:fontRef idx="minor">
-      <a:schemeClr val="tx1"/>
-    </cs:fontRef>
-    <cs:spPr>
-      <a:ln w="9525" cap="flat" cmpd="sng" algn="ctr">
-        <a:solidFill>
-          <a:schemeClr val="tx1">
-            <a:lumMod val="35000"/>
-            <a:lumOff val="65000"/>
-          </a:schemeClr>
-        </a:solidFill>
-        <a:round/>
-      </a:ln>
-    </cs:spPr>
-  </cs:seriesLine>
-  <cs:title>
-    <cs:lnRef idx="0"/>
-    <cs:fillRef idx="0"/>
-    <cs:effectRef idx="0"/>
-    <cs:fontRef idx="minor">
-      <a:schemeClr val="tx1">
-        <a:lumMod val="65000"/>
-        <a:lumOff val="35000"/>
-      </a:schemeClr>
-    </cs:fontRef>
-    <cs:defRPr sz="1400" b="0" kern="1200" spc="0" baseline="0"/>
-  </cs:title>
-  <cs:trendline>
-    <cs:lnRef idx="0">
-      <cs:styleClr val="auto"/>
-    </cs:lnRef>
-    <cs:fillRef idx="0"/>
-    <cs:effectRef idx="0"/>
-    <cs:fontRef idx="minor">
-      <a:schemeClr val="tx1"/>
-    </cs:fontRef>
-    <cs:spPr>
-      <a:ln w="19050" cap="rnd">
-        <a:solidFill>
-          <a:schemeClr val="phClr"/>
-        </a:solidFill>
-        <a:prstDash val="sysDot"/>
-      </a:ln>
-    </cs:spPr>
-  </cs:trendline>
-  <cs:trendlineLabel>
-    <cs:lnRef idx="0"/>
-    <cs:fillRef idx="0"/>
-    <cs:effectRef idx="0"/>
-    <cs:fontRef idx="minor">
-      <a:schemeClr val="tx1">
-        <a:lumMod val="65000"/>
-        <a:lumOff val="35000"/>
-      </a:schemeClr>
-    </cs:fontRef>
-    <cs:defRPr sz="900" kern="1200"/>
-  </cs:trendlineLabel>
-  <cs:upBar>
-    <cs:lnRef idx="0"/>
-    <cs:fillRef idx="0"/>
-    <cs:effectRef idx="0"/>
-    <cs:fontRef idx="minor">
-      <a:schemeClr val="dk1"/>
-    </cs:fontRef>
-    <cs:spPr>
-      <a:solidFill>
-        <a:schemeClr val="lt1"/>
-      </a:solidFill>
-      <a:ln w="9525">
-        <a:solidFill>
-          <a:schemeClr val="tx1">
-            <a:lumMod val="15000"/>
-            <a:lumOff val="85000"/>
-          </a:schemeClr>
-        </a:solidFill>
-      </a:ln>
-    </cs:spPr>
-  </cs:upBar>
-  <cs:valueAxis>
-    <cs:lnRef idx="0"/>
-    <cs:fillRef idx="0"/>
-    <cs:effectRef idx="0"/>
-    <cs:fontRef idx="minor">
-      <a:schemeClr val="tx1">
-        <a:lumMod val="65000"/>
-        <a:lumOff val="35000"/>
-      </a:schemeClr>
-    </cs:fontRef>
-    <cs:defRPr sz="900" kern="1200"/>
-  </cs:valueAxis>
-  <cs:wall>
-    <cs:lnRef idx="0"/>
-    <cs:fillRef idx="0"/>
-    <cs:effectRef idx="0"/>
-    <cs:fontRef idx="minor">
-      <a:schemeClr val="tx1"/>
-    </cs:fontRef>
-    <cs:spPr>
-      <a:noFill/>
-      <a:ln>
-        <a:noFill/>
-      </a:ln>
-    </cs:spPr>
-  </cs:wall>
-</cs:chartStyle>
-</file>
-
 <file path=word/theme/theme1.xml><?xml version="1.0" encoding="utf-8"?>
 <a:theme xmlns:a="http://schemas.openxmlformats.org/drawingml/2006/main" name="Office Theme">
   <a:themeElements>

--- a/Assignment 1/_backup/600610752.docx
+++ b/Assignment 1/_backup/600610752.docx
@@ -383,7 +383,6 @@
         </w:rPr>
         <w:t xml:space="preserve">ข้อมูล </w:t>
       </w:r>
-      <w:proofErr w:type="spellStart"/>
       <w:r>
         <w:rPr>
           <w:rFonts w:ascii="TH Sarabun New" w:hAnsi="TH Sarabun New" w:cs="TH Sarabun New"/>
@@ -392,7 +391,6 @@
         </w:rPr>
         <w:t>cross.pat</w:t>
       </w:r>
-      <w:proofErr w:type="spellEnd"/>
     </w:p>
     <w:p>
       <w:pPr>
@@ -1200,7 +1198,6 @@
         </w:rPr>
         <w:t xml:space="preserve">การเตรียมข้อมูล </w:t>
       </w:r>
-      <w:proofErr w:type="spellStart"/>
       <w:r>
         <w:rPr>
           <w:rFonts w:ascii="TH Sarabun New" w:hAnsi="TH Sarabun New" w:cs="TH Sarabun New"/>
@@ -1209,7 +1206,6 @@
         </w:rPr>
         <w:t>cross.pat</w:t>
       </w:r>
-      <w:proofErr w:type="spellEnd"/>
     </w:p>
     <w:p>
       <w:pPr>
@@ -1464,9 +1460,25 @@
           <w:rFonts w:ascii="TH Sarabun New" w:hAnsi="TH Sarabun New" w:cs="TH Sarabun New"/>
           <w:sz w:val="32"/>
           <w:szCs w:val="32"/>
+        </w:rPr>
+      </w:pPr>
+      <w:r>
+        <w:rPr>
+          <w:rFonts w:ascii="TH Sarabun New" w:hAnsi="TH Sarabun New" w:cs="TH Sarabun New" w:hint="cs"/>
+          <w:sz w:val="32"/>
+          <w:szCs w:val="32"/>
           <w:cs/>
         </w:rPr>
-      </w:pPr>
+        <w:t xml:space="preserve">ในแต่ละการทดลอง ผู้ทดลองได้ทำการ </w:t>
+      </w:r>
+      <w:r>
+        <w:rPr>
+          <w:rFonts w:ascii="TH Sarabun New" w:hAnsi="TH Sarabun New" w:cs="TH Sarabun New"/>
+          <w:sz w:val="32"/>
+          <w:szCs w:val="32"/>
+        </w:rPr>
+        <w:t xml:space="preserve">Train </w:t>
+      </w:r>
       <w:r>
         <w:rPr>
           <w:rFonts w:ascii="TH Sarabun New" w:hAnsi="TH Sarabun New" w:cs="TH Sarabun New" w:hint="cs"/>
@@ -1474,15 +1486,15 @@
           <w:szCs w:val="32"/>
           <w:cs/>
         </w:rPr>
-        <w:t xml:space="preserve">ในแต่ละการทดลอง ผู้ทดลองได้ทำการ </w:t>
-      </w:r>
-      <w:r>
-        <w:rPr>
-          <w:rFonts w:ascii="TH Sarabun New" w:hAnsi="TH Sarabun New" w:cs="TH Sarabun New"/>
-          <w:sz w:val="32"/>
-          <w:szCs w:val="32"/>
-        </w:rPr>
-        <w:t xml:space="preserve">Train </w:t>
+        <w:t xml:space="preserve">ในรูปแบบของ </w:t>
+      </w:r>
+      <w:r>
+        <w:rPr>
+          <w:rFonts w:ascii="TH Sarabun New" w:hAnsi="TH Sarabun New" w:cs="TH Sarabun New"/>
+          <w:sz w:val="32"/>
+          <w:szCs w:val="32"/>
+        </w:rPr>
+        <w:t xml:space="preserve">10-folds Cross validations split </w:t>
       </w:r>
       <w:r>
         <w:rPr>
@@ -1491,15 +1503,7 @@
           <w:szCs w:val="32"/>
           <w:cs/>
         </w:rPr>
-        <w:t xml:space="preserve">ในรูปแบบของ </w:t>
-      </w:r>
-      <w:r>
-        <w:rPr>
-          <w:rFonts w:ascii="TH Sarabun New" w:hAnsi="TH Sarabun New" w:cs="TH Sarabun New"/>
-          <w:sz w:val="32"/>
-          <w:szCs w:val="32"/>
-        </w:rPr>
-        <w:t xml:space="preserve">10-folds Cross validations split </w:t>
+        <w:t>ซึ่งผู้ทดลองแสดงผลของการทดลองในรูปแบบ</w:t>
       </w:r>
       <w:r>
         <w:rPr>
@@ -1508,24 +1512,32 @@
           <w:szCs w:val="32"/>
           <w:cs/>
         </w:rPr>
-        <w:t>ซึ่งผู้ทดลองแสดงผลของการทดลองในรูปแบบแผนภูมิแท่งโดยแต่ละแท่งหมายถึง ค่าเฉลี่ยของ</w:t>
-      </w:r>
-      <w:r>
-        <w:rPr>
-          <w:rFonts w:ascii="TH Sarabun New" w:hAnsi="TH Sarabun New" w:cs="TH Sarabun New"/>
+        <w:t xml:space="preserve">กราฟเส้นตรงซึ้นหมายถึง </w:t>
+      </w:r>
+      <w:r>
+        <w:rPr>
+          <w:rFonts w:ascii="TH Sarabun New" w:hAnsi="TH Sarabun New" w:cs="TH Sarabun New"/>
+          <w:sz w:val="32"/>
+          <w:szCs w:val="32"/>
+        </w:rPr>
+        <w:t xml:space="preserve">MSE </w:t>
+      </w:r>
+      <w:r>
+        <w:rPr>
+          <w:rFonts w:ascii="TH Sarabun New" w:hAnsi="TH Sarabun New" w:cs="TH Sarabun New" w:hint="cs"/>
           <w:sz w:val="32"/>
           <w:szCs w:val="32"/>
           <w:cs/>
         </w:rPr>
-        <w:br/>
-      </w:r>
-      <w:r>
-        <w:rPr>
-          <w:rFonts w:ascii="TH Sarabun New" w:hAnsi="TH Sarabun New" w:cs="TH Sarabun New"/>
-          <w:sz w:val="32"/>
-          <w:szCs w:val="32"/>
-        </w:rPr>
-        <w:t xml:space="preserve">10-folds </w:t>
+        <w:t xml:space="preserve">จาก </w:t>
+      </w:r>
+      <w:r>
+        <w:rPr>
+          <w:rFonts w:ascii="TH Sarabun New" w:hAnsi="TH Sarabun New" w:cs="TH Sarabun New"/>
+          <w:sz w:val="32"/>
+          <w:szCs w:val="32"/>
+        </w:rPr>
+        <w:t xml:space="preserve">Test set </w:t>
       </w:r>
       <w:r>
         <w:rPr>
@@ -1534,15 +1546,31 @@
           <w:szCs w:val="32"/>
           <w:cs/>
         </w:rPr>
-        <w:t xml:space="preserve">รวมกัน ซึ่ง </w:t>
-      </w:r>
-      <w:r>
-        <w:rPr>
-          <w:rFonts w:ascii="TH Sarabun New" w:hAnsi="TH Sarabun New" w:cs="TH Sarabun New"/>
-          <w:sz w:val="32"/>
-          <w:szCs w:val="32"/>
-        </w:rPr>
-        <w:t>“</w:t>
+        <w:t xml:space="preserve">ในแต่ละ </w:t>
+      </w:r>
+      <w:r>
+        <w:rPr>
+          <w:rFonts w:ascii="TH Sarabun New" w:hAnsi="TH Sarabun New" w:cs="TH Sarabun New"/>
+          <w:sz w:val="32"/>
+          <w:szCs w:val="32"/>
+        </w:rPr>
+        <w:t xml:space="preserve">Cross </w:t>
+      </w:r>
+      <w:r>
+        <w:rPr>
+          <w:rFonts w:ascii="TH Sarabun New" w:hAnsi="TH Sarabun New" w:cs="TH Sarabun New"/>
+          <w:sz w:val="32"/>
+          <w:szCs w:val="32"/>
+        </w:rPr>
+        <w:t>validations split</w:t>
+      </w:r>
+      <w:r>
+        <w:rPr>
+          <w:rFonts w:ascii="TH Sarabun New" w:hAnsi="TH Sarabun New" w:cs="TH Sarabun New"/>
+          <w:sz w:val="32"/>
+          <w:szCs w:val="32"/>
+        </w:rPr>
+        <w:t xml:space="preserve"> </w:t>
       </w:r>
       <w:r>
         <w:rPr>
@@ -1551,15 +1579,15 @@
           <w:szCs w:val="32"/>
           <w:cs/>
         </w:rPr>
-        <w:t>แท่งสีน้ำเงิน</w:t>
-      </w:r>
-      <w:r>
-        <w:rPr>
-          <w:rFonts w:ascii="TH Sarabun New" w:hAnsi="TH Sarabun New" w:cs="TH Sarabun New"/>
-          <w:sz w:val="32"/>
-          <w:szCs w:val="32"/>
-        </w:rPr>
-        <w:t xml:space="preserve">” </w:t>
+        <w:t xml:space="preserve">โดยแกน </w:t>
+      </w:r>
+      <w:r>
+        <w:rPr>
+          <w:rFonts w:ascii="TH Sarabun New" w:hAnsi="TH Sarabun New" w:cs="TH Sarabun New"/>
+          <w:sz w:val="32"/>
+          <w:szCs w:val="32"/>
+        </w:rPr>
+        <w:t xml:space="preserve">X </w:t>
       </w:r>
       <w:r>
         <w:rPr>
@@ -1568,15 +1596,15 @@
           <w:szCs w:val="32"/>
           <w:cs/>
         </w:rPr>
-        <w:t xml:space="preserve">หมายถึง ความแม่นยำในการ </w:t>
-      </w:r>
-      <w:r>
-        <w:rPr>
-          <w:rFonts w:ascii="TH Sarabun New" w:hAnsi="TH Sarabun New" w:cs="TH Sarabun New"/>
-          <w:sz w:val="32"/>
-          <w:szCs w:val="32"/>
-        </w:rPr>
-        <w:t>Train</w:t>
+        <w:t xml:space="preserve">หมายถึง </w:t>
+      </w:r>
+      <w:r>
+        <w:rPr>
+          <w:rFonts w:ascii="TH Sarabun New" w:hAnsi="TH Sarabun New" w:cs="TH Sarabun New"/>
+          <w:sz w:val="32"/>
+          <w:szCs w:val="32"/>
+        </w:rPr>
+        <w:t xml:space="preserve">folds </w:t>
       </w:r>
       <w:r>
         <w:rPr>
@@ -1585,146 +1613,32 @@
           <w:szCs w:val="32"/>
           <w:cs/>
         </w:rPr>
-        <w:t xml:space="preserve"> </w:t>
+        <w:t xml:space="preserve">ที่ทำทดสอบ และ แกน </w:t>
+      </w:r>
+      <w:r>
+        <w:rPr>
+          <w:rFonts w:ascii="TH Sarabun New" w:hAnsi="TH Sarabun New" w:cs="TH Sarabun New"/>
+          <w:sz w:val="32"/>
+          <w:szCs w:val="32"/>
+        </w:rPr>
+        <w:t xml:space="preserve">Y </w:t>
       </w:r>
       <w:r>
         <w:rPr>
           <w:rFonts w:ascii="TH Sarabun New" w:hAnsi="TH Sarabun New" w:cs="TH Sarabun New" w:hint="cs"/>
           <w:sz w:val="32"/>
           <w:szCs w:val="32"/>
-          <w:u w:val="single"/>
           <w:cs/>
         </w:rPr>
-        <w:t>โดยเฉลี่ย</w:t>
-      </w:r>
-      <w:r>
-        <w:rPr>
-          <w:rFonts w:ascii="TH Sarabun New" w:hAnsi="TH Sarabun New" w:cs="TH Sarabun New" w:hint="cs"/>
-          <w:sz w:val="32"/>
-          <w:szCs w:val="32"/>
-          <w:cs/>
-        </w:rPr>
-        <w:t xml:space="preserve"> และ </w:t>
-      </w:r>
-      <w:r>
-        <w:rPr>
-          <w:rFonts w:ascii="TH Sarabun New" w:hAnsi="TH Sarabun New" w:cs="TH Sarabun New"/>
-          <w:sz w:val="32"/>
-          <w:szCs w:val="32"/>
-        </w:rPr>
-        <w:t>“</w:t>
-      </w:r>
-      <w:r>
-        <w:rPr>
-          <w:rFonts w:ascii="TH Sarabun New" w:hAnsi="TH Sarabun New" w:cs="TH Sarabun New" w:hint="cs"/>
-          <w:sz w:val="32"/>
-          <w:szCs w:val="32"/>
-          <w:cs/>
-        </w:rPr>
-        <w:t>แท่งสีส้ม</w:t>
-      </w:r>
-      <w:r>
-        <w:rPr>
-          <w:rFonts w:ascii="TH Sarabun New" w:hAnsi="TH Sarabun New" w:cs="TH Sarabun New"/>
-          <w:sz w:val="32"/>
-          <w:szCs w:val="32"/>
-        </w:rPr>
-        <w:t xml:space="preserve">” </w:t>
-      </w:r>
-      <w:r>
-        <w:rPr>
-          <w:rFonts w:ascii="TH Sarabun New" w:hAnsi="TH Sarabun New" w:cs="TH Sarabun New" w:hint="cs"/>
-          <w:sz w:val="32"/>
-          <w:szCs w:val="32"/>
-          <w:cs/>
-        </w:rPr>
-        <w:t>หมายถึง</w:t>
-      </w:r>
-      <w:r>
-        <w:rPr>
-          <w:rFonts w:ascii="TH Sarabun New" w:hAnsi="TH Sarabun New" w:cs="TH Sarabun New"/>
-          <w:sz w:val="32"/>
-          <w:szCs w:val="32"/>
-        </w:rPr>
-        <w:t xml:space="preserve"> </w:t>
-      </w:r>
-      <w:r>
-        <w:rPr>
-          <w:rFonts w:ascii="TH Sarabun New" w:hAnsi="TH Sarabun New" w:cs="TH Sarabun New" w:hint="cs"/>
-          <w:sz w:val="32"/>
-          <w:szCs w:val="32"/>
-          <w:cs/>
-        </w:rPr>
-        <w:t xml:space="preserve">ความแม่นยำในการ </w:t>
-      </w:r>
-      <w:r>
-        <w:rPr>
-          <w:rFonts w:ascii="TH Sarabun New" w:hAnsi="TH Sarabun New" w:cs="TH Sarabun New"/>
-          <w:sz w:val="32"/>
-          <w:szCs w:val="32"/>
-        </w:rPr>
-        <w:t xml:space="preserve">Test </w:t>
-      </w:r>
-      <w:r>
-        <w:rPr>
-          <w:rFonts w:ascii="TH Sarabun New" w:hAnsi="TH Sarabun New" w:cs="TH Sarabun New" w:hint="cs"/>
-          <w:sz w:val="32"/>
-          <w:szCs w:val="32"/>
-          <w:u w:val="single"/>
-          <w:cs/>
-        </w:rPr>
-        <w:t>โดยเฉลี่ย</w:t>
-      </w:r>
-      <w:r>
-        <w:rPr>
-          <w:rFonts w:ascii="TH Sarabun New" w:hAnsi="TH Sarabun New" w:cs="TH Sarabun New" w:hint="cs"/>
-          <w:sz w:val="32"/>
-          <w:szCs w:val="32"/>
-          <w:cs/>
-        </w:rPr>
-        <w:t xml:space="preserve"> ที่แบ่งโดยวิธี </w:t>
-      </w:r>
-      <w:r>
-        <w:rPr>
-          <w:rFonts w:ascii="TH Sarabun New" w:hAnsi="TH Sarabun New" w:cs="TH Sarabun New"/>
-          <w:sz w:val="32"/>
-          <w:szCs w:val="32"/>
-        </w:rPr>
-        <w:t>10-folds Cross validations</w:t>
-      </w:r>
-      <w:r>
-        <w:rPr>
-          <w:rFonts w:ascii="TH Sarabun New" w:hAnsi="TH Sarabun New" w:cs="TH Sarabun New"/>
-          <w:sz w:val="32"/>
-          <w:szCs w:val="32"/>
-        </w:rPr>
-        <w:t xml:space="preserve"> </w:t>
-      </w:r>
-      <w:r>
-        <w:rPr>
-          <w:rFonts w:ascii="TH Sarabun New" w:hAnsi="TH Sarabun New" w:cs="TH Sarabun New" w:hint="cs"/>
-          <w:sz w:val="32"/>
-          <w:szCs w:val="32"/>
-          <w:cs/>
-        </w:rPr>
-        <w:t xml:space="preserve">ในส่วนของแกนตั้ง หมายถึง </w:t>
-      </w:r>
-      <w:r>
-        <w:rPr>
-          <w:rFonts w:ascii="TH Sarabun New" w:hAnsi="TH Sarabun New" w:cs="TH Sarabun New"/>
-          <w:sz w:val="32"/>
-          <w:szCs w:val="32"/>
-        </w:rPr>
-        <w:t>%</w:t>
-      </w:r>
-      <w:r>
-        <w:rPr>
-          <w:rFonts w:ascii="TH Sarabun New" w:hAnsi="TH Sarabun New" w:cs="TH Sarabun New" w:hint="cs"/>
-          <w:sz w:val="32"/>
-          <w:szCs w:val="32"/>
-          <w:cs/>
-        </w:rPr>
-        <w:t>ความแม่นยำ</w:t>
+        <w:t xml:space="preserve">หมายถึง ค่า </w:t>
+      </w:r>
+      <w:r>
+        <w:rPr>
+          <w:rFonts w:ascii="TH Sarabun New" w:hAnsi="TH Sarabun New" w:cs="TH Sarabun New"/>
+          <w:sz w:val="32"/>
+          <w:szCs w:val="32"/>
+        </w:rPr>
+        <w:t>Error</w:t>
       </w:r>
     </w:p>
     <w:p>
@@ -1947,7 +1861,23 @@
           <w:sz w:val="32"/>
           <w:szCs w:val="32"/>
         </w:rPr>
-        <w:t xml:space="preserve">epochs = 1,000 , learning rate  = 0.1 </w:t>
+        <w:t>epochs = 1,000 , learning rate  = 0.</w:t>
+      </w:r>
+      <w:r>
+        <w:rPr>
+          <w:rFonts w:ascii="TH Sarabun New" w:hAnsi="TH Sarabun New" w:cs="TH Sarabun New"/>
+          <w:sz w:val="32"/>
+          <w:szCs w:val="32"/>
+        </w:rPr>
+        <w:t>7</w:t>
+      </w:r>
+      <w:r>
+        <w:rPr>
+          <w:rFonts w:ascii="TH Sarabun New" w:hAnsi="TH Sarabun New" w:cs="TH Sarabun New"/>
+          <w:sz w:val="32"/>
+          <w:szCs w:val="32"/>
+        </w:rPr>
+        <w:t xml:space="preserve"> </w:t>
       </w:r>
       <w:r>
         <w:rPr>
@@ -2023,8 +1953,32 @@
           <w:sz w:val="32"/>
           <w:szCs w:val="32"/>
         </w:rPr>
-        <w:t>(-1,1)</w:t>
-      </w:r>
+        <w:t>(</w:t>
+      </w:r>
+      <w:r>
+        <w:rPr>
+          <w:rFonts w:ascii="TH Sarabun New" w:hAnsi="TH Sarabun New" w:cs="TH Sarabun New"/>
+          <w:sz w:val="32"/>
+          <w:szCs w:val="32"/>
+        </w:rPr>
+        <w:t>0</w:t>
+      </w:r>
+      <w:r>
+        <w:rPr>
+          <w:rFonts w:ascii="TH Sarabun New" w:hAnsi="TH Sarabun New" w:cs="TH Sarabun New"/>
+          <w:sz w:val="32"/>
+          <w:szCs w:val="32"/>
+        </w:rPr>
+        <w:t>,1)</w:t>
+      </w:r>
+    </w:p>
+    <w:p>
+      <w:pPr>
+        <w:jc w:val="center"/>
+        <w:rPr>
+          <w:noProof/>
+        </w:rPr>
+      </w:pPr>
     </w:p>
     <w:p>
       <w:pPr>
@@ -2042,10 +1996,10 @@
           <w:noProof/>
         </w:rPr>
         <w:drawing>
-          <wp:inline distT="0" distB="0" distL="0" distR="0" wp14:anchorId="0482A67A" wp14:editId="233949CC">
-            <wp:extent cx="4284536" cy="2800350"/>
-            <wp:effectExtent l="0" t="0" r="1905" b="0"/>
-            <wp:docPr id="10" name="Picture 10"/>
+          <wp:inline distT="0" distB="0" distL="0" distR="0" wp14:anchorId="6E1CD41C" wp14:editId="63E38225">
+            <wp:extent cx="4163483" cy="2676525"/>
+            <wp:effectExtent l="0" t="0" r="8890" b="0"/>
+            <wp:docPr id="1" name="Picture 1"/>
             <wp:cNvGraphicFramePr>
               <a:graphicFrameLocks xmlns:a="http://schemas.openxmlformats.org/drawingml/2006/main" noChangeAspect="1"/>
             </wp:cNvGraphicFramePr>
@@ -2058,13 +2012,13 @@
                   </pic:nvPicPr>
                   <pic:blipFill rotWithShape="1">
                     <a:blip r:embed="rId5"/>
-                    <a:srcRect l="21795" t="43590" r="53686" b="27920"/>
+                    <a:srcRect l="21474" t="45584" r="53846" b="26210"/>
                     <a:stretch/>
                   </pic:blipFill>
                   <pic:spPr bwMode="auto">
                     <a:xfrm>
                       <a:off x="0" y="0"/>
-                      <a:ext cx="4304840" cy="2813621"/>
+                      <a:ext cx="4173503" cy="2682966"/>
                     </a:xfrm>
                     <a:prstGeom prst="rect">
                       <a:avLst/>
@@ -2094,9 +2048,25 @@
           <w:rFonts w:ascii="TH Sarabun New" w:hAnsi="TH Sarabun New" w:cs="TH Sarabun New"/>
           <w:sz w:val="32"/>
           <w:szCs w:val="32"/>
+        </w:rPr>
+      </w:pPr>
+      <w:r>
+        <w:rPr>
+          <w:rFonts w:ascii="TH Sarabun New" w:hAnsi="TH Sarabun New" w:cs="TH Sarabun New" w:hint="cs"/>
+          <w:sz w:val="32"/>
+          <w:szCs w:val="32"/>
           <w:cs/>
         </w:rPr>
-      </w:pPr>
+        <w:t>พบว่า</w:t>
+      </w:r>
+      <w:r>
+        <w:rPr>
+          <w:rFonts w:ascii="TH Sarabun New" w:hAnsi="TH Sarabun New" w:cs="TH Sarabun New"/>
+          <w:sz w:val="32"/>
+          <w:szCs w:val="32"/>
+        </w:rPr>
+        <w:t xml:space="preserve"> 4-4-4-4 </w:t>
+      </w:r>
       <w:r>
         <w:rPr>
           <w:rFonts w:ascii="TH Sarabun New" w:hAnsi="TH Sarabun New" w:cs="TH Sarabun New" w:hint="cs"/>
@@ -2104,72 +2074,58 @@
           <w:szCs w:val="32"/>
           <w:cs/>
         </w:rPr>
-        <w:t xml:space="preserve">พบว่า จำนวน </w:t>
-      </w:r>
-      <w:r>
-        <w:rPr>
-          <w:rFonts w:ascii="TH Sarabun New" w:hAnsi="TH Sarabun New" w:cs="TH Sarabun New"/>
-          <w:sz w:val="32"/>
-          <w:szCs w:val="32"/>
-        </w:rPr>
-        <w:t xml:space="preserve">Hidden layer </w:t>
-      </w:r>
-      <w:r>
-        <w:rPr>
-          <w:rFonts w:ascii="TH Sarabun New" w:hAnsi="TH Sarabun New" w:cs="TH Sarabun New"/>
-          <w:sz w:val="32"/>
-          <w:szCs w:val="32"/>
-        </w:rPr>
-        <w:t xml:space="preserve">= </w:t>
-      </w:r>
-      <w:r>
-        <w:rPr>
-          <w:rFonts w:ascii="TH Sarabun New" w:hAnsi="TH Sarabun New" w:cs="TH Sarabun New"/>
-          <w:sz w:val="32"/>
-          <w:szCs w:val="32"/>
-        </w:rPr>
-        <w:t>4</w:t>
-      </w:r>
-      <w:r>
-        <w:rPr>
-          <w:rFonts w:ascii="TH Sarabun New" w:hAnsi="TH Sarabun New" w:cs="TH Sarabun New"/>
-          <w:sz w:val="32"/>
-          <w:szCs w:val="32"/>
-        </w:rPr>
-        <w:t xml:space="preserve"> , </w:t>
-      </w:r>
-      <w:r>
-        <w:rPr>
-          <w:rFonts w:ascii="TH Sarabun New" w:hAnsi="TH Sarabun New" w:cs="TH Sarabun New"/>
-          <w:sz w:val="32"/>
-          <w:szCs w:val="32"/>
+        <w:t xml:space="preserve">เป็นจำนวน </w:t>
+      </w:r>
+      <w:r>
+        <w:rPr>
+          <w:rFonts w:ascii="TH Sarabun New" w:hAnsi="TH Sarabun New" w:cs="TH Sarabun New"/>
+          <w:sz w:val="32"/>
+          <w:szCs w:val="32"/>
+        </w:rPr>
+        <w:t xml:space="preserve">hidden nodes </w:t>
+      </w:r>
+      <w:r>
+        <w:rPr>
+          <w:rFonts w:ascii="TH Sarabun New" w:hAnsi="TH Sarabun New" w:cs="TH Sarabun New" w:hint="cs"/>
+          <w:sz w:val="32"/>
+          <w:szCs w:val="32"/>
+          <w:cs/>
+        </w:rPr>
+        <w:t xml:space="preserve">และ </w:t>
+      </w:r>
+      <w:r>
+        <w:rPr>
+          <w:rFonts w:ascii="TH Sarabun New" w:hAnsi="TH Sarabun New" w:cs="TH Sarabun New"/>
+          <w:sz w:val="32"/>
+          <w:szCs w:val="32"/>
+        </w:rPr>
+        <w:t>hidden layers</w:t>
+      </w:r>
+      <w:r>
+        <w:rPr>
+          <w:rFonts w:ascii="TH Sarabun New" w:hAnsi="TH Sarabun New" w:cs="TH Sarabun New" w:hint="cs"/>
+          <w:sz w:val="32"/>
+          <w:szCs w:val="32"/>
+          <w:cs/>
         </w:rPr>
         <w:t xml:space="preserve"> </w:t>
       </w:r>
       <w:r>
         <w:rPr>
-          <w:rFonts w:ascii="TH Sarabun New" w:hAnsi="TH Sarabun New" w:cs="TH Sarabun New"/>
-          <w:sz w:val="32"/>
-          <w:szCs w:val="32"/>
-        </w:rPr>
-        <w:t xml:space="preserve">Hidden node = 4 </w:t>
-      </w:r>
-      <w:r>
-        <w:rPr>
           <w:rFonts w:ascii="TH Sarabun New" w:hAnsi="TH Sarabun New" w:cs="TH Sarabun New" w:hint="cs"/>
           <w:sz w:val="32"/>
           <w:szCs w:val="32"/>
           <w:cs/>
         </w:rPr>
-        <w:t xml:space="preserve">เป็นปริมาณ </w:t>
-      </w:r>
-      <w:r>
-        <w:rPr>
-          <w:rFonts w:ascii="TH Sarabun New" w:hAnsi="TH Sarabun New" w:cs="TH Sarabun New"/>
-          <w:sz w:val="32"/>
-          <w:szCs w:val="32"/>
-        </w:rPr>
-        <w:t xml:space="preserve">Hidden layer </w:t>
+        <w:t>ที่เหมาะสมที่สุดในการทดลองครั้งนี้</w:t>
+      </w:r>
+      <w:r>
+        <w:rPr>
+          <w:rFonts w:ascii="TH Sarabun New" w:hAnsi="TH Sarabun New" w:cs="TH Sarabun New"/>
+          <w:sz w:val="32"/>
+          <w:szCs w:val="32"/>
+        </w:rPr>
+        <w:t xml:space="preserve"> </w:t>
       </w:r>
       <w:r>
         <w:rPr>
@@ -2178,15 +2134,15 @@
           <w:szCs w:val="32"/>
           <w:cs/>
         </w:rPr>
-        <w:t xml:space="preserve">และ </w:t>
-      </w:r>
-      <w:r>
-        <w:rPr>
-          <w:rFonts w:ascii="TH Sarabun New" w:hAnsi="TH Sarabun New" w:cs="TH Sarabun New"/>
-          <w:sz w:val="32"/>
-          <w:szCs w:val="32"/>
-        </w:rPr>
-        <w:t xml:space="preserve">Hidden node </w:t>
+        <w:t xml:space="preserve">โดยเปรียบเทียบจากความแม่นยำในการ </w:t>
+      </w:r>
+      <w:r>
+        <w:rPr>
+          <w:rFonts w:ascii="TH Sarabun New" w:hAnsi="TH Sarabun New" w:cs="TH Sarabun New"/>
+          <w:sz w:val="32"/>
+          <w:szCs w:val="32"/>
+        </w:rPr>
+        <w:t xml:space="preserve">Test </w:t>
       </w:r>
       <w:r>
         <w:rPr>
@@ -2195,58 +2151,15 @@
           <w:szCs w:val="32"/>
           <w:cs/>
         </w:rPr>
-        <w:t>ที่เหมาะสมที่สุดในการทดลองครั้งนี้</w:t>
-      </w:r>
-      <w:r>
-        <w:rPr>
-          <w:rFonts w:ascii="TH Sarabun New" w:hAnsi="TH Sarabun New" w:cs="TH Sarabun New"/>
-          <w:sz w:val="32"/>
-          <w:szCs w:val="32"/>
-        </w:rPr>
-        <w:t xml:space="preserve"> </w:t>
-      </w:r>
-      <w:r>
-        <w:rPr>
-          <w:rFonts w:ascii="TH Sarabun New" w:hAnsi="TH Sarabun New" w:cs="TH Sarabun New" w:hint="cs"/>
-          <w:sz w:val="32"/>
-          <w:szCs w:val="32"/>
-          <w:cs/>
-        </w:rPr>
-        <w:t xml:space="preserve">โดยเปรียบเทียบจากความแม่นยำในการ </w:t>
-      </w:r>
-      <w:r>
-        <w:rPr>
-          <w:rFonts w:ascii="TH Sarabun New" w:hAnsi="TH Sarabun New" w:cs="TH Sarabun New"/>
-          <w:sz w:val="32"/>
-          <w:szCs w:val="32"/>
-        </w:rPr>
-        <w:t xml:space="preserve">Test </w:t>
-      </w:r>
-      <w:r>
-        <w:rPr>
-          <w:rFonts w:ascii="TH Sarabun New" w:hAnsi="TH Sarabun New" w:cs="TH Sarabun New" w:hint="cs"/>
-          <w:sz w:val="32"/>
-          <w:szCs w:val="32"/>
-          <w:cs/>
-        </w:rPr>
-        <w:t xml:space="preserve">ซึ่งมีความแม่นยำถึง </w:t>
-      </w:r>
-      <w:r>
-        <w:rPr>
-          <w:rFonts w:ascii="TH Sarabun New" w:hAnsi="TH Sarabun New" w:cs="TH Sarabun New"/>
-          <w:sz w:val="32"/>
-          <w:szCs w:val="32"/>
-        </w:rPr>
-        <w:t>99.4%</w:t>
-      </w:r>
-      <w:r>
-        <w:rPr>
-          <w:rFonts w:ascii="TH Sarabun New" w:hAnsi="TH Sarabun New" w:cs="TH Sarabun New" w:hint="cs"/>
-          <w:sz w:val="32"/>
-          <w:szCs w:val="32"/>
-          <w:cs/>
-        </w:rPr>
-        <w:t xml:space="preserve"> </w:t>
+        <w:t xml:space="preserve">โดยการแบ่ง </w:t>
+      </w:r>
+      <w:r>
+        <w:rPr>
+          <w:rFonts w:ascii="TH Sarabun New" w:hAnsi="TH Sarabun New" w:cs="TH Sarabun New"/>
+          <w:sz w:val="32"/>
+          <w:szCs w:val="32"/>
+        </w:rPr>
+        <w:t>Cross validation</w:t>
       </w:r>
     </w:p>
     <w:p>
@@ -2351,6 +2264,19 @@
           <w:rFonts w:ascii="TH Sarabun New" w:hAnsi="TH Sarabun New" w:cs="TH Sarabun New"/>
           <w:sz w:val="32"/>
           <w:szCs w:val="32"/>
+        </w:rPr>
+      </w:pPr>
+    </w:p>
+    <w:p>
+      <w:pPr>
+        <w:pStyle w:val="ListParagraph"/>
+        <w:ind w:firstLine="720"/>
+        <w:jc w:val="thaiDistribute"/>
+        <w:rPr>
+          <w:rFonts w:ascii="TH Sarabun New" w:hAnsi="TH Sarabun New" w:cs="TH Sarabun New"/>
+          <w:sz w:val="32"/>
+          <w:szCs w:val="32"/>
+          <w:cs/>
         </w:rPr>
       </w:pPr>
     </w:p>
@@ -2390,9 +2316,9 @@
           <w:szCs w:val="32"/>
           <w:cs/>
         </w:rPr>
+        <w:lastRenderedPageBreak/>
         <w:t xml:space="preserve">การทดลองเกี่ยวกับ </w:t>
       </w:r>
-      <w:proofErr w:type="spellStart"/>
       <w:r>
         <w:rPr>
           <w:rFonts w:ascii="TH Sarabun New" w:hAnsi="TH Sarabun New" w:cs="TH Sarabun New"/>
@@ -2403,7 +2329,6 @@
         </w:rPr>
         <w:t>cross.pat</w:t>
       </w:r>
-      <w:proofErr w:type="spellEnd"/>
     </w:p>
     <w:p>
       <w:pPr>
@@ -3939,6 +3864,7 @@
                 <w:sz w:val="32"/>
                 <w:szCs w:val="32"/>
               </w:rPr>
+              <w:lastRenderedPageBreak/>
               <w:t>Confusion Matrix [ 12 ]</w:t>
             </w:r>
           </w:p>
@@ -4408,7 +4334,23 @@
           <w:sz w:val="32"/>
           <w:szCs w:val="32"/>
         </w:rPr>
-        <w:t xml:space="preserve">0.1 – 1 </w:t>
+        <w:t>0.</w:t>
+      </w:r>
+      <w:r>
+        <w:rPr>
+          <w:rFonts w:ascii="TH Sarabun New" w:hAnsi="TH Sarabun New" w:cs="TH Sarabun New"/>
+          <w:sz w:val="32"/>
+          <w:szCs w:val="32"/>
+        </w:rPr>
+        <w:t>2</w:t>
+      </w:r>
+      <w:r>
+        <w:rPr>
+          <w:rFonts w:ascii="TH Sarabun New" w:hAnsi="TH Sarabun New" w:cs="TH Sarabun New"/>
+          <w:sz w:val="32"/>
+          <w:szCs w:val="32"/>
+        </w:rPr>
+        <w:t xml:space="preserve"> – 1 </w:t>
       </w:r>
       <w:r>
         <w:rPr>
@@ -4425,7 +4367,23 @@
           <w:sz w:val="32"/>
           <w:szCs w:val="32"/>
         </w:rPr>
-        <w:t xml:space="preserve">0.1 </w:t>
+        <w:t>0.</w:t>
+      </w:r>
+      <w:r>
+        <w:rPr>
+          <w:rFonts w:ascii="TH Sarabun New" w:hAnsi="TH Sarabun New" w:cs="TH Sarabun New"/>
+          <w:sz w:val="32"/>
+          <w:szCs w:val="32"/>
+        </w:rPr>
+        <w:t>2</w:t>
+      </w:r>
+      <w:r>
+        <w:rPr>
+          <w:rFonts w:ascii="TH Sarabun New" w:hAnsi="TH Sarabun New" w:cs="TH Sarabun New"/>
+          <w:sz w:val="32"/>
+          <w:szCs w:val="32"/>
+        </w:rPr>
+        <w:t xml:space="preserve"> </w:t>
       </w:r>
       <w:r>
         <w:rPr>
@@ -4462,6 +4420,15 @@
       </w:r>
       <w:r>
         <w:rPr>
+          <w:rFonts w:ascii="TH Sarabun New" w:hAnsi="TH Sarabun New" w:cs="TH Sarabun New" w:hint="cs"/>
+          <w:sz w:val="32"/>
+          <w:szCs w:val="32"/>
+          <w:cs/>
+        </w:rPr>
+        <w:t>-4</w:t>
+      </w:r>
+      <w:r>
+        <w:rPr>
           <w:rFonts w:ascii="TH Sarabun New" w:hAnsi="TH Sarabun New" w:cs="TH Sarabun New"/>
           <w:sz w:val="32"/>
           <w:szCs w:val="32"/>
@@ -4542,8 +4509,32 @@
           <w:sz w:val="32"/>
           <w:szCs w:val="32"/>
         </w:rPr>
-        <w:t>(-1,1)</w:t>
-      </w:r>
+        <w:t>(</w:t>
+      </w:r>
+      <w:r>
+        <w:rPr>
+          <w:rFonts w:ascii="TH Sarabun New" w:hAnsi="TH Sarabun New" w:cs="TH Sarabun New"/>
+          <w:sz w:val="32"/>
+          <w:szCs w:val="32"/>
+        </w:rPr>
+        <w:t>0</w:t>
+      </w:r>
+      <w:r>
+        <w:rPr>
+          <w:rFonts w:ascii="TH Sarabun New" w:hAnsi="TH Sarabun New" w:cs="TH Sarabun New"/>
+          <w:sz w:val="32"/>
+          <w:szCs w:val="32"/>
+        </w:rPr>
+        <w:t>,1)</w:t>
+      </w:r>
+    </w:p>
+    <w:p>
+      <w:pPr>
+        <w:jc w:val="center"/>
+        <w:rPr>
+          <w:noProof/>
+        </w:rPr>
+      </w:pPr>
     </w:p>
     <w:p>
       <w:pPr>
@@ -4561,20 +4552,43 @@
           <w:noProof/>
         </w:rPr>
         <w:drawing>
-          <wp:inline distT="0" distB="0" distL="0" distR="0" wp14:anchorId="7A8A2868" wp14:editId="1A1C5201">
-            <wp:extent cx="3657600" cy="2194560"/>
-            <wp:effectExtent l="0" t="0" r="0" b="15240"/>
-            <wp:docPr id="3" name="Chart 3">
-              <a:extLst xmlns:a="http://schemas.openxmlformats.org/drawingml/2006/main">
-                <a:ext uri="{FF2B5EF4-FFF2-40B4-BE49-F238E27FC236}">
-                  <a16:creationId xmlns:a16="http://schemas.microsoft.com/office/drawing/2014/main" id="{A4F0F7D6-B47E-4EB3-B029-0C2E9BFDFC12}"/>
-                </a:ext>
-              </a:extLst>
-            </wp:docPr>
-            <wp:cNvGraphicFramePr/>
+          <wp:inline distT="0" distB="0" distL="0" distR="0" wp14:anchorId="375C64E5" wp14:editId="557241C9">
+            <wp:extent cx="3724275" cy="2467893"/>
+            <wp:effectExtent l="0" t="0" r="0" b="8890"/>
+            <wp:docPr id="7" name="Picture 7"/>
+            <wp:cNvGraphicFramePr>
+              <a:graphicFrameLocks xmlns:a="http://schemas.openxmlformats.org/drawingml/2006/main" noChangeAspect="1"/>
+            </wp:cNvGraphicFramePr>
             <a:graphic xmlns:a="http://schemas.openxmlformats.org/drawingml/2006/main">
-              <a:graphicData uri="http://schemas.openxmlformats.org/drawingml/2006/chart">
-                <c:chart xmlns:c="http://schemas.openxmlformats.org/drawingml/2006/chart" xmlns:r="http://schemas.openxmlformats.org/officeDocument/2006/relationships" r:id="rId7"/>
+              <a:graphicData uri="http://schemas.openxmlformats.org/drawingml/2006/picture">
+                <pic:pic xmlns:pic="http://schemas.openxmlformats.org/drawingml/2006/picture">
+                  <pic:nvPicPr>
+                    <pic:cNvPr id="1" name=""/>
+                    <pic:cNvPicPr/>
+                  </pic:nvPicPr>
+                  <pic:blipFill rotWithShape="1">
+                    <a:blip r:embed="rId7"/>
+                    <a:srcRect l="7693" t="24824" r="79006" b="46126"/>
+                    <a:stretch/>
+                  </pic:blipFill>
+                  <pic:spPr bwMode="auto">
+                    <a:xfrm>
+                      <a:off x="0" y="0"/>
+                      <a:ext cx="3741447" cy="2479272"/>
+                    </a:xfrm>
+                    <a:prstGeom prst="rect">
+                      <a:avLst/>
+                    </a:prstGeom>
+                    <a:ln>
+                      <a:noFill/>
+                    </a:ln>
+                    <a:extLst>
+                      <a:ext uri="{53640926-AAD7-44D8-BBD7-CCE9431645EC}">
+                        <a14:shadowObscured xmlns:a14="http://schemas.microsoft.com/office/drawing/2010/main"/>
+                      </a:ext>
+                    </a:extLst>
+                  </pic:spPr>
+                </pic:pic>
               </a:graphicData>
             </a:graphic>
           </wp:inline>
@@ -4632,7 +4646,23 @@
           <w:sz w:val="32"/>
           <w:szCs w:val="32"/>
         </w:rPr>
-        <w:t xml:space="preserve">0.7 </w:t>
+        <w:t>0.</w:t>
+      </w:r>
+      <w:r>
+        <w:rPr>
+          <w:rFonts w:ascii="TH Sarabun New" w:hAnsi="TH Sarabun New" w:cs="TH Sarabun New"/>
+          <w:sz w:val="32"/>
+          <w:szCs w:val="32"/>
+        </w:rPr>
+        <w:t>6</w:t>
+      </w:r>
+      <w:r>
+        <w:rPr>
+          <w:rFonts w:ascii="TH Sarabun New" w:hAnsi="TH Sarabun New" w:cs="TH Sarabun New"/>
+          <w:sz w:val="32"/>
+          <w:szCs w:val="32"/>
+        </w:rPr>
+        <w:t xml:space="preserve"> </w:t>
       </w:r>
       <w:r>
         <w:rPr>
@@ -4649,7 +4679,15 @@
           <w:sz w:val="32"/>
           <w:szCs w:val="32"/>
         </w:rPr>
-        <w:t xml:space="preserve">1 ,0.8, </w:t>
+        <w:t>0.4</w:t>
+      </w:r>
+      <w:r>
+        <w:rPr>
+          <w:rFonts w:ascii="TH Sarabun New" w:hAnsi="TH Sarabun New" w:cs="TH Sarabun New"/>
+          <w:sz w:val="32"/>
+          <w:szCs w:val="32"/>
+        </w:rPr>
+        <w:t xml:space="preserve"> </w:t>
       </w:r>
       <w:r>
         <w:rPr>
@@ -4658,15 +4696,15 @@
           <w:szCs w:val="32"/>
           <w:cs/>
         </w:rPr>
-        <w:t xml:space="preserve">และ </w:t>
-      </w:r>
-      <w:r>
-        <w:rPr>
-          <w:rFonts w:ascii="TH Sarabun New" w:hAnsi="TH Sarabun New" w:cs="TH Sarabun New"/>
-          <w:sz w:val="32"/>
-          <w:szCs w:val="32"/>
-        </w:rPr>
-        <w:t xml:space="preserve">0.5 </w:t>
+        <w:t xml:space="preserve">โดยอ้างอิงจาก ความแม่นยำในการ </w:t>
+      </w:r>
+      <w:r>
+        <w:rPr>
+          <w:rFonts w:ascii="TH Sarabun New" w:hAnsi="TH Sarabun New" w:cs="TH Sarabun New"/>
+          <w:sz w:val="32"/>
+          <w:szCs w:val="32"/>
+        </w:rPr>
+        <w:t>Test</w:t>
       </w:r>
       <w:r>
         <w:rPr>
@@ -4675,42 +4713,7 @@
           <w:szCs w:val="32"/>
           <w:cs/>
         </w:rPr>
-        <w:t>ที่ม</w:t>
-      </w:r>
-      <w:r>
-        <w:rPr>
-          <w:rFonts w:ascii="TH Sarabun New" w:hAnsi="TH Sarabun New" w:cs="TH Sarabun New" w:hint="cs"/>
-          <w:sz w:val="32"/>
-          <w:szCs w:val="32"/>
-          <w:cs/>
-        </w:rPr>
-        <w:t>ี</w:t>
-      </w:r>
-      <w:r>
-        <w:rPr>
-          <w:rFonts w:ascii="TH Sarabun New" w:hAnsi="TH Sarabun New" w:cs="TH Sarabun New" w:hint="cs"/>
-          <w:sz w:val="32"/>
-          <w:szCs w:val="32"/>
-          <w:cs/>
-        </w:rPr>
-        <w:t xml:space="preserve">ค่าใกล้เคียงกัน โดยอ้างอิงจาก ความแม่นยำในการ </w:t>
-      </w:r>
-      <w:r>
-        <w:rPr>
-          <w:rFonts w:ascii="TH Sarabun New" w:hAnsi="TH Sarabun New" w:cs="TH Sarabun New"/>
-          <w:sz w:val="32"/>
-          <w:szCs w:val="32"/>
-        </w:rPr>
-        <w:t>Test</w:t>
-      </w:r>
-      <w:r>
-        <w:rPr>
-          <w:rFonts w:ascii="TH Sarabun New" w:hAnsi="TH Sarabun New" w:cs="TH Sarabun New" w:hint="cs"/>
-          <w:sz w:val="32"/>
-          <w:szCs w:val="32"/>
-          <w:cs/>
-        </w:rPr>
-        <w:t xml:space="preserve"> โดยเฉลี่ย</w:t>
+        <w:t xml:space="preserve"> </w:t>
       </w:r>
     </w:p>
     <w:p>
@@ -4816,7 +4819,6 @@
         </w:rPr>
         <w:t xml:space="preserve">การทดลองเกี่ยวกับ </w:t>
       </w:r>
-      <w:proofErr w:type="spellStart"/>
       <w:r>
         <w:rPr>
           <w:rFonts w:ascii="TH Sarabun New" w:hAnsi="TH Sarabun New" w:cs="TH Sarabun New"/>
@@ -4827,7 +4829,6 @@
         </w:rPr>
         <w:t>cross.pat</w:t>
       </w:r>
-      <w:proofErr w:type="spellEnd"/>
     </w:p>
     <w:p>
       <w:pPr>
@@ -5243,7 +5244,7 @@
           <w:szCs w:val="32"/>
           <w:cs/>
         </w:rPr>
-        <w:t xml:space="preserve"> โดยเฉลี่ย</w:t>
+        <w:t xml:space="preserve"> </w:t>
       </w:r>
     </w:p>
     <w:p>
@@ -5380,7 +5381,39 @@
           <w:sz w:val="32"/>
           <w:szCs w:val="32"/>
         </w:rPr>
-        <w:t xml:space="preserve">0.1 – 1 </w:t>
+        <w:t>0.</w:t>
+      </w:r>
+      <w:r>
+        <w:rPr>
+          <w:rFonts w:ascii="TH Sarabun New" w:hAnsi="TH Sarabun New" w:cs="TH Sarabun New"/>
+          <w:sz w:val="32"/>
+          <w:szCs w:val="32"/>
+        </w:rPr>
+        <w:t>2</w:t>
+      </w:r>
+      <w:r>
+        <w:rPr>
+          <w:rFonts w:ascii="TH Sarabun New" w:hAnsi="TH Sarabun New" w:cs="TH Sarabun New"/>
+          <w:sz w:val="32"/>
+          <w:szCs w:val="32"/>
+        </w:rPr>
+        <w:t xml:space="preserve"> – </w:t>
+      </w:r>
+      <w:r>
+        <w:rPr>
+          <w:rFonts w:ascii="TH Sarabun New" w:hAnsi="TH Sarabun New" w:cs="TH Sarabun New"/>
+          <w:sz w:val="32"/>
+          <w:szCs w:val="32"/>
+        </w:rPr>
+        <w:t>1</w:t>
+      </w:r>
+      <w:r>
+        <w:rPr>
+          <w:rFonts w:ascii="TH Sarabun New" w:hAnsi="TH Sarabun New" w:cs="TH Sarabun New"/>
+          <w:sz w:val="32"/>
+          <w:szCs w:val="32"/>
+        </w:rPr>
+        <w:t xml:space="preserve"> </w:t>
       </w:r>
       <w:r>
         <w:rPr>
@@ -5397,7 +5430,23 @@
           <w:sz w:val="32"/>
           <w:szCs w:val="32"/>
         </w:rPr>
-        <w:t xml:space="preserve">0.1 </w:t>
+        <w:t>0.</w:t>
+      </w:r>
+      <w:r>
+        <w:rPr>
+          <w:rFonts w:ascii="TH Sarabun New" w:hAnsi="TH Sarabun New" w:cs="TH Sarabun New"/>
+          <w:sz w:val="32"/>
+          <w:szCs w:val="32"/>
+        </w:rPr>
+        <w:t>2</w:t>
+      </w:r>
+      <w:r>
+        <w:rPr>
+          <w:rFonts w:ascii="TH Sarabun New" w:hAnsi="TH Sarabun New" w:cs="TH Sarabun New"/>
+          <w:sz w:val="32"/>
+          <w:szCs w:val="32"/>
+        </w:rPr>
+        <w:t xml:space="preserve"> </w:t>
       </w:r>
       <w:r>
         <w:rPr>
@@ -5414,7 +5463,23 @@
           <w:sz w:val="32"/>
           <w:szCs w:val="32"/>
         </w:rPr>
-        <w:t>epochs = 1,000 , Hidden layer 4-4-4(</w:t>
+        <w:t>epochs = 1,000 , Hidden layer 4-4-4</w:t>
+      </w:r>
+      <w:r>
+        <w:rPr>
+          <w:rFonts w:ascii="TH Sarabun New" w:hAnsi="TH Sarabun New" w:cs="TH Sarabun New"/>
+          <w:sz w:val="32"/>
+          <w:szCs w:val="32"/>
+        </w:rPr>
+        <w:t>-4</w:t>
+      </w:r>
+      <w:r>
+        <w:rPr>
+          <w:rFonts w:ascii="TH Sarabun New" w:hAnsi="TH Sarabun New" w:cs="TH Sarabun New"/>
+          <w:sz w:val="32"/>
+          <w:szCs w:val="32"/>
+        </w:rPr>
+        <w:t>(</w:t>
       </w:r>
       <w:r>
         <w:rPr>
@@ -5464,7 +5529,23 @@
           <w:sz w:val="32"/>
           <w:szCs w:val="32"/>
         </w:rPr>
-        <w:t>= 0.7(</w:t>
+        <w:t>= 0.</w:t>
+      </w:r>
+      <w:r>
+        <w:rPr>
+          <w:rFonts w:ascii="TH Sarabun New" w:hAnsi="TH Sarabun New" w:cs="TH Sarabun New"/>
+          <w:sz w:val="32"/>
+          <w:szCs w:val="32"/>
+        </w:rPr>
+        <w:t>6</w:t>
+      </w:r>
+      <w:r>
+        <w:rPr>
+          <w:rFonts w:ascii="TH Sarabun New" w:hAnsi="TH Sarabun New" w:cs="TH Sarabun New"/>
+          <w:sz w:val="32"/>
+          <w:szCs w:val="32"/>
+        </w:rPr>
+        <w:t>(</w:t>
       </w:r>
       <w:r>
         <w:rPr>
@@ -5532,7 +5613,23 @@
           <w:sz w:val="32"/>
           <w:szCs w:val="32"/>
         </w:rPr>
-        <w:t>(-1,1)</w:t>
+        <w:t>(</w:t>
+      </w:r>
+      <w:r>
+        <w:rPr>
+          <w:rFonts w:ascii="TH Sarabun New" w:hAnsi="TH Sarabun New" w:cs="TH Sarabun New"/>
+          <w:sz w:val="32"/>
+          <w:szCs w:val="32"/>
+        </w:rPr>
+        <w:t>0</w:t>
+      </w:r>
+      <w:r>
+        <w:rPr>
+          <w:rFonts w:ascii="TH Sarabun New" w:hAnsi="TH Sarabun New" w:cs="TH Sarabun New"/>
+          <w:sz w:val="32"/>
+          <w:szCs w:val="32"/>
+        </w:rPr>
+        <w:t>,1)</w:t>
       </w:r>
     </w:p>
     <w:p>
@@ -5541,23 +5638,17 @@
         <w:ind w:firstLine="720"/>
         <w:jc w:val="thaiDistribute"/>
         <w:rPr>
-          <w:rFonts w:ascii="TH Sarabun New" w:hAnsi="TH Sarabun New" w:cs="TH Sarabun New"/>
-          <w:sz w:val="32"/>
-          <w:szCs w:val="32"/>
+          <w:noProof/>
         </w:rPr>
       </w:pPr>
     </w:p>
     <w:p>
       <w:pPr>
         <w:pStyle w:val="ListParagraph"/>
-        <w:ind w:left="360"/>
-        <w:jc w:val="center"/>
-        <w:rPr>
-          <w:rFonts w:ascii="TH Sarabun New" w:hAnsi="TH Sarabun New" w:cs="TH Sarabun New"/>
-          <w:b/>
-          <w:bCs/>
-          <w:sz w:val="32"/>
-          <w:szCs w:val="32"/>
+        <w:ind w:firstLine="720"/>
+        <w:jc w:val="thaiDistribute"/>
+        <w:rPr>
+          <w:noProof/>
         </w:rPr>
       </w:pPr>
       <w:r>
@@ -5566,20 +5657,43 @@
         </w:rPr>
         <w:lastRenderedPageBreak/>
         <w:drawing>
-          <wp:inline distT="0" distB="0" distL="0" distR="0" wp14:anchorId="0B365060" wp14:editId="70B6FF8A">
-            <wp:extent cx="3657600" cy="2194560"/>
-            <wp:effectExtent l="0" t="0" r="0" b="15240"/>
-            <wp:docPr id="4" name="Chart 4">
-              <a:extLst xmlns:a="http://schemas.openxmlformats.org/drawingml/2006/main">
-                <a:ext uri="{FF2B5EF4-FFF2-40B4-BE49-F238E27FC236}">
-                  <a16:creationId xmlns:a16="http://schemas.microsoft.com/office/drawing/2014/main" id="{A62FD6BA-FC40-42AD-AE47-9EFC86D7E764}"/>
-                </a:ext>
-              </a:extLst>
-            </wp:docPr>
-            <wp:cNvGraphicFramePr/>
+          <wp:inline distT="0" distB="0" distL="0" distR="0" wp14:anchorId="41F8C1B9" wp14:editId="01046529">
+            <wp:extent cx="3616149" cy="2352675"/>
+            <wp:effectExtent l="0" t="0" r="3810" b="0"/>
+            <wp:docPr id="9" name="Picture 9"/>
+            <wp:cNvGraphicFramePr>
+              <a:graphicFrameLocks xmlns:a="http://schemas.openxmlformats.org/drawingml/2006/main" noChangeAspect="1"/>
+            </wp:cNvGraphicFramePr>
             <a:graphic xmlns:a="http://schemas.openxmlformats.org/drawingml/2006/main">
-              <a:graphicData uri="http://schemas.openxmlformats.org/drawingml/2006/chart">
-                <c:chart xmlns:c="http://schemas.openxmlformats.org/drawingml/2006/chart" xmlns:r="http://schemas.openxmlformats.org/officeDocument/2006/relationships" r:id="rId9"/>
+              <a:graphicData uri="http://schemas.openxmlformats.org/drawingml/2006/picture">
+                <pic:pic xmlns:pic="http://schemas.openxmlformats.org/drawingml/2006/picture">
+                  <pic:nvPicPr>
+                    <pic:cNvPr id="1" name=""/>
+                    <pic:cNvPicPr/>
+                  </pic:nvPicPr>
+                  <pic:blipFill rotWithShape="1">
+                    <a:blip r:embed="rId9"/>
+                    <a:srcRect l="7693" t="33803" r="79006" b="37676"/>
+                    <a:stretch/>
+                  </pic:blipFill>
+                  <pic:spPr bwMode="auto">
+                    <a:xfrm>
+                      <a:off x="0" y="0"/>
+                      <a:ext cx="3626292" cy="2359274"/>
+                    </a:xfrm>
+                    <a:prstGeom prst="rect">
+                      <a:avLst/>
+                    </a:prstGeom>
+                    <a:ln>
+                      <a:noFill/>
+                    </a:ln>
+                    <a:extLst>
+                      <a:ext uri="{53640926-AAD7-44D8-BBD7-CCE9431645EC}">
+                        <a14:shadowObscured xmlns:a14="http://schemas.microsoft.com/office/drawing/2010/main"/>
+                      </a:ext>
+                    </a:extLst>
+                  </pic:spPr>
+                </pic:pic>
               </a:graphicData>
             </a:graphic>
           </wp:inline>
@@ -5588,6 +5702,32 @@
     </w:p>
     <w:p>
       <w:pPr>
+        <w:pStyle w:val="ListParagraph"/>
+        <w:ind w:firstLine="720"/>
+        <w:jc w:val="thaiDistribute"/>
+        <w:rPr>
+          <w:rFonts w:ascii="TH Sarabun New" w:hAnsi="TH Sarabun New" w:cs="TH Sarabun New"/>
+          <w:sz w:val="32"/>
+          <w:szCs w:val="32"/>
+        </w:rPr>
+      </w:pPr>
+    </w:p>
+    <w:p>
+      <w:pPr>
+        <w:pStyle w:val="ListParagraph"/>
+        <w:ind w:left="360"/>
+        <w:jc w:val="center"/>
+        <w:rPr>
+          <w:rFonts w:ascii="TH Sarabun New" w:hAnsi="TH Sarabun New" w:cs="TH Sarabun New"/>
+          <w:b/>
+          <w:bCs/>
+          <w:sz w:val="32"/>
+          <w:szCs w:val="32"/>
+        </w:rPr>
+      </w:pPr>
+    </w:p>
+    <w:p>
+      <w:pPr>
         <w:ind w:left="720" w:firstLine="720"/>
         <w:jc w:val="thaiDistribute"/>
         <w:rPr>
@@ -5636,7 +5776,15 @@
           <w:sz w:val="32"/>
           <w:szCs w:val="32"/>
         </w:rPr>
-        <w:t xml:space="preserve">0.7 </w:t>
+        <w:t>0.</w:t>
+      </w:r>
+      <w:r>
+        <w:rPr>
+          <w:rFonts w:ascii="TH Sarabun New" w:hAnsi="TH Sarabun New" w:cs="TH Sarabun New"/>
+          <w:sz w:val="32"/>
+          <w:szCs w:val="32"/>
+        </w:rPr>
+        <w:t xml:space="preserve">6 </w:t>
       </w:r>
       <w:r>
         <w:rPr>
@@ -5645,15 +5793,23 @@
           <w:szCs w:val="32"/>
           <w:cs/>
         </w:rPr>
-        <w:t xml:space="preserve">และมีค่าที่ใกล้เคียงกันคือ </w:t>
-      </w:r>
-      <w:r>
-        <w:rPr>
-          <w:rFonts w:ascii="TH Sarabun New" w:hAnsi="TH Sarabun New" w:cs="TH Sarabun New"/>
-          <w:sz w:val="32"/>
-          <w:szCs w:val="32"/>
-        </w:rPr>
-        <w:t xml:space="preserve">0.8, </w:t>
+        <w:t xml:space="preserve">และ </w:t>
+      </w:r>
+      <w:r>
+        <w:rPr>
+          <w:rFonts w:ascii="TH Sarabun New" w:hAnsi="TH Sarabun New" w:cs="TH Sarabun New"/>
+          <w:sz w:val="32"/>
+          <w:szCs w:val="32"/>
+        </w:rPr>
+        <w:t>0.8</w:t>
+      </w:r>
+      <w:r>
+        <w:rPr>
+          <w:rFonts w:ascii="TH Sarabun New" w:hAnsi="TH Sarabun New" w:cs="TH Sarabun New"/>
+          <w:sz w:val="32"/>
+          <w:szCs w:val="32"/>
+        </w:rPr>
+        <w:t xml:space="preserve"> </w:t>
       </w:r>
       <w:r>
         <w:rPr>
@@ -5662,15 +5818,7 @@
           <w:szCs w:val="32"/>
           <w:cs/>
         </w:rPr>
-        <w:t xml:space="preserve">และ </w:t>
-      </w:r>
-      <w:r>
-        <w:rPr>
-          <w:rFonts w:ascii="TH Sarabun New" w:hAnsi="TH Sarabun New" w:cs="TH Sarabun New"/>
-          <w:sz w:val="32"/>
-          <w:szCs w:val="32"/>
-        </w:rPr>
-        <w:t>0.</w:t>
+        <w:t xml:space="preserve">เพราะมีค่าเท่ากัน </w:t>
       </w:r>
       <w:r>
         <w:rPr>
@@ -5679,59 +5827,24 @@
           <w:szCs w:val="32"/>
           <w:cs/>
         </w:rPr>
-        <w:t>6</w:t>
-      </w:r>
-      <w:r>
-        <w:rPr>
-          <w:rFonts w:ascii="TH Sarabun New" w:hAnsi="TH Sarabun New" w:cs="TH Sarabun New"/>
-          <w:sz w:val="32"/>
-          <w:szCs w:val="32"/>
+        <w:t xml:space="preserve">โดยอ้างอิงจาก ความแม่นยำในการ </w:t>
+      </w:r>
+      <w:r>
+        <w:rPr>
+          <w:rFonts w:ascii="TH Sarabun New" w:hAnsi="TH Sarabun New" w:cs="TH Sarabun New"/>
+          <w:sz w:val="32"/>
+          <w:szCs w:val="32"/>
+        </w:rPr>
+        <w:t>Test</w:t>
+      </w:r>
+      <w:r>
+        <w:rPr>
+          <w:rFonts w:ascii="TH Sarabun New" w:hAnsi="TH Sarabun New" w:cs="TH Sarabun New" w:hint="cs"/>
+          <w:sz w:val="32"/>
+          <w:szCs w:val="32"/>
+          <w:cs/>
         </w:rPr>
         <w:t xml:space="preserve"> </w:t>
-      </w:r>
-      <w:r>
-        <w:rPr>
-          <w:rFonts w:ascii="TH Sarabun New" w:hAnsi="TH Sarabun New" w:cs="TH Sarabun New" w:hint="cs"/>
-          <w:sz w:val="32"/>
-          <w:szCs w:val="32"/>
-          <w:cs/>
-        </w:rPr>
-        <w:t>ที่ม</w:t>
-      </w:r>
-      <w:r>
-        <w:rPr>
-          <w:rFonts w:ascii="TH Sarabun New" w:hAnsi="TH Sarabun New" w:cs="TH Sarabun New" w:hint="cs"/>
-          <w:sz w:val="32"/>
-          <w:szCs w:val="32"/>
-          <w:cs/>
-        </w:rPr>
-        <w:t>ี</w:t>
-      </w:r>
-      <w:r>
-        <w:rPr>
-          <w:rFonts w:ascii="TH Sarabun New" w:hAnsi="TH Sarabun New" w:cs="TH Sarabun New" w:hint="cs"/>
-          <w:sz w:val="32"/>
-          <w:szCs w:val="32"/>
-          <w:cs/>
-        </w:rPr>
-        <w:t xml:space="preserve">ค่าใกล้เคียงกัน โดยอ้างอิงจาก ความแม่นยำในการ </w:t>
-      </w:r>
-      <w:r>
-        <w:rPr>
-          <w:rFonts w:ascii="TH Sarabun New" w:hAnsi="TH Sarabun New" w:cs="TH Sarabun New"/>
-          <w:sz w:val="32"/>
-          <w:szCs w:val="32"/>
-        </w:rPr>
-        <w:t>Test</w:t>
-      </w:r>
-      <w:r>
-        <w:rPr>
-          <w:rFonts w:ascii="TH Sarabun New" w:hAnsi="TH Sarabun New" w:cs="TH Sarabun New" w:hint="cs"/>
-          <w:sz w:val="32"/>
-          <w:szCs w:val="32"/>
-          <w:cs/>
-        </w:rPr>
-        <w:t xml:space="preserve"> โดยเฉลี่ย</w:t>
       </w:r>
     </w:p>
     <w:p>
@@ -5771,7 +5884,6 @@
         </w:rPr>
         <w:t xml:space="preserve">การทดลองเกี่ยวกับ </w:t>
       </w:r>
-      <w:proofErr w:type="spellStart"/>
       <w:r>
         <w:rPr>
           <w:rFonts w:ascii="TH Sarabun New" w:hAnsi="TH Sarabun New" w:cs="TH Sarabun New"/>
@@ -5782,7 +5894,6 @@
         </w:rPr>
         <w:t>cross.pat</w:t>
       </w:r>
-      <w:proofErr w:type="spellEnd"/>
     </w:p>
     <w:p>
       <w:pPr>
@@ -6121,6 +6232,7 @@
           <w:szCs w:val="32"/>
           <w:cs/>
         </w:rPr>
+        <w:lastRenderedPageBreak/>
         <w:t xml:space="preserve">พบว่าค่า </w:t>
       </w:r>
       <w:r>
@@ -6318,7 +6430,6 @@
           <w:szCs w:val="32"/>
           <w:cs/>
         </w:rPr>
-        <w:lastRenderedPageBreak/>
         <w:t xml:space="preserve">การทดลองสุ่มช่วงของ </w:t>
       </w:r>
       <w:r>
@@ -6794,6 +6905,46 @@
           <w:noProof/>
         </w:rPr>
       </w:pPr>
+      <w:r>
+        <w:rPr>
+          <w:noProof/>
+        </w:rPr>
+        <w:drawing>
+          <wp:inline distT="0" distB="0" distL="0" distR="0" wp14:anchorId="2D865F2E" wp14:editId="1E2E94A6">
+            <wp:extent cx="5943600" cy="3343275"/>
+            <wp:effectExtent l="0" t="0" r="0" b="9525"/>
+            <wp:docPr id="3" name="Picture 3"/>
+            <wp:cNvGraphicFramePr>
+              <a:graphicFrameLocks xmlns:a="http://schemas.openxmlformats.org/drawingml/2006/main" noChangeAspect="1"/>
+            </wp:cNvGraphicFramePr>
+            <a:graphic xmlns:a="http://schemas.openxmlformats.org/drawingml/2006/main">
+              <a:graphicData uri="http://schemas.openxmlformats.org/drawingml/2006/picture">
+                <pic:pic xmlns:pic="http://schemas.openxmlformats.org/drawingml/2006/picture">
+                  <pic:nvPicPr>
+                    <pic:cNvPr id="1" name=""/>
+                    <pic:cNvPicPr/>
+                  </pic:nvPicPr>
+                  <pic:blipFill>
+                    <a:blip r:embed="rId11"/>
+                    <a:stretch>
+                      <a:fillRect/>
+                    </a:stretch>
+                  </pic:blipFill>
+                  <pic:spPr>
+                    <a:xfrm>
+                      <a:off x="0" y="0"/>
+                      <a:ext cx="5943600" cy="3343275"/>
+                    </a:xfrm>
+                    <a:prstGeom prst="rect">
+                      <a:avLst/>
+                    </a:prstGeom>
+                  </pic:spPr>
+                </pic:pic>
+              </a:graphicData>
+            </a:graphic>
+          </wp:inline>
+        </w:drawing>
+      </w:r>
     </w:p>
     <w:p>
       <w:pPr>
@@ -7133,7 +7284,6 @@
         </w:rPr>
         <w:t xml:space="preserve">การทดลองเกี่ยวกับ </w:t>
       </w:r>
-      <w:proofErr w:type="spellStart"/>
       <w:r>
         <w:rPr>
           <w:rFonts w:ascii="TH Sarabun New" w:hAnsi="TH Sarabun New" w:cs="TH Sarabun New"/>
@@ -7144,7 +7294,6 @@
         </w:rPr>
         <w:t>cross.pat</w:t>
       </w:r>
-      <w:proofErr w:type="spellEnd"/>
     </w:p>
     <w:p>
       <w:pPr>
@@ -8305,7 +8454,6 @@
                 <w:szCs w:val="36"/>
               </w:rPr>
             </w:pPr>
-            <w:proofErr w:type="spellStart"/>
             <w:r>
               <w:rPr>
                 <w:rFonts w:ascii="TH Sarabun New" w:hAnsi="TH Sarabun New" w:cs="TH Sarabun New"/>
@@ -8316,7 +8464,6 @@
               </w:rPr>
               <w:t>cross.pat</w:t>
             </w:r>
-            <w:proofErr w:type="spellEnd"/>
           </w:p>
         </w:tc>
         <w:tc>
@@ -8518,23 +8665,13 @@
         </w:rPr>
         <w:t xml:space="preserve">ของชุดข้อมูล </w:t>
       </w:r>
-      <w:proofErr w:type="spellStart"/>
-      <w:r>
-        <w:rPr>
-          <w:rFonts w:ascii="TH Sarabun New" w:hAnsi="TH Sarabun New" w:cs="TH Sarabun New"/>
-          <w:sz w:val="32"/>
-          <w:szCs w:val="32"/>
-        </w:rPr>
-        <w:t>cross.pat</w:t>
-      </w:r>
-      <w:proofErr w:type="spellEnd"/>
-      <w:r>
-        <w:rPr>
-          <w:rFonts w:ascii="TH Sarabun New" w:hAnsi="TH Sarabun New" w:cs="TH Sarabun New"/>
-          <w:sz w:val="32"/>
-          <w:szCs w:val="32"/>
-        </w:rPr>
-        <w:t xml:space="preserve"> </w:t>
+      <w:r>
+        <w:rPr>
+          <w:rFonts w:ascii="TH Sarabun New" w:hAnsi="TH Sarabun New" w:cs="TH Sarabun New"/>
+          <w:sz w:val="32"/>
+          <w:szCs w:val="32"/>
+        </w:rPr>
+        <w:t xml:space="preserve">cross.pat </w:t>
       </w:r>
       <w:r>
         <w:rPr>
@@ -8756,7 +8893,7 @@
         </w:rPr>
         <w:t xml:space="preserve"> : </w:t>
       </w:r>
-      <w:hyperlink r:id="rId11" w:history="1">
+      <w:hyperlink r:id="rId12" w:history="1">
         <w:r>
           <w:rPr>
             <w:rStyle w:val="Hyperlink"/>
@@ -8797,21 +8934,7 @@
         <w:rPr>
           <w:color w:val="000000"/>
         </w:rPr>
-        <w:t xml:space="preserve"> </w:t>
-      </w:r>
-      <w:proofErr w:type="spellStart"/>
-      <w:r>
-        <w:rPr>
-          <w:color w:val="000000"/>
-        </w:rPr>
-        <w:t>numpy</w:t>
-      </w:r>
-      <w:proofErr w:type="spellEnd"/>
-      <w:r>
-        <w:rPr>
-          <w:color w:val="000000"/>
-        </w:rPr>
-        <w:t xml:space="preserve"> </w:t>
+        <w:t xml:space="preserve"> numpy </w:t>
       </w:r>
       <w:r>
         <w:rPr>
@@ -8973,14 +9096,12 @@
         </w:rPr>
         <w:t xml:space="preserve"> </w:t>
       </w:r>
-      <w:proofErr w:type="spellStart"/>
       <w:r>
         <w:rPr>
           <w:color w:val="660066"/>
         </w:rPr>
         <w:t>NeuralNetwork</w:t>
       </w:r>
-      <w:proofErr w:type="spellEnd"/>
       <w:r>
         <w:rPr>
           <w:color w:val="666600"/>
@@ -9035,21 +9156,7 @@
         <w:rPr>
           <w:color w:val="000000"/>
         </w:rPr>
-        <w:t xml:space="preserve"> __</w:t>
-      </w:r>
-      <w:proofErr w:type="spellStart"/>
-      <w:r>
-        <w:rPr>
-          <w:color w:val="000000"/>
-        </w:rPr>
-        <w:t>init</w:t>
-      </w:r>
-      <w:proofErr w:type="spellEnd"/>
-      <w:r>
-        <w:rPr>
-          <w:color w:val="000000"/>
-        </w:rPr>
-        <w:t>__</w:t>
+        <w:t xml:space="preserve"> __init__</w:t>
       </w:r>
       <w:r>
         <w:rPr>
@@ -9073,16 +9180,8 @@
         <w:rPr>
           <w:color w:val="000000"/>
         </w:rPr>
-        <w:t xml:space="preserve"> </w:t>
-      </w:r>
-      <w:proofErr w:type="spellStart"/>
-      <w:r>
-        <w:rPr>
-          <w:color w:val="000000"/>
-        </w:rPr>
-        <w:t>hiddenSize</w:t>
-      </w:r>
-      <w:proofErr w:type="spellEnd"/>
+        <w:t xml:space="preserve"> hiddenSize</w:t>
+      </w:r>
       <w:r>
         <w:rPr>
           <w:color w:val="666600"/>
@@ -9093,16 +9192,8 @@
         <w:rPr>
           <w:color w:val="000000"/>
         </w:rPr>
-        <w:t xml:space="preserve"> </w:t>
-      </w:r>
-      <w:proofErr w:type="spellStart"/>
-      <w:r>
-        <w:rPr>
-          <w:color w:val="000000"/>
-        </w:rPr>
-        <w:t>inputSize</w:t>
-      </w:r>
-      <w:proofErr w:type="spellEnd"/>
+        <w:t xml:space="preserve"> inputSize</w:t>
+      </w:r>
       <w:r>
         <w:rPr>
           <w:color w:val="666600"/>
@@ -9113,16 +9204,8 @@
         <w:rPr>
           <w:color w:val="000000"/>
         </w:rPr>
-        <w:t xml:space="preserve"> </w:t>
-      </w:r>
-      <w:proofErr w:type="spellStart"/>
-      <w:r>
-        <w:rPr>
-          <w:color w:val="000000"/>
-        </w:rPr>
-        <w:t>outputSize</w:t>
-      </w:r>
-      <w:proofErr w:type="spellEnd"/>
+        <w:t xml:space="preserve"> outputSize</w:t>
+      </w:r>
       <w:r>
         <w:rPr>
           <w:color w:val="666600"/>
@@ -9187,7 +9270,6 @@
         </w:rPr>
         <w:t xml:space="preserve">        </w:t>
       </w:r>
-      <w:proofErr w:type="spellStart"/>
       <w:r>
         <w:rPr>
           <w:color w:val="000088"/>
@@ -9204,14 +9286,7 @@
         <w:rPr>
           <w:color w:val="000000"/>
         </w:rPr>
-        <w:t>inputSize</w:t>
-      </w:r>
-      <w:proofErr w:type="spellEnd"/>
-      <w:r>
-        <w:rPr>
-          <w:color w:val="000000"/>
-        </w:rPr>
-        <w:t xml:space="preserve"> </w:t>
+        <w:t xml:space="preserve">inputSize </w:t>
       </w:r>
       <w:r>
         <w:rPr>
@@ -9223,16 +9298,8 @@
         <w:rPr>
           <w:color w:val="000000"/>
         </w:rPr>
-        <w:t xml:space="preserve"> </w:t>
-      </w:r>
-      <w:proofErr w:type="spellStart"/>
-      <w:r>
-        <w:rPr>
-          <w:color w:val="000000"/>
-        </w:rPr>
-        <w:t>inputSize</w:t>
-      </w:r>
-      <w:proofErr w:type="spellEnd"/>
+        <w:t xml:space="preserve"> inputSize</w:t>
+      </w:r>
     </w:p>
     <w:p>
       <w:pPr>
@@ -9259,7 +9326,6 @@
         </w:rPr>
         <w:t xml:space="preserve">        </w:t>
       </w:r>
-      <w:proofErr w:type="spellStart"/>
       <w:r>
         <w:rPr>
           <w:color w:val="000088"/>
@@ -9276,14 +9342,7 @@
         <w:rPr>
           <w:color w:val="000000"/>
         </w:rPr>
-        <w:t>outputSize</w:t>
-      </w:r>
-      <w:proofErr w:type="spellEnd"/>
-      <w:r>
-        <w:rPr>
-          <w:color w:val="000000"/>
-        </w:rPr>
-        <w:t xml:space="preserve"> </w:t>
+        <w:t xml:space="preserve">outputSize </w:t>
       </w:r>
       <w:r>
         <w:rPr>
@@ -9295,16 +9354,8 @@
         <w:rPr>
           <w:color w:val="000000"/>
         </w:rPr>
-        <w:t xml:space="preserve"> </w:t>
-      </w:r>
-      <w:proofErr w:type="spellStart"/>
-      <w:r>
-        <w:rPr>
-          <w:color w:val="000000"/>
-        </w:rPr>
-        <w:t>outputSize</w:t>
-      </w:r>
-      <w:proofErr w:type="spellEnd"/>
+        <w:t xml:space="preserve"> outputSize</w:t>
+      </w:r>
     </w:p>
     <w:p>
       <w:pPr>
@@ -9331,7 +9382,6 @@
         </w:rPr>
         <w:t xml:space="preserve">        </w:t>
       </w:r>
-      <w:proofErr w:type="spellStart"/>
       <w:r>
         <w:rPr>
           <w:color w:val="000088"/>
@@ -9348,14 +9398,7 @@
         <w:rPr>
           <w:color w:val="000000"/>
         </w:rPr>
-        <w:t>hiddenSize</w:t>
-      </w:r>
-      <w:proofErr w:type="spellEnd"/>
-      <w:r>
-        <w:rPr>
-          <w:color w:val="000000"/>
-        </w:rPr>
-        <w:t xml:space="preserve"> </w:t>
+        <w:t xml:space="preserve">hiddenSize </w:t>
       </w:r>
       <w:r>
         <w:rPr>
@@ -9367,16 +9410,8 @@
         <w:rPr>
           <w:color w:val="000000"/>
         </w:rPr>
-        <w:t xml:space="preserve"> </w:t>
-      </w:r>
-      <w:proofErr w:type="spellStart"/>
-      <w:r>
-        <w:rPr>
-          <w:color w:val="000000"/>
-        </w:rPr>
-        <w:t>hiddenSize</w:t>
-      </w:r>
-      <w:proofErr w:type="spellEnd"/>
+        <w:t xml:space="preserve"> hiddenSize</w:t>
+      </w:r>
     </w:p>
     <w:p>
       <w:pPr>
@@ -9447,7 +9482,6 @@
         </w:rPr>
         <w:t>[</w:t>
       </w:r>
-      <w:proofErr w:type="spellStart"/>
       <w:r>
         <w:rPr>
           <w:color w:val="000088"/>
@@ -9466,7 +9500,6 @@
         </w:rPr>
         <w:t>inputSize</w:t>
       </w:r>
-      <w:proofErr w:type="spellEnd"/>
       <w:r>
         <w:rPr>
           <w:color w:val="666600"/>
@@ -9491,7 +9524,6 @@
         </w:rPr>
         <w:t xml:space="preserve"> </w:t>
       </w:r>
-      <w:proofErr w:type="spellStart"/>
       <w:r>
         <w:rPr>
           <w:color w:val="000088"/>
@@ -9508,9 +9540,14 @@
         <w:rPr>
           <w:color w:val="000000"/>
         </w:rPr>
-        <w:t>hiddenSize</w:t>
-      </w:r>
-      <w:proofErr w:type="spellEnd"/>
+        <w:t xml:space="preserve">hiddenSize </w:t>
+      </w:r>
+      <w:r>
+        <w:rPr>
+          <w:color w:val="666600"/>
+        </w:rPr>
+        <w:t>+</w:t>
+      </w:r>
       <w:r>
         <w:rPr>
           <w:color w:val="000000"/>
@@ -9521,21 +9558,8 @@
         <w:rPr>
           <w:color w:val="666600"/>
         </w:rPr>
-        <w:t>+</w:t>
-      </w:r>
-      <w:r>
-        <w:rPr>
-          <w:color w:val="000000"/>
-        </w:rPr>
-        <w:t xml:space="preserve"> </w:t>
-      </w:r>
-      <w:r>
-        <w:rPr>
-          <w:color w:val="666600"/>
-        </w:rPr>
         <w:t>[</w:t>
       </w:r>
-      <w:proofErr w:type="spellStart"/>
       <w:r>
         <w:rPr>
           <w:color w:val="000088"/>
@@ -9554,7 +9578,6 @@
         </w:rPr>
         <w:t>outputSize</w:t>
       </w:r>
-      <w:proofErr w:type="spellEnd"/>
       <w:r>
         <w:rPr>
           <w:color w:val="666600"/>
@@ -9643,7 +9666,6 @@
         <w:rPr>
           <w:color w:val="000000"/>
         </w:rPr>
-        <w:lastRenderedPageBreak/>
         <w:t xml:space="preserve">        weights </w:t>
       </w:r>
       <w:r>
@@ -9700,21 +9722,7 @@
         <w:rPr>
           <w:color w:val="000000"/>
         </w:rPr>
-        <w:t xml:space="preserve"> </w:t>
-      </w:r>
-      <w:proofErr w:type="spellStart"/>
-      <w:r>
-        <w:rPr>
-          <w:color w:val="000000"/>
-        </w:rPr>
-        <w:t>i</w:t>
-      </w:r>
-      <w:proofErr w:type="spellEnd"/>
-      <w:r>
-        <w:rPr>
-          <w:color w:val="000000"/>
-        </w:rPr>
-        <w:t xml:space="preserve"> </w:t>
+        <w:t xml:space="preserve"> i </w:t>
       </w:r>
       <w:r>
         <w:rPr>
@@ -9734,14 +9742,12 @@
         </w:rPr>
         <w:t>(</w:t>
       </w:r>
-      <w:proofErr w:type="spellStart"/>
       <w:r>
         <w:rPr>
           <w:color w:val="000000"/>
         </w:rPr>
         <w:t>len</w:t>
       </w:r>
-      <w:proofErr w:type="spellEnd"/>
       <w:r>
         <w:rPr>
           <w:color w:val="666600"/>
@@ -9808,14 +9814,7 @@
         <w:rPr>
           <w:color w:val="000000"/>
         </w:rPr>
-        <w:t xml:space="preserve"> </w:t>
-      </w:r>
-      <w:proofErr w:type="spellStart"/>
-      <w:r>
-        <w:rPr>
-          <w:color w:val="000000"/>
-        </w:rPr>
-        <w:t>np</w:t>
+        <w:t xml:space="preserve"> np</w:t>
       </w:r>
       <w:r>
         <w:rPr>
@@ -9841,7 +9840,6 @@
         </w:rPr>
         <w:t>rand</w:t>
       </w:r>
-      <w:proofErr w:type="spellEnd"/>
       <w:r>
         <w:rPr>
           <w:color w:val="666600"/>
@@ -9860,14 +9858,12 @@
         </w:rPr>
         <w:t>[</w:t>
       </w:r>
-      <w:proofErr w:type="spellStart"/>
       <w:r>
         <w:rPr>
           <w:color w:val="000000"/>
         </w:rPr>
         <w:t>i</w:t>
       </w:r>
-      <w:proofErr w:type="spellEnd"/>
       <w:r>
         <w:rPr>
           <w:color w:val="666600"/>
@@ -9934,14 +9930,7 @@
         <w:rPr>
           <w:color w:val="000000"/>
         </w:rPr>
-        <w:t xml:space="preserve">            </w:t>
-      </w:r>
-      <w:proofErr w:type="spellStart"/>
-      <w:r>
-        <w:rPr>
-          <w:color w:val="000000"/>
-        </w:rPr>
-        <w:t>weights</w:t>
+        <w:t xml:space="preserve">            weights</w:t>
       </w:r>
       <w:r>
         <w:rPr>
@@ -9955,7 +9944,6 @@
         </w:rPr>
         <w:t>append</w:t>
       </w:r>
-      <w:proofErr w:type="spellEnd"/>
       <w:r>
         <w:rPr>
           <w:color w:val="666600"/>
@@ -10000,7 +9988,6 @@
         </w:rPr>
         <w:t xml:space="preserve">        </w:t>
       </w:r>
-      <w:proofErr w:type="spellStart"/>
       <w:r>
         <w:rPr>
           <w:color w:val="000088"/>
@@ -10017,14 +10004,7 @@
         <w:rPr>
           <w:color w:val="000000"/>
         </w:rPr>
-        <w:t>weights</w:t>
-      </w:r>
-      <w:proofErr w:type="spellEnd"/>
-      <w:r>
-        <w:rPr>
-          <w:color w:val="000000"/>
-        </w:rPr>
-        <w:t xml:space="preserve"> </w:t>
+        <w:t xml:space="preserve">weights </w:t>
       </w:r>
       <w:r>
         <w:rPr>
@@ -10176,21 +10156,7 @@
         <w:rPr>
           <w:color w:val="000000"/>
         </w:rPr>
-        <w:t xml:space="preserve"> </w:t>
-      </w:r>
-      <w:proofErr w:type="spellStart"/>
-      <w:r>
-        <w:rPr>
-          <w:color w:val="000000"/>
-        </w:rPr>
-        <w:t>i</w:t>
-      </w:r>
-      <w:proofErr w:type="spellEnd"/>
-      <w:r>
-        <w:rPr>
-          <w:color w:val="000000"/>
-        </w:rPr>
-        <w:t xml:space="preserve"> </w:t>
+        <w:t xml:space="preserve"> i </w:t>
       </w:r>
       <w:r>
         <w:rPr>
@@ -10210,14 +10176,12 @@
         </w:rPr>
         <w:t>(</w:t>
       </w:r>
-      <w:proofErr w:type="spellStart"/>
       <w:r>
         <w:rPr>
           <w:color w:val="000000"/>
         </w:rPr>
         <w:t>len</w:t>
       </w:r>
-      <w:proofErr w:type="spellEnd"/>
       <w:r>
         <w:rPr>
           <w:color w:val="666600"/>
@@ -10284,14 +10248,7 @@
         <w:rPr>
           <w:color w:val="000000"/>
         </w:rPr>
-        <w:t xml:space="preserve"> </w:t>
-      </w:r>
-      <w:proofErr w:type="spellStart"/>
-      <w:r>
-        <w:rPr>
-          <w:color w:val="000000"/>
-        </w:rPr>
-        <w:t>np</w:t>
+        <w:t xml:space="preserve"> np</w:t>
       </w:r>
       <w:r>
         <w:rPr>
@@ -10317,7 +10274,6 @@
         </w:rPr>
         <w:t>rand</w:t>
       </w:r>
-      <w:proofErr w:type="spellEnd"/>
       <w:r>
         <w:rPr>
           <w:color w:val="666600"/>
@@ -10384,14 +10340,7 @@
         <w:rPr>
           <w:color w:val="000000"/>
         </w:rPr>
-        <w:t xml:space="preserve">            </w:t>
-      </w:r>
-      <w:proofErr w:type="spellStart"/>
-      <w:r>
-        <w:rPr>
-          <w:color w:val="000000"/>
-        </w:rPr>
-        <w:t>bias</w:t>
+        <w:t xml:space="preserve">            bias</w:t>
       </w:r>
       <w:r>
         <w:rPr>
@@ -10405,7 +10354,6 @@
         </w:rPr>
         <w:t>append</w:t>
       </w:r>
-      <w:proofErr w:type="spellEnd"/>
       <w:r>
         <w:rPr>
           <w:color w:val="666600"/>
@@ -10450,7 +10398,6 @@
         </w:rPr>
         <w:t xml:space="preserve">        </w:t>
       </w:r>
-      <w:proofErr w:type="spellStart"/>
       <w:r>
         <w:rPr>
           <w:color w:val="000088"/>
@@ -10467,14 +10414,7 @@
         <w:rPr>
           <w:color w:val="000000"/>
         </w:rPr>
-        <w:t>bias</w:t>
-      </w:r>
-      <w:proofErr w:type="spellEnd"/>
-      <w:r>
-        <w:rPr>
-          <w:color w:val="000000"/>
-        </w:rPr>
-        <w:t xml:space="preserve"> </w:t>
+        <w:t xml:space="preserve">bias </w:t>
       </w:r>
       <w:r>
         <w:rPr>
@@ -10626,21 +10566,7 @@
         <w:rPr>
           <w:color w:val="000000"/>
         </w:rPr>
-        <w:t xml:space="preserve"> </w:t>
-      </w:r>
-      <w:proofErr w:type="spellStart"/>
-      <w:r>
-        <w:rPr>
-          <w:color w:val="000000"/>
-        </w:rPr>
-        <w:t>i</w:t>
-      </w:r>
-      <w:proofErr w:type="spellEnd"/>
-      <w:r>
-        <w:rPr>
-          <w:color w:val="000000"/>
-        </w:rPr>
-        <w:t xml:space="preserve"> </w:t>
+        <w:t xml:space="preserve"> i </w:t>
       </w:r>
       <w:r>
         <w:rPr>
@@ -10660,14 +10586,12 @@
         </w:rPr>
         <w:t>(</w:t>
       </w:r>
-      <w:proofErr w:type="spellStart"/>
       <w:r>
         <w:rPr>
           <w:color w:val="000000"/>
         </w:rPr>
         <w:t>len</w:t>
       </w:r>
-      <w:proofErr w:type="spellEnd"/>
       <w:r>
         <w:rPr>
           <w:color w:val="666600"/>
@@ -10722,14 +10646,7 @@
         <w:rPr>
           <w:color w:val="000000"/>
         </w:rPr>
-        <w:t xml:space="preserve"> </w:t>
-      </w:r>
-      <w:proofErr w:type="spellStart"/>
-      <w:r>
-        <w:rPr>
-          <w:color w:val="000000"/>
-        </w:rPr>
-        <w:t>np</w:t>
+        <w:t xml:space="preserve"> np</w:t>
       </w:r>
       <w:r>
         <w:rPr>
@@ -10743,7 +10660,6 @@
         </w:rPr>
         <w:t>zeros</w:t>
       </w:r>
-      <w:proofErr w:type="spellEnd"/>
       <w:r>
         <w:rPr>
           <w:color w:val="666600"/>
@@ -10762,14 +10678,12 @@
         </w:rPr>
         <w:t>[</w:t>
       </w:r>
-      <w:proofErr w:type="spellStart"/>
       <w:r>
         <w:rPr>
           <w:color w:val="000000"/>
         </w:rPr>
         <w:t>i</w:t>
       </w:r>
-      <w:proofErr w:type="spellEnd"/>
       <w:r>
         <w:rPr>
           <w:color w:val="666600"/>
@@ -10800,14 +10714,7 @@
         <w:rPr>
           <w:color w:val="000000"/>
         </w:rPr>
-        <w:t xml:space="preserve">            </w:t>
-      </w:r>
-      <w:proofErr w:type="spellStart"/>
-      <w:r>
-        <w:rPr>
-          <w:color w:val="000000"/>
-        </w:rPr>
-        <w:t>activations</w:t>
+        <w:t xml:space="preserve">            activations</w:t>
       </w:r>
       <w:r>
         <w:rPr>
@@ -10821,7 +10728,6 @@
         </w:rPr>
         <w:t>append</w:t>
       </w:r>
-      <w:proofErr w:type="spellEnd"/>
       <w:r>
         <w:rPr>
           <w:color w:val="666600"/>
@@ -10866,7 +10772,6 @@
         </w:rPr>
         <w:t xml:space="preserve">        </w:t>
       </w:r>
-      <w:proofErr w:type="spellStart"/>
       <w:r>
         <w:rPr>
           <w:color w:val="000088"/>
@@ -10883,14 +10788,7 @@
         <w:rPr>
           <w:color w:val="000000"/>
         </w:rPr>
-        <w:t>activations</w:t>
-      </w:r>
-      <w:proofErr w:type="spellEnd"/>
-      <w:r>
-        <w:rPr>
-          <w:color w:val="000000"/>
-        </w:rPr>
-        <w:t xml:space="preserve"> </w:t>
+        <w:t xml:space="preserve">activations </w:t>
       </w:r>
       <w:r>
         <w:rPr>
@@ -11010,21 +10908,7 @@
         <w:rPr>
           <w:color w:val="000000"/>
         </w:rPr>
-        <w:t xml:space="preserve"> </w:t>
-      </w:r>
-      <w:proofErr w:type="spellStart"/>
-      <w:r>
-        <w:rPr>
-          <w:color w:val="000000"/>
-        </w:rPr>
-        <w:t>i</w:t>
-      </w:r>
-      <w:proofErr w:type="spellEnd"/>
-      <w:r>
-        <w:rPr>
-          <w:color w:val="000000"/>
-        </w:rPr>
-        <w:t xml:space="preserve"> </w:t>
+        <w:t xml:space="preserve"> i </w:t>
       </w:r>
       <w:r>
         <w:rPr>
@@ -11044,14 +10928,12 @@
         </w:rPr>
         <w:t>(</w:t>
       </w:r>
-      <w:proofErr w:type="spellStart"/>
       <w:r>
         <w:rPr>
           <w:color w:val="000000"/>
         </w:rPr>
         <w:t>len</w:t>
       </w:r>
-      <w:proofErr w:type="spellEnd"/>
       <w:r>
         <w:rPr>
           <w:color w:val="666600"/>
@@ -11136,14 +11018,7 @@
         <w:rPr>
           <w:color w:val="000000"/>
         </w:rPr>
-        <w:t xml:space="preserve"> </w:t>
-      </w:r>
-      <w:proofErr w:type="spellStart"/>
-      <w:r>
-        <w:rPr>
-          <w:color w:val="000000"/>
-        </w:rPr>
-        <w:t>np</w:t>
+        <w:t xml:space="preserve"> np</w:t>
       </w:r>
       <w:r>
         <w:rPr>
@@ -11157,7 +11032,6 @@
         </w:rPr>
         <w:t>zeros</w:t>
       </w:r>
-      <w:proofErr w:type="spellEnd"/>
       <w:r>
         <w:rPr>
           <w:color w:val="666600"/>
@@ -11176,14 +11050,12 @@
         </w:rPr>
         <w:t>[</w:t>
       </w:r>
-      <w:proofErr w:type="spellStart"/>
       <w:r>
         <w:rPr>
           <w:color w:val="000000"/>
         </w:rPr>
         <w:t>i</w:t>
       </w:r>
-      <w:proofErr w:type="spellEnd"/>
       <w:r>
         <w:rPr>
           <w:color w:val="666600"/>
@@ -11202,19 +11074,11 @@
         </w:rPr>
         <w:t>[</w:t>
       </w:r>
-      <w:proofErr w:type="spellStart"/>
-      <w:r>
-        <w:rPr>
-          <w:color w:val="000000"/>
-        </w:rPr>
-        <w:t>i</w:t>
-      </w:r>
-      <w:proofErr w:type="spellEnd"/>
-      <w:r>
-        <w:rPr>
-          <w:color w:val="000000"/>
-        </w:rPr>
-        <w:t xml:space="preserve"> </w:t>
+      <w:r>
+        <w:rPr>
+          <w:color w:val="000000"/>
+        </w:rPr>
+        <w:t xml:space="preserve">i </w:t>
       </w:r>
       <w:r>
         <w:rPr>
@@ -11264,14 +11128,7 @@
         <w:rPr>
           <w:color w:val="000000"/>
         </w:rPr>
-        <w:t xml:space="preserve">            </w:t>
-      </w:r>
-      <w:proofErr w:type="spellStart"/>
-      <w:r>
-        <w:rPr>
-          <w:color w:val="000000"/>
-        </w:rPr>
-        <w:t>derivatives</w:t>
+        <w:t xml:space="preserve">            derivatives</w:t>
       </w:r>
       <w:r>
         <w:rPr>
@@ -11285,7 +11142,6 @@
         </w:rPr>
         <w:t>append</w:t>
       </w:r>
-      <w:proofErr w:type="spellEnd"/>
       <w:r>
         <w:rPr>
           <w:color w:val="666600"/>
@@ -11330,7 +11186,6 @@
         </w:rPr>
         <w:t xml:space="preserve">        </w:t>
       </w:r>
-      <w:proofErr w:type="spellStart"/>
       <w:r>
         <w:rPr>
           <w:color w:val="000088"/>
@@ -11347,14 +11202,7 @@
         <w:rPr>
           <w:color w:val="000000"/>
         </w:rPr>
-        <w:t>derivatives</w:t>
-      </w:r>
-      <w:proofErr w:type="spellEnd"/>
-      <w:r>
-        <w:rPr>
-          <w:color w:val="000000"/>
-        </w:rPr>
-        <w:t xml:space="preserve"> </w:t>
+        <w:t xml:space="preserve">derivatives </w:t>
       </w:r>
       <w:r>
         <w:rPr>
@@ -11394,7 +11242,6 @@
         </w:rPr>
         <w:t xml:space="preserve">        </w:t>
       </w:r>
-      <w:proofErr w:type="spellStart"/>
       <w:r>
         <w:rPr>
           <w:color w:val="000088"/>
@@ -11411,14 +11258,7 @@
         <w:rPr>
           <w:color w:val="000000"/>
         </w:rPr>
-        <w:t>derivatives_old</w:t>
-      </w:r>
-      <w:proofErr w:type="spellEnd"/>
-      <w:r>
-        <w:rPr>
-          <w:color w:val="000000"/>
-        </w:rPr>
-        <w:t xml:space="preserve"> </w:t>
+        <w:t xml:space="preserve">derivatives_old </w:t>
       </w:r>
       <w:r>
         <w:rPr>
@@ -11430,14 +11270,7 @@
         <w:rPr>
           <w:color w:val="000000"/>
         </w:rPr>
-        <w:t xml:space="preserve"> </w:t>
-      </w:r>
-      <w:proofErr w:type="spellStart"/>
-      <w:r>
-        <w:rPr>
-          <w:color w:val="000000"/>
-        </w:rPr>
-        <w:t>copy</w:t>
+        <w:t xml:space="preserve"> copy</w:t>
       </w:r>
       <w:r>
         <w:rPr>
@@ -11451,14 +11284,12 @@
         </w:rPr>
         <w:t>deepcopy</w:t>
       </w:r>
-      <w:proofErr w:type="spellEnd"/>
       <w:r>
         <w:rPr>
           <w:color w:val="666600"/>
         </w:rPr>
         <w:t>(</w:t>
       </w:r>
-      <w:proofErr w:type="spellStart"/>
       <w:r>
         <w:rPr>
           <w:color w:val="000088"/>
@@ -11477,7 +11308,6 @@
         </w:rPr>
         <w:t>derivatives</w:t>
       </w:r>
-      <w:proofErr w:type="spellEnd"/>
       <w:r>
         <w:rPr>
           <w:color w:val="666600"/>
@@ -11534,6 +11364,7 @@
         <w:rPr>
           <w:color w:val="000000"/>
         </w:rPr>
+        <w:lastRenderedPageBreak/>
         <w:t xml:space="preserve">    </w:t>
       </w:r>
       <w:r>
@@ -11582,16 +11413,8 @@
         <w:rPr>
           <w:color w:val="000000"/>
         </w:rPr>
-        <w:t xml:space="preserve"> </w:t>
-      </w:r>
-      <w:proofErr w:type="spellStart"/>
-      <w:r>
-        <w:rPr>
-          <w:color w:val="000000"/>
-        </w:rPr>
-        <w:t>deriv</w:t>
-      </w:r>
-      <w:proofErr w:type="spellEnd"/>
+        <w:t xml:space="preserve"> deriv</w:t>
+      </w:r>
       <w:r>
         <w:rPr>
           <w:color w:val="666600"/>
@@ -11654,19 +11477,11 @@
         </w:rPr>
         <w:t>(</w:t>
       </w:r>
-      <w:proofErr w:type="spellStart"/>
-      <w:r>
-        <w:rPr>
-          <w:color w:val="000000"/>
-        </w:rPr>
-        <w:t>deriv</w:t>
-      </w:r>
-      <w:proofErr w:type="spellEnd"/>
-      <w:r>
-        <w:rPr>
-          <w:color w:val="000000"/>
-        </w:rPr>
-        <w:t xml:space="preserve"> </w:t>
+      <w:r>
+        <w:rPr>
+          <w:color w:val="000000"/>
+        </w:rPr>
+        <w:t xml:space="preserve">deriv </w:t>
       </w:r>
       <w:r>
         <w:rPr>
@@ -11844,14 +11659,7 @@
         <w:rPr>
           <w:color w:val="000000"/>
         </w:rPr>
-        <w:t xml:space="preserve"> </w:t>
-      </w:r>
-      <w:proofErr w:type="spellStart"/>
-      <w:r>
-        <w:rPr>
-          <w:color w:val="000000"/>
-        </w:rPr>
-        <w:t>np</w:t>
+        <w:t xml:space="preserve"> np</w:t>
       </w:r>
       <w:r>
         <w:rPr>
@@ -11865,7 +11673,6 @@
         </w:rPr>
         <w:t>exp</w:t>
       </w:r>
-      <w:proofErr w:type="spellEnd"/>
       <w:r>
         <w:rPr>
           <w:color w:val="666600"/>
@@ -11946,16 +11753,8 @@
         <w:rPr>
           <w:color w:val="000000"/>
         </w:rPr>
-        <w:t xml:space="preserve"> </w:t>
-      </w:r>
-      <w:proofErr w:type="spellStart"/>
-      <w:r>
-        <w:rPr>
-          <w:color w:val="000000"/>
-        </w:rPr>
-        <w:t>feedForward</w:t>
-      </w:r>
-      <w:proofErr w:type="spellEnd"/>
+        <w:t xml:space="preserve"> feedForward</w:t>
+      </w:r>
       <w:r>
         <w:rPr>
           <w:color w:val="666600"/>
@@ -12050,7 +11849,6 @@
         </w:rPr>
         <w:t xml:space="preserve">        </w:t>
       </w:r>
-      <w:proofErr w:type="spellStart"/>
       <w:r>
         <w:rPr>
           <w:color w:val="000088"/>
@@ -12069,7 +11867,6 @@
         </w:rPr>
         <w:t>activations</w:t>
       </w:r>
-      <w:proofErr w:type="spellEnd"/>
       <w:r>
         <w:rPr>
           <w:color w:val="666600"/>
@@ -12142,16 +11939,8 @@
         <w:rPr>
           <w:color w:val="000000"/>
         </w:rPr>
-        <w:t xml:space="preserve"> </w:t>
-      </w:r>
-      <w:proofErr w:type="spellStart"/>
-      <w:r>
-        <w:rPr>
-          <w:color w:val="000000"/>
-        </w:rPr>
-        <w:t>i</w:t>
-      </w:r>
-      <w:proofErr w:type="spellEnd"/>
+        <w:t xml:space="preserve"> i</w:t>
+      </w:r>
       <w:r>
         <w:rPr>
           <w:color w:val="666600"/>
@@ -12182,7 +11971,6 @@
         </w:rPr>
         <w:t>(</w:t>
       </w:r>
-      <w:proofErr w:type="spellStart"/>
       <w:r>
         <w:rPr>
           <w:color w:val="000088"/>
@@ -12201,7 +11989,6 @@
         </w:rPr>
         <w:t>weights</w:t>
       </w:r>
-      <w:proofErr w:type="spellEnd"/>
       <w:r>
         <w:rPr>
           <w:color w:val="666600"/>
@@ -12238,16 +12025,8 @@
         <w:rPr>
           <w:color w:val="880000"/>
         </w:rPr>
-        <w:t xml:space="preserve"># calculate </w:t>
-      </w:r>
-      <w:proofErr w:type="spellStart"/>
-      <w:r>
-        <w:rPr>
-          <w:color w:val="880000"/>
-        </w:rPr>
-        <w:t>NN_input</w:t>
-      </w:r>
-      <w:proofErr w:type="spellEnd"/>
+        <w:t># calculate NN_input</w:t>
+      </w:r>
     </w:p>
     <w:p>
       <w:pPr>
@@ -12398,7 +12177,6 @@
         </w:rPr>
         <w:t xml:space="preserve"> </w:t>
       </w:r>
-      <w:proofErr w:type="spellStart"/>
       <w:r>
         <w:rPr>
           <w:color w:val="000088"/>
@@ -12417,21 +12195,18 @@
         </w:rPr>
         <w:t>bias</w:t>
       </w:r>
-      <w:proofErr w:type="spellEnd"/>
       <w:r>
         <w:rPr>
           <w:color w:val="666600"/>
         </w:rPr>
         <w:t>[</w:t>
       </w:r>
-      <w:proofErr w:type="spellStart"/>
       <w:r>
         <w:rPr>
           <w:color w:val="000000"/>
         </w:rPr>
         <w:t>i</w:t>
       </w:r>
-      <w:proofErr w:type="spellEnd"/>
       <w:r>
         <w:rPr>
           <w:color w:val="666600"/>
@@ -12476,7 +12251,6 @@
         </w:rPr>
         <w:t xml:space="preserve"> </w:t>
       </w:r>
-      <w:proofErr w:type="spellStart"/>
       <w:r>
         <w:rPr>
           <w:color w:val="000088"/>
@@ -12495,14 +12269,12 @@
         </w:rPr>
         <w:t>sigmoid</w:t>
       </w:r>
-      <w:proofErr w:type="spellEnd"/>
       <w:r>
         <w:rPr>
           <w:color w:val="666600"/>
         </w:rPr>
         <w:t>(</w:t>
       </w:r>
-      <w:proofErr w:type="spellStart"/>
       <w:r>
         <w:rPr>
           <w:color w:val="000000"/>
@@ -12521,7 +12293,6 @@
         </w:rPr>
         <w:t>b</w:t>
       </w:r>
-      <w:proofErr w:type="spellEnd"/>
       <w:r>
         <w:rPr>
           <w:color w:val="666600"/>
@@ -12554,7 +12325,6 @@
         </w:rPr>
         <w:t xml:space="preserve">            </w:t>
       </w:r>
-      <w:proofErr w:type="spellStart"/>
       <w:r>
         <w:rPr>
           <w:color w:val="000088"/>
@@ -12573,7 +12343,6 @@
         </w:rPr>
         <w:t>activations</w:t>
       </w:r>
-      <w:proofErr w:type="spellEnd"/>
       <w:r>
         <w:rPr>
           <w:color w:val="666600"/>
@@ -12722,16 +12491,8 @@
         <w:rPr>
           <w:color w:val="000000"/>
         </w:rPr>
-        <w:t xml:space="preserve"> </w:t>
-      </w:r>
-      <w:proofErr w:type="spellStart"/>
-      <w:r>
-        <w:rPr>
-          <w:color w:val="000000"/>
-        </w:rPr>
-        <w:t>backPropagate</w:t>
-      </w:r>
-      <w:proofErr w:type="spellEnd"/>
+        <w:t xml:space="preserve"> backPropagate</w:t>
+      </w:r>
       <w:r>
         <w:rPr>
           <w:color w:val="666600"/>
@@ -12798,21 +12559,7 @@
         <w:rPr>
           <w:color w:val="000000"/>
         </w:rPr>
-        <w:t xml:space="preserve"> </w:t>
-      </w:r>
-      <w:proofErr w:type="spellStart"/>
-      <w:r>
-        <w:rPr>
-          <w:color w:val="000000"/>
-        </w:rPr>
-        <w:t>i</w:t>
-      </w:r>
-      <w:proofErr w:type="spellEnd"/>
-      <w:r>
-        <w:rPr>
-          <w:color w:val="000000"/>
-        </w:rPr>
-        <w:t xml:space="preserve"> </w:t>
+        <w:t xml:space="preserve"> i </w:t>
       </w:r>
       <w:r>
         <w:rPr>
@@ -12844,21 +12591,18 @@
         </w:rPr>
         <w:t>(</w:t>
       </w:r>
-      <w:proofErr w:type="spellStart"/>
       <w:r>
         <w:rPr>
           <w:color w:val="000000"/>
         </w:rPr>
         <w:t>len</w:t>
       </w:r>
-      <w:proofErr w:type="spellEnd"/>
       <w:r>
         <w:rPr>
           <w:color w:val="666600"/>
         </w:rPr>
         <w:t>(</w:t>
       </w:r>
-      <w:proofErr w:type="spellStart"/>
       <w:r>
         <w:rPr>
           <w:color w:val="000088"/>
@@ -12877,7 +12621,6 @@
         </w:rPr>
         <w:t>derivatives</w:t>
       </w:r>
-      <w:proofErr w:type="spellEnd"/>
       <w:r>
         <w:rPr>
           <w:color w:val="666600"/>
@@ -12980,7 +12723,6 @@
         </w:rPr>
         <w:t xml:space="preserve"> </w:t>
       </w:r>
-      <w:proofErr w:type="spellStart"/>
       <w:r>
         <w:rPr>
           <w:color w:val="000088"/>
@@ -12999,7 +12741,6 @@
         </w:rPr>
         <w:t>activations</w:t>
       </w:r>
-      <w:proofErr w:type="spellEnd"/>
       <w:r>
         <w:rPr>
           <w:color w:val="666600"/>
@@ -13138,7 +12879,6 @@
         </w:rPr>
         <w:t xml:space="preserve"> </w:t>
       </w:r>
-      <w:proofErr w:type="spellStart"/>
       <w:r>
         <w:rPr>
           <w:color w:val="000088"/>
@@ -13157,7 +12897,6 @@
         </w:rPr>
         <w:t>sigmoid</w:t>
       </w:r>
-      <w:proofErr w:type="spellEnd"/>
       <w:r>
         <w:rPr>
           <w:color w:val="666600"/>
@@ -13180,16 +12919,8 @@
         <w:rPr>
           <w:color w:val="000000"/>
         </w:rPr>
-        <w:t xml:space="preserve"> </w:t>
-      </w:r>
-      <w:proofErr w:type="spellStart"/>
-      <w:r>
-        <w:rPr>
-          <w:color w:val="000000"/>
-        </w:rPr>
-        <w:t>deriv</w:t>
-      </w:r>
-      <w:proofErr w:type="spellEnd"/>
+        <w:t xml:space="preserve"> deriv</w:t>
+      </w:r>
       <w:r>
         <w:rPr>
           <w:color w:val="666600"/>
@@ -13290,21 +13021,7 @@
         <w:rPr>
           <w:color w:val="000000"/>
         </w:rPr>
-        <w:t xml:space="preserve">            </w:t>
-      </w:r>
-      <w:proofErr w:type="spellStart"/>
-      <w:r>
-        <w:rPr>
-          <w:color w:val="000000"/>
-        </w:rPr>
-        <w:t>delta_re</w:t>
-      </w:r>
-      <w:proofErr w:type="spellEnd"/>
-      <w:r>
-        <w:rPr>
-          <w:color w:val="000000"/>
-        </w:rPr>
-        <w:t xml:space="preserve"> </w:t>
+        <w:t xml:space="preserve">            delta_re </w:t>
       </w:r>
       <w:r>
         <w:rPr>
@@ -13316,9 +13033,26 @@
         <w:rPr>
           <w:color w:val="000000"/>
         </w:rPr>
-        <w:t xml:space="preserve"> </w:t>
-      </w:r>
-      <w:proofErr w:type="spellStart"/>
+        <w:t xml:space="preserve"> delta</w:t>
+      </w:r>
+      <w:r>
+        <w:rPr>
+          <w:color w:val="666600"/>
+        </w:rPr>
+        <w:t>.</w:t>
+      </w:r>
+      <w:r>
+        <w:rPr>
+          <w:color w:val="000000"/>
+        </w:rPr>
+        <w:t>reshape</w:t>
+      </w:r>
+      <w:r>
+        <w:rPr>
+          <w:color w:val="666600"/>
+        </w:rPr>
+        <w:t>(</w:t>
+      </w:r>
       <w:r>
         <w:rPr>
           <w:color w:val="000000"/>
@@ -13335,35 +13069,8 @@
         <w:rPr>
           <w:color w:val="000000"/>
         </w:rPr>
-        <w:t>reshape</w:t>
-      </w:r>
-      <w:proofErr w:type="spellEnd"/>
-      <w:r>
-        <w:rPr>
-          <w:color w:val="666600"/>
-        </w:rPr>
-        <w:t>(</w:t>
-      </w:r>
-      <w:proofErr w:type="spellStart"/>
-      <w:r>
-        <w:rPr>
-          <w:color w:val="000000"/>
-        </w:rPr>
-        <w:t>delta</w:t>
-      </w:r>
-      <w:r>
-        <w:rPr>
-          <w:color w:val="666600"/>
-        </w:rPr>
-        <w:t>.</w:t>
-      </w:r>
-      <w:r>
-        <w:rPr>
-          <w:color w:val="000000"/>
-        </w:rPr>
         <w:t>shape</w:t>
       </w:r>
-      <w:proofErr w:type="spellEnd"/>
       <w:r>
         <w:rPr>
           <w:color w:val="666600"/>
@@ -13494,17 +13201,14 @@
         <w:rPr>
           <w:color w:val="000000"/>
         </w:rPr>
-        <w:lastRenderedPageBreak/>
-        <w:t xml:space="preserve">            </w:t>
-      </w:r>
-      <w:proofErr w:type="spellStart"/>
-      <w:r>
-        <w:rPr>
-          <w:color w:val="000000"/>
-        </w:rPr>
-        <w:t>current_activations</w:t>
-      </w:r>
-      <w:proofErr w:type="spellEnd"/>
+        <w:t xml:space="preserve">            current_activations </w:t>
+      </w:r>
+      <w:r>
+        <w:rPr>
+          <w:color w:val="666600"/>
+        </w:rPr>
+        <w:t>=</w:t>
+      </w:r>
       <w:r>
         <w:rPr>
           <w:color w:val="000000"/>
@@ -13513,19 +13217,6 @@
       </w:r>
       <w:r>
         <w:rPr>
-          <w:color w:val="666600"/>
-        </w:rPr>
-        <w:t>=</w:t>
-      </w:r>
-      <w:r>
-        <w:rPr>
-          <w:color w:val="000000"/>
-        </w:rPr>
-        <w:t xml:space="preserve"> </w:t>
-      </w:r>
-      <w:proofErr w:type="spellStart"/>
-      <w:r>
-        <w:rPr>
           <w:color w:val="000088"/>
         </w:rPr>
         <w:t>self</w:t>
@@ -13542,21 +13233,18 @@
         </w:rPr>
         <w:t>activations</w:t>
       </w:r>
-      <w:proofErr w:type="spellEnd"/>
       <w:r>
         <w:rPr>
           <w:color w:val="666600"/>
         </w:rPr>
         <w:t>[</w:t>
       </w:r>
-      <w:proofErr w:type="spellStart"/>
       <w:r>
         <w:rPr>
           <w:color w:val="000000"/>
         </w:rPr>
         <w:t>i</w:t>
       </w:r>
-      <w:proofErr w:type="spellEnd"/>
       <w:r>
         <w:rPr>
           <w:color w:val="666600"/>
@@ -13645,21 +13333,7 @@
         <w:rPr>
           <w:color w:val="000000"/>
         </w:rPr>
-        <w:t xml:space="preserve">            </w:t>
-      </w:r>
-      <w:proofErr w:type="spellStart"/>
-      <w:r>
-        <w:rPr>
-          <w:color w:val="000000"/>
-        </w:rPr>
-        <w:t>current_activations</w:t>
-      </w:r>
-      <w:proofErr w:type="spellEnd"/>
-      <w:r>
-        <w:rPr>
-          <w:color w:val="000000"/>
-        </w:rPr>
-        <w:t xml:space="preserve"> </w:t>
+        <w:t xml:space="preserve">            current_activations </w:t>
       </w:r>
       <w:r>
         <w:rPr>
@@ -13671,14 +13345,7 @@
         <w:rPr>
           <w:color w:val="000000"/>
         </w:rPr>
-        <w:t xml:space="preserve"> </w:t>
-      </w:r>
-      <w:proofErr w:type="spellStart"/>
-      <w:r>
-        <w:rPr>
-          <w:color w:val="000000"/>
-        </w:rPr>
-        <w:t>current_activations</w:t>
+        <w:t xml:space="preserve"> current_activations</w:t>
       </w:r>
       <w:r>
         <w:rPr>
@@ -13692,7 +13359,6 @@
         </w:rPr>
         <w:t>reshape</w:t>
       </w:r>
-      <w:proofErr w:type="spellEnd"/>
       <w:r>
         <w:rPr>
           <w:color w:val="666600"/>
@@ -13723,14 +13389,7 @@
         <w:rPr>
           <w:color w:val="000000"/>
         </w:rPr>
-        <w:t xml:space="preserve">                </w:t>
-      </w:r>
-      <w:proofErr w:type="spellStart"/>
-      <w:r>
-        <w:rPr>
-          <w:color w:val="000000"/>
-        </w:rPr>
-        <w:t>current_activations</w:t>
+        <w:t xml:space="preserve">                current_activations</w:t>
       </w:r>
       <w:r>
         <w:rPr>
@@ -13744,7 +13403,6 @@
         </w:rPr>
         <w:t>shape</w:t>
       </w:r>
-      <w:proofErr w:type="spellEnd"/>
       <w:r>
         <w:rPr>
           <w:color w:val="666600"/>
@@ -13871,7 +13529,6 @@
         </w:rPr>
         <w:t xml:space="preserve">            </w:t>
       </w:r>
-      <w:proofErr w:type="spellStart"/>
       <w:r>
         <w:rPr>
           <w:color w:val="000088"/>
@@ -13890,21 +13547,18 @@
         </w:rPr>
         <w:t>derivatives</w:t>
       </w:r>
-      <w:proofErr w:type="spellEnd"/>
       <w:r>
         <w:rPr>
           <w:color w:val="666600"/>
         </w:rPr>
         <w:t>[</w:t>
       </w:r>
-      <w:proofErr w:type="spellStart"/>
       <w:r>
         <w:rPr>
           <w:color w:val="000000"/>
         </w:rPr>
         <w:t>i</w:t>
       </w:r>
-      <w:proofErr w:type="spellEnd"/>
       <w:r>
         <w:rPr>
           <w:color w:val="666600"/>
@@ -13947,14 +13601,12 @@
         </w:rPr>
         <w:t>(</w:t>
       </w:r>
-      <w:proofErr w:type="spellStart"/>
       <w:r>
         <w:rPr>
           <w:color w:val="000000"/>
         </w:rPr>
         <w:t>current_activations</w:t>
       </w:r>
-      <w:proofErr w:type="spellEnd"/>
       <w:r>
         <w:rPr>
           <w:color w:val="666600"/>
@@ -13965,16 +13617,8 @@
         <w:rPr>
           <w:color w:val="000000"/>
         </w:rPr>
-        <w:t xml:space="preserve"> </w:t>
-      </w:r>
-      <w:proofErr w:type="spellStart"/>
-      <w:r>
-        <w:rPr>
-          <w:color w:val="000000"/>
-        </w:rPr>
-        <w:t>delta_re</w:t>
-      </w:r>
-      <w:proofErr w:type="spellEnd"/>
+        <w:t xml:space="preserve"> delta_re</w:t>
+      </w:r>
       <w:r>
         <w:rPr>
           <w:color w:val="666600"/>
@@ -14037,21 +13681,7 @@
         <w:rPr>
           <w:color w:val="880000"/>
         </w:rPr>
-        <w:t xml:space="preserve"># </w:t>
-      </w:r>
-      <w:proofErr w:type="spellStart"/>
-      <w:r>
-        <w:rPr>
-          <w:color w:val="880000"/>
-        </w:rPr>
-        <w:t>backpropogate</w:t>
-      </w:r>
-      <w:proofErr w:type="spellEnd"/>
-      <w:r>
-        <w:rPr>
-          <w:color w:val="880000"/>
-        </w:rPr>
-        <w:t xml:space="preserve"> the next error</w:t>
+        <w:t># backpropogate the next error</w:t>
       </w:r>
     </w:p>
     <w:p>
@@ -14127,7 +13757,6 @@
         </w:rPr>
         <w:t xml:space="preserve"> </w:t>
       </w:r>
-      <w:proofErr w:type="spellStart"/>
       <w:r>
         <w:rPr>
           <w:color w:val="000088"/>
@@ -14146,21 +13775,18 @@
         </w:rPr>
         <w:t>weights</w:t>
       </w:r>
-      <w:proofErr w:type="spellEnd"/>
       <w:r>
         <w:rPr>
           <w:color w:val="666600"/>
         </w:rPr>
         <w:t>[</w:t>
       </w:r>
-      <w:proofErr w:type="spellStart"/>
       <w:r>
         <w:rPr>
           <w:color w:val="000000"/>
         </w:rPr>
         <w:t>i</w:t>
       </w:r>
-      <w:proofErr w:type="spellEnd"/>
       <w:r>
         <w:rPr>
           <w:color w:val="666600"/>
@@ -14301,14 +13927,7 @@
         <w:rPr>
           <w:color w:val="000000"/>
         </w:rPr>
-        <w:t xml:space="preserve"> </w:t>
-      </w:r>
-      <w:proofErr w:type="spellStart"/>
-      <w:r>
-        <w:rPr>
-          <w:color w:val="000000"/>
-        </w:rPr>
-        <w:t>learning_rate</w:t>
+        <w:t xml:space="preserve"> learning_rate</w:t>
       </w:r>
       <w:r>
         <w:rPr>
@@ -14322,7 +13941,6 @@
         </w:rPr>
         <w:t>momentumRate</w:t>
       </w:r>
-      <w:proofErr w:type="spellEnd"/>
       <w:r>
         <w:rPr>
           <w:color w:val="666600"/>
@@ -14397,21 +14015,7 @@
         <w:rPr>
           <w:color w:val="000000"/>
         </w:rPr>
-        <w:t xml:space="preserve"> </w:t>
-      </w:r>
-      <w:proofErr w:type="spellStart"/>
-      <w:r>
-        <w:rPr>
-          <w:color w:val="000000"/>
-        </w:rPr>
-        <w:t>i</w:t>
-      </w:r>
-      <w:proofErr w:type="spellEnd"/>
-      <w:r>
-        <w:rPr>
-          <w:color w:val="000000"/>
-        </w:rPr>
-        <w:t xml:space="preserve"> </w:t>
+        <w:t xml:space="preserve"> i </w:t>
       </w:r>
       <w:r>
         <w:rPr>
@@ -14467,21 +14071,7 @@
         <w:rPr>
           <w:color w:val="000000"/>
         </w:rPr>
-        <w:t xml:space="preserve">            </w:t>
-      </w:r>
-      <w:proofErr w:type="spellStart"/>
-      <w:r>
-        <w:rPr>
-          <w:color w:val="000000"/>
-        </w:rPr>
-        <w:t>sum_errors</w:t>
-      </w:r>
-      <w:proofErr w:type="spellEnd"/>
-      <w:r>
-        <w:rPr>
-          <w:color w:val="000000"/>
-        </w:rPr>
-        <w:t xml:space="preserve"> </w:t>
+        <w:t xml:space="preserve">            sum_errors </w:t>
       </w:r>
       <w:r>
         <w:rPr>
@@ -14791,7 +14381,6 @@
         </w:rPr>
         <w:t xml:space="preserve"> </w:t>
       </w:r>
-      <w:proofErr w:type="spellStart"/>
       <w:r>
         <w:rPr>
           <w:color w:val="000088"/>
@@ -14810,7 +14399,6 @@
         </w:rPr>
         <w:t>feedForward</w:t>
       </w:r>
-      <w:proofErr w:type="spellEnd"/>
       <w:r>
         <w:rPr>
           <w:color w:val="666600"/>
@@ -14929,6 +14517,7 @@
         <w:rPr>
           <w:color w:val="000000"/>
         </w:rPr>
+        <w:lastRenderedPageBreak/>
         <w:t xml:space="preserve">                </w:t>
       </w:r>
       <w:r>
@@ -15021,21 +14610,7 @@
         <w:rPr>
           <w:color w:val="000000"/>
         </w:rPr>
-        <w:t xml:space="preserve"> </w:t>
-      </w:r>
-      <w:proofErr w:type="spellStart"/>
-      <w:r>
-        <w:rPr>
-          <w:color w:val="000000"/>
-        </w:rPr>
-        <w:t>i</w:t>
-      </w:r>
-      <w:proofErr w:type="spellEnd"/>
-      <w:r>
-        <w:rPr>
-          <w:color w:val="000000"/>
-        </w:rPr>
-        <w:t xml:space="preserve"> </w:t>
+        <w:t xml:space="preserve"> i </w:t>
       </w:r>
       <w:r>
         <w:rPr>
@@ -15093,7 +14668,6 @@
         </w:rPr>
         <w:t xml:space="preserve">                    </w:t>
       </w:r>
-      <w:proofErr w:type="spellStart"/>
       <w:r>
         <w:rPr>
           <w:color w:val="000088"/>
@@ -15112,7 +14686,6 @@
         </w:rPr>
         <w:t>backPropagate</w:t>
       </w:r>
-      <w:proofErr w:type="spellEnd"/>
       <w:r>
         <w:rPr>
           <w:color w:val="666600"/>
@@ -15157,7 +14730,6 @@
         </w:rPr>
         <w:t xml:space="preserve">                    </w:t>
       </w:r>
-      <w:proofErr w:type="spellStart"/>
       <w:r>
         <w:rPr>
           <w:color w:val="000088"/>
@@ -15174,14 +14746,7 @@
         <w:rPr>
           <w:color w:val="000000"/>
         </w:rPr>
-        <w:t>derivatives_old</w:t>
-      </w:r>
-      <w:proofErr w:type="spellEnd"/>
-      <w:r>
-        <w:rPr>
-          <w:color w:val="000000"/>
-        </w:rPr>
-        <w:t xml:space="preserve"> </w:t>
+        <w:t xml:space="preserve">derivatives_old </w:t>
       </w:r>
       <w:r>
         <w:rPr>
@@ -15193,14 +14758,7 @@
         <w:rPr>
           <w:color w:val="000000"/>
         </w:rPr>
-        <w:t xml:space="preserve"> </w:t>
-      </w:r>
-      <w:proofErr w:type="spellStart"/>
-      <w:r>
-        <w:rPr>
-          <w:color w:val="000000"/>
-        </w:rPr>
-        <w:t>copy</w:t>
+        <w:t xml:space="preserve"> copy</w:t>
       </w:r>
       <w:r>
         <w:rPr>
@@ -15214,14 +14772,12 @@
         </w:rPr>
         <w:t>deepcopy</w:t>
       </w:r>
-      <w:proofErr w:type="spellEnd"/>
       <w:r>
         <w:rPr>
           <w:color w:val="666600"/>
         </w:rPr>
         <w:t>(</w:t>
       </w:r>
-      <w:proofErr w:type="spellStart"/>
       <w:r>
         <w:rPr>
           <w:color w:val="000088"/>
@@ -15240,7 +14796,6 @@
         </w:rPr>
         <w:t>derivatives</w:t>
       </w:r>
-      <w:proofErr w:type="spellEnd"/>
       <w:r>
         <w:rPr>
           <w:color w:val="666600"/>
@@ -15311,7 +14866,6 @@
         </w:rPr>
         <w:t xml:space="preserve">                    </w:t>
       </w:r>
-      <w:proofErr w:type="spellStart"/>
       <w:r>
         <w:rPr>
           <w:color w:val="000088"/>
@@ -15328,14 +14882,7 @@
         <w:rPr>
           <w:color w:val="000000"/>
         </w:rPr>
-        <w:t>derivatives_old</w:t>
-      </w:r>
-      <w:proofErr w:type="spellEnd"/>
-      <w:r>
-        <w:rPr>
-          <w:color w:val="000000"/>
-        </w:rPr>
-        <w:t xml:space="preserve"> </w:t>
+        <w:t xml:space="preserve">derivatives_old </w:t>
       </w:r>
       <w:r>
         <w:rPr>
@@ -15347,14 +14894,7 @@
         <w:rPr>
           <w:color w:val="000000"/>
         </w:rPr>
-        <w:t xml:space="preserve"> </w:t>
-      </w:r>
-      <w:proofErr w:type="spellStart"/>
-      <w:r>
-        <w:rPr>
-          <w:color w:val="000000"/>
-        </w:rPr>
-        <w:t>copy</w:t>
+        <w:t xml:space="preserve"> copy</w:t>
       </w:r>
       <w:r>
         <w:rPr>
@@ -15368,14 +14908,12 @@
         </w:rPr>
         <w:t>deepcopy</w:t>
       </w:r>
-      <w:proofErr w:type="spellEnd"/>
       <w:r>
         <w:rPr>
           <w:color w:val="666600"/>
         </w:rPr>
         <w:t>(</w:t>
       </w:r>
-      <w:proofErr w:type="spellStart"/>
       <w:r>
         <w:rPr>
           <w:color w:val="000088"/>
@@ -15394,7 +14932,6 @@
         </w:rPr>
         <w:t>derivatives</w:t>
       </w:r>
-      <w:proofErr w:type="spellEnd"/>
       <w:r>
         <w:rPr>
           <w:color w:val="666600"/>
@@ -15427,7 +14964,6 @@
         </w:rPr>
         <w:t xml:space="preserve">                    </w:t>
       </w:r>
-      <w:proofErr w:type="spellStart"/>
       <w:r>
         <w:rPr>
           <w:color w:val="000088"/>
@@ -15446,7 +14982,6 @@
         </w:rPr>
         <w:t>backPropagate</w:t>
       </w:r>
-      <w:proofErr w:type="spellEnd"/>
       <w:r>
         <w:rPr>
           <w:color w:val="666600"/>
@@ -15685,7 +15220,6 @@
         </w:rPr>
         <w:t xml:space="preserve">                </w:t>
       </w:r>
-      <w:proofErr w:type="spellStart"/>
       <w:r>
         <w:rPr>
           <w:color w:val="000088"/>
@@ -15704,14 +15238,12 @@
         </w:rPr>
         <w:t>gradient_descent</w:t>
       </w:r>
-      <w:proofErr w:type="spellEnd"/>
       <w:r>
         <w:rPr>
           <w:color w:val="666600"/>
         </w:rPr>
         <w:t>(</w:t>
       </w:r>
-      <w:proofErr w:type="spellStart"/>
       <w:r>
         <w:rPr>
           <w:color w:val="000000"/>
@@ -15730,7 +15262,6 @@
         </w:rPr>
         <w:t>momentumRate</w:t>
       </w:r>
-      <w:proofErr w:type="spellEnd"/>
       <w:r>
         <w:rPr>
           <w:color w:val="666600"/>
@@ -15819,16 +15350,14 @@
         <w:rPr>
           <w:color w:val="000000"/>
         </w:rPr>
-        <w:t xml:space="preserve">                </w:t>
-      </w:r>
-      <w:proofErr w:type="spellStart"/>
-      <w:r>
-        <w:rPr>
-          <w:color w:val="000000"/>
-        </w:rPr>
-        <w:t>sum_errors</w:t>
-      </w:r>
-      <w:proofErr w:type="spellEnd"/>
+        <w:t xml:space="preserve">                sum_errors </w:t>
+      </w:r>
+      <w:r>
+        <w:rPr>
+          <w:color w:val="666600"/>
+        </w:rPr>
+        <w:t>+=</w:t>
+      </w:r>
       <w:r>
         <w:rPr>
           <w:color w:val="000000"/>
@@ -15837,18 +15366,6 @@
       </w:r>
       <w:r>
         <w:rPr>
-          <w:color w:val="666600"/>
-        </w:rPr>
-        <w:t>+=</w:t>
-      </w:r>
-      <w:r>
-        <w:rPr>
-          <w:color w:val="000000"/>
-        </w:rPr>
-        <w:t xml:space="preserve"> </w:t>
-      </w:r>
-      <w:r>
-        <w:rPr>
           <w:color w:val="000088"/>
         </w:rPr>
         <w:t>self</w:t>
@@ -15863,16 +15380,8 @@
         <w:rPr>
           <w:color w:val="000000"/>
         </w:rPr>
-        <w:t>_</w:t>
-      </w:r>
-      <w:proofErr w:type="spellStart"/>
-      <w:r>
-        <w:rPr>
-          <w:color w:val="000000"/>
-        </w:rPr>
-        <w:t>mse</w:t>
-      </w:r>
-      <w:proofErr w:type="spellEnd"/>
+        <w:t>_mse</w:t>
+      </w:r>
       <w:r>
         <w:rPr>
           <w:color w:val="666600"/>
@@ -16035,19 +15544,11 @@
         </w:rPr>
         <w:t>(</w:t>
       </w:r>
-      <w:proofErr w:type="spellStart"/>
-      <w:r>
-        <w:rPr>
-          <w:color w:val="000000"/>
-        </w:rPr>
-        <w:t>sum_errors</w:t>
-      </w:r>
-      <w:proofErr w:type="spellEnd"/>
-      <w:r>
-        <w:rPr>
-          <w:color w:val="000000"/>
-        </w:rPr>
-        <w:t xml:space="preserve"> </w:t>
+      <w:r>
+        <w:rPr>
+          <w:color w:val="000000"/>
+        </w:rPr>
+        <w:t xml:space="preserve">sum_errors </w:t>
       </w:r>
       <w:r>
         <w:rPr>
@@ -16059,16 +15560,8 @@
         <w:rPr>
           <w:color w:val="000000"/>
         </w:rPr>
-        <w:t xml:space="preserve"> </w:t>
-      </w:r>
-      <w:proofErr w:type="spellStart"/>
-      <w:r>
-        <w:rPr>
-          <w:color w:val="000000"/>
-        </w:rPr>
-        <w:t>len</w:t>
-      </w:r>
-      <w:proofErr w:type="spellEnd"/>
+        <w:t xml:space="preserve"> len</w:t>
+      </w:r>
       <w:r>
         <w:rPr>
           <w:color w:val="666600"/>
@@ -16167,7 +15660,6 @@
         </w:rPr>
         <w:t xml:space="preserve">        </w:t>
       </w:r>
-      <w:proofErr w:type="spellStart"/>
       <w:r>
         <w:rPr>
           <w:color w:val="000088"/>
@@ -16184,14 +15676,7 @@
         <w:rPr>
           <w:color w:val="000000"/>
         </w:rPr>
-        <w:t>sum_all_err</w:t>
-      </w:r>
-      <w:proofErr w:type="spellEnd"/>
-      <w:r>
-        <w:rPr>
-          <w:color w:val="000000"/>
-        </w:rPr>
-        <w:t xml:space="preserve"> </w:t>
+        <w:t xml:space="preserve">sum_all_err </w:t>
       </w:r>
       <w:r>
         <w:rPr>
@@ -16203,21 +15688,7 @@
         <w:rPr>
           <w:color w:val="000000"/>
         </w:rPr>
-        <w:t xml:space="preserve"> </w:t>
-      </w:r>
-      <w:proofErr w:type="spellStart"/>
-      <w:r>
-        <w:rPr>
-          <w:color w:val="000000"/>
-        </w:rPr>
-        <w:t>sum_errors</w:t>
-      </w:r>
-      <w:proofErr w:type="spellEnd"/>
-      <w:r>
-        <w:rPr>
-          <w:color w:val="000000"/>
-        </w:rPr>
-        <w:t xml:space="preserve"> </w:t>
+        <w:t xml:space="preserve"> sum_errors </w:t>
       </w:r>
       <w:r>
         <w:rPr>
@@ -16229,16 +15700,8 @@
         <w:rPr>
           <w:color w:val="000000"/>
         </w:rPr>
-        <w:t xml:space="preserve"> </w:t>
-      </w:r>
-      <w:proofErr w:type="spellStart"/>
-      <w:r>
-        <w:rPr>
-          <w:color w:val="000000"/>
-        </w:rPr>
-        <w:t>len</w:t>
-      </w:r>
-      <w:proofErr w:type="spellEnd"/>
+        <w:t xml:space="preserve"> len</w:t>
+      </w:r>
       <w:r>
         <w:rPr>
           <w:color w:val="666600"/>
@@ -16307,28 +15770,24 @@
         </w:rPr>
         <w:t>,</w:t>
       </w:r>
-      <w:proofErr w:type="spellStart"/>
       <w:r>
         <w:rPr>
           <w:color w:val="000000"/>
         </w:rPr>
         <w:t>sum_errors</w:t>
       </w:r>
-      <w:proofErr w:type="spellEnd"/>
       <w:r>
         <w:rPr>
           <w:color w:val="666600"/>
         </w:rPr>
         <w:t>/</w:t>
       </w:r>
-      <w:proofErr w:type="spellStart"/>
       <w:r>
         <w:rPr>
           <w:color w:val="000000"/>
         </w:rPr>
         <w:t>len</w:t>
       </w:r>
-      <w:proofErr w:type="spellEnd"/>
       <w:r>
         <w:rPr>
           <w:color w:val="666600"/>
@@ -16459,16 +15918,8 @@
         <w:rPr>
           <w:color w:val="000000"/>
         </w:rPr>
-        <w:t xml:space="preserve"> </w:t>
-      </w:r>
-      <w:proofErr w:type="spellStart"/>
-      <w:r>
-        <w:rPr>
-          <w:color w:val="000000"/>
-        </w:rPr>
-        <w:t>gradient_descent</w:t>
-      </w:r>
-      <w:proofErr w:type="spellEnd"/>
+        <w:t xml:space="preserve"> gradient_descent</w:t>
+      </w:r>
       <w:r>
         <w:rPr>
           <w:color w:val="666600"/>
@@ -16491,16 +15942,8 @@
         <w:rPr>
           <w:color w:val="000000"/>
         </w:rPr>
-        <w:t xml:space="preserve"> </w:t>
-      </w:r>
-      <w:proofErr w:type="spellStart"/>
-      <w:r>
-        <w:rPr>
-          <w:color w:val="000000"/>
-        </w:rPr>
-        <w:t>learningRate</w:t>
-      </w:r>
-      <w:proofErr w:type="spellEnd"/>
+        <w:t xml:space="preserve"> learningRate</w:t>
+      </w:r>
       <w:r>
         <w:rPr>
           <w:color w:val="666600"/>
@@ -16599,7 +16042,6 @@
         <w:rPr>
           <w:color w:val="000000"/>
         </w:rPr>
-        <w:lastRenderedPageBreak/>
         <w:t xml:space="preserve">        </w:t>
       </w:r>
       <w:r>
@@ -16612,21 +16054,7 @@
         <w:rPr>
           <w:color w:val="000000"/>
         </w:rPr>
-        <w:t xml:space="preserve"> </w:t>
-      </w:r>
-      <w:proofErr w:type="spellStart"/>
-      <w:r>
-        <w:rPr>
-          <w:color w:val="000000"/>
-        </w:rPr>
-        <w:t>i</w:t>
-      </w:r>
-      <w:proofErr w:type="spellEnd"/>
-      <w:r>
-        <w:rPr>
-          <w:color w:val="000000"/>
-        </w:rPr>
-        <w:t xml:space="preserve"> </w:t>
+        <w:t xml:space="preserve"> i </w:t>
       </w:r>
       <w:r>
         <w:rPr>
@@ -16646,21 +16074,18 @@
         </w:rPr>
         <w:t>(</w:t>
       </w:r>
-      <w:proofErr w:type="spellStart"/>
       <w:r>
         <w:rPr>
           <w:color w:val="000000"/>
         </w:rPr>
         <w:t>len</w:t>
       </w:r>
-      <w:proofErr w:type="spellEnd"/>
       <w:r>
         <w:rPr>
           <w:color w:val="666600"/>
         </w:rPr>
         <w:t>(</w:t>
       </w:r>
-      <w:proofErr w:type="spellStart"/>
       <w:r>
         <w:rPr>
           <w:color w:val="000088"/>
@@ -16679,7 +16104,6 @@
         </w:rPr>
         <w:t>weights</w:t>
       </w:r>
-      <w:proofErr w:type="spellEnd"/>
       <w:r>
         <w:rPr>
           <w:color w:val="666600"/>
@@ -16724,7 +16148,6 @@
         </w:rPr>
         <w:t xml:space="preserve"> </w:t>
       </w:r>
-      <w:proofErr w:type="spellStart"/>
       <w:r>
         <w:rPr>
           <w:color w:val="000088"/>
@@ -16743,21 +16166,18 @@
         </w:rPr>
         <w:t>weights</w:t>
       </w:r>
-      <w:proofErr w:type="spellEnd"/>
       <w:r>
         <w:rPr>
           <w:color w:val="666600"/>
         </w:rPr>
         <w:t>[</w:t>
       </w:r>
-      <w:proofErr w:type="spellStart"/>
       <w:r>
         <w:rPr>
           <w:color w:val="000000"/>
         </w:rPr>
         <w:t>i</w:t>
       </w:r>
-      <w:proofErr w:type="spellEnd"/>
       <w:r>
         <w:rPr>
           <w:color w:val="666600"/>
@@ -16802,7 +16222,6 @@
         </w:rPr>
         <w:t xml:space="preserve"> </w:t>
       </w:r>
-      <w:proofErr w:type="spellStart"/>
       <w:r>
         <w:rPr>
           <w:color w:val="000088"/>
@@ -16821,21 +16240,18 @@
         </w:rPr>
         <w:t>bias</w:t>
       </w:r>
-      <w:proofErr w:type="spellEnd"/>
       <w:r>
         <w:rPr>
           <w:color w:val="666600"/>
         </w:rPr>
         <w:t>[</w:t>
       </w:r>
-      <w:proofErr w:type="spellStart"/>
       <w:r>
         <w:rPr>
           <w:color w:val="000000"/>
         </w:rPr>
         <w:t>i</w:t>
       </w:r>
-      <w:proofErr w:type="spellEnd"/>
       <w:r>
         <w:rPr>
           <w:color w:val="666600"/>
@@ -16880,7 +16296,6 @@
         </w:rPr>
         <w:t xml:space="preserve"> </w:t>
       </w:r>
-      <w:proofErr w:type="spellStart"/>
       <w:r>
         <w:rPr>
           <w:color w:val="000088"/>
@@ -16899,21 +16314,18 @@
         </w:rPr>
         <w:t>derivatives</w:t>
       </w:r>
-      <w:proofErr w:type="spellEnd"/>
       <w:r>
         <w:rPr>
           <w:color w:val="666600"/>
         </w:rPr>
         <w:t>[</w:t>
       </w:r>
-      <w:proofErr w:type="spellStart"/>
       <w:r>
         <w:rPr>
           <w:color w:val="000000"/>
         </w:rPr>
         <w:t>i</w:t>
       </w:r>
-      <w:proofErr w:type="spellEnd"/>
       <w:r>
         <w:rPr>
           <w:color w:val="666600"/>
@@ -16944,68 +16356,50 @@
         <w:rPr>
           <w:color w:val="000000"/>
         </w:rPr>
-        <w:t xml:space="preserve">            </w:t>
-      </w:r>
-      <w:proofErr w:type="spellStart"/>
+        <w:t xml:space="preserve">            derivatives_old  </w:t>
+      </w:r>
+      <w:r>
+        <w:rPr>
+          <w:color w:val="666600"/>
+        </w:rPr>
+        <w:t>=</w:t>
+      </w:r>
+      <w:r>
+        <w:rPr>
+          <w:color w:val="000000"/>
+        </w:rPr>
+        <w:t xml:space="preserve"> </w:t>
+      </w:r>
+      <w:r>
+        <w:rPr>
+          <w:color w:val="000088"/>
+        </w:rPr>
+        <w:t>self</w:t>
+      </w:r>
+      <w:r>
+        <w:rPr>
+          <w:color w:val="666600"/>
+        </w:rPr>
+        <w:t>.</w:t>
+      </w:r>
       <w:r>
         <w:rPr>
           <w:color w:val="000000"/>
         </w:rPr>
         <w:t>derivatives_old</w:t>
       </w:r>
-      <w:proofErr w:type="spellEnd"/>
-      <w:r>
-        <w:rPr>
-          <w:color w:val="000000"/>
-        </w:rPr>
-        <w:t xml:space="preserve">  </w:t>
-      </w:r>
-      <w:r>
-        <w:rPr>
-          <w:color w:val="666600"/>
-        </w:rPr>
-        <w:t>=</w:t>
-      </w:r>
-      <w:r>
-        <w:rPr>
-          <w:color w:val="000000"/>
-        </w:rPr>
-        <w:t xml:space="preserve"> </w:t>
-      </w:r>
-      <w:proofErr w:type="spellStart"/>
-      <w:r>
-        <w:rPr>
-          <w:color w:val="000088"/>
-        </w:rPr>
-        <w:t>self</w:t>
-      </w:r>
-      <w:r>
-        <w:rPr>
-          <w:color w:val="666600"/>
-        </w:rPr>
-        <w:t>.</w:t>
-      </w:r>
-      <w:r>
-        <w:rPr>
-          <w:color w:val="000000"/>
-        </w:rPr>
-        <w:t>derivatives_old</w:t>
-      </w:r>
-      <w:proofErr w:type="spellEnd"/>
       <w:r>
         <w:rPr>
           <w:color w:val="666600"/>
         </w:rPr>
         <w:t>[</w:t>
       </w:r>
-      <w:proofErr w:type="spellStart"/>
       <w:r>
         <w:rPr>
           <w:color w:val="000000"/>
         </w:rPr>
         <w:t>i</w:t>
       </w:r>
-      <w:proofErr w:type="spellEnd"/>
       <w:r>
         <w:rPr>
           <w:color w:val="666600"/>
@@ -17072,21 +16466,25 @@
         <w:rPr>
           <w:color w:val="000000"/>
         </w:rPr>
+        <w:t xml:space="preserve"> learningRate</w:t>
+      </w:r>
+      <w:r>
+        <w:rPr>
+          <w:color w:val="666600"/>
+        </w:rPr>
+        <w:t>)</w:t>
+      </w:r>
+      <w:r>
+        <w:rPr>
+          <w:color w:val="000000"/>
+        </w:rPr>
         <w:t xml:space="preserve"> </w:t>
       </w:r>
-      <w:proofErr w:type="spellStart"/>
-      <w:r>
-        <w:rPr>
-          <w:color w:val="000000"/>
-        </w:rPr>
-        <w:t>learningRate</w:t>
-      </w:r>
-      <w:proofErr w:type="spellEnd"/>
-      <w:r>
-        <w:rPr>
-          <w:color w:val="666600"/>
-        </w:rPr>
-        <w:t>)</w:t>
+      <w:r>
+        <w:rPr>
+          <w:color w:val="666600"/>
+        </w:rPr>
+        <w:t>+</w:t>
       </w:r>
       <w:r>
         <w:rPr>
@@ -17098,18 +16496,6 @@
         <w:rPr>
           <w:color w:val="666600"/>
         </w:rPr>
-        <w:t>+</w:t>
-      </w:r>
-      <w:r>
-        <w:rPr>
-          <w:color w:val="000000"/>
-        </w:rPr>
-        <w:t xml:space="preserve"> </w:t>
-      </w:r>
-      <w:r>
-        <w:rPr>
-          <w:color w:val="666600"/>
-        </w:rPr>
         <w:t>((</w:t>
       </w:r>
       <w:r>
@@ -17124,28 +16510,24 @@
         </w:rPr>
         <w:t>-</w:t>
       </w:r>
-      <w:proofErr w:type="spellStart"/>
       <w:r>
         <w:rPr>
           <w:color w:val="000000"/>
         </w:rPr>
         <w:t>derivatives_old</w:t>
       </w:r>
-      <w:proofErr w:type="spellEnd"/>
       <w:r>
         <w:rPr>
           <w:color w:val="666600"/>
         </w:rPr>
         <w:t>)*</w:t>
       </w:r>
-      <w:proofErr w:type="spellStart"/>
       <w:r>
         <w:rPr>
           <w:color w:val="000000"/>
         </w:rPr>
         <w:t>momentumRate</w:t>
       </w:r>
-      <w:proofErr w:type="spellEnd"/>
       <w:r>
         <w:rPr>
           <w:color w:val="666600"/>
@@ -17246,7 +16628,6 @@
         </w:rPr>
         <w:t>(</w:t>
       </w:r>
-      <w:proofErr w:type="spellStart"/>
       <w:r>
         <w:rPr>
           <w:color w:val="000000"/>
@@ -17289,14 +16670,12 @@
         </w:rPr>
         <w:t>ones</w:t>
       </w:r>
-      <w:proofErr w:type="spellEnd"/>
       <w:r>
         <w:rPr>
           <w:color w:val="666600"/>
         </w:rPr>
         <w:t>(</w:t>
       </w:r>
-      <w:proofErr w:type="spellStart"/>
       <w:r>
         <w:rPr>
           <w:color w:val="000000"/>
@@ -17327,7 +16706,6 @@
         </w:rPr>
         <w:t>shape</w:t>
       </w:r>
-      <w:proofErr w:type="spellEnd"/>
       <w:r>
         <w:rPr>
           <w:color w:val="666600"/>
@@ -17446,16 +16824,8 @@
         <w:rPr>
           <w:color w:val="000000"/>
         </w:rPr>
-        <w:t xml:space="preserve"> _</w:t>
-      </w:r>
-      <w:proofErr w:type="spellStart"/>
-      <w:r>
-        <w:rPr>
-          <w:color w:val="000000"/>
-        </w:rPr>
-        <w:t>mse</w:t>
-      </w:r>
-      <w:proofErr w:type="spellEnd"/>
+        <w:t xml:space="preserve"> _mse</w:t>
+      </w:r>
       <w:r>
         <w:rPr>
           <w:color w:val="666600"/>
@@ -17534,14 +16904,7 @@
         <w:rPr>
           <w:color w:val="000000"/>
         </w:rPr>
-        <w:t xml:space="preserve"> </w:t>
-      </w:r>
-      <w:proofErr w:type="spellStart"/>
-      <w:r>
-        <w:rPr>
-          <w:color w:val="000000"/>
-        </w:rPr>
-        <w:t>np</w:t>
+        <w:t xml:space="preserve"> np</w:t>
       </w:r>
       <w:r>
         <w:rPr>
@@ -17555,7 +16918,6 @@
         </w:rPr>
         <w:t>average</w:t>
       </w:r>
-      <w:proofErr w:type="spellEnd"/>
       <w:r>
         <w:rPr>
           <w:color w:val="666600"/>
@@ -17672,23 +17034,14 @@
         <w:rPr>
           <w:color w:val="000000"/>
         </w:rPr>
-        <w:t xml:space="preserve"> </w:t>
-      </w:r>
-      <w:proofErr w:type="spellStart"/>
-      <w:r>
-        <w:rPr>
-          <w:color w:val="000000"/>
-        </w:rPr>
-        <w:t>convert_output</w:t>
-      </w:r>
-      <w:proofErr w:type="spellEnd"/>
+        <w:t xml:space="preserve"> convert_output</w:t>
+      </w:r>
       <w:r>
         <w:rPr>
           <w:color w:val="666600"/>
         </w:rPr>
         <w:t>(</w:t>
       </w:r>
-      <w:proofErr w:type="spellStart"/>
       <w:r>
         <w:rPr>
           <w:color w:val="000000"/>
@@ -17729,14 +17082,7 @@
         <w:rPr>
           <w:color w:val="000000"/>
         </w:rPr>
-        <w:t>flag</w:t>
-      </w:r>
-      <w:proofErr w:type="spellEnd"/>
-      <w:r>
-        <w:rPr>
-          <w:color w:val="000000"/>
-        </w:rPr>
-        <w:t xml:space="preserve"> </w:t>
+        <w:t xml:space="preserve">flag </w:t>
       </w:r>
       <w:r>
         <w:rPr>
@@ -18094,16 +17440,8 @@
         <w:rPr>
           <w:color w:val="000000"/>
         </w:rPr>
-        <w:t xml:space="preserve"> </w:t>
-      </w:r>
-      <w:proofErr w:type="spellStart"/>
-      <w:r>
-        <w:rPr>
-          <w:color w:val="000000"/>
-        </w:rPr>
-        <w:t>convert_input</w:t>
-      </w:r>
-      <w:proofErr w:type="spellEnd"/>
+        <w:t xml:space="preserve"> convert_input</w:t>
+      </w:r>
       <w:r>
         <w:rPr>
           <w:color w:val="666600"/>
@@ -18158,14 +17496,7 @@
         <w:rPr>
           <w:color w:val="000000"/>
         </w:rPr>
-        <w:t xml:space="preserve"> </w:t>
-      </w:r>
-      <w:proofErr w:type="spellStart"/>
-      <w:r>
-        <w:rPr>
-          <w:color w:val="000000"/>
-        </w:rPr>
-        <w:t>data</w:t>
+        <w:t xml:space="preserve"> data</w:t>
       </w:r>
       <w:r>
         <w:rPr>
@@ -18179,7 +17510,6 @@
         </w:rPr>
         <w:t>mean</w:t>
       </w:r>
-      <w:proofErr w:type="spellEnd"/>
       <w:r>
         <w:rPr>
           <w:color w:val="666600"/>
@@ -18240,21 +17570,7 @@
         <w:rPr>
           <w:color w:val="000000"/>
         </w:rPr>
-        <w:t xml:space="preserve">    </w:t>
-      </w:r>
-      <w:proofErr w:type="spellStart"/>
-      <w:r>
-        <w:rPr>
-          <w:color w:val="000000"/>
-        </w:rPr>
-        <w:t>sd</w:t>
-      </w:r>
-      <w:proofErr w:type="spellEnd"/>
-      <w:r>
-        <w:rPr>
-          <w:color w:val="000000"/>
-        </w:rPr>
-        <w:t xml:space="preserve"> </w:t>
+        <w:t xml:space="preserve">    sd </w:t>
       </w:r>
       <w:r>
         <w:rPr>
@@ -18266,14 +17582,7 @@
         <w:rPr>
           <w:color w:val="000000"/>
         </w:rPr>
-        <w:t xml:space="preserve"> </w:t>
-      </w:r>
-      <w:proofErr w:type="spellStart"/>
-      <w:r>
-        <w:rPr>
-          <w:color w:val="000000"/>
-        </w:rPr>
-        <w:t>data</w:t>
+        <w:t xml:space="preserve"> data</w:t>
       </w:r>
       <w:r>
         <w:rPr>
@@ -18287,7 +17596,6 @@
         </w:rPr>
         <w:t>std</w:t>
       </w:r>
-      <w:proofErr w:type="spellEnd"/>
       <w:r>
         <w:rPr>
           <w:color w:val="666600"/>
@@ -18396,16 +17704,8 @@
         <w:rPr>
           <w:color w:val="000000"/>
         </w:rPr>
-        <w:t xml:space="preserve"> </w:t>
-      </w:r>
-      <w:proofErr w:type="spellStart"/>
-      <w:r>
-        <w:rPr>
-          <w:color w:val="000000"/>
-        </w:rPr>
-        <w:t>sd</w:t>
-      </w:r>
-      <w:proofErr w:type="spellEnd"/>
+        <w:t xml:space="preserve"> sd</w:t>
+      </w:r>
     </w:p>
     <w:p>
       <w:pPr>
@@ -18558,6 +17858,7 @@
         <w:rPr>
           <w:color w:val="000000"/>
         </w:rPr>
+        <w:lastRenderedPageBreak/>
         <w:t xml:space="preserve">        </w:t>
       </w:r>
       <w:r>
@@ -18668,14 +17969,7 @@
         <w:rPr>
           <w:color w:val="000000"/>
         </w:rPr>
-        <w:t xml:space="preserve"> </w:t>
-      </w:r>
-      <w:proofErr w:type="spellStart"/>
-      <w:r>
-        <w:rPr>
-          <w:color w:val="000000"/>
-        </w:rPr>
-        <w:t>f</w:t>
+        <w:t xml:space="preserve"> f</w:t>
       </w:r>
       <w:r>
         <w:rPr>
@@ -18689,7 +17983,6 @@
         </w:rPr>
         <w:t>readlines</w:t>
       </w:r>
-      <w:proofErr w:type="spellEnd"/>
       <w:r>
         <w:rPr>
           <w:color w:val="666600"/>
@@ -18946,14 +18239,7 @@
         <w:rPr>
           <w:color w:val="000000"/>
         </w:rPr>
-        <w:t xml:space="preserve">            </w:t>
-      </w:r>
-      <w:proofErr w:type="spellStart"/>
-      <w:r>
-        <w:rPr>
-          <w:color w:val="000000"/>
-        </w:rPr>
-        <w:t>data</w:t>
+        <w:t xml:space="preserve">            data</w:t>
       </w:r>
       <w:r>
         <w:rPr>
@@ -18967,14 +18253,12 @@
         </w:rPr>
         <w:t>append</w:t>
       </w:r>
-      <w:proofErr w:type="spellEnd"/>
       <w:r>
         <w:rPr>
           <w:color w:val="666600"/>
         </w:rPr>
         <w:t>(</w:t>
       </w:r>
-      <w:proofErr w:type="spellStart"/>
       <w:r>
         <w:rPr>
           <w:color w:val="000000"/>
@@ -18993,7 +18277,6 @@
         </w:rPr>
         <w:t>split</w:t>
       </w:r>
-      <w:proofErr w:type="spellEnd"/>
       <w:r>
         <w:rPr>
           <w:color w:val="666600"/>
@@ -19400,14 +18683,7 @@
         <w:rPr>
           <w:color w:val="000000"/>
         </w:rPr>
-        <w:t xml:space="preserve"> </w:t>
-      </w:r>
-      <w:proofErr w:type="spellStart"/>
-      <w:r>
-        <w:rPr>
-          <w:color w:val="000000"/>
-        </w:rPr>
-        <w:t>np</w:t>
+        <w:t xml:space="preserve"> np</w:t>
       </w:r>
       <w:r>
         <w:rPr>
@@ -19421,7 +18697,6 @@
         </w:rPr>
         <w:t>array</w:t>
       </w:r>
-      <w:proofErr w:type="spellEnd"/>
       <w:r>
         <w:rPr>
           <w:color w:val="666600"/>
@@ -19476,14 +18751,7 @@
         <w:rPr>
           <w:color w:val="000000"/>
         </w:rPr>
-        <w:t xml:space="preserve"> </w:t>
-      </w:r>
-      <w:proofErr w:type="spellStart"/>
-      <w:r>
-        <w:rPr>
-          <w:color w:val="000000"/>
-        </w:rPr>
-        <w:t>np</w:t>
+        <w:t xml:space="preserve"> np</w:t>
       </w:r>
       <w:r>
         <w:rPr>
@@ -19497,7 +18765,6 @@
         </w:rPr>
         <w:t>array</w:t>
       </w:r>
-      <w:proofErr w:type="spellEnd"/>
       <w:r>
         <w:rPr>
           <w:color w:val="666600"/>
@@ -19572,21 +18839,7 @@
         <w:rPr>
           <w:color w:val="000000"/>
         </w:rPr>
-        <w:t xml:space="preserve">        </w:t>
-      </w:r>
-      <w:proofErr w:type="spellStart"/>
-      <w:r>
-        <w:rPr>
-          <w:color w:val="000000"/>
-        </w:rPr>
-        <w:t>inputSize</w:t>
-      </w:r>
-      <w:proofErr w:type="spellEnd"/>
-      <w:r>
-        <w:rPr>
-          <w:color w:val="000000"/>
-        </w:rPr>
-        <w:t xml:space="preserve"> </w:t>
+        <w:t xml:space="preserve">        inputSize </w:t>
       </w:r>
       <w:r>
         <w:rPr>
@@ -19598,14 +18851,7 @@
         <w:rPr>
           <w:color w:val="000000"/>
         </w:rPr>
-        <w:t xml:space="preserve"> </w:t>
-      </w:r>
-      <w:proofErr w:type="spellStart"/>
-      <w:r>
-        <w:rPr>
-          <w:color w:val="000000"/>
-        </w:rPr>
-        <w:t>input</w:t>
+        <w:t xml:space="preserve"> input</w:t>
       </w:r>
       <w:r>
         <w:rPr>
@@ -19619,7 +18865,6 @@
         </w:rPr>
         <w:t>shape</w:t>
       </w:r>
-      <w:proofErr w:type="spellEnd"/>
       <w:r>
         <w:rPr>
           <w:color w:val="666600"/>
@@ -19662,21 +18907,7 @@
         <w:rPr>
           <w:color w:val="000000"/>
         </w:rPr>
-        <w:t xml:space="preserve">        </w:t>
-      </w:r>
-      <w:proofErr w:type="spellStart"/>
-      <w:r>
-        <w:rPr>
-          <w:color w:val="000000"/>
-        </w:rPr>
-        <w:t>outputSize</w:t>
-      </w:r>
-      <w:proofErr w:type="spellEnd"/>
-      <w:r>
-        <w:rPr>
-          <w:color w:val="000000"/>
-        </w:rPr>
-        <w:t xml:space="preserve"> </w:t>
+        <w:t xml:space="preserve">        outputSize </w:t>
       </w:r>
       <w:r>
         <w:rPr>
@@ -19688,14 +18919,7 @@
         <w:rPr>
           <w:color w:val="000000"/>
         </w:rPr>
-        <w:t xml:space="preserve"> </w:t>
-      </w:r>
-      <w:proofErr w:type="spellStart"/>
-      <w:r>
-        <w:rPr>
-          <w:color w:val="000000"/>
-        </w:rPr>
-        <w:t>output</w:t>
+        <w:t xml:space="preserve"> output</w:t>
       </w:r>
       <w:r>
         <w:rPr>
@@ -19709,7 +18933,6 @@
         </w:rPr>
         <w:t>shape</w:t>
       </w:r>
-      <w:proofErr w:type="spellEnd"/>
       <w:r>
         <w:rPr>
           <w:color w:val="666600"/>
@@ -19814,16 +19037,8 @@
         <w:rPr>
           <w:color w:val="000000"/>
         </w:rPr>
-        <w:t xml:space="preserve"> </w:t>
-      </w:r>
-      <w:proofErr w:type="spellStart"/>
-      <w:r>
-        <w:rPr>
-          <w:color w:val="000000"/>
-        </w:rPr>
-        <w:t>inputSize</w:t>
-      </w:r>
-      <w:proofErr w:type="spellEnd"/>
+        <w:t xml:space="preserve"> inputSize</w:t>
+      </w:r>
       <w:r>
         <w:rPr>
           <w:color w:val="666600"/>
@@ -19834,16 +19049,8 @@
         <w:rPr>
           <w:color w:val="000000"/>
         </w:rPr>
-        <w:t xml:space="preserve"> </w:t>
-      </w:r>
-      <w:proofErr w:type="spellStart"/>
-      <w:r>
-        <w:rPr>
-          <w:color w:val="000000"/>
-        </w:rPr>
-        <w:t>outputSize</w:t>
-      </w:r>
-      <w:proofErr w:type="spellEnd"/>
+        <w:t xml:space="preserve"> outputSize</w:t>
+      </w:r>
     </w:p>
     <w:p>
       <w:pPr>
@@ -19902,14 +19109,12 @@
         </w:rPr>
         <w:t xml:space="preserve"> </w:t>
       </w:r>
-      <w:proofErr w:type="spellStart"/>
       <w:r>
         <w:rPr>
           <w:color w:val="660066"/>
         </w:rPr>
         <w:t>Preprocessing_Cross</w:t>
       </w:r>
-      <w:proofErr w:type="spellEnd"/>
       <w:r>
         <w:rPr>
           <w:color w:val="666600"/>
@@ -19996,21 +19201,7 @@
         <w:rPr>
           <w:color w:val="008800"/>
         </w:rPr>
-        <w:t>"</w:t>
-      </w:r>
-      <w:proofErr w:type="spellStart"/>
-      <w:r>
-        <w:rPr>
-          <w:color w:val="008800"/>
-        </w:rPr>
-        <w:t>cross.pat</w:t>
-      </w:r>
-      <w:proofErr w:type="spellEnd"/>
-      <w:r>
-        <w:rPr>
-          <w:color w:val="008800"/>
-        </w:rPr>
-        <w:t>"</w:t>
+        <w:t>"cross.pat"</w:t>
       </w:r>
       <w:r>
         <w:rPr>
@@ -20096,14 +19287,7 @@
         <w:rPr>
           <w:color w:val="000000"/>
         </w:rPr>
-        <w:t xml:space="preserve"> </w:t>
-      </w:r>
-      <w:proofErr w:type="spellStart"/>
-      <w:r>
-        <w:rPr>
-          <w:color w:val="000000"/>
-        </w:rPr>
-        <w:t>f</w:t>
+        <w:t xml:space="preserve"> f</w:t>
       </w:r>
       <w:r>
         <w:rPr>
@@ -20117,7 +19301,6 @@
         </w:rPr>
         <w:t>readlines</w:t>
       </w:r>
-      <w:proofErr w:type="spellEnd"/>
       <w:r>
         <w:rPr>
           <w:color w:val="666600"/>
@@ -20362,7 +19545,6 @@
         <w:rPr>
           <w:color w:val="000000"/>
         </w:rPr>
-        <w:lastRenderedPageBreak/>
         <w:t xml:space="preserve">        </w:t>
       </w:r>
       <w:r>
@@ -20375,14 +19557,7 @@
         <w:rPr>
           <w:color w:val="000000"/>
         </w:rPr>
-        <w:t xml:space="preserve"> </w:t>
-      </w:r>
-      <w:proofErr w:type="spellStart"/>
-      <w:r>
-        <w:rPr>
-          <w:color w:val="000000"/>
-        </w:rPr>
-        <w:t>i</w:t>
+        <w:t xml:space="preserve"> i</w:t>
       </w:r>
       <w:r>
         <w:rPr>
@@ -20394,14 +19569,7 @@
         <w:rPr>
           <w:color w:val="000000"/>
         </w:rPr>
-        <w:t>X</w:t>
-      </w:r>
-      <w:proofErr w:type="spellEnd"/>
-      <w:r>
-        <w:rPr>
-          <w:color w:val="000000"/>
-        </w:rPr>
-        <w:t xml:space="preserve"> </w:t>
+        <w:t xml:space="preserve">X </w:t>
       </w:r>
       <w:r>
         <w:rPr>
@@ -20647,14 +19815,7 @@
         <w:rPr>
           <w:color w:val="000000"/>
         </w:rPr>
-        <w:t xml:space="preserve">                    </w:t>
-      </w:r>
-      <w:proofErr w:type="spellStart"/>
-      <w:r>
-        <w:rPr>
-          <w:color w:val="000000"/>
-        </w:rPr>
-        <w:t>a</w:t>
+        <w:t xml:space="preserve">                    a</w:t>
       </w:r>
       <w:r>
         <w:rPr>
@@ -20666,14 +19827,7 @@
         <w:rPr>
           <w:color w:val="000000"/>
         </w:rPr>
-        <w:t>b</w:t>
-      </w:r>
-      <w:proofErr w:type="spellEnd"/>
-      <w:r>
-        <w:rPr>
-          <w:color w:val="000000"/>
-        </w:rPr>
-        <w:t xml:space="preserve"> </w:t>
+        <w:t xml:space="preserve">b </w:t>
       </w:r>
       <w:r>
         <w:rPr>
@@ -20685,14 +19839,7 @@
         <w:rPr>
           <w:color w:val="000000"/>
         </w:rPr>
-        <w:t xml:space="preserve"> </w:t>
-      </w:r>
-      <w:proofErr w:type="spellStart"/>
-      <w:r>
-        <w:rPr>
-          <w:color w:val="000000"/>
-        </w:rPr>
-        <w:t>X</w:t>
+        <w:t xml:space="preserve"> X</w:t>
       </w:r>
       <w:r>
         <w:rPr>
@@ -20706,7 +19853,6 @@
         </w:rPr>
         <w:t>split</w:t>
       </w:r>
-      <w:proofErr w:type="spellEnd"/>
       <w:r>
         <w:rPr>
           <w:color w:val="666600"/>
@@ -20737,14 +19883,7 @@
         <w:rPr>
           <w:color w:val="000000"/>
         </w:rPr>
-        <w:t xml:space="preserve">                    </w:t>
-      </w:r>
-      <w:proofErr w:type="spellStart"/>
-      <w:r>
-        <w:rPr>
-          <w:color w:val="000000"/>
-        </w:rPr>
-        <w:t>output</w:t>
+        <w:t xml:space="preserve">                    output</w:t>
       </w:r>
       <w:r>
         <w:rPr>
@@ -20758,7 +19897,6 @@
         </w:rPr>
         <w:t>append</w:t>
       </w:r>
-      <w:proofErr w:type="spellEnd"/>
       <w:r>
         <w:rPr>
           <w:color w:val="666600"/>
@@ -20875,14 +20013,7 @@
         <w:rPr>
           <w:color w:val="000000"/>
         </w:rPr>
-        <w:t xml:space="preserve">                    </w:t>
-      </w:r>
-      <w:proofErr w:type="spellStart"/>
-      <w:r>
-        <w:rPr>
-          <w:color w:val="000000"/>
-        </w:rPr>
-        <w:t>a</w:t>
+        <w:t xml:space="preserve">                    a</w:t>
       </w:r>
       <w:r>
         <w:rPr>
@@ -20894,14 +20025,7 @@
         <w:rPr>
           <w:color w:val="000000"/>
         </w:rPr>
-        <w:t>b</w:t>
-      </w:r>
-      <w:proofErr w:type="spellEnd"/>
-      <w:r>
-        <w:rPr>
-          <w:color w:val="000000"/>
-        </w:rPr>
-        <w:t xml:space="preserve"> </w:t>
+        <w:t xml:space="preserve">b </w:t>
       </w:r>
       <w:r>
         <w:rPr>
@@ -20913,14 +20037,7 @@
         <w:rPr>
           <w:color w:val="000000"/>
         </w:rPr>
-        <w:t xml:space="preserve"> </w:t>
-      </w:r>
-      <w:proofErr w:type="spellStart"/>
-      <w:r>
-        <w:rPr>
-          <w:color w:val="000000"/>
-        </w:rPr>
-        <w:t>X</w:t>
+        <w:t xml:space="preserve"> X</w:t>
       </w:r>
       <w:r>
         <w:rPr>
@@ -20934,7 +20051,6 @@
         </w:rPr>
         <w:t>split</w:t>
       </w:r>
-      <w:proofErr w:type="spellEnd"/>
       <w:r>
         <w:rPr>
           <w:color w:val="666600"/>
@@ -20965,14 +20081,7 @@
         <w:rPr>
           <w:color w:val="000000"/>
         </w:rPr>
-        <w:t xml:space="preserve">                    </w:t>
-      </w:r>
-      <w:proofErr w:type="spellStart"/>
-      <w:r>
-        <w:rPr>
-          <w:color w:val="000000"/>
-        </w:rPr>
-        <w:t>input</w:t>
+        <w:t xml:space="preserve">                    input</w:t>
       </w:r>
       <w:r>
         <w:rPr>
@@ -20986,7 +20095,6 @@
         </w:rPr>
         <w:t>append</w:t>
       </w:r>
-      <w:proofErr w:type="spellEnd"/>
       <w:r>
         <w:rPr>
           <w:color w:val="666600"/>
@@ -21077,14 +20185,7 @@
         <w:rPr>
           <w:color w:val="000000"/>
         </w:rPr>
-        <w:t xml:space="preserve"> </w:t>
-      </w:r>
-      <w:proofErr w:type="spellStart"/>
-      <w:r>
-        <w:rPr>
-          <w:color w:val="000000"/>
-        </w:rPr>
-        <w:t>np</w:t>
+        <w:t xml:space="preserve"> np</w:t>
       </w:r>
       <w:r>
         <w:rPr>
@@ -21098,7 +20199,6 @@
         </w:rPr>
         <w:t>array</w:t>
       </w:r>
-      <w:proofErr w:type="spellEnd"/>
       <w:r>
         <w:rPr>
           <w:color w:val="666600"/>
@@ -21153,14 +20253,7 @@
         <w:rPr>
           <w:color w:val="000000"/>
         </w:rPr>
-        <w:t xml:space="preserve"> </w:t>
-      </w:r>
-      <w:proofErr w:type="spellStart"/>
-      <w:r>
-        <w:rPr>
-          <w:color w:val="000000"/>
-        </w:rPr>
-        <w:t>np</w:t>
+        <w:t xml:space="preserve"> np</w:t>
       </w:r>
       <w:r>
         <w:rPr>
@@ -21174,7 +20267,6 @@
         </w:rPr>
         <w:t>array</w:t>
       </w:r>
-      <w:proofErr w:type="spellEnd"/>
       <w:r>
         <w:rPr>
           <w:color w:val="666600"/>
@@ -21243,21 +20335,7 @@
         <w:rPr>
           <w:color w:val="000000"/>
         </w:rPr>
-        <w:t xml:space="preserve">        </w:t>
-      </w:r>
-      <w:proofErr w:type="spellStart"/>
-      <w:r>
-        <w:rPr>
-          <w:color w:val="000000"/>
-        </w:rPr>
-        <w:t>inputSize</w:t>
-      </w:r>
-      <w:proofErr w:type="spellEnd"/>
-      <w:r>
-        <w:rPr>
-          <w:color w:val="000000"/>
-        </w:rPr>
-        <w:t xml:space="preserve"> </w:t>
+        <w:t xml:space="preserve">        inputSize </w:t>
       </w:r>
       <w:r>
         <w:rPr>
@@ -21269,14 +20347,7 @@
         <w:rPr>
           <w:color w:val="000000"/>
         </w:rPr>
-        <w:t xml:space="preserve"> </w:t>
-      </w:r>
-      <w:proofErr w:type="spellStart"/>
-      <w:r>
-        <w:rPr>
-          <w:color w:val="000000"/>
-        </w:rPr>
-        <w:t>input</w:t>
+        <w:t xml:space="preserve"> input</w:t>
       </w:r>
       <w:r>
         <w:rPr>
@@ -21290,7 +20361,6 @@
         </w:rPr>
         <w:t>shape</w:t>
       </w:r>
-      <w:proofErr w:type="spellEnd"/>
       <w:r>
         <w:rPr>
           <w:color w:val="666600"/>
@@ -21347,7 +20417,6 @@
         </w:rPr>
         <w:t>(</w:t>
       </w:r>
-      <w:proofErr w:type="spellStart"/>
       <w:r>
         <w:rPr>
           <w:color w:val="000000"/>
@@ -21366,7 +20435,6 @@
         </w:rPr>
         <w:t>shape</w:t>
       </w:r>
-      <w:proofErr w:type="spellEnd"/>
       <w:r>
         <w:rPr>
           <w:color w:val="666600"/>
@@ -21397,21 +20465,7 @@
         <w:rPr>
           <w:color w:val="000000"/>
         </w:rPr>
-        <w:t xml:space="preserve">        </w:t>
-      </w:r>
-      <w:proofErr w:type="spellStart"/>
-      <w:r>
-        <w:rPr>
-          <w:color w:val="000000"/>
-        </w:rPr>
-        <w:t>outputSize</w:t>
-      </w:r>
-      <w:proofErr w:type="spellEnd"/>
-      <w:r>
-        <w:rPr>
-          <w:color w:val="000000"/>
-        </w:rPr>
-        <w:t xml:space="preserve"> </w:t>
+        <w:t xml:space="preserve">        outputSize </w:t>
       </w:r>
       <w:r>
         <w:rPr>
@@ -21423,14 +20477,7 @@
         <w:rPr>
           <w:color w:val="000000"/>
         </w:rPr>
-        <w:t xml:space="preserve"> </w:t>
-      </w:r>
-      <w:proofErr w:type="spellStart"/>
-      <w:r>
-        <w:rPr>
-          <w:color w:val="000000"/>
-        </w:rPr>
-        <w:t>output</w:t>
+        <w:t xml:space="preserve"> output</w:t>
       </w:r>
       <w:r>
         <w:rPr>
@@ -21444,7 +20491,6 @@
         </w:rPr>
         <w:t>shape</w:t>
       </w:r>
-      <w:proofErr w:type="spellEnd"/>
       <w:r>
         <w:rPr>
           <w:color w:val="666600"/>
@@ -21549,16 +20595,8 @@
         <w:rPr>
           <w:color w:val="000000"/>
         </w:rPr>
-        <w:t xml:space="preserve"> </w:t>
-      </w:r>
-      <w:proofErr w:type="spellStart"/>
-      <w:r>
-        <w:rPr>
-          <w:color w:val="000000"/>
-        </w:rPr>
-        <w:t>inputSize</w:t>
-      </w:r>
-      <w:proofErr w:type="spellEnd"/>
+        <w:t xml:space="preserve"> inputSize</w:t>
+      </w:r>
       <w:r>
         <w:rPr>
           <w:color w:val="666600"/>
@@ -21569,16 +20607,8 @@
         <w:rPr>
           <w:color w:val="000000"/>
         </w:rPr>
-        <w:t xml:space="preserve"> </w:t>
-      </w:r>
-      <w:proofErr w:type="spellStart"/>
-      <w:r>
-        <w:rPr>
-          <w:color w:val="000000"/>
-        </w:rPr>
-        <w:t>outputSize</w:t>
-      </w:r>
-      <w:proofErr w:type="spellEnd"/>
+        <w:t xml:space="preserve"> outputSize</w:t>
+      </w:r>
     </w:p>
     <w:p>
       <w:pPr>
@@ -21661,23 +20691,14 @@
         <w:rPr>
           <w:color w:val="000000"/>
         </w:rPr>
-        <w:t xml:space="preserve"> </w:t>
-      </w:r>
-      <w:proofErr w:type="spellStart"/>
-      <w:r>
-        <w:rPr>
-          <w:color w:val="000000"/>
-        </w:rPr>
-        <w:t>cross_validations_split</w:t>
-      </w:r>
-      <w:proofErr w:type="spellEnd"/>
+        <w:t xml:space="preserve"> cross_validations_split</w:t>
+      </w:r>
       <w:r>
         <w:rPr>
           <w:color w:val="666600"/>
         </w:rPr>
         <w:t>(</w:t>
       </w:r>
-      <w:proofErr w:type="spellStart"/>
       <w:r>
         <w:rPr>
           <w:color w:val="000000"/>
@@ -21708,7 +20729,6 @@
         </w:rPr>
         <w:t>folds</w:t>
       </w:r>
-      <w:proofErr w:type="spellEnd"/>
       <w:r>
         <w:rPr>
           <w:color w:val="666600"/>
@@ -21739,16 +20759,14 @@
         <w:rPr>
           <w:color w:val="000000"/>
         </w:rPr>
-        <w:t xml:space="preserve">    </w:t>
-      </w:r>
-      <w:proofErr w:type="spellStart"/>
-      <w:r>
-        <w:rPr>
-          <w:color w:val="000000"/>
-        </w:rPr>
-        <w:t>fold_size</w:t>
-      </w:r>
-      <w:proofErr w:type="spellEnd"/>
+        <w:t xml:space="preserve">    fold_size </w:t>
+      </w:r>
+      <w:r>
+        <w:rPr>
+          <w:color w:val="666600"/>
+        </w:rPr>
+        <w:t>=</w:t>
+      </w:r>
       <w:r>
         <w:rPr>
           <w:color w:val="000000"/>
@@ -21757,18 +20775,6 @@
       </w:r>
       <w:r>
         <w:rPr>
-          <w:color w:val="666600"/>
-        </w:rPr>
-        <w:t>=</w:t>
-      </w:r>
-      <w:r>
-        <w:rPr>
-          <w:color w:val="000000"/>
-        </w:rPr>
-        <w:t xml:space="preserve"> </w:t>
-      </w:r>
-      <w:r>
-        <w:rPr>
           <w:color w:val="000088"/>
         </w:rPr>
         <w:t>int</w:t>
@@ -21779,7 +20785,6 @@
         </w:rPr>
         <w:t>(</w:t>
       </w:r>
-      <w:proofErr w:type="spellStart"/>
       <w:r>
         <w:rPr>
           <w:color w:val="000000"/>
@@ -21798,7 +20803,6 @@
         </w:rPr>
         <w:t>shape</w:t>
       </w:r>
-      <w:proofErr w:type="spellEnd"/>
       <w:r>
         <w:rPr>
           <w:color w:val="666600"/>
@@ -21977,21 +20981,7 @@
         <w:rPr>
           <w:color w:val="000000"/>
         </w:rPr>
-        <w:t xml:space="preserve"> </w:t>
-      </w:r>
-      <w:proofErr w:type="spellStart"/>
-      <w:r>
-        <w:rPr>
-          <w:color w:val="000000"/>
-        </w:rPr>
-        <w:t>i</w:t>
-      </w:r>
-      <w:proofErr w:type="spellEnd"/>
-      <w:r>
-        <w:rPr>
-          <w:color w:val="000000"/>
-        </w:rPr>
-        <w:t xml:space="preserve"> </w:t>
+        <w:t xml:space="preserve"> i </w:t>
       </w:r>
       <w:r>
         <w:rPr>
@@ -22083,21 +21073,7 @@
         <w:rPr>
           <w:color w:val="000000"/>
         </w:rPr>
-        <w:t xml:space="preserve"> </w:t>
-      </w:r>
-      <w:proofErr w:type="spellStart"/>
-      <w:r>
-        <w:rPr>
-          <w:color w:val="000000"/>
-        </w:rPr>
-        <w:t>i</w:t>
-      </w:r>
-      <w:proofErr w:type="spellEnd"/>
-      <w:r>
-        <w:rPr>
-          <w:color w:val="000000"/>
-        </w:rPr>
-        <w:t xml:space="preserve"> </w:t>
+        <w:t xml:space="preserve"> i </w:t>
       </w:r>
       <w:r>
         <w:rPr>
@@ -22141,14 +21117,7 @@
         <w:rPr>
           <w:color w:val="000000"/>
         </w:rPr>
-        <w:t xml:space="preserve">            </w:t>
-      </w:r>
-      <w:proofErr w:type="spellStart"/>
-      <w:r>
-        <w:rPr>
-          <w:color w:val="000000"/>
-        </w:rPr>
-        <w:t>index</w:t>
+        <w:t xml:space="preserve">            index</w:t>
       </w:r>
       <w:r>
         <w:rPr>
@@ -22162,14 +21131,12 @@
         </w:rPr>
         <w:t>append</w:t>
       </w:r>
-      <w:proofErr w:type="spellEnd"/>
       <w:r>
         <w:rPr>
           <w:color w:val="666600"/>
         </w:rPr>
         <w:t>([</w:t>
       </w:r>
-      <w:proofErr w:type="spellStart"/>
       <w:r>
         <w:rPr>
           <w:color w:val="000000"/>
@@ -22188,21 +21155,18 @@
         </w:rPr>
         <w:t>i</w:t>
       </w:r>
-      <w:proofErr w:type="spellEnd"/>
       <w:r>
         <w:rPr>
           <w:color w:val="666600"/>
         </w:rPr>
         <w:t>*</w:t>
       </w:r>
-      <w:proofErr w:type="spellStart"/>
       <w:r>
         <w:rPr>
           <w:color w:val="000000"/>
         </w:rPr>
         <w:t>fold_size</w:t>
       </w:r>
-      <w:proofErr w:type="spellEnd"/>
       <w:r>
         <w:rPr>
           <w:color w:val="666600"/>
@@ -22271,14 +21235,7 @@
         <w:rPr>
           <w:color w:val="000000"/>
         </w:rPr>
-        <w:t xml:space="preserve">            </w:t>
-      </w:r>
-      <w:proofErr w:type="spellStart"/>
-      <w:r>
-        <w:rPr>
-          <w:color w:val="000000"/>
-        </w:rPr>
-        <w:t>index</w:t>
+        <w:t xml:space="preserve">            index</w:t>
       </w:r>
       <w:r>
         <w:rPr>
@@ -22292,14 +21249,12 @@
         </w:rPr>
         <w:t>append</w:t>
       </w:r>
-      <w:proofErr w:type="spellEnd"/>
       <w:r>
         <w:rPr>
           <w:color w:val="666600"/>
         </w:rPr>
         <w:t>([</w:t>
       </w:r>
-      <w:proofErr w:type="spellStart"/>
       <w:r>
         <w:rPr>
           <w:color w:val="000000"/>
@@ -22330,7 +21285,6 @@
         </w:rPr>
         <w:t>shape</w:t>
       </w:r>
-      <w:proofErr w:type="spellEnd"/>
       <w:r>
         <w:rPr>
           <w:color w:val="666600"/>
@@ -22373,6 +21327,7 @@
         <w:rPr>
           <w:color w:val="000000"/>
         </w:rPr>
+        <w:lastRenderedPageBreak/>
         <w:t xml:space="preserve">        k </w:t>
       </w:r>
       <w:r>
@@ -22385,30 +21340,20 @@
         <w:rPr>
           <w:color w:val="000000"/>
         </w:rPr>
-        <w:t xml:space="preserve"> </w:t>
-      </w:r>
-      <w:proofErr w:type="spellStart"/>
-      <w:r>
-        <w:rPr>
-          <w:color w:val="000000"/>
-        </w:rPr>
-        <w:t>i</w:t>
-      </w:r>
-      <w:proofErr w:type="spellEnd"/>
+        <w:t xml:space="preserve"> i</w:t>
+      </w:r>
       <w:r>
         <w:rPr>
           <w:color w:val="666600"/>
         </w:rPr>
         <w:t>*</w:t>
       </w:r>
-      <w:proofErr w:type="spellStart"/>
       <w:r>
         <w:rPr>
           <w:color w:val="000000"/>
         </w:rPr>
         <w:t>fold_size</w:t>
       </w:r>
-      <w:proofErr w:type="spellEnd"/>
     </w:p>
     <w:p>
       <w:pPr>
@@ -22503,23 +21448,14 @@
         <w:rPr>
           <w:color w:val="000000"/>
         </w:rPr>
-        <w:t xml:space="preserve"> </w:t>
-      </w:r>
-      <w:proofErr w:type="spellStart"/>
-      <w:r>
-        <w:rPr>
-          <w:color w:val="000000"/>
-        </w:rPr>
-        <w:t>confusion_matrix</w:t>
-      </w:r>
-      <w:proofErr w:type="spellEnd"/>
+        <w:t xml:space="preserve"> confusion_matrix</w:t>
+      </w:r>
       <w:r>
         <w:rPr>
           <w:color w:val="666600"/>
         </w:rPr>
         <w:t>(</w:t>
       </w:r>
-      <w:proofErr w:type="spellStart"/>
       <w:r>
         <w:rPr>
           <w:color w:val="000000"/>
@@ -22538,7 +21474,6 @@
         </w:rPr>
         <w:t>predict</w:t>
       </w:r>
-      <w:proofErr w:type="spellEnd"/>
       <w:r>
         <w:rPr>
           <w:color w:val="666600"/>
@@ -22569,21 +21504,7 @@
         <w:rPr>
           <w:color w:val="000000"/>
         </w:rPr>
-        <w:t xml:space="preserve">    </w:t>
-      </w:r>
-      <w:proofErr w:type="spellStart"/>
-      <w:r>
-        <w:rPr>
-          <w:color w:val="000000"/>
-        </w:rPr>
-        <w:t>label_data</w:t>
-      </w:r>
-      <w:proofErr w:type="spellEnd"/>
-      <w:r>
-        <w:rPr>
-          <w:color w:val="000000"/>
-        </w:rPr>
-        <w:t xml:space="preserve"> </w:t>
+        <w:t xml:space="preserve">    label_data </w:t>
       </w:r>
       <w:r>
         <w:rPr>
@@ -22627,21 +21548,7 @@
         <w:rPr>
           <w:color w:val="000000"/>
         </w:rPr>
-        <w:t xml:space="preserve">    </w:t>
-      </w:r>
-      <w:proofErr w:type="spellStart"/>
-      <w:r>
-        <w:rPr>
-          <w:color w:val="000000"/>
-        </w:rPr>
-        <w:t>label_predict</w:t>
-      </w:r>
-      <w:proofErr w:type="spellEnd"/>
-      <w:r>
-        <w:rPr>
-          <w:color w:val="000000"/>
-        </w:rPr>
-        <w:t xml:space="preserve"> </w:t>
+        <w:t xml:space="preserve">    label_predict </w:t>
       </w:r>
       <w:r>
         <w:rPr>
@@ -22697,21 +21604,7 @@
         <w:rPr>
           <w:color w:val="000000"/>
         </w:rPr>
-        <w:t xml:space="preserve"> </w:t>
-      </w:r>
-      <w:proofErr w:type="spellStart"/>
-      <w:r>
-        <w:rPr>
-          <w:color w:val="000000"/>
-        </w:rPr>
-        <w:t>i</w:t>
-      </w:r>
-      <w:proofErr w:type="spellEnd"/>
-      <w:r>
-        <w:rPr>
-          <w:color w:val="000000"/>
-        </w:rPr>
-        <w:t xml:space="preserve"> </w:t>
+        <w:t xml:space="preserve"> i </w:t>
       </w:r>
       <w:r>
         <w:rPr>
@@ -22731,7 +21624,6 @@
         </w:rPr>
         <w:t>(</w:t>
       </w:r>
-      <w:proofErr w:type="spellStart"/>
       <w:r>
         <w:rPr>
           <w:color w:val="000000"/>
@@ -22750,7 +21642,6 @@
         </w:rPr>
         <w:t>shape</w:t>
       </w:r>
-      <w:proofErr w:type="spellEnd"/>
       <w:r>
         <w:rPr>
           <w:color w:val="666600"/>
@@ -22813,14 +21704,12 @@
         </w:rPr>
         <w:t>[</w:t>
       </w:r>
-      <w:proofErr w:type="spellStart"/>
       <w:r>
         <w:rPr>
           <w:color w:val="000000"/>
         </w:rPr>
         <w:t>i</w:t>
       </w:r>
-      <w:proofErr w:type="spellEnd"/>
       <w:r>
         <w:rPr>
           <w:color w:val="666600"/>
@@ -22863,14 +21752,12 @@
         </w:rPr>
         <w:t>[</w:t>
       </w:r>
-      <w:proofErr w:type="spellStart"/>
       <w:r>
         <w:rPr>
           <w:color w:val="000000"/>
         </w:rPr>
         <w:t>i</w:t>
       </w:r>
-      <w:proofErr w:type="spellEnd"/>
       <w:r>
         <w:rPr>
           <w:color w:val="666600"/>
@@ -22913,14 +21800,7 @@
         <w:rPr>
           <w:color w:val="000000"/>
         </w:rPr>
-        <w:t xml:space="preserve">            </w:t>
-      </w:r>
-      <w:proofErr w:type="spellStart"/>
-      <w:r>
-        <w:rPr>
-          <w:color w:val="000000"/>
-        </w:rPr>
-        <w:t>label_predict</w:t>
+        <w:t xml:space="preserve">            label_predict</w:t>
       </w:r>
       <w:r>
         <w:rPr>
@@ -22934,7 +21814,6 @@
         </w:rPr>
         <w:t>append</w:t>
       </w:r>
-      <w:proofErr w:type="spellEnd"/>
       <w:r>
         <w:rPr>
           <w:color w:val="666600"/>
@@ -22979,14 +21858,12 @@
         </w:rPr>
         <w:t xml:space="preserve">        </w:t>
       </w:r>
-      <w:proofErr w:type="spellStart"/>
       <w:r>
         <w:rPr>
           <w:color w:val="000088"/>
         </w:rPr>
         <w:t>elif</w:t>
       </w:r>
-      <w:proofErr w:type="spellEnd"/>
       <w:r>
         <w:rPr>
           <w:color w:val="000000"/>
@@ -22999,14 +21876,12 @@
         </w:rPr>
         <w:t>[</w:t>
       </w:r>
-      <w:proofErr w:type="spellStart"/>
       <w:r>
         <w:rPr>
           <w:color w:val="000000"/>
         </w:rPr>
         <w:t>i</w:t>
       </w:r>
-      <w:proofErr w:type="spellEnd"/>
       <w:r>
         <w:rPr>
           <w:color w:val="666600"/>
@@ -23049,14 +21924,12 @@
         </w:rPr>
         <w:t>[</w:t>
       </w:r>
-      <w:proofErr w:type="spellStart"/>
       <w:r>
         <w:rPr>
           <w:color w:val="000000"/>
         </w:rPr>
         <w:t>i</w:t>
       </w:r>
-      <w:proofErr w:type="spellEnd"/>
       <w:r>
         <w:rPr>
           <w:color w:val="666600"/>
@@ -23099,14 +21972,7 @@
         <w:rPr>
           <w:color w:val="000000"/>
         </w:rPr>
-        <w:t xml:space="preserve">            </w:t>
-      </w:r>
-      <w:proofErr w:type="spellStart"/>
-      <w:r>
-        <w:rPr>
-          <w:color w:val="000000"/>
-        </w:rPr>
-        <w:t>label_predict</w:t>
+        <w:t xml:space="preserve">            label_predict</w:t>
       </w:r>
       <w:r>
         <w:rPr>
@@ -23120,7 +21986,6 @@
         </w:rPr>
         <w:t>append</w:t>
       </w:r>
-      <w:proofErr w:type="spellEnd"/>
       <w:r>
         <w:rPr>
           <w:color w:val="666600"/>
@@ -23183,14 +22048,12 @@
         </w:rPr>
         <w:t>[</w:t>
       </w:r>
-      <w:proofErr w:type="spellStart"/>
       <w:r>
         <w:rPr>
           <w:color w:val="000000"/>
         </w:rPr>
         <w:t>i</w:t>
       </w:r>
-      <w:proofErr w:type="spellEnd"/>
       <w:r>
         <w:rPr>
           <w:color w:val="666600"/>
@@ -23233,14 +22096,12 @@
         </w:rPr>
         <w:t>[</w:t>
       </w:r>
-      <w:proofErr w:type="spellStart"/>
       <w:r>
         <w:rPr>
           <w:color w:val="000000"/>
         </w:rPr>
         <w:t>i</w:t>
       </w:r>
-      <w:proofErr w:type="spellEnd"/>
       <w:r>
         <w:rPr>
           <w:color w:val="666600"/>
@@ -23283,14 +22144,7 @@
         <w:rPr>
           <w:color w:val="000000"/>
         </w:rPr>
-        <w:t xml:space="preserve">            </w:t>
-      </w:r>
-      <w:proofErr w:type="spellStart"/>
-      <w:r>
-        <w:rPr>
-          <w:color w:val="000000"/>
-        </w:rPr>
-        <w:t>label_data</w:t>
+        <w:t xml:space="preserve">            label_data</w:t>
       </w:r>
       <w:r>
         <w:rPr>
@@ -23304,7 +22158,6 @@
         </w:rPr>
         <w:t>append</w:t>
       </w:r>
-      <w:proofErr w:type="spellEnd"/>
       <w:r>
         <w:rPr>
           <w:color w:val="666600"/>
@@ -23349,14 +22202,12 @@
         </w:rPr>
         <w:t xml:space="preserve">        </w:t>
       </w:r>
-      <w:proofErr w:type="spellStart"/>
       <w:r>
         <w:rPr>
           <w:color w:val="000088"/>
         </w:rPr>
         <w:t>elif</w:t>
       </w:r>
-      <w:proofErr w:type="spellEnd"/>
       <w:r>
         <w:rPr>
           <w:color w:val="000000"/>
@@ -23369,14 +22220,12 @@
         </w:rPr>
         <w:t>[</w:t>
       </w:r>
-      <w:proofErr w:type="spellStart"/>
       <w:r>
         <w:rPr>
           <w:color w:val="000000"/>
         </w:rPr>
         <w:t>i</w:t>
       </w:r>
-      <w:proofErr w:type="spellEnd"/>
       <w:r>
         <w:rPr>
           <w:color w:val="666600"/>
@@ -23419,14 +22268,12 @@
         </w:rPr>
         <w:t>[</w:t>
       </w:r>
-      <w:proofErr w:type="spellStart"/>
       <w:r>
         <w:rPr>
           <w:color w:val="000000"/>
         </w:rPr>
         <w:t>i</w:t>
       </w:r>
-      <w:proofErr w:type="spellEnd"/>
       <w:r>
         <w:rPr>
           <w:color w:val="666600"/>
@@ -23469,14 +22316,7 @@
         <w:rPr>
           <w:color w:val="000000"/>
         </w:rPr>
-        <w:t xml:space="preserve">            </w:t>
-      </w:r>
-      <w:proofErr w:type="spellStart"/>
-      <w:r>
-        <w:rPr>
-          <w:color w:val="000000"/>
-        </w:rPr>
-        <w:t>label_data</w:t>
+        <w:t xml:space="preserve">            label_data</w:t>
       </w:r>
       <w:r>
         <w:rPr>
@@ -23490,7 +22330,6 @@
         </w:rPr>
         <w:t>append</w:t>
       </w:r>
-      <w:proofErr w:type="spellEnd"/>
       <w:r>
         <w:rPr>
           <w:color w:val="666600"/>
@@ -23747,21 +22586,7 @@
         <w:rPr>
           <w:color w:val="000000"/>
         </w:rPr>
-        <w:t xml:space="preserve"> </w:t>
-      </w:r>
-      <w:proofErr w:type="spellStart"/>
-      <w:r>
-        <w:rPr>
-          <w:color w:val="000000"/>
-        </w:rPr>
-        <w:t>i</w:t>
-      </w:r>
-      <w:proofErr w:type="spellEnd"/>
-      <w:r>
-        <w:rPr>
-          <w:color w:val="000000"/>
-        </w:rPr>
-        <w:t xml:space="preserve"> </w:t>
+        <w:t xml:space="preserve"> i </w:t>
       </w:r>
       <w:r>
         <w:rPr>
@@ -23781,28 +22606,24 @@
         </w:rPr>
         <w:t>(</w:t>
       </w:r>
-      <w:proofErr w:type="spellStart"/>
       <w:r>
         <w:rPr>
           <w:color w:val="000000"/>
         </w:rPr>
         <w:t>len</w:t>
       </w:r>
-      <w:proofErr w:type="spellEnd"/>
       <w:r>
         <w:rPr>
           <w:color w:val="666600"/>
         </w:rPr>
         <w:t>(</w:t>
       </w:r>
-      <w:proofErr w:type="spellStart"/>
       <w:r>
         <w:rPr>
           <w:color w:val="000000"/>
         </w:rPr>
         <w:t>label_data</w:t>
       </w:r>
-      <w:proofErr w:type="spellEnd"/>
       <w:r>
         <w:rPr>
           <w:color w:val="666600"/>
@@ -23845,30 +22666,20 @@
         <w:rPr>
           <w:color w:val="000000"/>
         </w:rPr>
-        <w:t xml:space="preserve"> </w:t>
-      </w:r>
-      <w:proofErr w:type="spellStart"/>
-      <w:r>
-        <w:rPr>
-          <w:color w:val="000000"/>
-        </w:rPr>
-        <w:t>label_data</w:t>
-      </w:r>
-      <w:proofErr w:type="spellEnd"/>
+        <w:t xml:space="preserve"> label_data</w:t>
+      </w:r>
       <w:r>
         <w:rPr>
           <w:color w:val="666600"/>
         </w:rPr>
         <w:t>[</w:t>
       </w:r>
-      <w:proofErr w:type="spellStart"/>
       <w:r>
         <w:rPr>
           <w:color w:val="000000"/>
         </w:rPr>
         <w:t>i</w:t>
       </w:r>
-      <w:proofErr w:type="spellEnd"/>
       <w:r>
         <w:rPr>
           <w:color w:val="666600"/>
@@ -23941,76 +22752,56 @@
         <w:rPr>
           <w:color w:val="000000"/>
         </w:rPr>
+        <w:t xml:space="preserve"> label_predict</w:t>
+      </w:r>
+      <w:r>
+        <w:rPr>
+          <w:color w:val="666600"/>
+        </w:rPr>
+        <w:t>[</w:t>
+      </w:r>
+      <w:r>
+        <w:rPr>
+          <w:color w:val="000000"/>
+        </w:rPr>
+        <w:t>i</w:t>
+      </w:r>
+      <w:r>
+        <w:rPr>
+          <w:color w:val="666600"/>
+        </w:rPr>
+        <w:t>]</w:t>
+      </w:r>
+      <w:r>
+        <w:rPr>
+          <w:color w:val="000000"/>
+        </w:rPr>
         <w:t xml:space="preserve"> </w:t>
       </w:r>
-      <w:proofErr w:type="spellStart"/>
-      <w:r>
-        <w:rPr>
-          <w:color w:val="000000"/>
-        </w:rPr>
-        <w:t>label_predict</w:t>
-      </w:r>
-      <w:proofErr w:type="spellEnd"/>
+      <w:r>
+        <w:rPr>
+          <w:color w:val="666600"/>
+        </w:rPr>
+        <w:t>!=</w:t>
+      </w:r>
+      <w:r>
+        <w:rPr>
+          <w:color w:val="000000"/>
+        </w:rPr>
+        <w:t xml:space="preserve"> label_data</w:t>
+      </w:r>
       <w:r>
         <w:rPr>
           <w:color w:val="666600"/>
         </w:rPr>
         <w:t>[</w:t>
       </w:r>
-      <w:proofErr w:type="spellStart"/>
       <w:r>
         <w:rPr>
           <w:color w:val="000000"/>
         </w:rPr>
         <w:t>i</w:t>
       </w:r>
-      <w:proofErr w:type="spellEnd"/>
-      <w:r>
-        <w:rPr>
-          <w:color w:val="666600"/>
-        </w:rPr>
-        <w:t>]</w:t>
-      </w:r>
-      <w:r>
-        <w:rPr>
-          <w:color w:val="000000"/>
-        </w:rPr>
-        <w:t xml:space="preserve"> </w:t>
-      </w:r>
-      <w:r>
-        <w:rPr>
-          <w:color w:val="666600"/>
-        </w:rPr>
-        <w:t>!=</w:t>
-      </w:r>
-      <w:r>
-        <w:rPr>
-          <w:color w:val="000000"/>
-        </w:rPr>
-        <w:t xml:space="preserve"> </w:t>
-      </w:r>
-      <w:proofErr w:type="spellStart"/>
-      <w:r>
-        <w:rPr>
-          <w:color w:val="000000"/>
-        </w:rPr>
-        <w:t>label_data</w:t>
-      </w:r>
-      <w:proofErr w:type="spellEnd"/>
-      <w:r>
-        <w:rPr>
-          <w:color w:val="666600"/>
-        </w:rPr>
-        <w:t>[</w:t>
-      </w:r>
-      <w:proofErr w:type="spellStart"/>
-      <w:r>
-        <w:rPr>
-          <w:color w:val="000000"/>
-        </w:rPr>
-        <w:t>i</w:t>
-      </w:r>
-      <w:proofErr w:type="spellEnd"/>
       <w:r>
         <w:rPr>
           <w:color w:val="666600"/>
@@ -24217,76 +23008,56 @@
         <w:rPr>
           <w:color w:val="000000"/>
         </w:rPr>
+        <w:t xml:space="preserve"> label_predict</w:t>
+      </w:r>
+      <w:r>
+        <w:rPr>
+          <w:color w:val="666600"/>
+        </w:rPr>
+        <w:t>[</w:t>
+      </w:r>
+      <w:r>
+        <w:rPr>
+          <w:color w:val="000000"/>
+        </w:rPr>
+        <w:t>i</w:t>
+      </w:r>
+      <w:r>
+        <w:rPr>
+          <w:color w:val="666600"/>
+        </w:rPr>
+        <w:t>]</w:t>
+      </w:r>
+      <w:r>
+        <w:rPr>
+          <w:color w:val="000000"/>
+        </w:rPr>
         <w:t xml:space="preserve"> </w:t>
       </w:r>
-      <w:proofErr w:type="spellStart"/>
-      <w:r>
-        <w:rPr>
-          <w:color w:val="000000"/>
-        </w:rPr>
-        <w:t>label_predict</w:t>
-      </w:r>
-      <w:proofErr w:type="spellEnd"/>
+      <w:r>
+        <w:rPr>
+          <w:color w:val="666600"/>
+        </w:rPr>
+        <w:t>!=</w:t>
+      </w:r>
+      <w:r>
+        <w:rPr>
+          <w:color w:val="000000"/>
+        </w:rPr>
+        <w:t xml:space="preserve"> label_data</w:t>
+      </w:r>
       <w:r>
         <w:rPr>
           <w:color w:val="666600"/>
         </w:rPr>
         <w:t>[</w:t>
       </w:r>
-      <w:proofErr w:type="spellStart"/>
       <w:r>
         <w:rPr>
           <w:color w:val="000000"/>
         </w:rPr>
         <w:t>i</w:t>
       </w:r>
-      <w:proofErr w:type="spellEnd"/>
-      <w:r>
-        <w:rPr>
-          <w:color w:val="666600"/>
-        </w:rPr>
-        <w:t>]</w:t>
-      </w:r>
-      <w:r>
-        <w:rPr>
-          <w:color w:val="000000"/>
-        </w:rPr>
-        <w:t xml:space="preserve"> </w:t>
-      </w:r>
-      <w:r>
-        <w:rPr>
-          <w:color w:val="666600"/>
-        </w:rPr>
-        <w:t>!=</w:t>
-      </w:r>
-      <w:r>
-        <w:rPr>
-          <w:color w:val="000000"/>
-        </w:rPr>
-        <w:t xml:space="preserve"> </w:t>
-      </w:r>
-      <w:proofErr w:type="spellStart"/>
-      <w:r>
-        <w:rPr>
-          <w:color w:val="000000"/>
-        </w:rPr>
-        <w:t>label_data</w:t>
-      </w:r>
-      <w:proofErr w:type="spellEnd"/>
-      <w:r>
-        <w:rPr>
-          <w:color w:val="666600"/>
-        </w:rPr>
-        <w:t>[</w:t>
-      </w:r>
-      <w:proofErr w:type="spellStart"/>
-      <w:r>
-        <w:rPr>
-          <w:color w:val="000000"/>
-        </w:rPr>
-        <w:t>i</w:t>
-      </w:r>
-      <w:proofErr w:type="spellEnd"/>
       <w:r>
         <w:rPr>
           <w:color w:val="666600"/>
@@ -24399,7 +23170,6 @@
         <w:rPr>
           <w:color w:val="000000"/>
         </w:rPr>
-        <w:lastRenderedPageBreak/>
         <w:t xml:space="preserve">                b2 </w:t>
       </w:r>
       <w:r>
@@ -24900,35 +23670,7 @@
         <w:rPr>
           <w:color w:val="008800"/>
         </w:rPr>
-        <w:t xml:space="preserve">' -- A : </w:t>
-      </w:r>
-      <w:proofErr w:type="spellStart"/>
-      <w:r>
-        <w:rPr>
-          <w:color w:val="008800"/>
-        </w:rPr>
-        <w:t>flood_dataset</w:t>
-      </w:r>
-      <w:proofErr w:type="spellEnd"/>
-      <w:r>
-        <w:rPr>
-          <w:color w:val="008800"/>
-        </w:rPr>
-        <w:t xml:space="preserve"> , B : </w:t>
-      </w:r>
-      <w:proofErr w:type="spellStart"/>
-      <w:r>
-        <w:rPr>
-          <w:color w:val="008800"/>
-        </w:rPr>
-        <w:t>cross_dataset</w:t>
-      </w:r>
-      <w:proofErr w:type="spellEnd"/>
-      <w:r>
-        <w:rPr>
-          <w:color w:val="008800"/>
-        </w:rPr>
-        <w:t xml:space="preserve"> -- '</w:t>
+        <w:t>' -- A : flood_dataset , B : cross_dataset -- '</w:t>
       </w:r>
       <w:r>
         <w:rPr>
@@ -25214,14 +23956,7 @@
         <w:rPr>
           <w:color w:val="000000"/>
         </w:rPr>
-        <w:t xml:space="preserve">        </w:t>
-      </w:r>
-      <w:proofErr w:type="spellStart"/>
-      <w:r>
-        <w:rPr>
-          <w:color w:val="000000"/>
-        </w:rPr>
-        <w:t>sys</w:t>
+        <w:t xml:space="preserve">        sys</w:t>
       </w:r>
       <w:r>
         <w:rPr>
@@ -25235,7 +23970,6 @@
         </w:rPr>
         <w:t>exit</w:t>
       </w:r>
-      <w:proofErr w:type="spellEnd"/>
       <w:r>
         <w:rPr>
           <w:color w:val="666600"/>
@@ -25268,14 +24002,12 @@
         </w:rPr>
         <w:t xml:space="preserve">    </w:t>
       </w:r>
-      <w:proofErr w:type="spellStart"/>
       <w:r>
         <w:rPr>
           <w:color w:val="000088"/>
         </w:rPr>
         <w:t>elif</w:t>
       </w:r>
-      <w:proofErr w:type="spellEnd"/>
       <w:r>
         <w:rPr>
           <w:color w:val="000000"/>
@@ -25718,19 +24450,11 @@
         <w:spacing w:before="100" w:beforeAutospacing="1" w:after="100" w:afterAutospacing="1"/>
         <w:divId w:val="834950858"/>
       </w:pPr>
-      <w:proofErr w:type="spellStart"/>
-      <w:r>
-        <w:rPr>
-          <w:color w:val="000000"/>
-        </w:rPr>
-        <w:t>hiddenSizeStr</w:t>
-      </w:r>
-      <w:proofErr w:type="spellEnd"/>
-      <w:r>
-        <w:rPr>
-          <w:color w:val="000000"/>
-        </w:rPr>
-        <w:t xml:space="preserve"> </w:t>
+      <w:r>
+        <w:rPr>
+          <w:color w:val="000000"/>
+        </w:rPr>
+        <w:t xml:space="preserve">hiddenSizeStr </w:t>
       </w:r>
       <w:r>
         <w:rPr>
@@ -25782,19 +24506,12 @@
         <w:spacing w:before="100" w:beforeAutospacing="1" w:after="100" w:afterAutospacing="1"/>
         <w:divId w:val="834950858"/>
       </w:pPr>
-      <w:proofErr w:type="spellStart"/>
-      <w:r>
-        <w:rPr>
-          <w:color w:val="000000"/>
-        </w:rPr>
-        <w:t>learningRate</w:t>
-      </w:r>
-      <w:proofErr w:type="spellEnd"/>
-      <w:r>
-        <w:rPr>
-          <w:color w:val="000000"/>
-        </w:rPr>
-        <w:t xml:space="preserve"> </w:t>
+      <w:r>
+        <w:rPr>
+          <w:color w:val="000000"/>
+        </w:rPr>
+        <w:lastRenderedPageBreak/>
+        <w:t xml:space="preserve">learningRate </w:t>
       </w:r>
       <w:r>
         <w:rPr>
@@ -25846,52 +24563,42 @@
         <w:spacing w:before="100" w:beforeAutospacing="1" w:after="100" w:afterAutospacing="1"/>
         <w:divId w:val="834950858"/>
       </w:pPr>
-      <w:proofErr w:type="spellStart"/>
+      <w:r>
+        <w:rPr>
+          <w:color w:val="000000"/>
+        </w:rPr>
+        <w:t xml:space="preserve">learningRate </w:t>
+      </w:r>
+      <w:r>
+        <w:rPr>
+          <w:color w:val="666600"/>
+        </w:rPr>
+        <w:t>=</w:t>
+      </w:r>
+      <w:r>
+        <w:rPr>
+          <w:color w:val="000000"/>
+        </w:rPr>
+        <w:t xml:space="preserve"> </w:t>
+      </w:r>
+      <w:r>
+        <w:rPr>
+          <w:color w:val="000088"/>
+        </w:rPr>
+        <w:t>float</w:t>
+      </w:r>
+      <w:r>
+        <w:rPr>
+          <w:color w:val="666600"/>
+        </w:rPr>
+        <w:t>(</w:t>
+      </w:r>
       <w:r>
         <w:rPr>
           <w:color w:val="000000"/>
         </w:rPr>
         <w:t>learningRate</w:t>
       </w:r>
-      <w:proofErr w:type="spellEnd"/>
-      <w:r>
-        <w:rPr>
-          <w:color w:val="000000"/>
-        </w:rPr>
-        <w:t xml:space="preserve"> </w:t>
-      </w:r>
-      <w:r>
-        <w:rPr>
-          <w:color w:val="666600"/>
-        </w:rPr>
-        <w:t>=</w:t>
-      </w:r>
-      <w:r>
-        <w:rPr>
-          <w:color w:val="000000"/>
-        </w:rPr>
-        <w:t xml:space="preserve"> </w:t>
-      </w:r>
-      <w:r>
-        <w:rPr>
-          <w:color w:val="000088"/>
-        </w:rPr>
-        <w:t>float</w:t>
-      </w:r>
-      <w:r>
-        <w:rPr>
-          <w:color w:val="666600"/>
-        </w:rPr>
-        <w:t>(</w:t>
-      </w:r>
-      <w:proofErr w:type="spellStart"/>
-      <w:r>
-        <w:rPr>
-          <w:color w:val="000000"/>
-        </w:rPr>
-        <w:t>learningRate</w:t>
-      </w:r>
-      <w:proofErr w:type="spellEnd"/>
       <w:r>
         <w:rPr>
           <w:color w:val="666600"/>
@@ -25918,19 +24625,11 @@
         <w:spacing w:before="100" w:beforeAutospacing="1" w:after="100" w:afterAutospacing="1"/>
         <w:divId w:val="834950858"/>
       </w:pPr>
-      <w:proofErr w:type="spellStart"/>
-      <w:r>
-        <w:rPr>
-          <w:color w:val="000000"/>
-        </w:rPr>
-        <w:t>momentumRate</w:t>
-      </w:r>
-      <w:proofErr w:type="spellEnd"/>
-      <w:r>
-        <w:rPr>
-          <w:color w:val="000000"/>
-        </w:rPr>
-        <w:t xml:space="preserve"> </w:t>
+      <w:r>
+        <w:rPr>
+          <w:color w:val="000000"/>
+        </w:rPr>
+        <w:t xml:space="preserve">momentumRate </w:t>
       </w:r>
       <w:r>
         <w:rPr>
@@ -25982,52 +24681,42 @@
         <w:spacing w:before="100" w:beforeAutospacing="1" w:after="100" w:afterAutospacing="1"/>
         <w:divId w:val="834950858"/>
       </w:pPr>
-      <w:proofErr w:type="spellStart"/>
+      <w:r>
+        <w:rPr>
+          <w:color w:val="000000"/>
+        </w:rPr>
+        <w:t xml:space="preserve">momentumRate </w:t>
+      </w:r>
+      <w:r>
+        <w:rPr>
+          <w:color w:val="666600"/>
+        </w:rPr>
+        <w:t>=</w:t>
+      </w:r>
+      <w:r>
+        <w:rPr>
+          <w:color w:val="000000"/>
+        </w:rPr>
+        <w:t xml:space="preserve"> </w:t>
+      </w:r>
+      <w:r>
+        <w:rPr>
+          <w:color w:val="000088"/>
+        </w:rPr>
+        <w:t>float</w:t>
+      </w:r>
+      <w:r>
+        <w:rPr>
+          <w:color w:val="666600"/>
+        </w:rPr>
+        <w:t>(</w:t>
+      </w:r>
       <w:r>
         <w:rPr>
           <w:color w:val="000000"/>
         </w:rPr>
         <w:t>momentumRate</w:t>
       </w:r>
-      <w:proofErr w:type="spellEnd"/>
-      <w:r>
-        <w:rPr>
-          <w:color w:val="000000"/>
-        </w:rPr>
-        <w:t xml:space="preserve"> </w:t>
-      </w:r>
-      <w:r>
-        <w:rPr>
-          <w:color w:val="666600"/>
-        </w:rPr>
-        <w:t>=</w:t>
-      </w:r>
-      <w:r>
-        <w:rPr>
-          <w:color w:val="000000"/>
-        </w:rPr>
-        <w:t xml:space="preserve"> </w:t>
-      </w:r>
-      <w:r>
-        <w:rPr>
-          <w:color w:val="000088"/>
-        </w:rPr>
-        <w:t>float</w:t>
-      </w:r>
-      <w:r>
-        <w:rPr>
-          <w:color w:val="666600"/>
-        </w:rPr>
-        <w:t>(</w:t>
-      </w:r>
-      <w:proofErr w:type="spellStart"/>
-      <w:r>
-        <w:rPr>
-          <w:color w:val="000000"/>
-        </w:rPr>
-        <w:t>momentumRate</w:t>
-      </w:r>
-      <w:proofErr w:type="spellEnd"/>
       <w:r>
         <w:rPr>
           <w:color w:val="666600"/>
@@ -26172,19 +24861,11 @@
         <w:spacing w:before="100" w:beforeAutospacing="1" w:after="100" w:afterAutospacing="1"/>
         <w:divId w:val="834950858"/>
       </w:pPr>
-      <w:proofErr w:type="spellStart"/>
-      <w:r>
-        <w:rPr>
-          <w:color w:val="000000"/>
-        </w:rPr>
-        <w:t>hiddenSize</w:t>
-      </w:r>
-      <w:proofErr w:type="spellEnd"/>
-      <w:r>
-        <w:rPr>
-          <w:color w:val="000000"/>
-        </w:rPr>
-        <w:t xml:space="preserve"> </w:t>
+      <w:r>
+        <w:rPr>
+          <w:color w:val="000000"/>
+        </w:rPr>
+        <w:t xml:space="preserve">hiddenSize </w:t>
       </w:r>
       <w:r>
         <w:rPr>
@@ -26196,14 +24877,7 @@
         <w:rPr>
           <w:color w:val="000000"/>
         </w:rPr>
-        <w:t xml:space="preserve"> </w:t>
-      </w:r>
-      <w:proofErr w:type="spellStart"/>
-      <w:r>
-        <w:rPr>
-          <w:color w:val="000000"/>
-        </w:rPr>
-        <w:t>hiddenSizeStr</w:t>
+        <w:t xml:space="preserve"> hiddenSizeStr</w:t>
       </w:r>
       <w:r>
         <w:rPr>
@@ -26217,7 +24891,6 @@
         </w:rPr>
         <w:t>split</w:t>
       </w:r>
-      <w:proofErr w:type="spellEnd"/>
       <w:r>
         <w:rPr>
           <w:color w:val="666600"/>
@@ -26256,19 +24929,11 @@
         <w:spacing w:before="100" w:beforeAutospacing="1" w:after="100" w:afterAutospacing="1"/>
         <w:divId w:val="834950858"/>
       </w:pPr>
-      <w:proofErr w:type="spellStart"/>
-      <w:r>
-        <w:rPr>
-          <w:color w:val="000000"/>
-        </w:rPr>
-        <w:t>hiddenSize</w:t>
-      </w:r>
-      <w:proofErr w:type="spellEnd"/>
-      <w:r>
-        <w:rPr>
-          <w:color w:val="000000"/>
-        </w:rPr>
-        <w:t xml:space="preserve"> </w:t>
+      <w:r>
+        <w:rPr>
+          <w:color w:val="000000"/>
+        </w:rPr>
+        <w:t xml:space="preserve">hiddenSize </w:t>
       </w:r>
       <w:r>
         <w:rPr>
@@ -26316,16 +24981,8 @@
         <w:rPr>
           <w:color w:val="000000"/>
         </w:rPr>
-        <w:t xml:space="preserve"> </w:t>
-      </w:r>
-      <w:proofErr w:type="spellStart"/>
-      <w:r>
-        <w:rPr>
-          <w:color w:val="000000"/>
-        </w:rPr>
-        <w:t>hiddenSize</w:t>
-      </w:r>
-      <w:proofErr w:type="spellEnd"/>
+        <w:t xml:space="preserve"> hiddenSize</w:t>
+      </w:r>
       <w:r>
         <w:rPr>
           <w:color w:val="666600"/>
@@ -26524,16 +25181,8 @@
         <w:rPr>
           <w:color w:val="000000"/>
         </w:rPr>
-        <w:t xml:space="preserve"> </w:t>
-      </w:r>
-      <w:proofErr w:type="spellStart"/>
-      <w:r>
-        <w:rPr>
-          <w:color w:val="000000"/>
-        </w:rPr>
-        <w:t>inputSizeX</w:t>
-      </w:r>
-      <w:proofErr w:type="spellEnd"/>
+        <w:t xml:space="preserve"> inputSizeX</w:t>
+      </w:r>
       <w:r>
         <w:rPr>
           <w:color w:val="666600"/>
@@ -26544,21 +25193,7 @@
         <w:rPr>
           <w:color w:val="000000"/>
         </w:rPr>
-        <w:t xml:space="preserve"> </w:t>
-      </w:r>
-      <w:proofErr w:type="spellStart"/>
-      <w:r>
-        <w:rPr>
-          <w:color w:val="000000"/>
-        </w:rPr>
-        <w:t>outputSizeY</w:t>
-      </w:r>
-      <w:proofErr w:type="spellEnd"/>
-      <w:r>
-        <w:rPr>
-          <w:color w:val="000000"/>
-        </w:rPr>
-        <w:t xml:space="preserve"> </w:t>
+        <w:t xml:space="preserve"> outputSizeY </w:t>
       </w:r>
       <w:r>
         <w:rPr>
@@ -26608,9 +25243,38 @@
         <w:rPr>
           <w:color w:val="000000"/>
         </w:rPr>
-        <w:t xml:space="preserve">    </w:t>
-      </w:r>
-      <w:proofErr w:type="spellStart"/>
+        <w:t xml:space="preserve">    max</w:t>
+      </w:r>
+      <w:r>
+        <w:rPr>
+          <w:color w:val="666600"/>
+        </w:rPr>
+        <w:t>,</w:t>
+      </w:r>
+      <w:r>
+        <w:rPr>
+          <w:color w:val="000000"/>
+        </w:rPr>
+        <w:t xml:space="preserve">min </w:t>
+      </w:r>
+      <w:r>
+        <w:rPr>
+          <w:color w:val="666600"/>
+        </w:rPr>
+        <w:t>=</w:t>
+      </w:r>
+      <w:r>
+        <w:rPr>
+          <w:color w:val="000000"/>
+        </w:rPr>
+        <w:t xml:space="preserve"> Y</w:t>
+      </w:r>
+      <w:r>
+        <w:rPr>
+          <w:color w:val="666600"/>
+        </w:rPr>
+        <w:t>.</w:t>
+      </w:r>
       <w:r>
         <w:rPr>
           <w:color w:val="000000"/>
@@ -26621,7 +25285,19 @@
         <w:rPr>
           <w:color w:val="666600"/>
         </w:rPr>
-        <w:t>,</w:t>
+        <w:t>(),</w:t>
+      </w:r>
+      <w:r>
+        <w:rPr>
+          <w:color w:val="000000"/>
+        </w:rPr>
+        <w:t>Y</w:t>
+      </w:r>
+      <w:r>
+        <w:rPr>
+          <w:color w:val="666600"/>
+        </w:rPr>
+        <w:t>.</w:t>
       </w:r>
       <w:r>
         <w:rPr>
@@ -26629,71 +25305,6 @@
         </w:rPr>
         <w:t>min</w:t>
       </w:r>
-      <w:proofErr w:type="spellEnd"/>
-      <w:r>
-        <w:rPr>
-          <w:color w:val="000000"/>
-        </w:rPr>
-        <w:t xml:space="preserve"> </w:t>
-      </w:r>
-      <w:r>
-        <w:rPr>
-          <w:color w:val="666600"/>
-        </w:rPr>
-        <w:t>=</w:t>
-      </w:r>
-      <w:r>
-        <w:rPr>
-          <w:color w:val="000000"/>
-        </w:rPr>
-        <w:t xml:space="preserve"> </w:t>
-      </w:r>
-      <w:proofErr w:type="spellStart"/>
-      <w:r>
-        <w:rPr>
-          <w:color w:val="000000"/>
-        </w:rPr>
-        <w:t>Y</w:t>
-      </w:r>
-      <w:r>
-        <w:rPr>
-          <w:color w:val="666600"/>
-        </w:rPr>
-        <w:t>.</w:t>
-      </w:r>
-      <w:r>
-        <w:rPr>
-          <w:color w:val="000000"/>
-        </w:rPr>
-        <w:t>max</w:t>
-      </w:r>
-      <w:proofErr w:type="spellEnd"/>
-      <w:r>
-        <w:rPr>
-          <w:color w:val="666600"/>
-        </w:rPr>
-        <w:t>(),</w:t>
-      </w:r>
-      <w:proofErr w:type="spellStart"/>
-      <w:r>
-        <w:rPr>
-          <w:color w:val="000000"/>
-        </w:rPr>
-        <w:t>Y</w:t>
-      </w:r>
-      <w:r>
-        <w:rPr>
-          <w:color w:val="666600"/>
-        </w:rPr>
-        <w:t>.</w:t>
-      </w:r>
-      <w:r>
-        <w:rPr>
-          <w:color w:val="000000"/>
-        </w:rPr>
-        <w:t>min</w:t>
-      </w:r>
-      <w:proofErr w:type="spellEnd"/>
       <w:r>
         <w:rPr>
           <w:color w:val="666600"/>
@@ -26736,23 +25347,14 @@
         <w:rPr>
           <w:color w:val="000000"/>
         </w:rPr>
-        <w:t xml:space="preserve"> </w:t>
-      </w:r>
-      <w:proofErr w:type="spellStart"/>
-      <w:r>
-        <w:rPr>
-          <w:color w:val="000000"/>
-        </w:rPr>
-        <w:t>convert_output</w:t>
-      </w:r>
-      <w:proofErr w:type="spellEnd"/>
+        <w:t xml:space="preserve"> convert_output</w:t>
+      </w:r>
       <w:r>
         <w:rPr>
           <w:color w:val="666600"/>
         </w:rPr>
         <w:t>(</w:t>
       </w:r>
-      <w:proofErr w:type="spellStart"/>
       <w:r>
         <w:rPr>
           <w:color w:val="000000"/>
@@ -26783,7 +25385,6 @@
         </w:rPr>
         <w:t>Y</w:t>
       </w:r>
-      <w:proofErr w:type="spellEnd"/>
       <w:r>
         <w:rPr>
           <w:color w:val="666600"/>
@@ -26826,16 +25427,8 @@
         <w:rPr>
           <w:color w:val="000000"/>
         </w:rPr>
-        <w:t xml:space="preserve"> </w:t>
-      </w:r>
-      <w:proofErr w:type="spellStart"/>
-      <w:r>
-        <w:rPr>
-          <w:color w:val="000000"/>
-        </w:rPr>
-        <w:t>convert_input</w:t>
-      </w:r>
-      <w:proofErr w:type="spellEnd"/>
+        <w:t xml:space="preserve"> convert_input</w:t>
+      </w:r>
       <w:r>
         <w:rPr>
           <w:color w:val="666600"/>
@@ -26878,21 +25471,7 @@
         <w:rPr>
           <w:color w:val="000000"/>
         </w:rPr>
-        <w:t xml:space="preserve">    </w:t>
-      </w:r>
-      <w:proofErr w:type="spellStart"/>
-      <w:r>
-        <w:rPr>
-          <w:color w:val="000000"/>
-        </w:rPr>
-        <w:t>index_flood</w:t>
-      </w:r>
-      <w:proofErr w:type="spellEnd"/>
-      <w:r>
-        <w:rPr>
-          <w:color w:val="000000"/>
-        </w:rPr>
-        <w:t xml:space="preserve"> </w:t>
+        <w:t xml:space="preserve">    index_flood </w:t>
       </w:r>
       <w:r>
         <w:rPr>
@@ -26904,16 +25483,8 @@
         <w:rPr>
           <w:color w:val="000000"/>
         </w:rPr>
-        <w:t xml:space="preserve"> </w:t>
-      </w:r>
-      <w:proofErr w:type="spellStart"/>
-      <w:r>
-        <w:rPr>
-          <w:color w:val="000000"/>
-        </w:rPr>
-        <w:t>cross_validations_split</w:t>
-      </w:r>
-      <w:proofErr w:type="spellEnd"/>
+        <w:t xml:space="preserve"> cross_validations_split</w:t>
+      </w:r>
       <w:r>
         <w:rPr>
           <w:color w:val="666600"/>
@@ -26980,16 +25551,14 @@
         <w:rPr>
           <w:color w:val="000000"/>
         </w:rPr>
-        <w:t xml:space="preserve">    </w:t>
-      </w:r>
-      <w:proofErr w:type="spellStart"/>
-      <w:r>
-        <w:rPr>
-          <w:color w:val="000000"/>
-        </w:rPr>
-        <w:t>NN_flood</w:t>
-      </w:r>
-      <w:proofErr w:type="spellEnd"/>
+        <w:t xml:space="preserve">    NN_flood </w:t>
+      </w:r>
+      <w:r>
+        <w:rPr>
+          <w:color w:val="666600"/>
+        </w:rPr>
+        <w:t>=</w:t>
+      </w:r>
       <w:r>
         <w:rPr>
           <w:color w:val="000000"/>
@@ -26998,38 +25567,22 @@
       </w:r>
       <w:r>
         <w:rPr>
-          <w:color w:val="666600"/>
-        </w:rPr>
-        <w:t>=</w:t>
-      </w:r>
-      <w:r>
-        <w:rPr>
-          <w:color w:val="000000"/>
-        </w:rPr>
-        <w:t xml:space="preserve"> </w:t>
-      </w:r>
-      <w:proofErr w:type="spellStart"/>
-      <w:r>
-        <w:rPr>
           <w:color w:val="660066"/>
         </w:rPr>
         <w:t>NeuralNetwork</w:t>
       </w:r>
-      <w:proofErr w:type="spellEnd"/>
       <w:r>
         <w:rPr>
           <w:color w:val="666600"/>
         </w:rPr>
         <w:t>(</w:t>
       </w:r>
-      <w:proofErr w:type="spellStart"/>
       <w:r>
         <w:rPr>
           <w:color w:val="000000"/>
         </w:rPr>
         <w:t>hiddenSize</w:t>
       </w:r>
-      <w:proofErr w:type="spellEnd"/>
       <w:r>
         <w:rPr>
           <w:color w:val="666600"/>
@@ -27040,16 +25593,8 @@
         <w:rPr>
           <w:color w:val="000000"/>
         </w:rPr>
-        <w:t xml:space="preserve"> </w:t>
-      </w:r>
-      <w:proofErr w:type="spellStart"/>
-      <w:r>
-        <w:rPr>
-          <w:color w:val="000000"/>
-        </w:rPr>
-        <w:t>inputSizeX</w:t>
-      </w:r>
-      <w:proofErr w:type="spellEnd"/>
+        <w:t xml:space="preserve"> inputSizeX</w:t>
+      </w:r>
       <w:r>
         <w:rPr>
           <w:color w:val="666600"/>
@@ -27060,16 +25605,8 @@
         <w:rPr>
           <w:color w:val="000000"/>
         </w:rPr>
-        <w:t xml:space="preserve"> </w:t>
-      </w:r>
-      <w:proofErr w:type="spellStart"/>
-      <w:r>
-        <w:rPr>
-          <w:color w:val="000000"/>
-        </w:rPr>
-        <w:t>outputSizeY</w:t>
-      </w:r>
-      <w:proofErr w:type="spellEnd"/>
+        <w:t xml:space="preserve"> outputSizeY</w:t>
+      </w:r>
       <w:r>
         <w:rPr>
           <w:color w:val="666600"/>
@@ -27118,14 +25655,7 @@
         <w:rPr>
           <w:color w:val="000000"/>
         </w:rPr>
-        <w:t xml:space="preserve"> </w:t>
-      </w:r>
-      <w:proofErr w:type="spellStart"/>
-      <w:r>
-        <w:rPr>
-          <w:color w:val="000000"/>
-        </w:rPr>
-        <w:t>a</w:t>
+        <w:t xml:space="preserve"> a</w:t>
       </w:r>
       <w:r>
         <w:rPr>
@@ -27137,14 +25667,7 @@
         <w:rPr>
           <w:color w:val="000000"/>
         </w:rPr>
-        <w:t>b</w:t>
-      </w:r>
-      <w:proofErr w:type="spellEnd"/>
-      <w:r>
-        <w:rPr>
-          <w:color w:val="000000"/>
-        </w:rPr>
-        <w:t xml:space="preserve"> </w:t>
+        <w:t xml:space="preserve">b </w:t>
       </w:r>
       <w:r>
         <w:rPr>
@@ -27156,16 +25679,8 @@
         <w:rPr>
           <w:color w:val="000000"/>
         </w:rPr>
-        <w:t xml:space="preserve"> </w:t>
-      </w:r>
-      <w:proofErr w:type="spellStart"/>
-      <w:r>
-        <w:rPr>
-          <w:color w:val="000000"/>
-        </w:rPr>
-        <w:t>index_flood</w:t>
-      </w:r>
-      <w:proofErr w:type="spellEnd"/>
+        <w:t xml:space="preserve"> index_flood</w:t>
+      </w:r>
       <w:r>
         <w:rPr>
           <w:color w:val="666600"/>
@@ -27196,21 +25711,7 @@
         <w:rPr>
           <w:color w:val="000000"/>
         </w:rPr>
-        <w:t xml:space="preserve">        </w:t>
-      </w:r>
-      <w:proofErr w:type="spellStart"/>
-      <w:r>
-        <w:rPr>
-          <w:color w:val="000000"/>
-        </w:rPr>
-        <w:t>inTest</w:t>
-      </w:r>
-      <w:proofErr w:type="spellEnd"/>
-      <w:r>
-        <w:rPr>
-          <w:color w:val="000000"/>
-        </w:rPr>
-        <w:t xml:space="preserve"> </w:t>
+        <w:t xml:space="preserve">        inTest </w:t>
       </w:r>
       <w:r>
         <w:rPr>
@@ -27222,14 +25723,7 @@
         <w:rPr>
           <w:color w:val="000000"/>
         </w:rPr>
-        <w:t xml:space="preserve"> </w:t>
-      </w:r>
-      <w:proofErr w:type="spellStart"/>
-      <w:r>
-        <w:rPr>
-          <w:color w:val="000000"/>
-        </w:rPr>
-        <w:t>np</w:t>
+        <w:t xml:space="preserve"> np</w:t>
       </w:r>
       <w:r>
         <w:rPr>
@@ -27243,7 +25737,6 @@
         </w:rPr>
         <w:t>concatenate</w:t>
       </w:r>
-      <w:proofErr w:type="spellEnd"/>
       <w:r>
         <w:rPr>
           <w:color w:val="666600"/>
@@ -27334,21 +25827,7 @@
         <w:rPr>
           <w:color w:val="000000"/>
         </w:rPr>
-        <w:t xml:space="preserve">        </w:t>
-      </w:r>
-      <w:proofErr w:type="spellStart"/>
-      <w:r>
-        <w:rPr>
-          <w:color w:val="000000"/>
-        </w:rPr>
-        <w:t>outTest</w:t>
-      </w:r>
-      <w:proofErr w:type="spellEnd"/>
-      <w:r>
-        <w:rPr>
-          <w:color w:val="000000"/>
-        </w:rPr>
-        <w:t xml:space="preserve"> </w:t>
+        <w:t xml:space="preserve">        outTest </w:t>
       </w:r>
       <w:r>
         <w:rPr>
@@ -27360,14 +25839,7 @@
         <w:rPr>
           <w:color w:val="000000"/>
         </w:rPr>
-        <w:t xml:space="preserve"> </w:t>
-      </w:r>
-      <w:proofErr w:type="spellStart"/>
-      <w:r>
-        <w:rPr>
-          <w:color w:val="000000"/>
-        </w:rPr>
-        <w:t>np</w:t>
+        <w:t xml:space="preserve"> np</w:t>
       </w:r>
       <w:r>
         <w:rPr>
@@ -27381,7 +25853,6 @@
         </w:rPr>
         <w:t>concatenate</w:t>
       </w:r>
-      <w:proofErr w:type="spellEnd"/>
       <w:r>
         <w:rPr>
           <w:color w:val="666600"/>
@@ -27472,14 +25943,7 @@
         <w:rPr>
           <w:color w:val="000000"/>
         </w:rPr>
-        <w:t xml:space="preserve">        </w:t>
-      </w:r>
-      <w:proofErr w:type="spellStart"/>
-      <w:r>
-        <w:rPr>
-          <w:color w:val="000000"/>
-        </w:rPr>
-        <w:t>NN_flood</w:t>
+        <w:t xml:space="preserve">        NN_flood</w:t>
       </w:r>
       <w:r>
         <w:rPr>
@@ -27493,21 +25957,18 @@
         </w:rPr>
         <w:t>train</w:t>
       </w:r>
-      <w:proofErr w:type="spellEnd"/>
       <w:r>
         <w:rPr>
           <w:color w:val="666600"/>
         </w:rPr>
         <w:t>(</w:t>
       </w:r>
-      <w:proofErr w:type="spellStart"/>
       <w:r>
         <w:rPr>
           <w:color w:val="000000"/>
         </w:rPr>
         <w:t>inTest</w:t>
       </w:r>
-      <w:proofErr w:type="spellEnd"/>
       <w:r>
         <w:rPr>
           <w:color w:val="666600"/>
@@ -27518,16 +25979,8 @@
         <w:rPr>
           <w:color w:val="000000"/>
         </w:rPr>
-        <w:t xml:space="preserve"> </w:t>
-      </w:r>
-      <w:proofErr w:type="spellStart"/>
-      <w:r>
-        <w:rPr>
-          <w:color w:val="000000"/>
-        </w:rPr>
-        <w:t>outTest</w:t>
-      </w:r>
-      <w:proofErr w:type="spellEnd"/>
+        <w:t xml:space="preserve"> outTest</w:t>
+      </w:r>
       <w:r>
         <w:rPr>
           <w:color w:val="666600"/>
@@ -27550,14 +26003,7 @@
         <w:rPr>
           <w:color w:val="000000"/>
         </w:rPr>
-        <w:t xml:space="preserve"> </w:t>
-      </w:r>
-      <w:proofErr w:type="spellStart"/>
-      <w:r>
-        <w:rPr>
-          <w:color w:val="000000"/>
-        </w:rPr>
-        <w:t>learningRate</w:t>
+        <w:t xml:space="preserve"> learningRate</w:t>
       </w:r>
       <w:r>
         <w:rPr>
@@ -27571,7 +26017,6 @@
         </w:rPr>
         <w:t>momentumRate</w:t>
       </w:r>
-      <w:proofErr w:type="spellEnd"/>
       <w:r>
         <w:rPr>
           <w:color w:val="666600"/>
@@ -27602,21 +26047,7 @@
         <w:rPr>
           <w:color w:val="000000"/>
         </w:rPr>
-        <w:t xml:space="preserve">        </w:t>
-      </w:r>
-      <w:proofErr w:type="spellStart"/>
-      <w:r>
-        <w:rPr>
-          <w:color w:val="000000"/>
-        </w:rPr>
-        <w:t>sum_avg_train</w:t>
-      </w:r>
-      <w:proofErr w:type="spellEnd"/>
-      <w:r>
-        <w:rPr>
-          <w:color w:val="000000"/>
-        </w:rPr>
-        <w:t xml:space="preserve"> </w:t>
+        <w:t xml:space="preserve">        sum_avg_train </w:t>
       </w:r>
       <w:r>
         <w:rPr>
@@ -27628,14 +26059,7 @@
         <w:rPr>
           <w:color w:val="000000"/>
         </w:rPr>
-        <w:t xml:space="preserve"> </w:t>
-      </w:r>
-      <w:proofErr w:type="spellStart"/>
-      <w:r>
-        <w:rPr>
-          <w:color w:val="000000"/>
-        </w:rPr>
-        <w:t>NN_flood</w:t>
+        <w:t xml:space="preserve"> NN_flood</w:t>
       </w:r>
       <w:r>
         <w:rPr>
@@ -27649,7 +26073,6 @@
         </w:rPr>
         <w:t>sum_all_err</w:t>
       </w:r>
-      <w:proofErr w:type="spellEnd"/>
     </w:p>
     <w:p>
       <w:pPr>
@@ -27674,21 +26097,7 @@
         <w:rPr>
           <w:color w:val="000000"/>
         </w:rPr>
-        <w:t xml:space="preserve">        </w:t>
-      </w:r>
-      <w:proofErr w:type="spellStart"/>
-      <w:r>
-        <w:rPr>
-          <w:color w:val="000000"/>
-        </w:rPr>
-        <w:t>sum_avg_predict</w:t>
-      </w:r>
-      <w:proofErr w:type="spellEnd"/>
-      <w:r>
-        <w:rPr>
-          <w:color w:val="000000"/>
-        </w:rPr>
-        <w:t xml:space="preserve"> </w:t>
+        <w:t xml:space="preserve">        sum_avg_predict </w:t>
       </w:r>
       <w:r>
         <w:rPr>
@@ -27944,62 +26353,38 @@
         <w:rPr>
           <w:color w:val="000000"/>
         </w:rPr>
+        <w:t xml:space="preserve"> inputSizeA</w:t>
+      </w:r>
+      <w:r>
+        <w:rPr>
+          <w:color w:val="666600"/>
+        </w:rPr>
+        <w:t>,</w:t>
+      </w:r>
+      <w:r>
+        <w:rPr>
+          <w:color w:val="000000"/>
+        </w:rPr>
+        <w:t xml:space="preserve"> outputSizeB </w:t>
+      </w:r>
+      <w:r>
+        <w:rPr>
+          <w:color w:val="666600"/>
+        </w:rPr>
+        <w:t>=</w:t>
+      </w:r>
+      <w:r>
+        <w:rPr>
+          <w:color w:val="000000"/>
+        </w:rPr>
         <w:t xml:space="preserve"> </w:t>
       </w:r>
-      <w:proofErr w:type="spellStart"/>
-      <w:r>
-        <w:rPr>
-          <w:color w:val="000000"/>
-        </w:rPr>
-        <w:t>inputSizeA</w:t>
-      </w:r>
-      <w:proofErr w:type="spellEnd"/>
-      <w:r>
-        <w:rPr>
-          <w:color w:val="666600"/>
-        </w:rPr>
-        <w:t>,</w:t>
-      </w:r>
-      <w:r>
-        <w:rPr>
-          <w:color w:val="000000"/>
-        </w:rPr>
-        <w:t xml:space="preserve"> </w:t>
-      </w:r>
-      <w:proofErr w:type="spellStart"/>
-      <w:r>
-        <w:rPr>
-          <w:color w:val="000000"/>
-        </w:rPr>
-        <w:t>outputSizeB</w:t>
-      </w:r>
-      <w:proofErr w:type="spellEnd"/>
-      <w:r>
-        <w:rPr>
-          <w:color w:val="000000"/>
-        </w:rPr>
-        <w:t xml:space="preserve"> </w:t>
-      </w:r>
-      <w:r>
-        <w:rPr>
-          <w:color w:val="666600"/>
-        </w:rPr>
-        <w:t>=</w:t>
-      </w:r>
-      <w:r>
-        <w:rPr>
-          <w:color w:val="000000"/>
-        </w:rPr>
-        <w:t xml:space="preserve"> </w:t>
-      </w:r>
-      <w:proofErr w:type="spellStart"/>
       <w:r>
         <w:rPr>
           <w:color w:val="660066"/>
         </w:rPr>
         <w:t>Preprocessing_Cross</w:t>
       </w:r>
-      <w:proofErr w:type="spellEnd"/>
       <w:r>
         <w:rPr>
           <w:color w:val="666600"/>
@@ -28030,21 +26415,7 @@
         <w:rPr>
           <w:color w:val="000000"/>
         </w:rPr>
-        <w:t xml:space="preserve">    </w:t>
-      </w:r>
-      <w:proofErr w:type="spellStart"/>
-      <w:r>
-        <w:rPr>
-          <w:color w:val="000000"/>
-        </w:rPr>
-        <w:t>index_cross</w:t>
-      </w:r>
-      <w:proofErr w:type="spellEnd"/>
-      <w:r>
-        <w:rPr>
-          <w:color w:val="000000"/>
-        </w:rPr>
-        <w:t xml:space="preserve"> </w:t>
+        <w:t xml:space="preserve">    index_cross </w:t>
       </w:r>
       <w:r>
         <w:rPr>
@@ -28056,16 +26427,8 @@
         <w:rPr>
           <w:color w:val="000000"/>
         </w:rPr>
-        <w:t xml:space="preserve"> </w:t>
-      </w:r>
-      <w:proofErr w:type="spellStart"/>
-      <w:r>
-        <w:rPr>
-          <w:color w:val="000000"/>
-        </w:rPr>
-        <w:t>cross_validations_split</w:t>
-      </w:r>
-      <w:proofErr w:type="spellEnd"/>
+        <w:t xml:space="preserve"> cross_validations_split</w:t>
+      </w:r>
       <w:r>
         <w:rPr>
           <w:color w:val="666600"/>
@@ -28132,16 +26495,14 @@
         <w:rPr>
           <w:color w:val="000000"/>
         </w:rPr>
-        <w:t xml:space="preserve">    </w:t>
-      </w:r>
-      <w:proofErr w:type="spellStart"/>
-      <w:r>
-        <w:rPr>
-          <w:color w:val="000000"/>
-        </w:rPr>
-        <w:t>NN_cross</w:t>
-      </w:r>
-      <w:proofErr w:type="spellEnd"/>
+        <w:t xml:space="preserve">    NN_cross </w:t>
+      </w:r>
+      <w:r>
+        <w:rPr>
+          <w:color w:val="666600"/>
+        </w:rPr>
+        <w:t>=</w:t>
+      </w:r>
       <w:r>
         <w:rPr>
           <w:color w:val="000000"/>
@@ -28150,38 +26511,22 @@
       </w:r>
       <w:r>
         <w:rPr>
-          <w:color w:val="666600"/>
-        </w:rPr>
-        <w:t>=</w:t>
-      </w:r>
-      <w:r>
-        <w:rPr>
-          <w:color w:val="000000"/>
-        </w:rPr>
-        <w:t xml:space="preserve"> </w:t>
-      </w:r>
-      <w:proofErr w:type="spellStart"/>
-      <w:r>
-        <w:rPr>
           <w:color w:val="660066"/>
         </w:rPr>
         <w:t>NeuralNetwork</w:t>
       </w:r>
-      <w:proofErr w:type="spellEnd"/>
       <w:r>
         <w:rPr>
           <w:color w:val="666600"/>
         </w:rPr>
         <w:t>(</w:t>
       </w:r>
-      <w:proofErr w:type="spellStart"/>
       <w:r>
         <w:rPr>
           <w:color w:val="000000"/>
         </w:rPr>
         <w:t>hiddenSize</w:t>
       </w:r>
-      <w:proofErr w:type="spellEnd"/>
       <w:r>
         <w:rPr>
           <w:color w:val="666600"/>
@@ -28192,16 +26537,8 @@
         <w:rPr>
           <w:color w:val="000000"/>
         </w:rPr>
-        <w:t xml:space="preserve"> </w:t>
-      </w:r>
-      <w:proofErr w:type="spellStart"/>
-      <w:r>
-        <w:rPr>
-          <w:color w:val="000000"/>
-        </w:rPr>
-        <w:t>inputSizeA</w:t>
-      </w:r>
-      <w:proofErr w:type="spellEnd"/>
+        <w:t xml:space="preserve"> inputSizeA</w:t>
+      </w:r>
       <w:r>
         <w:rPr>
           <w:color w:val="666600"/>
@@ -28212,16 +26549,8 @@
         <w:rPr>
           <w:color w:val="000000"/>
         </w:rPr>
-        <w:t xml:space="preserve"> </w:t>
-      </w:r>
-      <w:proofErr w:type="spellStart"/>
-      <w:r>
-        <w:rPr>
-          <w:color w:val="000000"/>
-        </w:rPr>
-        <w:t>outputSizeB</w:t>
-      </w:r>
-      <w:proofErr w:type="spellEnd"/>
+        <w:t xml:space="preserve"> outputSizeB</w:t>
+      </w:r>
       <w:r>
         <w:rPr>
           <w:color w:val="666600"/>
@@ -28264,14 +26593,7 @@
         <w:rPr>
           <w:color w:val="000000"/>
         </w:rPr>
-        <w:t xml:space="preserve"> </w:t>
-      </w:r>
-      <w:proofErr w:type="spellStart"/>
-      <w:r>
-        <w:rPr>
-          <w:color w:val="000000"/>
-        </w:rPr>
-        <w:t>a</w:t>
+        <w:t xml:space="preserve"> a</w:t>
       </w:r>
       <w:r>
         <w:rPr>
@@ -28283,14 +26605,7 @@
         <w:rPr>
           <w:color w:val="000000"/>
         </w:rPr>
-        <w:t>b</w:t>
-      </w:r>
-      <w:proofErr w:type="spellEnd"/>
-      <w:r>
-        <w:rPr>
-          <w:color w:val="000000"/>
-        </w:rPr>
-        <w:t xml:space="preserve"> </w:t>
+        <w:t xml:space="preserve">b </w:t>
       </w:r>
       <w:r>
         <w:rPr>
@@ -28302,16 +26617,8 @@
         <w:rPr>
           <w:color w:val="000000"/>
         </w:rPr>
-        <w:t xml:space="preserve"> </w:t>
-      </w:r>
-      <w:proofErr w:type="spellStart"/>
-      <w:r>
-        <w:rPr>
-          <w:color w:val="000000"/>
-        </w:rPr>
-        <w:t>index_cross</w:t>
-      </w:r>
-      <w:proofErr w:type="spellEnd"/>
+        <w:t xml:space="preserve"> index_cross</w:t>
+      </w:r>
       <w:r>
         <w:rPr>
           <w:color w:val="666600"/>
@@ -28342,22 +26649,7 @@
         <w:rPr>
           <w:color w:val="000000"/>
         </w:rPr>
-        <w:lastRenderedPageBreak/>
-        <w:t xml:space="preserve">        </w:t>
-      </w:r>
-      <w:proofErr w:type="spellStart"/>
-      <w:r>
-        <w:rPr>
-          <w:color w:val="000000"/>
-        </w:rPr>
-        <w:t>inTest</w:t>
-      </w:r>
-      <w:proofErr w:type="spellEnd"/>
-      <w:r>
-        <w:rPr>
-          <w:color w:val="000000"/>
-        </w:rPr>
-        <w:t xml:space="preserve"> </w:t>
+        <w:t xml:space="preserve">        inTest </w:t>
       </w:r>
       <w:r>
         <w:rPr>
@@ -28369,14 +26661,7 @@
         <w:rPr>
           <w:color w:val="000000"/>
         </w:rPr>
-        <w:t xml:space="preserve"> </w:t>
-      </w:r>
-      <w:proofErr w:type="spellStart"/>
-      <w:r>
-        <w:rPr>
-          <w:color w:val="000000"/>
-        </w:rPr>
-        <w:t>np</w:t>
+        <w:t xml:space="preserve"> np</w:t>
       </w:r>
       <w:r>
         <w:rPr>
@@ -28390,7 +26675,6 @@
         </w:rPr>
         <w:t>concatenate</w:t>
       </w:r>
-      <w:proofErr w:type="spellEnd"/>
       <w:r>
         <w:rPr>
           <w:color w:val="666600"/>
@@ -28481,21 +26765,7 @@
         <w:rPr>
           <w:color w:val="000000"/>
         </w:rPr>
-        <w:t xml:space="preserve">        </w:t>
-      </w:r>
-      <w:proofErr w:type="spellStart"/>
-      <w:r>
-        <w:rPr>
-          <w:color w:val="000000"/>
-        </w:rPr>
-        <w:t>outTest</w:t>
-      </w:r>
-      <w:proofErr w:type="spellEnd"/>
-      <w:r>
-        <w:rPr>
-          <w:color w:val="000000"/>
-        </w:rPr>
-        <w:t xml:space="preserve"> </w:t>
+        <w:t xml:space="preserve">        outTest </w:t>
       </w:r>
       <w:r>
         <w:rPr>
@@ -28507,14 +26777,7 @@
         <w:rPr>
           <w:color w:val="000000"/>
         </w:rPr>
-        <w:t xml:space="preserve"> </w:t>
-      </w:r>
-      <w:proofErr w:type="spellStart"/>
-      <w:r>
-        <w:rPr>
-          <w:color w:val="000000"/>
-        </w:rPr>
-        <w:t>np</w:t>
+        <w:t xml:space="preserve"> np</w:t>
       </w:r>
       <w:r>
         <w:rPr>
@@ -28528,7 +26791,6 @@
         </w:rPr>
         <w:t>concatenate</w:t>
       </w:r>
-      <w:proofErr w:type="spellEnd"/>
       <w:r>
         <w:rPr>
           <w:color w:val="666600"/>
@@ -28619,14 +26881,7 @@
         <w:rPr>
           <w:color w:val="000000"/>
         </w:rPr>
-        <w:t xml:space="preserve">        </w:t>
-      </w:r>
-      <w:proofErr w:type="spellStart"/>
-      <w:r>
-        <w:rPr>
-          <w:color w:val="000000"/>
-        </w:rPr>
-        <w:t>NN_cross</w:t>
+        <w:t xml:space="preserve">        NN_cross</w:t>
       </w:r>
       <w:r>
         <w:rPr>
@@ -28640,21 +26895,18 @@
         </w:rPr>
         <w:t>train</w:t>
       </w:r>
-      <w:proofErr w:type="spellEnd"/>
       <w:r>
         <w:rPr>
           <w:color w:val="666600"/>
         </w:rPr>
         <w:t>(</w:t>
       </w:r>
-      <w:proofErr w:type="spellStart"/>
       <w:r>
         <w:rPr>
           <w:color w:val="000000"/>
         </w:rPr>
         <w:t>inTest</w:t>
       </w:r>
-      <w:proofErr w:type="spellEnd"/>
       <w:r>
         <w:rPr>
           <w:color w:val="666600"/>
@@ -28665,16 +26917,8 @@
         <w:rPr>
           <w:color w:val="000000"/>
         </w:rPr>
-        <w:t xml:space="preserve"> </w:t>
-      </w:r>
-      <w:proofErr w:type="spellStart"/>
-      <w:r>
-        <w:rPr>
-          <w:color w:val="000000"/>
-        </w:rPr>
-        <w:t>outTest</w:t>
-      </w:r>
-      <w:proofErr w:type="spellEnd"/>
+        <w:t xml:space="preserve"> outTest</w:t>
+      </w:r>
       <w:r>
         <w:rPr>
           <w:color w:val="666600"/>
@@ -28697,14 +26941,7 @@
         <w:rPr>
           <w:color w:val="000000"/>
         </w:rPr>
-        <w:t xml:space="preserve"> </w:t>
-      </w:r>
-      <w:proofErr w:type="spellStart"/>
-      <w:r>
-        <w:rPr>
-          <w:color w:val="000000"/>
-        </w:rPr>
-        <w:t>learningRate</w:t>
+        <w:t xml:space="preserve"> learningRate</w:t>
       </w:r>
       <w:r>
         <w:rPr>
@@ -28718,7 +26955,6 @@
         </w:rPr>
         <w:t>momentumRate</w:t>
       </w:r>
-      <w:proofErr w:type="spellEnd"/>
       <w:r>
         <w:rPr>
           <w:color w:val="666600"/>
@@ -28749,21 +26985,7 @@
         <w:rPr>
           <w:color w:val="000000"/>
         </w:rPr>
-        <w:t xml:space="preserve">        </w:t>
-      </w:r>
-      <w:proofErr w:type="spellStart"/>
-      <w:r>
-        <w:rPr>
-          <w:color w:val="000000"/>
-        </w:rPr>
-        <w:t>sum_avg_train</w:t>
-      </w:r>
-      <w:proofErr w:type="spellEnd"/>
-      <w:r>
-        <w:rPr>
-          <w:color w:val="000000"/>
-        </w:rPr>
-        <w:t xml:space="preserve"> </w:t>
+        <w:t xml:space="preserve">        sum_avg_train </w:t>
       </w:r>
       <w:r>
         <w:rPr>
@@ -28775,14 +26997,7 @@
         <w:rPr>
           <w:color w:val="000000"/>
         </w:rPr>
-        <w:t xml:space="preserve"> </w:t>
-      </w:r>
-      <w:proofErr w:type="spellStart"/>
-      <w:r>
-        <w:rPr>
-          <w:color w:val="000000"/>
-        </w:rPr>
-        <w:t>NN_cross</w:t>
+        <w:t xml:space="preserve"> NN_cross</w:t>
       </w:r>
       <w:r>
         <w:rPr>
@@ -28796,7 +27011,6 @@
         </w:rPr>
         <w:t>sum_all_err</w:t>
       </w:r>
-      <w:proofErr w:type="spellEnd"/>
     </w:p>
     <w:p>
       <w:pPr>
@@ -28821,21 +27035,7 @@
         <w:rPr>
           <w:color w:val="000000"/>
         </w:rPr>
-        <w:t xml:space="preserve">        </w:t>
-      </w:r>
-      <w:proofErr w:type="spellStart"/>
-      <w:r>
-        <w:rPr>
-          <w:color w:val="000000"/>
-        </w:rPr>
-        <w:t>sum_avg_predict</w:t>
-      </w:r>
-      <w:proofErr w:type="spellEnd"/>
-      <w:r>
-        <w:rPr>
-          <w:color w:val="000000"/>
-        </w:rPr>
-        <w:t xml:space="preserve"> </w:t>
+        <w:t xml:space="preserve">        sum_avg_predict </w:t>
       </w:r>
       <w:r>
         <w:rPr>
@@ -29035,23 +27235,14 @@
         <w:rPr>
           <w:color w:val="000000"/>
         </w:rPr>
-        <w:t xml:space="preserve">    </w:t>
-      </w:r>
-      <w:proofErr w:type="spellStart"/>
-      <w:r>
-        <w:rPr>
-          <w:color w:val="000000"/>
-        </w:rPr>
-        <w:t>confusion_matrix</w:t>
-      </w:r>
-      <w:proofErr w:type="spellEnd"/>
+        <w:t xml:space="preserve">    confusion_matrix</w:t>
+      </w:r>
       <w:r>
         <w:rPr>
           <w:color w:val="666600"/>
         </w:rPr>
         <w:t>(</w:t>
       </w:r>
-      <w:proofErr w:type="spellStart"/>
       <w:r>
         <w:rPr>
           <w:color w:val="000000"/>
@@ -29082,7 +27273,6 @@
         </w:rPr>
         <w:t>feedForward</w:t>
       </w:r>
-      <w:proofErr w:type="spellEnd"/>
       <w:r>
         <w:rPr>
           <w:color w:val="666600"/>
@@ -29185,14 +27375,12 @@
         </w:rPr>
         <w:t>(</w:t>
       </w:r>
-      <w:proofErr w:type="spellStart"/>
       <w:r>
         <w:rPr>
           <w:color w:val="000000"/>
         </w:rPr>
         <w:t>sum_avg_train</w:t>
       </w:r>
-      <w:proofErr w:type="spellEnd"/>
       <w:r>
         <w:rPr>
           <w:color w:val="666600"/>
@@ -29243,14 +27431,12 @@
         </w:rPr>
         <w:t>(</w:t>
       </w:r>
-      <w:proofErr w:type="spellStart"/>
       <w:r>
         <w:rPr>
           <w:color w:val="000000"/>
         </w:rPr>
         <w:t>sum_avg_predict</w:t>
       </w:r>
-      <w:proofErr w:type="spellEnd"/>
       <w:r>
         <w:rPr>
           <w:color w:val="666600"/>
@@ -32514,508 +30700,6 @@
               </a:defRPr>
             </a:pPr>
             <a:r>
-              <a:rPr lang="th-TH"/>
-              <a:t>การทดลองหา</a:t>
-            </a:r>
-            <a:r>
-              <a:rPr lang="th-TH" baseline="0"/>
-              <a:t> </a:t>
-            </a:r>
-            <a:r>
-              <a:rPr lang="en-US" baseline="0"/>
-              <a:t>Learning rate</a:t>
-            </a:r>
-            <a:endParaRPr lang="en-US"/>
-          </a:p>
-        </c:rich>
-      </c:tx>
-      <c:overlay val="0"/>
-      <c:spPr>
-        <a:noFill/>
-        <a:ln>
-          <a:noFill/>
-        </a:ln>
-        <a:effectLst/>
-      </c:spPr>
-      <c:txPr>
-        <a:bodyPr rot="0" spcFirstLastPara="1" vertOverflow="ellipsis" vert="horz" wrap="square" anchor="ctr" anchorCtr="1"/>
-        <a:lstStyle/>
-        <a:p>
-          <a:pPr>
-            <a:defRPr sz="1400" b="0" i="0" u="none" strike="noStrike" kern="1200" spc="0" baseline="0">
-              <a:solidFill>
-                <a:schemeClr val="tx1">
-                  <a:lumMod val="65000"/>
-                  <a:lumOff val="35000"/>
-                </a:schemeClr>
-              </a:solidFill>
-              <a:latin typeface="+mn-lt"/>
-              <a:ea typeface="+mn-ea"/>
-              <a:cs typeface="+mn-cs"/>
-            </a:defRPr>
-          </a:pPr>
-          <a:endParaRPr lang="en-US"/>
-        </a:p>
-      </c:txPr>
-    </c:title>
-    <c:autoTitleDeleted val="0"/>
-    <c:plotArea>
-      <c:layout/>
-      <c:barChart>
-        <c:barDir val="col"/>
-        <c:grouping val="clustered"/>
-        <c:varyColors val="0"/>
-        <c:ser>
-          <c:idx val="0"/>
-          <c:order val="0"/>
-          <c:tx>
-            <c:strRef>
-              <c:f>Sheet1!$C$19</c:f>
-              <c:strCache>
-                <c:ptCount val="1"/>
-                <c:pt idx="0">
-                  <c:v>AccTrain</c:v>
-                </c:pt>
-              </c:strCache>
-            </c:strRef>
-          </c:tx>
-          <c:spPr>
-            <a:solidFill>
-              <a:schemeClr val="accent1"/>
-            </a:solidFill>
-            <a:ln>
-              <a:noFill/>
-            </a:ln>
-            <a:effectLst/>
-          </c:spPr>
-          <c:invertIfNegative val="0"/>
-          <c:cat>
-            <c:numRef>
-              <c:f>Sheet1!$B$20:$B$29</c:f>
-              <c:numCache>
-                <c:formatCode>General</c:formatCode>
-                <c:ptCount val="10"/>
-                <c:pt idx="0">
-                  <c:v>0.1</c:v>
-                </c:pt>
-                <c:pt idx="1">
-                  <c:v>0.2</c:v>
-                </c:pt>
-                <c:pt idx="2">
-                  <c:v>0.3</c:v>
-                </c:pt>
-                <c:pt idx="3">
-                  <c:v>0.4</c:v>
-                </c:pt>
-                <c:pt idx="4">
-                  <c:v>0.5</c:v>
-                </c:pt>
-                <c:pt idx="5">
-                  <c:v>0.6</c:v>
-                </c:pt>
-                <c:pt idx="6">
-                  <c:v>0.7</c:v>
-                </c:pt>
-                <c:pt idx="7">
-                  <c:v>0.8</c:v>
-                </c:pt>
-                <c:pt idx="8">
-                  <c:v>0.9</c:v>
-                </c:pt>
-                <c:pt idx="9">
-                  <c:v>1</c:v>
-                </c:pt>
-              </c:numCache>
-            </c:numRef>
-          </c:cat>
-          <c:val>
-            <c:numRef>
-              <c:f>Sheet1!$C$20:$C$29</c:f>
-              <c:numCache>
-                <c:formatCode>General</c:formatCode>
-                <c:ptCount val="10"/>
-                <c:pt idx="0">
-                  <c:v>0.99922304132187223</c:v>
-                </c:pt>
-                <c:pt idx="1">
-                  <c:v>0.99940372420315471</c:v>
-                </c:pt>
-                <c:pt idx="2">
-                  <c:v>0.99940083013679082</c:v>
-                </c:pt>
-                <c:pt idx="3">
-                  <c:v>0.99944906191440208</c:v>
-                </c:pt>
-                <c:pt idx="4">
-                  <c:v>0.99930322271908723</c:v>
-                </c:pt>
-                <c:pt idx="5">
-                  <c:v>0.99925151362773768</c:v>
-                </c:pt>
-                <c:pt idx="6">
-                  <c:v>0.99939879651508201</c:v>
-                </c:pt>
-                <c:pt idx="7">
-                  <c:v>0.99949121106774985</c:v>
-                </c:pt>
-                <c:pt idx="8">
-                  <c:v>0.99952857883747726</c:v>
-                </c:pt>
-                <c:pt idx="9">
-                  <c:v>0.99952608296713963</c:v>
-                </c:pt>
-              </c:numCache>
-            </c:numRef>
-          </c:val>
-          <c:extLst>
-            <c:ext xmlns:c16="http://schemas.microsoft.com/office/drawing/2014/chart" uri="{C3380CC4-5D6E-409C-BE32-E72D297353CC}">
-              <c16:uniqueId val="{00000000-0189-4F90-8379-FC1550FE7CD8}"/>
-            </c:ext>
-          </c:extLst>
-        </c:ser>
-        <c:ser>
-          <c:idx val="1"/>
-          <c:order val="1"/>
-          <c:tx>
-            <c:strRef>
-              <c:f>Sheet1!$D$19</c:f>
-              <c:strCache>
-                <c:ptCount val="1"/>
-                <c:pt idx="0">
-                  <c:v>AccTest</c:v>
-                </c:pt>
-              </c:strCache>
-            </c:strRef>
-          </c:tx>
-          <c:spPr>
-            <a:solidFill>
-              <a:schemeClr val="accent2"/>
-            </a:solidFill>
-            <a:ln>
-              <a:noFill/>
-            </a:ln>
-            <a:effectLst/>
-          </c:spPr>
-          <c:invertIfNegative val="0"/>
-          <c:cat>
-            <c:numRef>
-              <c:f>Sheet1!$B$20:$B$29</c:f>
-              <c:numCache>
-                <c:formatCode>General</c:formatCode>
-                <c:ptCount val="10"/>
-                <c:pt idx="0">
-                  <c:v>0.1</c:v>
-                </c:pt>
-                <c:pt idx="1">
-                  <c:v>0.2</c:v>
-                </c:pt>
-                <c:pt idx="2">
-                  <c:v>0.3</c:v>
-                </c:pt>
-                <c:pt idx="3">
-                  <c:v>0.4</c:v>
-                </c:pt>
-                <c:pt idx="4">
-                  <c:v>0.5</c:v>
-                </c:pt>
-                <c:pt idx="5">
-                  <c:v>0.6</c:v>
-                </c:pt>
-                <c:pt idx="6">
-                  <c:v>0.7</c:v>
-                </c:pt>
-                <c:pt idx="7">
-                  <c:v>0.8</c:v>
-                </c:pt>
-                <c:pt idx="8">
-                  <c:v>0.9</c:v>
-                </c:pt>
-                <c:pt idx="9">
-                  <c:v>1</c:v>
-                </c:pt>
-              </c:numCache>
-            </c:numRef>
-          </c:cat>
-          <c:val>
-            <c:numRef>
-              <c:f>Sheet1!$D$20:$D$29</c:f>
-              <c:numCache>
-                <c:formatCode>General</c:formatCode>
-                <c:ptCount val="10"/>
-                <c:pt idx="0">
-                  <c:v>0.99158956048344626</c:v>
-                </c:pt>
-                <c:pt idx="1">
-                  <c:v>0.99247484303047673</c:v>
-                </c:pt>
-                <c:pt idx="2">
-                  <c:v>0.98795532233589523</c:v>
-                </c:pt>
-                <c:pt idx="3">
-                  <c:v>0.98794318843410378</c:v>
-                </c:pt>
-                <c:pt idx="4">
-                  <c:v>0.99323261408831565</c:v>
-                </c:pt>
-                <c:pt idx="5">
-                  <c:v>0.99125617596812376</c:v>
-                </c:pt>
-                <c:pt idx="6">
-                  <c:v>0.99413007386493868</c:v>
-                </c:pt>
-                <c:pt idx="7">
-                  <c:v>0.99354385433668702</c:v>
-                </c:pt>
-                <c:pt idx="8">
-                  <c:v>0.98994794094415661</c:v>
-                </c:pt>
-                <c:pt idx="9">
-                  <c:v>0.99360076787503981</c:v>
-                </c:pt>
-              </c:numCache>
-            </c:numRef>
-          </c:val>
-          <c:extLst>
-            <c:ext xmlns:c16="http://schemas.microsoft.com/office/drawing/2014/chart" uri="{C3380CC4-5D6E-409C-BE32-E72D297353CC}">
-              <c16:uniqueId val="{00000001-0189-4F90-8379-FC1550FE7CD8}"/>
-            </c:ext>
-          </c:extLst>
-        </c:ser>
-        <c:dLbls>
-          <c:showLegendKey val="0"/>
-          <c:showVal val="0"/>
-          <c:showCatName val="0"/>
-          <c:showSerName val="0"/>
-          <c:showPercent val="0"/>
-          <c:showBubbleSize val="0"/>
-        </c:dLbls>
-        <c:gapWidth val="219"/>
-        <c:overlap val="-27"/>
-        <c:axId val="1321030896"/>
-        <c:axId val="1319514688"/>
-      </c:barChart>
-      <c:catAx>
-        <c:axId val="1321030896"/>
-        <c:scaling>
-          <c:orientation val="minMax"/>
-        </c:scaling>
-        <c:delete val="0"/>
-        <c:axPos val="b"/>
-        <c:numFmt formatCode="General" sourceLinked="1"/>
-        <c:majorTickMark val="none"/>
-        <c:minorTickMark val="none"/>
-        <c:tickLblPos val="nextTo"/>
-        <c:spPr>
-          <a:noFill/>
-          <a:ln w="9525" cap="flat" cmpd="sng" algn="ctr">
-            <a:solidFill>
-              <a:schemeClr val="tx1">
-                <a:lumMod val="15000"/>
-                <a:lumOff val="85000"/>
-              </a:schemeClr>
-            </a:solidFill>
-            <a:round/>
-          </a:ln>
-          <a:effectLst/>
-        </c:spPr>
-        <c:txPr>
-          <a:bodyPr rot="-60000000" spcFirstLastPara="1" vertOverflow="ellipsis" vert="horz" wrap="square" anchor="ctr" anchorCtr="1"/>
-          <a:lstStyle/>
-          <a:p>
-            <a:pPr>
-              <a:defRPr sz="900" b="0" i="0" u="none" strike="noStrike" kern="1200" baseline="0">
-                <a:solidFill>
-                  <a:schemeClr val="tx1">
-                    <a:lumMod val="65000"/>
-                    <a:lumOff val="35000"/>
-                  </a:schemeClr>
-                </a:solidFill>
-                <a:latin typeface="+mn-lt"/>
-                <a:ea typeface="+mn-ea"/>
-                <a:cs typeface="+mn-cs"/>
-              </a:defRPr>
-            </a:pPr>
-            <a:endParaRPr lang="en-US"/>
-          </a:p>
-        </c:txPr>
-        <c:crossAx val="1319514688"/>
-        <c:crosses val="autoZero"/>
-        <c:auto val="1"/>
-        <c:lblAlgn val="ctr"/>
-        <c:lblOffset val="100"/>
-        <c:noMultiLvlLbl val="0"/>
-      </c:catAx>
-      <c:valAx>
-        <c:axId val="1319514688"/>
-        <c:scaling>
-          <c:orientation val="minMax"/>
-        </c:scaling>
-        <c:delete val="0"/>
-        <c:axPos val="l"/>
-        <c:majorGridlines>
-          <c:spPr>
-            <a:ln w="9525" cap="flat" cmpd="sng" algn="ctr">
-              <a:solidFill>
-                <a:schemeClr val="tx1">
-                  <a:lumMod val="15000"/>
-                  <a:lumOff val="85000"/>
-                </a:schemeClr>
-              </a:solidFill>
-              <a:round/>
-            </a:ln>
-            <a:effectLst/>
-          </c:spPr>
-        </c:majorGridlines>
-        <c:numFmt formatCode="General" sourceLinked="1"/>
-        <c:majorTickMark val="none"/>
-        <c:minorTickMark val="none"/>
-        <c:tickLblPos val="nextTo"/>
-        <c:spPr>
-          <a:noFill/>
-          <a:ln>
-            <a:noFill/>
-          </a:ln>
-          <a:effectLst/>
-        </c:spPr>
-        <c:txPr>
-          <a:bodyPr rot="-60000000" spcFirstLastPara="1" vertOverflow="ellipsis" vert="horz" wrap="square" anchor="ctr" anchorCtr="1"/>
-          <a:lstStyle/>
-          <a:p>
-            <a:pPr>
-              <a:defRPr sz="900" b="0" i="0" u="none" strike="noStrike" kern="1200" baseline="0">
-                <a:solidFill>
-                  <a:schemeClr val="tx1">
-                    <a:lumMod val="65000"/>
-                    <a:lumOff val="35000"/>
-                  </a:schemeClr>
-                </a:solidFill>
-                <a:latin typeface="+mn-lt"/>
-                <a:ea typeface="+mn-ea"/>
-                <a:cs typeface="+mn-cs"/>
-              </a:defRPr>
-            </a:pPr>
-            <a:endParaRPr lang="en-US"/>
-          </a:p>
-        </c:txPr>
-        <c:crossAx val="1321030896"/>
-        <c:crosses val="autoZero"/>
-        <c:crossBetween val="between"/>
-      </c:valAx>
-      <c:spPr>
-        <a:noFill/>
-        <a:ln>
-          <a:noFill/>
-        </a:ln>
-        <a:effectLst/>
-      </c:spPr>
-    </c:plotArea>
-    <c:legend>
-      <c:legendPos val="b"/>
-      <c:overlay val="0"/>
-      <c:spPr>
-        <a:noFill/>
-        <a:ln>
-          <a:noFill/>
-        </a:ln>
-        <a:effectLst/>
-      </c:spPr>
-      <c:txPr>
-        <a:bodyPr rot="0" spcFirstLastPara="1" vertOverflow="ellipsis" vert="horz" wrap="square" anchor="ctr" anchorCtr="1"/>
-        <a:lstStyle/>
-        <a:p>
-          <a:pPr>
-            <a:defRPr sz="900" b="0" i="0" u="none" strike="noStrike" kern="1200" baseline="0">
-              <a:solidFill>
-                <a:schemeClr val="tx1">
-                  <a:lumMod val="65000"/>
-                  <a:lumOff val="35000"/>
-                </a:schemeClr>
-              </a:solidFill>
-              <a:latin typeface="+mn-lt"/>
-              <a:ea typeface="+mn-ea"/>
-              <a:cs typeface="+mn-cs"/>
-            </a:defRPr>
-          </a:pPr>
-          <a:endParaRPr lang="en-US"/>
-        </a:p>
-      </c:txPr>
-    </c:legend>
-    <c:plotVisOnly val="1"/>
-    <c:dispBlanksAs val="gap"/>
-    <c:extLst>
-      <c:ext xmlns:c16r3="http://schemas.microsoft.com/office/drawing/2017/03/chart" uri="{56B9EC1D-385E-4148-901F-78D8002777C0}">
-        <c16r3:dataDisplayOptions16>
-          <c16r3:dispNaAsBlank val="1"/>
-        </c16r3:dataDisplayOptions16>
-      </c:ext>
-    </c:extLst>
-    <c:showDLblsOverMax val="0"/>
-  </c:chart>
-  <c:spPr>
-    <a:solidFill>
-      <a:schemeClr val="bg1"/>
-    </a:solidFill>
-    <a:ln w="9525" cap="flat" cmpd="sng" algn="ctr">
-      <a:solidFill>
-        <a:schemeClr val="tx1">
-          <a:lumMod val="15000"/>
-          <a:lumOff val="85000"/>
-        </a:schemeClr>
-      </a:solidFill>
-      <a:round/>
-    </a:ln>
-    <a:effectLst/>
-  </c:spPr>
-  <c:txPr>
-    <a:bodyPr/>
-    <a:lstStyle/>
-    <a:p>
-      <a:pPr>
-        <a:defRPr/>
-      </a:pPr>
-      <a:endParaRPr lang="en-US"/>
-    </a:p>
-  </c:txPr>
-  <c:externalData r:id="rId3">
-    <c:autoUpdate val="0"/>
-  </c:externalData>
-</c:chartSpace>
-</file>
-
-<file path=word/charts/chart3.xml><?xml version="1.0" encoding="utf-8"?>
-<c:chartSpace xmlns:c="http://schemas.openxmlformats.org/drawingml/2006/chart" xmlns:a="http://schemas.openxmlformats.org/drawingml/2006/main" xmlns:r="http://schemas.openxmlformats.org/officeDocument/2006/relationships" xmlns:c16r2="http://schemas.microsoft.com/office/drawing/2015/06/chart">
-  <c:date1904 val="0"/>
-  <c:lang val="en-US"/>
-  <c:roundedCorners val="0"/>
-  <mc:AlternateContent xmlns:mc="http://schemas.openxmlformats.org/markup-compatibility/2006">
-    <mc:Choice xmlns:c14="http://schemas.microsoft.com/office/drawing/2007/8/2/chart" Requires="c14">
-      <c14:style val="102"/>
-    </mc:Choice>
-    <mc:Fallback>
-      <c:style val="2"/>
-    </mc:Fallback>
-  </mc:AlternateContent>
-  <c:chart>
-    <c:title>
-      <c:tx>
-        <c:rich>
-          <a:bodyPr rot="0" spcFirstLastPara="1" vertOverflow="ellipsis" vert="horz" wrap="square" anchor="ctr" anchorCtr="1"/>
-          <a:lstStyle/>
-          <a:p>
-            <a:pPr>
-              <a:defRPr sz="1400" b="0" i="0" u="none" strike="noStrike" kern="1200" spc="0" baseline="0">
-                <a:solidFill>
-                  <a:schemeClr val="tx1">
-                    <a:lumMod val="65000"/>
-                    <a:lumOff val="35000"/>
-                  </a:schemeClr>
-                </a:solidFill>
-                <a:latin typeface="+mn-lt"/>
-                <a:ea typeface="+mn-ea"/>
-                <a:cs typeface="+mn-cs"/>
-              </a:defRPr>
-            </a:pPr>
-            <a:r>
               <a:rPr lang="th-TH" sz="1400" b="0" i="0" baseline="0">
                 <a:effectLst/>
               </a:rPr>
@@ -33486,511 +31170,7 @@
 </c:chartSpace>
 </file>
 
-<file path=word/charts/chart4.xml><?xml version="1.0" encoding="utf-8"?>
-<c:chartSpace xmlns:c="http://schemas.openxmlformats.org/drawingml/2006/chart" xmlns:a="http://schemas.openxmlformats.org/drawingml/2006/main" xmlns:r="http://schemas.openxmlformats.org/officeDocument/2006/relationships" xmlns:c16r2="http://schemas.microsoft.com/office/drawing/2015/06/chart">
-  <c:date1904 val="0"/>
-  <c:lang val="en-US"/>
-  <c:roundedCorners val="0"/>
-  <mc:AlternateContent xmlns:mc="http://schemas.openxmlformats.org/markup-compatibility/2006">
-    <mc:Choice xmlns:c14="http://schemas.microsoft.com/office/drawing/2007/8/2/chart" Requires="c14">
-      <c14:style val="102"/>
-    </mc:Choice>
-    <mc:Fallback>
-      <c:style val="2"/>
-    </mc:Fallback>
-  </mc:AlternateContent>
-  <c:chart>
-    <c:title>
-      <c:tx>
-        <c:rich>
-          <a:bodyPr rot="0" spcFirstLastPara="1" vertOverflow="ellipsis" vert="horz" wrap="square" anchor="ctr" anchorCtr="1"/>
-          <a:lstStyle/>
-          <a:p>
-            <a:pPr>
-              <a:defRPr sz="1400" b="0" i="0" u="none" strike="noStrike" kern="1200" spc="0" baseline="0">
-                <a:solidFill>
-                  <a:schemeClr val="tx1">
-                    <a:lumMod val="65000"/>
-                    <a:lumOff val="35000"/>
-                  </a:schemeClr>
-                </a:solidFill>
-                <a:latin typeface="+mn-lt"/>
-                <a:ea typeface="+mn-ea"/>
-                <a:cs typeface="+mn-cs"/>
-              </a:defRPr>
-            </a:pPr>
-            <a:r>
-              <a:rPr lang="th-TH" sz="1800" b="0" i="0" baseline="0">
-                <a:effectLst/>
-              </a:rPr>
-              <a:t>การทดลองหา </a:t>
-            </a:r>
-            <a:r>
-              <a:rPr lang="en-US" sz="1800" b="0" i="0" baseline="0">
-                <a:effectLst/>
-              </a:rPr>
-              <a:t>Momentum rate</a:t>
-            </a:r>
-            <a:endParaRPr lang="en-US">
-              <a:effectLst/>
-            </a:endParaRPr>
-          </a:p>
-        </c:rich>
-      </c:tx>
-      <c:overlay val="0"/>
-      <c:spPr>
-        <a:noFill/>
-        <a:ln>
-          <a:noFill/>
-        </a:ln>
-        <a:effectLst/>
-      </c:spPr>
-      <c:txPr>
-        <a:bodyPr rot="0" spcFirstLastPara="1" vertOverflow="ellipsis" vert="horz" wrap="square" anchor="ctr" anchorCtr="1"/>
-        <a:lstStyle/>
-        <a:p>
-          <a:pPr>
-            <a:defRPr sz="1400" b="0" i="0" u="none" strike="noStrike" kern="1200" spc="0" baseline="0">
-              <a:solidFill>
-                <a:schemeClr val="tx1">
-                  <a:lumMod val="65000"/>
-                  <a:lumOff val="35000"/>
-                </a:schemeClr>
-              </a:solidFill>
-              <a:latin typeface="+mn-lt"/>
-              <a:ea typeface="+mn-ea"/>
-              <a:cs typeface="+mn-cs"/>
-            </a:defRPr>
-          </a:pPr>
-          <a:endParaRPr lang="en-US"/>
-        </a:p>
-      </c:txPr>
-    </c:title>
-    <c:autoTitleDeleted val="0"/>
-    <c:plotArea>
-      <c:layout/>
-      <c:barChart>
-        <c:barDir val="col"/>
-        <c:grouping val="clustered"/>
-        <c:varyColors val="0"/>
-        <c:ser>
-          <c:idx val="0"/>
-          <c:order val="0"/>
-          <c:tx>
-            <c:strRef>
-              <c:f>Sheet1!$C$38</c:f>
-              <c:strCache>
-                <c:ptCount val="1"/>
-                <c:pt idx="0">
-                  <c:v>AccTrain</c:v>
-                </c:pt>
-              </c:strCache>
-            </c:strRef>
-          </c:tx>
-          <c:spPr>
-            <a:solidFill>
-              <a:schemeClr val="accent1"/>
-            </a:solidFill>
-            <a:ln>
-              <a:noFill/>
-            </a:ln>
-            <a:effectLst/>
-          </c:spPr>
-          <c:invertIfNegative val="0"/>
-          <c:cat>
-            <c:numRef>
-              <c:f>Sheet1!$B$39:$B$48</c:f>
-              <c:numCache>
-                <c:formatCode>General</c:formatCode>
-                <c:ptCount val="10"/>
-                <c:pt idx="0">
-                  <c:v>0.1</c:v>
-                </c:pt>
-                <c:pt idx="1">
-                  <c:v>0.2</c:v>
-                </c:pt>
-                <c:pt idx="2">
-                  <c:v>0.3</c:v>
-                </c:pt>
-                <c:pt idx="3">
-                  <c:v>0.4</c:v>
-                </c:pt>
-                <c:pt idx="4">
-                  <c:v>0.5</c:v>
-                </c:pt>
-                <c:pt idx="5">
-                  <c:v>0.6</c:v>
-                </c:pt>
-                <c:pt idx="6">
-                  <c:v>0.7</c:v>
-                </c:pt>
-                <c:pt idx="7">
-                  <c:v>0.8</c:v>
-                </c:pt>
-                <c:pt idx="8">
-                  <c:v>0.9</c:v>
-                </c:pt>
-                <c:pt idx="9">
-                  <c:v>1</c:v>
-                </c:pt>
-              </c:numCache>
-            </c:numRef>
-          </c:cat>
-          <c:val>
-            <c:numRef>
-              <c:f>Sheet1!$C$39:$C$48</c:f>
-              <c:numCache>
-                <c:formatCode>General</c:formatCode>
-                <c:ptCount val="10"/>
-                <c:pt idx="0">
-                  <c:v>0.99949468715811385</c:v>
-                </c:pt>
-                <c:pt idx="1">
-                  <c:v>0.9994878746212088</c:v>
-                </c:pt>
-                <c:pt idx="2">
-                  <c:v>0.99961559999654626</c:v>
-                </c:pt>
-                <c:pt idx="3">
-                  <c:v>0.99948992182064456</c:v>
-                </c:pt>
-                <c:pt idx="4">
-                  <c:v>0.9994933474096509</c:v>
-                </c:pt>
-                <c:pt idx="5">
-                  <c:v>0.99947424703174836</c:v>
-                </c:pt>
-                <c:pt idx="6">
-                  <c:v>0.99929271019129029</c:v>
-                </c:pt>
-                <c:pt idx="7">
-                  <c:v>0.99948698462850516</c:v>
-                </c:pt>
-                <c:pt idx="8">
-                  <c:v>0.99949389484575679</c:v>
-                </c:pt>
-                <c:pt idx="9">
-                  <c:v>0.99945942867231508</c:v>
-                </c:pt>
-              </c:numCache>
-            </c:numRef>
-          </c:val>
-          <c:extLst>
-            <c:ext xmlns:c16="http://schemas.microsoft.com/office/drawing/2014/chart" uri="{C3380CC4-5D6E-409C-BE32-E72D297353CC}">
-              <c16:uniqueId val="{00000000-BE4A-4167-B216-56ABF3E64F28}"/>
-            </c:ext>
-          </c:extLst>
-        </c:ser>
-        <c:ser>
-          <c:idx val="1"/>
-          <c:order val="1"/>
-          <c:tx>
-            <c:strRef>
-              <c:f>Sheet1!$D$38</c:f>
-              <c:strCache>
-                <c:ptCount val="1"/>
-                <c:pt idx="0">
-                  <c:v>AccTest</c:v>
-                </c:pt>
-              </c:strCache>
-            </c:strRef>
-          </c:tx>
-          <c:spPr>
-            <a:solidFill>
-              <a:schemeClr val="accent2"/>
-            </a:solidFill>
-            <a:ln>
-              <a:noFill/>
-            </a:ln>
-            <a:effectLst/>
-          </c:spPr>
-          <c:invertIfNegative val="0"/>
-          <c:cat>
-            <c:numRef>
-              <c:f>Sheet1!$B$39:$B$48</c:f>
-              <c:numCache>
-                <c:formatCode>General</c:formatCode>
-                <c:ptCount val="10"/>
-                <c:pt idx="0">
-                  <c:v>0.1</c:v>
-                </c:pt>
-                <c:pt idx="1">
-                  <c:v>0.2</c:v>
-                </c:pt>
-                <c:pt idx="2">
-                  <c:v>0.3</c:v>
-                </c:pt>
-                <c:pt idx="3">
-                  <c:v>0.4</c:v>
-                </c:pt>
-                <c:pt idx="4">
-                  <c:v>0.5</c:v>
-                </c:pt>
-                <c:pt idx="5">
-                  <c:v>0.6</c:v>
-                </c:pt>
-                <c:pt idx="6">
-                  <c:v>0.7</c:v>
-                </c:pt>
-                <c:pt idx="7">
-                  <c:v>0.8</c:v>
-                </c:pt>
-                <c:pt idx="8">
-                  <c:v>0.9</c:v>
-                </c:pt>
-                <c:pt idx="9">
-                  <c:v>1</c:v>
-                </c:pt>
-              </c:numCache>
-            </c:numRef>
-          </c:cat>
-          <c:val>
-            <c:numRef>
-              <c:f>Sheet1!$D$39:$D$48</c:f>
-              <c:numCache>
-                <c:formatCode>General</c:formatCode>
-                <c:ptCount val="10"/>
-                <c:pt idx="0">
-                  <c:v>0.98572278715026163</c:v>
-                </c:pt>
-                <c:pt idx="1">
-                  <c:v>0.9780826822415627</c:v>
-                </c:pt>
-                <c:pt idx="2">
-                  <c:v>0.99074493091715288</c:v>
-                </c:pt>
-                <c:pt idx="3">
-                  <c:v>0.98536749291567416</c:v>
-                </c:pt>
-                <c:pt idx="4">
-                  <c:v>0.98437714373500729</c:v>
-                </c:pt>
-                <c:pt idx="5">
-                  <c:v>0.9936450228492788</c:v>
-                </c:pt>
-                <c:pt idx="6">
-                  <c:v>0.99581271931657234</c:v>
-                </c:pt>
-                <c:pt idx="7">
-                  <c:v>0.99511660708048533</c:v>
-                </c:pt>
-                <c:pt idx="8">
-                  <c:v>0.99339580417435647</c:v>
-                </c:pt>
-                <c:pt idx="9">
-                  <c:v>0.99372313359847497</c:v>
-                </c:pt>
-              </c:numCache>
-            </c:numRef>
-          </c:val>
-          <c:extLst>
-            <c:ext xmlns:c16="http://schemas.microsoft.com/office/drawing/2014/chart" uri="{C3380CC4-5D6E-409C-BE32-E72D297353CC}">
-              <c16:uniqueId val="{00000001-BE4A-4167-B216-56ABF3E64F28}"/>
-            </c:ext>
-          </c:extLst>
-        </c:ser>
-        <c:dLbls>
-          <c:showLegendKey val="0"/>
-          <c:showVal val="0"/>
-          <c:showCatName val="0"/>
-          <c:showSerName val="0"/>
-          <c:showPercent val="0"/>
-          <c:showBubbleSize val="0"/>
-        </c:dLbls>
-        <c:gapWidth val="219"/>
-        <c:overlap val="-27"/>
-        <c:axId val="1368156128"/>
-        <c:axId val="1316668656"/>
-      </c:barChart>
-      <c:catAx>
-        <c:axId val="1368156128"/>
-        <c:scaling>
-          <c:orientation val="minMax"/>
-        </c:scaling>
-        <c:delete val="0"/>
-        <c:axPos val="b"/>
-        <c:numFmt formatCode="General" sourceLinked="1"/>
-        <c:majorTickMark val="none"/>
-        <c:minorTickMark val="none"/>
-        <c:tickLblPos val="nextTo"/>
-        <c:spPr>
-          <a:noFill/>
-          <a:ln w="9525" cap="flat" cmpd="sng" algn="ctr">
-            <a:solidFill>
-              <a:schemeClr val="tx1">
-                <a:lumMod val="15000"/>
-                <a:lumOff val="85000"/>
-              </a:schemeClr>
-            </a:solidFill>
-            <a:round/>
-          </a:ln>
-          <a:effectLst/>
-        </c:spPr>
-        <c:txPr>
-          <a:bodyPr rot="-60000000" spcFirstLastPara="1" vertOverflow="ellipsis" vert="horz" wrap="square" anchor="ctr" anchorCtr="1"/>
-          <a:lstStyle/>
-          <a:p>
-            <a:pPr>
-              <a:defRPr sz="900" b="0" i="0" u="none" strike="noStrike" kern="1200" baseline="0">
-                <a:solidFill>
-                  <a:schemeClr val="tx1">
-                    <a:lumMod val="65000"/>
-                    <a:lumOff val="35000"/>
-                  </a:schemeClr>
-                </a:solidFill>
-                <a:latin typeface="+mn-lt"/>
-                <a:ea typeface="+mn-ea"/>
-                <a:cs typeface="+mn-cs"/>
-              </a:defRPr>
-            </a:pPr>
-            <a:endParaRPr lang="en-US"/>
-          </a:p>
-        </c:txPr>
-        <c:crossAx val="1316668656"/>
-        <c:crosses val="autoZero"/>
-        <c:auto val="1"/>
-        <c:lblAlgn val="ctr"/>
-        <c:lblOffset val="100"/>
-        <c:noMultiLvlLbl val="0"/>
-      </c:catAx>
-      <c:valAx>
-        <c:axId val="1316668656"/>
-        <c:scaling>
-          <c:orientation val="minMax"/>
-        </c:scaling>
-        <c:delete val="0"/>
-        <c:axPos val="l"/>
-        <c:majorGridlines>
-          <c:spPr>
-            <a:ln w="9525" cap="flat" cmpd="sng" algn="ctr">
-              <a:solidFill>
-                <a:schemeClr val="tx1">
-                  <a:lumMod val="15000"/>
-                  <a:lumOff val="85000"/>
-                </a:schemeClr>
-              </a:solidFill>
-              <a:round/>
-            </a:ln>
-            <a:effectLst/>
-          </c:spPr>
-        </c:majorGridlines>
-        <c:numFmt formatCode="General" sourceLinked="1"/>
-        <c:majorTickMark val="none"/>
-        <c:minorTickMark val="none"/>
-        <c:tickLblPos val="nextTo"/>
-        <c:spPr>
-          <a:noFill/>
-          <a:ln>
-            <a:noFill/>
-          </a:ln>
-          <a:effectLst/>
-        </c:spPr>
-        <c:txPr>
-          <a:bodyPr rot="-60000000" spcFirstLastPara="1" vertOverflow="ellipsis" vert="horz" wrap="square" anchor="ctr" anchorCtr="1"/>
-          <a:lstStyle/>
-          <a:p>
-            <a:pPr>
-              <a:defRPr sz="900" b="0" i="0" u="none" strike="noStrike" kern="1200" baseline="0">
-                <a:solidFill>
-                  <a:schemeClr val="tx1">
-                    <a:lumMod val="65000"/>
-                    <a:lumOff val="35000"/>
-                  </a:schemeClr>
-                </a:solidFill>
-                <a:latin typeface="+mn-lt"/>
-                <a:ea typeface="+mn-ea"/>
-                <a:cs typeface="+mn-cs"/>
-              </a:defRPr>
-            </a:pPr>
-            <a:endParaRPr lang="en-US"/>
-          </a:p>
-        </c:txPr>
-        <c:crossAx val="1368156128"/>
-        <c:crosses val="autoZero"/>
-        <c:crossBetween val="between"/>
-      </c:valAx>
-      <c:spPr>
-        <a:noFill/>
-        <a:ln>
-          <a:noFill/>
-        </a:ln>
-        <a:effectLst/>
-      </c:spPr>
-    </c:plotArea>
-    <c:legend>
-      <c:legendPos val="b"/>
-      <c:overlay val="0"/>
-      <c:spPr>
-        <a:noFill/>
-        <a:ln>
-          <a:noFill/>
-        </a:ln>
-        <a:effectLst/>
-      </c:spPr>
-      <c:txPr>
-        <a:bodyPr rot="0" spcFirstLastPara="1" vertOverflow="ellipsis" vert="horz" wrap="square" anchor="ctr" anchorCtr="1"/>
-        <a:lstStyle/>
-        <a:p>
-          <a:pPr>
-            <a:defRPr sz="900" b="0" i="0" u="none" strike="noStrike" kern="1200" baseline="0">
-              <a:solidFill>
-                <a:schemeClr val="tx1">
-                  <a:lumMod val="65000"/>
-                  <a:lumOff val="35000"/>
-                </a:schemeClr>
-              </a:solidFill>
-              <a:latin typeface="+mn-lt"/>
-              <a:ea typeface="+mn-ea"/>
-              <a:cs typeface="+mn-cs"/>
-            </a:defRPr>
-          </a:pPr>
-          <a:endParaRPr lang="en-US"/>
-        </a:p>
-      </c:txPr>
-    </c:legend>
-    <c:plotVisOnly val="1"/>
-    <c:dispBlanksAs val="gap"/>
-    <c:extLst>
-      <c:ext xmlns:c16r3="http://schemas.microsoft.com/office/drawing/2017/03/chart" uri="{56B9EC1D-385E-4148-901F-78D8002777C0}">
-        <c16r3:dataDisplayOptions16>
-          <c16r3:dispNaAsBlank val="1"/>
-        </c16r3:dataDisplayOptions16>
-      </c:ext>
-    </c:extLst>
-    <c:showDLblsOverMax val="0"/>
-  </c:chart>
-  <c:spPr>
-    <a:solidFill>
-      <a:schemeClr val="bg1"/>
-    </a:solidFill>
-    <a:ln w="9525" cap="flat" cmpd="sng" algn="ctr">
-      <a:solidFill>
-        <a:schemeClr val="tx1">
-          <a:lumMod val="15000"/>
-          <a:lumOff val="85000"/>
-        </a:schemeClr>
-      </a:solidFill>
-      <a:round/>
-    </a:ln>
-    <a:effectLst/>
-  </c:spPr>
-  <c:txPr>
-    <a:bodyPr/>
-    <a:lstStyle/>
-    <a:p>
-      <a:pPr>
-        <a:defRPr/>
-      </a:pPr>
-      <a:endParaRPr lang="en-US"/>
-    </a:p>
-  </c:txPr>
-  <c:externalData r:id="rId3">
-    <c:autoUpdate val="0"/>
-  </c:externalData>
-</c:chartSpace>
-</file>
-
-<file path=word/charts/chart5.xml><?xml version="1.0" encoding="utf-8"?>
+<file path=word/charts/chart3.xml><?xml version="1.0" encoding="utf-8"?>
 <c:chartSpace xmlns:c="http://schemas.openxmlformats.org/drawingml/2006/chart" xmlns:a="http://schemas.openxmlformats.org/drawingml/2006/main" xmlns:r="http://schemas.openxmlformats.org/officeDocument/2006/relationships" xmlns:c16r2="http://schemas.microsoft.com/office/drawing/2015/06/chart">
   <c:date1904 val="0"/>
   <c:lang val="en-US"/>
@@ -34575,86 +31755,6 @@
 </file>
 
 <file path=word/charts/colors3.xml><?xml version="1.0" encoding="utf-8"?>
-<cs:colorStyle xmlns:cs="http://schemas.microsoft.com/office/drawing/2012/chartStyle" xmlns:a="http://schemas.openxmlformats.org/drawingml/2006/main" meth="cycle" id="10">
-  <a:schemeClr val="accent1"/>
-  <a:schemeClr val="accent2"/>
-  <a:schemeClr val="accent3"/>
-  <a:schemeClr val="accent4"/>
-  <a:schemeClr val="accent5"/>
-  <a:schemeClr val="accent6"/>
-  <cs:variation/>
-  <cs:variation>
-    <a:lumMod val="60000"/>
-  </cs:variation>
-  <cs:variation>
-    <a:lumMod val="80000"/>
-    <a:lumOff val="20000"/>
-  </cs:variation>
-  <cs:variation>
-    <a:lumMod val="80000"/>
-  </cs:variation>
-  <cs:variation>
-    <a:lumMod val="60000"/>
-    <a:lumOff val="40000"/>
-  </cs:variation>
-  <cs:variation>
-    <a:lumMod val="50000"/>
-  </cs:variation>
-  <cs:variation>
-    <a:lumMod val="70000"/>
-    <a:lumOff val="30000"/>
-  </cs:variation>
-  <cs:variation>
-    <a:lumMod val="70000"/>
-  </cs:variation>
-  <cs:variation>
-    <a:lumMod val="50000"/>
-    <a:lumOff val="50000"/>
-  </cs:variation>
-</cs:colorStyle>
-</file>
-
-<file path=word/charts/colors4.xml><?xml version="1.0" encoding="utf-8"?>
-<cs:colorStyle xmlns:cs="http://schemas.microsoft.com/office/drawing/2012/chartStyle" xmlns:a="http://schemas.openxmlformats.org/drawingml/2006/main" meth="cycle" id="10">
-  <a:schemeClr val="accent1"/>
-  <a:schemeClr val="accent2"/>
-  <a:schemeClr val="accent3"/>
-  <a:schemeClr val="accent4"/>
-  <a:schemeClr val="accent5"/>
-  <a:schemeClr val="accent6"/>
-  <cs:variation/>
-  <cs:variation>
-    <a:lumMod val="60000"/>
-  </cs:variation>
-  <cs:variation>
-    <a:lumMod val="80000"/>
-    <a:lumOff val="20000"/>
-  </cs:variation>
-  <cs:variation>
-    <a:lumMod val="80000"/>
-  </cs:variation>
-  <cs:variation>
-    <a:lumMod val="60000"/>
-    <a:lumOff val="40000"/>
-  </cs:variation>
-  <cs:variation>
-    <a:lumMod val="50000"/>
-  </cs:variation>
-  <cs:variation>
-    <a:lumMod val="70000"/>
-    <a:lumOff val="30000"/>
-  </cs:variation>
-  <cs:variation>
-    <a:lumMod val="70000"/>
-  </cs:variation>
-  <cs:variation>
-    <a:lumMod val="50000"/>
-    <a:lumOff val="50000"/>
-  </cs:variation>
-</cs:colorStyle>
-</file>
-
-<file path=word/charts/colors5.xml><?xml version="1.0" encoding="utf-8"?>
 <cs:colorStyle xmlns:cs="http://schemas.microsoft.com/office/drawing/2012/chartStyle" xmlns:a="http://schemas.openxmlformats.org/drawingml/2006/main" meth="cycle" id="10">
   <a:schemeClr val="accent1"/>
   <a:schemeClr val="accent2"/>
@@ -36203,1012 +33303,6 @@
 </cs:chartStyle>
 </file>
 
-<file path=word/charts/style4.xml><?xml version="1.0" encoding="utf-8"?>
-<cs:chartStyle xmlns:cs="http://schemas.microsoft.com/office/drawing/2012/chartStyle" xmlns:a="http://schemas.openxmlformats.org/drawingml/2006/main" id="201">
-  <cs:axisTitle>
-    <cs:lnRef idx="0"/>
-    <cs:fillRef idx="0"/>
-    <cs:effectRef idx="0"/>
-    <cs:fontRef idx="minor">
-      <a:schemeClr val="tx1">
-        <a:lumMod val="65000"/>
-        <a:lumOff val="35000"/>
-      </a:schemeClr>
-    </cs:fontRef>
-    <cs:defRPr sz="1000" kern="1200"/>
-  </cs:axisTitle>
-  <cs:categoryAxis>
-    <cs:lnRef idx="0"/>
-    <cs:fillRef idx="0"/>
-    <cs:effectRef idx="0"/>
-    <cs:fontRef idx="minor">
-      <a:schemeClr val="tx1">
-        <a:lumMod val="65000"/>
-        <a:lumOff val="35000"/>
-      </a:schemeClr>
-    </cs:fontRef>
-    <cs:spPr>
-      <a:ln w="9525" cap="flat" cmpd="sng" algn="ctr">
-        <a:solidFill>
-          <a:schemeClr val="tx1">
-            <a:lumMod val="15000"/>
-            <a:lumOff val="85000"/>
-          </a:schemeClr>
-        </a:solidFill>
-        <a:round/>
-      </a:ln>
-    </cs:spPr>
-    <cs:defRPr sz="900" kern="1200"/>
-  </cs:categoryAxis>
-  <cs:chartArea mods="allowNoFillOverride allowNoLineOverride">
-    <cs:lnRef idx="0"/>
-    <cs:fillRef idx="0"/>
-    <cs:effectRef idx="0"/>
-    <cs:fontRef idx="minor">
-      <a:schemeClr val="tx1"/>
-    </cs:fontRef>
-    <cs:spPr>
-      <a:solidFill>
-        <a:schemeClr val="bg1"/>
-      </a:solidFill>
-      <a:ln w="9525" cap="flat" cmpd="sng" algn="ctr">
-        <a:solidFill>
-          <a:schemeClr val="tx1">
-            <a:lumMod val="15000"/>
-            <a:lumOff val="85000"/>
-          </a:schemeClr>
-        </a:solidFill>
-        <a:round/>
-      </a:ln>
-    </cs:spPr>
-    <cs:defRPr sz="1000" kern="1200"/>
-  </cs:chartArea>
-  <cs:dataLabel>
-    <cs:lnRef idx="0"/>
-    <cs:fillRef idx="0"/>
-    <cs:effectRef idx="0"/>
-    <cs:fontRef idx="minor">
-      <a:schemeClr val="tx1">
-        <a:lumMod val="75000"/>
-        <a:lumOff val="25000"/>
-      </a:schemeClr>
-    </cs:fontRef>
-    <cs:defRPr sz="900" kern="1200"/>
-  </cs:dataLabel>
-  <cs:dataLabelCallout>
-    <cs:lnRef idx="0"/>
-    <cs:fillRef idx="0"/>
-    <cs:effectRef idx="0"/>
-    <cs:fontRef idx="minor">
-      <a:schemeClr val="dk1">
-        <a:lumMod val="65000"/>
-        <a:lumOff val="35000"/>
-      </a:schemeClr>
-    </cs:fontRef>
-    <cs:spPr>
-      <a:solidFill>
-        <a:schemeClr val="lt1"/>
-      </a:solidFill>
-      <a:ln>
-        <a:solidFill>
-          <a:schemeClr val="dk1">
-            <a:lumMod val="25000"/>
-            <a:lumOff val="75000"/>
-          </a:schemeClr>
-        </a:solidFill>
-      </a:ln>
-    </cs:spPr>
-    <cs:defRPr sz="900" kern="1200"/>
-    <cs:bodyPr rot="0" spcFirstLastPara="1" vertOverflow="clip" horzOverflow="clip" vert="horz" wrap="square" lIns="36576" tIns="18288" rIns="36576" bIns="18288" anchor="ctr" anchorCtr="1">
-      <a:spAutoFit/>
-    </cs:bodyPr>
-  </cs:dataLabelCallout>
-  <cs:dataPoint>
-    <cs:lnRef idx="0"/>
-    <cs:fillRef idx="1">
-      <cs:styleClr val="auto"/>
-    </cs:fillRef>
-    <cs:effectRef idx="0"/>
-    <cs:fontRef idx="minor">
-      <a:schemeClr val="tx1"/>
-    </cs:fontRef>
-  </cs:dataPoint>
-  <cs:dataPoint3D>
-    <cs:lnRef idx="0"/>
-    <cs:fillRef idx="1">
-      <cs:styleClr val="auto"/>
-    </cs:fillRef>
-    <cs:effectRef idx="0"/>
-    <cs:fontRef idx="minor">
-      <a:schemeClr val="tx1"/>
-    </cs:fontRef>
-  </cs:dataPoint3D>
-  <cs:dataPointLine>
-    <cs:lnRef idx="0">
-      <cs:styleClr val="auto"/>
-    </cs:lnRef>
-    <cs:fillRef idx="1"/>
-    <cs:effectRef idx="0"/>
-    <cs:fontRef idx="minor">
-      <a:schemeClr val="tx1"/>
-    </cs:fontRef>
-    <cs:spPr>
-      <a:ln w="28575" cap="rnd">
-        <a:solidFill>
-          <a:schemeClr val="phClr"/>
-        </a:solidFill>
-        <a:round/>
-      </a:ln>
-    </cs:spPr>
-  </cs:dataPointLine>
-  <cs:dataPointMarker>
-    <cs:lnRef idx="0">
-      <cs:styleClr val="auto"/>
-    </cs:lnRef>
-    <cs:fillRef idx="1">
-      <cs:styleClr val="auto"/>
-    </cs:fillRef>
-    <cs:effectRef idx="0"/>
-    <cs:fontRef idx="minor">
-      <a:schemeClr val="tx1"/>
-    </cs:fontRef>
-    <cs:spPr>
-      <a:ln w="9525">
-        <a:solidFill>
-          <a:schemeClr val="phClr"/>
-        </a:solidFill>
-      </a:ln>
-    </cs:spPr>
-  </cs:dataPointMarker>
-  <cs:dataPointMarkerLayout symbol="circle" size="5"/>
-  <cs:dataPointWireframe>
-    <cs:lnRef idx="0">
-      <cs:styleClr val="auto"/>
-    </cs:lnRef>
-    <cs:fillRef idx="1"/>
-    <cs:effectRef idx="0"/>
-    <cs:fontRef idx="minor">
-      <a:schemeClr val="tx1"/>
-    </cs:fontRef>
-    <cs:spPr>
-      <a:ln w="9525" cap="rnd">
-        <a:solidFill>
-          <a:schemeClr val="phClr"/>
-        </a:solidFill>
-        <a:round/>
-      </a:ln>
-    </cs:spPr>
-  </cs:dataPointWireframe>
-  <cs:dataTable>
-    <cs:lnRef idx="0"/>
-    <cs:fillRef idx="0"/>
-    <cs:effectRef idx="0"/>
-    <cs:fontRef idx="minor">
-      <a:schemeClr val="tx1">
-        <a:lumMod val="65000"/>
-        <a:lumOff val="35000"/>
-      </a:schemeClr>
-    </cs:fontRef>
-    <cs:spPr>
-      <a:noFill/>
-      <a:ln w="9525" cap="flat" cmpd="sng" algn="ctr">
-        <a:solidFill>
-          <a:schemeClr val="tx1">
-            <a:lumMod val="15000"/>
-            <a:lumOff val="85000"/>
-          </a:schemeClr>
-        </a:solidFill>
-        <a:round/>
-      </a:ln>
-    </cs:spPr>
-    <cs:defRPr sz="900" kern="1200"/>
-  </cs:dataTable>
-  <cs:downBar>
-    <cs:lnRef idx="0"/>
-    <cs:fillRef idx="0"/>
-    <cs:effectRef idx="0"/>
-    <cs:fontRef idx="minor">
-      <a:schemeClr val="dk1"/>
-    </cs:fontRef>
-    <cs:spPr>
-      <a:solidFill>
-        <a:schemeClr val="dk1">
-          <a:lumMod val="65000"/>
-          <a:lumOff val="35000"/>
-        </a:schemeClr>
-      </a:solidFill>
-      <a:ln w="9525">
-        <a:solidFill>
-          <a:schemeClr val="tx1">
-            <a:lumMod val="65000"/>
-            <a:lumOff val="35000"/>
-          </a:schemeClr>
-        </a:solidFill>
-      </a:ln>
-    </cs:spPr>
-  </cs:downBar>
-  <cs:dropLine>
-    <cs:lnRef idx="0"/>
-    <cs:fillRef idx="0"/>
-    <cs:effectRef idx="0"/>
-    <cs:fontRef idx="minor">
-      <a:schemeClr val="tx1"/>
-    </cs:fontRef>
-    <cs:spPr>
-      <a:ln w="9525" cap="flat" cmpd="sng" algn="ctr">
-        <a:solidFill>
-          <a:schemeClr val="tx1">
-            <a:lumMod val="35000"/>
-            <a:lumOff val="65000"/>
-          </a:schemeClr>
-        </a:solidFill>
-        <a:round/>
-      </a:ln>
-    </cs:spPr>
-  </cs:dropLine>
-  <cs:errorBar>
-    <cs:lnRef idx="0"/>
-    <cs:fillRef idx="0"/>
-    <cs:effectRef idx="0"/>
-    <cs:fontRef idx="minor">
-      <a:schemeClr val="tx1"/>
-    </cs:fontRef>
-    <cs:spPr>
-      <a:ln w="9525" cap="flat" cmpd="sng" algn="ctr">
-        <a:solidFill>
-          <a:schemeClr val="tx1">
-            <a:lumMod val="65000"/>
-            <a:lumOff val="35000"/>
-          </a:schemeClr>
-        </a:solidFill>
-        <a:round/>
-      </a:ln>
-    </cs:spPr>
-  </cs:errorBar>
-  <cs:floor>
-    <cs:lnRef idx="0"/>
-    <cs:fillRef idx="0"/>
-    <cs:effectRef idx="0"/>
-    <cs:fontRef idx="minor">
-      <a:schemeClr val="tx1"/>
-    </cs:fontRef>
-    <cs:spPr>
-      <a:noFill/>
-      <a:ln>
-        <a:noFill/>
-      </a:ln>
-    </cs:spPr>
-  </cs:floor>
-  <cs:gridlineMajor>
-    <cs:lnRef idx="0"/>
-    <cs:fillRef idx="0"/>
-    <cs:effectRef idx="0"/>
-    <cs:fontRef idx="minor">
-      <a:schemeClr val="tx1"/>
-    </cs:fontRef>
-    <cs:spPr>
-      <a:ln w="9525" cap="flat" cmpd="sng" algn="ctr">
-        <a:solidFill>
-          <a:schemeClr val="tx1">
-            <a:lumMod val="15000"/>
-            <a:lumOff val="85000"/>
-          </a:schemeClr>
-        </a:solidFill>
-        <a:round/>
-      </a:ln>
-    </cs:spPr>
-  </cs:gridlineMajor>
-  <cs:gridlineMinor>
-    <cs:lnRef idx="0"/>
-    <cs:fillRef idx="0"/>
-    <cs:effectRef idx="0"/>
-    <cs:fontRef idx="minor">
-      <a:schemeClr val="tx1"/>
-    </cs:fontRef>
-    <cs:spPr>
-      <a:ln w="9525" cap="flat" cmpd="sng" algn="ctr">
-        <a:solidFill>
-          <a:schemeClr val="tx1">
-            <a:lumMod val="5000"/>
-            <a:lumOff val="95000"/>
-          </a:schemeClr>
-        </a:solidFill>
-        <a:round/>
-      </a:ln>
-    </cs:spPr>
-  </cs:gridlineMinor>
-  <cs:hiLoLine>
-    <cs:lnRef idx="0"/>
-    <cs:fillRef idx="0"/>
-    <cs:effectRef idx="0"/>
-    <cs:fontRef idx="minor">
-      <a:schemeClr val="tx1"/>
-    </cs:fontRef>
-    <cs:spPr>
-      <a:ln w="9525" cap="flat" cmpd="sng" algn="ctr">
-        <a:solidFill>
-          <a:schemeClr val="tx1">
-            <a:lumMod val="75000"/>
-            <a:lumOff val="25000"/>
-          </a:schemeClr>
-        </a:solidFill>
-        <a:round/>
-      </a:ln>
-    </cs:spPr>
-  </cs:hiLoLine>
-  <cs:leaderLine>
-    <cs:lnRef idx="0"/>
-    <cs:fillRef idx="0"/>
-    <cs:effectRef idx="0"/>
-    <cs:fontRef idx="minor">
-      <a:schemeClr val="tx1"/>
-    </cs:fontRef>
-    <cs:spPr>
-      <a:ln w="9525" cap="flat" cmpd="sng" algn="ctr">
-        <a:solidFill>
-          <a:schemeClr val="tx1">
-            <a:lumMod val="35000"/>
-            <a:lumOff val="65000"/>
-          </a:schemeClr>
-        </a:solidFill>
-        <a:round/>
-      </a:ln>
-    </cs:spPr>
-  </cs:leaderLine>
-  <cs:legend>
-    <cs:lnRef idx="0"/>
-    <cs:fillRef idx="0"/>
-    <cs:effectRef idx="0"/>
-    <cs:fontRef idx="minor">
-      <a:schemeClr val="tx1">
-        <a:lumMod val="65000"/>
-        <a:lumOff val="35000"/>
-      </a:schemeClr>
-    </cs:fontRef>
-    <cs:defRPr sz="900" kern="1200"/>
-  </cs:legend>
-  <cs:plotArea mods="allowNoFillOverride allowNoLineOverride">
-    <cs:lnRef idx="0"/>
-    <cs:fillRef idx="0"/>
-    <cs:effectRef idx="0"/>
-    <cs:fontRef idx="minor">
-      <a:schemeClr val="tx1"/>
-    </cs:fontRef>
-  </cs:plotArea>
-  <cs:plotArea3D mods="allowNoFillOverride allowNoLineOverride">
-    <cs:lnRef idx="0"/>
-    <cs:fillRef idx="0"/>
-    <cs:effectRef idx="0"/>
-    <cs:fontRef idx="minor">
-      <a:schemeClr val="tx1"/>
-    </cs:fontRef>
-  </cs:plotArea3D>
-  <cs:seriesAxis>
-    <cs:lnRef idx="0"/>
-    <cs:fillRef idx="0"/>
-    <cs:effectRef idx="0"/>
-    <cs:fontRef idx="minor">
-      <a:schemeClr val="tx1">
-        <a:lumMod val="65000"/>
-        <a:lumOff val="35000"/>
-      </a:schemeClr>
-    </cs:fontRef>
-    <cs:defRPr sz="900" kern="1200"/>
-  </cs:seriesAxis>
-  <cs:seriesLine>
-    <cs:lnRef idx="0"/>
-    <cs:fillRef idx="0"/>
-    <cs:effectRef idx="0"/>
-    <cs:fontRef idx="minor">
-      <a:schemeClr val="tx1"/>
-    </cs:fontRef>
-    <cs:spPr>
-      <a:ln w="9525" cap="flat" cmpd="sng" algn="ctr">
-        <a:solidFill>
-          <a:schemeClr val="tx1">
-            <a:lumMod val="35000"/>
-            <a:lumOff val="65000"/>
-          </a:schemeClr>
-        </a:solidFill>
-        <a:round/>
-      </a:ln>
-    </cs:spPr>
-  </cs:seriesLine>
-  <cs:title>
-    <cs:lnRef idx="0"/>
-    <cs:fillRef idx="0"/>
-    <cs:effectRef idx="0"/>
-    <cs:fontRef idx="minor">
-      <a:schemeClr val="tx1">
-        <a:lumMod val="65000"/>
-        <a:lumOff val="35000"/>
-      </a:schemeClr>
-    </cs:fontRef>
-    <cs:defRPr sz="1400" b="0" kern="1200" spc="0" baseline="0"/>
-  </cs:title>
-  <cs:trendline>
-    <cs:lnRef idx="0">
-      <cs:styleClr val="auto"/>
-    </cs:lnRef>
-    <cs:fillRef idx="0"/>
-    <cs:effectRef idx="0"/>
-    <cs:fontRef idx="minor">
-      <a:schemeClr val="tx1"/>
-    </cs:fontRef>
-    <cs:spPr>
-      <a:ln w="19050" cap="rnd">
-        <a:solidFill>
-          <a:schemeClr val="phClr"/>
-        </a:solidFill>
-        <a:prstDash val="sysDot"/>
-      </a:ln>
-    </cs:spPr>
-  </cs:trendline>
-  <cs:trendlineLabel>
-    <cs:lnRef idx="0"/>
-    <cs:fillRef idx="0"/>
-    <cs:effectRef idx="0"/>
-    <cs:fontRef idx="minor">
-      <a:schemeClr val="tx1">
-        <a:lumMod val="65000"/>
-        <a:lumOff val="35000"/>
-      </a:schemeClr>
-    </cs:fontRef>
-    <cs:defRPr sz="900" kern="1200"/>
-  </cs:trendlineLabel>
-  <cs:upBar>
-    <cs:lnRef idx="0"/>
-    <cs:fillRef idx="0"/>
-    <cs:effectRef idx="0"/>
-    <cs:fontRef idx="minor">
-      <a:schemeClr val="dk1"/>
-    </cs:fontRef>
-    <cs:spPr>
-      <a:solidFill>
-        <a:schemeClr val="lt1"/>
-      </a:solidFill>
-      <a:ln w="9525">
-        <a:solidFill>
-          <a:schemeClr val="tx1">
-            <a:lumMod val="15000"/>
-            <a:lumOff val="85000"/>
-          </a:schemeClr>
-        </a:solidFill>
-      </a:ln>
-    </cs:spPr>
-  </cs:upBar>
-  <cs:valueAxis>
-    <cs:lnRef idx="0"/>
-    <cs:fillRef idx="0"/>
-    <cs:effectRef idx="0"/>
-    <cs:fontRef idx="minor">
-      <a:schemeClr val="tx1">
-        <a:lumMod val="65000"/>
-        <a:lumOff val="35000"/>
-      </a:schemeClr>
-    </cs:fontRef>
-    <cs:defRPr sz="900" kern="1200"/>
-  </cs:valueAxis>
-  <cs:wall>
-    <cs:lnRef idx="0"/>
-    <cs:fillRef idx="0"/>
-    <cs:effectRef idx="0"/>
-    <cs:fontRef idx="minor">
-      <a:schemeClr val="tx1"/>
-    </cs:fontRef>
-    <cs:spPr>
-      <a:noFill/>
-      <a:ln>
-        <a:noFill/>
-      </a:ln>
-    </cs:spPr>
-  </cs:wall>
-</cs:chartStyle>
-</file>
-
-<file path=word/charts/style5.xml><?xml version="1.0" encoding="utf-8"?>
-<cs:chartStyle xmlns:cs="http://schemas.microsoft.com/office/drawing/2012/chartStyle" xmlns:a="http://schemas.openxmlformats.org/drawingml/2006/main" id="201">
-  <cs:axisTitle>
-    <cs:lnRef idx="0"/>
-    <cs:fillRef idx="0"/>
-    <cs:effectRef idx="0"/>
-    <cs:fontRef idx="minor">
-      <a:schemeClr val="tx1">
-        <a:lumMod val="65000"/>
-        <a:lumOff val="35000"/>
-      </a:schemeClr>
-    </cs:fontRef>
-    <cs:defRPr sz="1000" kern="1200"/>
-  </cs:axisTitle>
-  <cs:categoryAxis>
-    <cs:lnRef idx="0"/>
-    <cs:fillRef idx="0"/>
-    <cs:effectRef idx="0"/>
-    <cs:fontRef idx="minor">
-      <a:schemeClr val="tx1">
-        <a:lumMod val="65000"/>
-        <a:lumOff val="35000"/>
-      </a:schemeClr>
-    </cs:fontRef>
-    <cs:spPr>
-      <a:ln w="9525" cap="flat" cmpd="sng" algn="ctr">
-        <a:solidFill>
-          <a:schemeClr val="tx1">
-            <a:lumMod val="15000"/>
-            <a:lumOff val="85000"/>
-          </a:schemeClr>
-        </a:solidFill>
-        <a:round/>
-      </a:ln>
-    </cs:spPr>
-    <cs:defRPr sz="900" kern="1200"/>
-  </cs:categoryAxis>
-  <cs:chartArea mods="allowNoFillOverride allowNoLineOverride">
-    <cs:lnRef idx="0"/>
-    <cs:fillRef idx="0"/>
-    <cs:effectRef idx="0"/>
-    <cs:fontRef idx="minor">
-      <a:schemeClr val="tx1"/>
-    </cs:fontRef>
-    <cs:spPr>
-      <a:solidFill>
-        <a:schemeClr val="bg1"/>
-      </a:solidFill>
-      <a:ln w="9525" cap="flat" cmpd="sng" algn="ctr">
-        <a:solidFill>
-          <a:schemeClr val="tx1">
-            <a:lumMod val="15000"/>
-            <a:lumOff val="85000"/>
-          </a:schemeClr>
-        </a:solidFill>
-        <a:round/>
-      </a:ln>
-    </cs:spPr>
-    <cs:defRPr sz="1000" kern="1200"/>
-  </cs:chartArea>
-  <cs:dataLabel>
-    <cs:lnRef idx="0"/>
-    <cs:fillRef idx="0"/>
-    <cs:effectRef idx="0"/>
-    <cs:fontRef idx="minor">
-      <a:schemeClr val="tx1">
-        <a:lumMod val="75000"/>
-        <a:lumOff val="25000"/>
-      </a:schemeClr>
-    </cs:fontRef>
-    <cs:defRPr sz="900" kern="1200"/>
-  </cs:dataLabel>
-  <cs:dataLabelCallout>
-    <cs:lnRef idx="0"/>
-    <cs:fillRef idx="0"/>
-    <cs:effectRef idx="0"/>
-    <cs:fontRef idx="minor">
-      <a:schemeClr val="dk1">
-        <a:lumMod val="65000"/>
-        <a:lumOff val="35000"/>
-      </a:schemeClr>
-    </cs:fontRef>
-    <cs:spPr>
-      <a:solidFill>
-        <a:schemeClr val="lt1"/>
-      </a:solidFill>
-      <a:ln>
-        <a:solidFill>
-          <a:schemeClr val="dk1">
-            <a:lumMod val="25000"/>
-            <a:lumOff val="75000"/>
-          </a:schemeClr>
-        </a:solidFill>
-      </a:ln>
-    </cs:spPr>
-    <cs:defRPr sz="900" kern="1200"/>
-    <cs:bodyPr rot="0" spcFirstLastPara="1" vertOverflow="clip" horzOverflow="clip" vert="horz" wrap="square" lIns="36576" tIns="18288" rIns="36576" bIns="18288" anchor="ctr" anchorCtr="1">
-      <a:spAutoFit/>
-    </cs:bodyPr>
-  </cs:dataLabelCallout>
-  <cs:dataPoint>
-    <cs:lnRef idx="0"/>
-    <cs:fillRef idx="1">
-      <cs:styleClr val="auto"/>
-    </cs:fillRef>
-    <cs:effectRef idx="0"/>
-    <cs:fontRef idx="minor">
-      <a:schemeClr val="tx1"/>
-    </cs:fontRef>
-  </cs:dataPoint>
-  <cs:dataPoint3D>
-    <cs:lnRef idx="0"/>
-    <cs:fillRef idx="1">
-      <cs:styleClr val="auto"/>
-    </cs:fillRef>
-    <cs:effectRef idx="0"/>
-    <cs:fontRef idx="minor">
-      <a:schemeClr val="tx1"/>
-    </cs:fontRef>
-  </cs:dataPoint3D>
-  <cs:dataPointLine>
-    <cs:lnRef idx="0">
-      <cs:styleClr val="auto"/>
-    </cs:lnRef>
-    <cs:fillRef idx="1"/>
-    <cs:effectRef idx="0"/>
-    <cs:fontRef idx="minor">
-      <a:schemeClr val="tx1"/>
-    </cs:fontRef>
-    <cs:spPr>
-      <a:ln w="28575" cap="rnd">
-        <a:solidFill>
-          <a:schemeClr val="phClr"/>
-        </a:solidFill>
-        <a:round/>
-      </a:ln>
-    </cs:spPr>
-  </cs:dataPointLine>
-  <cs:dataPointMarker>
-    <cs:lnRef idx="0">
-      <cs:styleClr val="auto"/>
-    </cs:lnRef>
-    <cs:fillRef idx="1">
-      <cs:styleClr val="auto"/>
-    </cs:fillRef>
-    <cs:effectRef idx="0"/>
-    <cs:fontRef idx="minor">
-      <a:schemeClr val="tx1"/>
-    </cs:fontRef>
-    <cs:spPr>
-      <a:ln w="9525">
-        <a:solidFill>
-          <a:schemeClr val="phClr"/>
-        </a:solidFill>
-      </a:ln>
-    </cs:spPr>
-  </cs:dataPointMarker>
-  <cs:dataPointMarkerLayout symbol="circle" size="5"/>
-  <cs:dataPointWireframe>
-    <cs:lnRef idx="0">
-      <cs:styleClr val="auto"/>
-    </cs:lnRef>
-    <cs:fillRef idx="1"/>
-    <cs:effectRef idx="0"/>
-    <cs:fontRef idx="minor">
-      <a:schemeClr val="tx1"/>
-    </cs:fontRef>
-    <cs:spPr>
-      <a:ln w="9525" cap="rnd">
-        <a:solidFill>
-          <a:schemeClr val="phClr"/>
-        </a:solidFill>
-        <a:round/>
-      </a:ln>
-    </cs:spPr>
-  </cs:dataPointWireframe>
-  <cs:dataTable>
-    <cs:lnRef idx="0"/>
-    <cs:fillRef idx="0"/>
-    <cs:effectRef idx="0"/>
-    <cs:fontRef idx="minor">
-      <a:schemeClr val="tx1">
-        <a:lumMod val="65000"/>
-        <a:lumOff val="35000"/>
-      </a:schemeClr>
-    </cs:fontRef>
-    <cs:spPr>
-      <a:noFill/>
-      <a:ln w="9525" cap="flat" cmpd="sng" algn="ctr">
-        <a:solidFill>
-          <a:schemeClr val="tx1">
-            <a:lumMod val="15000"/>
-            <a:lumOff val="85000"/>
-          </a:schemeClr>
-        </a:solidFill>
-        <a:round/>
-      </a:ln>
-    </cs:spPr>
-    <cs:defRPr sz="900" kern="1200"/>
-  </cs:dataTable>
-  <cs:downBar>
-    <cs:lnRef idx="0"/>
-    <cs:fillRef idx="0"/>
-    <cs:effectRef idx="0"/>
-    <cs:fontRef idx="minor">
-      <a:schemeClr val="dk1"/>
-    </cs:fontRef>
-    <cs:spPr>
-      <a:solidFill>
-        <a:schemeClr val="dk1">
-          <a:lumMod val="65000"/>
-          <a:lumOff val="35000"/>
-        </a:schemeClr>
-      </a:solidFill>
-      <a:ln w="9525">
-        <a:solidFill>
-          <a:schemeClr val="tx1">
-            <a:lumMod val="65000"/>
-            <a:lumOff val="35000"/>
-          </a:schemeClr>
-        </a:solidFill>
-      </a:ln>
-    </cs:spPr>
-  </cs:downBar>
-  <cs:dropLine>
-    <cs:lnRef idx="0"/>
-    <cs:fillRef idx="0"/>
-    <cs:effectRef idx="0"/>
-    <cs:fontRef idx="minor">
-      <a:schemeClr val="tx1"/>
-    </cs:fontRef>
-    <cs:spPr>
-      <a:ln w="9525" cap="flat" cmpd="sng" algn="ctr">
-        <a:solidFill>
-          <a:schemeClr val="tx1">
-            <a:lumMod val="35000"/>
-            <a:lumOff val="65000"/>
-          </a:schemeClr>
-        </a:solidFill>
-        <a:round/>
-      </a:ln>
-    </cs:spPr>
-  </cs:dropLine>
-  <cs:errorBar>
-    <cs:lnRef idx="0"/>
-    <cs:fillRef idx="0"/>
-    <cs:effectRef idx="0"/>
-    <cs:fontRef idx="minor">
-      <a:schemeClr val="tx1"/>
-    </cs:fontRef>
-    <cs:spPr>
-      <a:ln w="9525" cap="flat" cmpd="sng" algn="ctr">
-        <a:solidFill>
-          <a:schemeClr val="tx1">
-            <a:lumMod val="65000"/>
-            <a:lumOff val="35000"/>
-          </a:schemeClr>
-        </a:solidFill>
-        <a:round/>
-      </a:ln>
-    </cs:spPr>
-  </cs:errorBar>
-  <cs:floor>
-    <cs:lnRef idx="0"/>
-    <cs:fillRef idx="0"/>
-    <cs:effectRef idx="0"/>
-    <cs:fontRef idx="minor">
-      <a:schemeClr val="tx1"/>
-    </cs:fontRef>
-    <cs:spPr>
-      <a:noFill/>
-      <a:ln>
-        <a:noFill/>
-      </a:ln>
-    </cs:spPr>
-  </cs:floor>
-  <cs:gridlineMajor>
-    <cs:lnRef idx="0"/>
-    <cs:fillRef idx="0"/>
-    <cs:effectRef idx="0"/>
-    <cs:fontRef idx="minor">
-      <a:schemeClr val="tx1"/>
-    </cs:fontRef>
-    <cs:spPr>
-      <a:ln w="9525" cap="flat" cmpd="sng" algn="ctr">
-        <a:solidFill>
-          <a:schemeClr val="tx1">
-            <a:lumMod val="15000"/>
-            <a:lumOff val="85000"/>
-          </a:schemeClr>
-        </a:solidFill>
-        <a:round/>
-      </a:ln>
-    </cs:spPr>
-  </cs:gridlineMajor>
-  <cs:gridlineMinor>
-    <cs:lnRef idx="0"/>
-    <cs:fillRef idx="0"/>
-    <cs:effectRef idx="0"/>
-    <cs:fontRef idx="minor">
-      <a:schemeClr val="tx1"/>
-    </cs:fontRef>
-    <cs:spPr>
-      <a:ln w="9525" cap="flat" cmpd="sng" algn="ctr">
-        <a:solidFill>
-          <a:schemeClr val="tx1">
-            <a:lumMod val="5000"/>
-            <a:lumOff val="95000"/>
-          </a:schemeClr>
-        </a:solidFill>
-        <a:round/>
-      </a:ln>
-    </cs:spPr>
-  </cs:gridlineMinor>
-  <cs:hiLoLine>
-    <cs:lnRef idx="0"/>
-    <cs:fillRef idx="0"/>
-    <cs:effectRef idx="0"/>
-    <cs:fontRef idx="minor">
-      <a:schemeClr val="tx1"/>
-    </cs:fontRef>
-    <cs:spPr>
-      <a:ln w="9525" cap="flat" cmpd="sng" algn="ctr">
-        <a:solidFill>
-          <a:schemeClr val="tx1">
-            <a:lumMod val="75000"/>
-            <a:lumOff val="25000"/>
-          </a:schemeClr>
-        </a:solidFill>
-        <a:round/>
-      </a:ln>
-    </cs:spPr>
-  </cs:hiLoLine>
-  <cs:leaderLine>
-    <cs:lnRef idx="0"/>
-    <cs:fillRef idx="0"/>
-    <cs:effectRef idx="0"/>
-    <cs:fontRef idx="minor">
-      <a:schemeClr val="tx1"/>
-    </cs:fontRef>
-    <cs:spPr>
-      <a:ln w="9525" cap="flat" cmpd="sng" algn="ctr">
-        <a:solidFill>
-          <a:schemeClr val="tx1">
-            <a:lumMod val="35000"/>
-            <a:lumOff val="65000"/>
-          </a:schemeClr>
-        </a:solidFill>
-        <a:round/>
-      </a:ln>
-    </cs:spPr>
-  </cs:leaderLine>
-  <cs:legend>
-    <cs:lnRef idx="0"/>
-    <cs:fillRef idx="0"/>
-    <cs:effectRef idx="0"/>
-    <cs:fontRef idx="minor">
-      <a:schemeClr val="tx1">
-        <a:lumMod val="65000"/>
-        <a:lumOff val="35000"/>
-      </a:schemeClr>
-    </cs:fontRef>
-    <cs:defRPr sz="900" kern="1200"/>
-  </cs:legend>
-  <cs:plotArea mods="allowNoFillOverride allowNoLineOverride">
-    <cs:lnRef idx="0"/>
-    <cs:fillRef idx="0"/>
-    <cs:effectRef idx="0"/>
-    <cs:fontRef idx="minor">
-      <a:schemeClr val="tx1"/>
-    </cs:fontRef>
-  </cs:plotArea>
-  <cs:plotArea3D mods="allowNoFillOverride allowNoLineOverride">
-    <cs:lnRef idx="0"/>
-    <cs:fillRef idx="0"/>
-    <cs:effectRef idx="0"/>
-    <cs:fontRef idx="minor">
-      <a:schemeClr val="tx1"/>
-    </cs:fontRef>
-  </cs:plotArea3D>
-  <cs:seriesAxis>
-    <cs:lnRef idx="0"/>
-    <cs:fillRef idx="0"/>
-    <cs:effectRef idx="0"/>
-    <cs:fontRef idx="minor">
-      <a:schemeClr val="tx1">
-        <a:lumMod val="65000"/>
-        <a:lumOff val="35000"/>
-      </a:schemeClr>
-    </cs:fontRef>
-    <cs:defRPr sz="900" kern="1200"/>
-  </cs:seriesAxis>
-  <cs:seriesLine>
-    <cs:lnRef idx="0"/>
-    <cs:fillRef idx="0"/>
-    <cs:effectRef idx="0"/>
-    <cs:fontRef idx="minor">
-      <a:schemeClr val="tx1"/>
-    </cs:fontRef>
-    <cs:spPr>
-      <a:ln w="9525" cap="flat" cmpd="sng" algn="ctr">
-        <a:solidFill>
-          <a:schemeClr val="tx1">
-            <a:lumMod val="35000"/>
-            <a:lumOff val="65000"/>
-          </a:schemeClr>
-        </a:solidFill>
-        <a:round/>
-      </a:ln>
-    </cs:spPr>
-  </cs:seriesLine>
-  <cs:title>
-    <cs:lnRef idx="0"/>
-    <cs:fillRef idx="0"/>
-    <cs:effectRef idx="0"/>
-    <cs:fontRef idx="minor">
-      <a:schemeClr val="tx1">
-        <a:lumMod val="65000"/>
-        <a:lumOff val="35000"/>
-      </a:schemeClr>
-    </cs:fontRef>
-    <cs:defRPr sz="1400" b="0" kern="1200" spc="0" baseline="0"/>
-  </cs:title>
-  <cs:trendline>
-    <cs:lnRef idx="0">
-      <cs:styleClr val="auto"/>
-    </cs:lnRef>
-    <cs:fillRef idx="0"/>
-    <cs:effectRef idx="0"/>
-    <cs:fontRef idx="minor">
-      <a:schemeClr val="tx1"/>
-    </cs:fontRef>
-    <cs:spPr>
-      <a:ln w="19050" cap="rnd">
-        <a:solidFill>
-          <a:schemeClr val="phClr"/>
-        </a:solidFill>
-        <a:prstDash val="sysDot"/>
-      </a:ln>
-    </cs:spPr>
-  </cs:trendline>
-  <cs:trendlineLabel>
-    <cs:lnRef idx="0"/>
-    <cs:fillRef idx="0"/>
-    <cs:effectRef idx="0"/>
-    <cs:fontRef idx="minor">
-      <a:schemeClr val="tx1">
-        <a:lumMod val="65000"/>
-        <a:lumOff val="35000"/>
-      </a:schemeClr>
-    </cs:fontRef>
-    <cs:defRPr sz="900" kern="1200"/>
-  </cs:trendlineLabel>
-  <cs:upBar>
-    <cs:lnRef idx="0"/>
-    <cs:fillRef idx="0"/>
-    <cs:effectRef idx="0"/>
-    <cs:fontRef idx="minor">
-      <a:schemeClr val="dk1"/>
-    </cs:fontRef>
-    <cs:spPr>
-      <a:solidFill>
-        <a:schemeClr val="lt1"/>
-      </a:solidFill>
-      <a:ln w="9525">
-        <a:solidFill>
-          <a:schemeClr val="tx1">
-            <a:lumMod val="15000"/>
-            <a:lumOff val="85000"/>
-          </a:schemeClr>
-        </a:solidFill>
-      </a:ln>
-    </cs:spPr>
-  </cs:upBar>
-  <cs:valueAxis>
-    <cs:lnRef idx="0"/>
-    <cs:fillRef idx="0"/>
-    <cs:effectRef idx="0"/>
-    <cs:fontRef idx="minor">
-      <a:schemeClr val="tx1">
-        <a:lumMod val="65000"/>
-        <a:lumOff val="35000"/>
-      </a:schemeClr>
-    </cs:fontRef>
-    <cs:defRPr sz="900" kern="1200"/>
-  </cs:valueAxis>
-  <cs:wall>
-    <cs:lnRef idx="0"/>
-    <cs:fillRef idx="0"/>
-    <cs:effectRef idx="0"/>
-    <cs:fontRef idx="minor">
-      <a:schemeClr val="tx1"/>
-    </cs:fontRef>
-    <cs:spPr>
-      <a:noFill/>
-      <a:ln>
-        <a:noFill/>
-      </a:ln>
-    </cs:spPr>
-  </cs:wall>
-</cs:chartStyle>
-</file>
-
 <file path=word/theme/theme1.xml><?xml version="1.0" encoding="utf-8"?>
 <a:theme xmlns:a="http://schemas.openxmlformats.org/drawingml/2006/main" name="Office Theme">
   <a:themeElements>
